--- a/Documentatie.docx
+++ b/Documentatie.docx
@@ -3312,13 +3312,7 @@
               <w:rPr>
                 <w:rFonts w:asciiTheme="minorHAnsi" w:hAnsiTheme="minorHAnsi" w:cstheme="minorHAnsi"/>
               </w:rPr>
-              <w:t xml:space="preserve"> nr apartamentului de </w:t>
-            </w:r>
-            <w:r>
-              <w:rPr>
-                <w:rFonts w:asciiTheme="minorHAnsi" w:hAnsiTheme="minorHAnsi" w:cstheme="minorHAnsi"/>
-              </w:rPr>
-              <w:t xml:space="preserve">final si se vor </w:t>
+              <w:t xml:space="preserve"> nr apartamentului de final si se vor </w:t>
             </w:r>
             <w:proofErr w:type="spellStart"/>
             <w:r>
@@ -3445,13 +3439,7 @@
               <w:rPr>
                 <w:rFonts w:asciiTheme="minorHAnsi" w:hAnsiTheme="minorHAnsi" w:cstheme="minorHAnsi"/>
               </w:rPr>
-              <w:t>stergere</w:t>
-            </w:r>
-            <w:r>
-              <w:rPr>
-                <w:rFonts w:asciiTheme="minorHAnsi" w:hAnsiTheme="minorHAnsi" w:cstheme="minorHAnsi"/>
-              </w:rPr>
-              <w:t>a</w:t>
+              <w:t>stergerea</w:t>
             </w:r>
             <w:proofErr w:type="spellEnd"/>
             <w:r>
@@ -4890,14 +4878,7 @@
                 <w:rFonts w:asciiTheme="minorHAnsi" w:hAnsiTheme="minorHAnsi" w:cstheme="minorHAnsi"/>
                 <w:spacing w:val="-2"/>
               </w:rPr>
-              <w:t xml:space="preserve"> pentru </w:t>
-            </w:r>
-            <w:r>
-              <w:rPr>
-                <w:rFonts w:asciiTheme="minorHAnsi" w:hAnsiTheme="minorHAnsi" w:cstheme="minorHAnsi"/>
-                <w:spacing w:val="-2"/>
-              </w:rPr>
-              <w:t>Rapoarte</w:t>
+              <w:t xml:space="preserve"> pentru Rapoarte</w:t>
             </w:r>
           </w:p>
         </w:tc>
@@ -5458,9 +5439,2315 @@
       </w:tr>
     </w:tbl>
     <w:p/>
+    <w:p>
+      <w:pPr>
+        <w:rPr>
+          <w:sz w:val="36"/>
+          <w:szCs w:val="36"/>
+        </w:rPr>
+      </w:pPr>
+      <w:r>
+        <w:rPr>
+          <w:sz w:val="36"/>
+          <w:szCs w:val="36"/>
+        </w:rPr>
+        <w:t xml:space="preserve">Lista </w:t>
+      </w:r>
+      <w:proofErr w:type="spellStart"/>
+      <w:r>
+        <w:rPr>
+          <w:sz w:val="36"/>
+          <w:szCs w:val="36"/>
+        </w:rPr>
+        <w:t>functionalitati</w:t>
+      </w:r>
+      <w:proofErr w:type="spellEnd"/>
+    </w:p>
+    <w:p>
+      <w:pPr>
+        <w:rPr>
+          <w:sz w:val="36"/>
+          <w:szCs w:val="36"/>
+        </w:rPr>
+      </w:pPr>
+    </w:p>
+    <w:tbl>
+      <w:tblPr>
+        <w:tblStyle w:val="TableGrid"/>
+        <w:tblW w:w="0" w:type="auto"/>
+        <w:tblLook w:val="04A0" w:firstRow="1" w:lastRow="0" w:firstColumn="1" w:lastColumn="0" w:noHBand="0" w:noVBand="1"/>
+      </w:tblPr>
+      <w:tblGrid>
+        <w:gridCol w:w="4508"/>
+        <w:gridCol w:w="4508"/>
+      </w:tblGrid>
+      <w:tr>
+        <w:tc>
+          <w:tcPr>
+            <w:tcW w:w="4508" w:type="dxa"/>
+          </w:tcPr>
+          <w:p>
+            <w:pPr>
+              <w:rPr>
+                <w:sz w:val="36"/>
+                <w:szCs w:val="36"/>
+              </w:rPr>
+            </w:pPr>
+            <w:r>
+              <w:rPr>
+                <w:sz w:val="36"/>
+                <w:szCs w:val="36"/>
+              </w:rPr>
+              <w:t>F1</w:t>
+            </w:r>
+          </w:p>
+        </w:tc>
+        <w:tc>
+          <w:tcPr>
+            <w:tcW w:w="4508" w:type="dxa"/>
+          </w:tcPr>
+          <w:p>
+            <w:pPr>
+              <w:pStyle w:val="Default"/>
+            </w:pPr>
+            <w:proofErr w:type="spellStart"/>
+            <w:r>
+              <w:t>adaugă</w:t>
+            </w:r>
+            <w:proofErr w:type="spellEnd"/>
+            <w:r>
+              <w:t xml:space="preserve"> </w:t>
+            </w:r>
+            <w:proofErr w:type="spellStart"/>
+            <w:r>
+              <w:t>cheltuială</w:t>
+            </w:r>
+            <w:proofErr w:type="spellEnd"/>
+            <w:r>
+              <w:t xml:space="preserve"> </w:t>
+            </w:r>
+            <w:proofErr w:type="spellStart"/>
+            <w:r>
+              <w:t>pentru</w:t>
+            </w:r>
+            <w:proofErr w:type="spellEnd"/>
+            <w:r>
+              <w:t xml:space="preserve"> un </w:t>
+            </w:r>
+            <w:proofErr w:type="spellStart"/>
+            <w:r>
+              <w:t>apartament</w:t>
+            </w:r>
+            <w:proofErr w:type="spellEnd"/>
+            <w:r>
+              <w:t xml:space="preserve"> </w:t>
+            </w:r>
+          </w:p>
+        </w:tc>
+      </w:tr>
+      <w:tr>
+        <w:tc>
+          <w:tcPr>
+            <w:tcW w:w="4508" w:type="dxa"/>
+          </w:tcPr>
+          <w:p>
+            <w:pPr>
+              <w:rPr>
+                <w:sz w:val="36"/>
+                <w:szCs w:val="36"/>
+              </w:rPr>
+            </w:pPr>
+            <w:r>
+              <w:rPr>
+                <w:sz w:val="36"/>
+                <w:szCs w:val="36"/>
+              </w:rPr>
+              <w:t>F2</w:t>
+            </w:r>
+          </w:p>
+        </w:tc>
+        <w:tc>
+          <w:tcPr>
+            <w:tcW w:w="4508" w:type="dxa"/>
+          </w:tcPr>
+          <w:p>
+            <w:pPr>
+              <w:pStyle w:val="Default"/>
+            </w:pPr>
+            <w:proofErr w:type="spellStart"/>
+            <w:r>
+              <w:t>modifică</w:t>
+            </w:r>
+            <w:proofErr w:type="spellEnd"/>
+            <w:r>
+              <w:t xml:space="preserve"> </w:t>
+            </w:r>
+            <w:proofErr w:type="spellStart"/>
+            <w:r>
+              <w:t>cheltuială</w:t>
+            </w:r>
+            <w:proofErr w:type="spellEnd"/>
+            <w:r>
+              <w:t xml:space="preserve"> </w:t>
+            </w:r>
+          </w:p>
+        </w:tc>
+      </w:tr>
+      <w:tr>
+        <w:tc>
+          <w:tcPr>
+            <w:tcW w:w="4508" w:type="dxa"/>
+          </w:tcPr>
+          <w:p>
+            <w:pPr>
+              <w:rPr>
+                <w:sz w:val="36"/>
+                <w:szCs w:val="36"/>
+              </w:rPr>
+            </w:pPr>
+            <w:r>
+              <w:rPr>
+                <w:sz w:val="36"/>
+                <w:szCs w:val="36"/>
+              </w:rPr>
+              <w:t>F3</w:t>
+            </w:r>
+          </w:p>
+        </w:tc>
+        <w:tc>
+          <w:tcPr>
+            <w:tcW w:w="4508" w:type="dxa"/>
+          </w:tcPr>
+          <w:p>
+            <w:pPr>
+              <w:widowControl/>
+              <w:adjustRightInd w:val="0"/>
+              <w:rPr>
+                <w:rFonts w:ascii="Arial" w:eastAsiaTheme="minorHAnsi" w:hAnsi="Arial" w:cs="Arial"/>
+                <w:color w:val="000000"/>
+                <w:sz w:val="23"/>
+                <w:szCs w:val="23"/>
+                <w:lang w:val="en-GB"/>
+              </w:rPr>
+            </w:pPr>
+            <w:proofErr w:type="spellStart"/>
+            <w:r>
+              <w:rPr>
+                <w:rFonts w:ascii="Arial" w:eastAsiaTheme="minorHAnsi" w:hAnsi="Arial" w:cs="Arial"/>
+                <w:color w:val="000000"/>
+                <w:sz w:val="23"/>
+                <w:szCs w:val="23"/>
+                <w:lang w:val="en-GB"/>
+              </w:rPr>
+              <w:t>Șterge</w:t>
+            </w:r>
+            <w:proofErr w:type="spellEnd"/>
+            <w:r>
+              <w:rPr>
+                <w:rFonts w:ascii="Arial" w:eastAsiaTheme="minorHAnsi" w:hAnsi="Arial" w:cs="Arial"/>
+                <w:color w:val="000000"/>
+                <w:sz w:val="23"/>
+                <w:szCs w:val="23"/>
+                <w:lang w:val="en-GB"/>
+              </w:rPr>
+              <w:t xml:space="preserve"> </w:t>
+            </w:r>
+            <w:proofErr w:type="spellStart"/>
+            <w:r>
+              <w:rPr>
+                <w:rFonts w:ascii="Arial" w:eastAsiaTheme="minorHAnsi" w:hAnsi="Arial" w:cs="Arial"/>
+                <w:color w:val="000000"/>
+                <w:sz w:val="23"/>
+                <w:szCs w:val="23"/>
+                <w:lang w:val="en-GB"/>
+              </w:rPr>
+              <w:t>toate</w:t>
+            </w:r>
+            <w:proofErr w:type="spellEnd"/>
+            <w:r>
+              <w:rPr>
+                <w:rFonts w:ascii="Arial" w:eastAsiaTheme="minorHAnsi" w:hAnsi="Arial" w:cs="Arial"/>
+                <w:color w:val="000000"/>
+                <w:sz w:val="23"/>
+                <w:szCs w:val="23"/>
+                <w:lang w:val="en-GB"/>
+              </w:rPr>
+              <w:t xml:space="preserve"> </w:t>
+            </w:r>
+            <w:proofErr w:type="spellStart"/>
+            <w:r>
+              <w:rPr>
+                <w:rFonts w:ascii="Arial" w:eastAsiaTheme="minorHAnsi" w:hAnsi="Arial" w:cs="Arial"/>
+                <w:color w:val="000000"/>
+                <w:sz w:val="23"/>
+                <w:szCs w:val="23"/>
+                <w:lang w:val="en-GB"/>
+              </w:rPr>
+              <w:t>cheltuielile</w:t>
+            </w:r>
+            <w:proofErr w:type="spellEnd"/>
+            <w:r>
+              <w:rPr>
+                <w:rFonts w:ascii="Arial" w:eastAsiaTheme="minorHAnsi" w:hAnsi="Arial" w:cs="Arial"/>
+                <w:color w:val="000000"/>
+                <w:sz w:val="23"/>
+                <w:szCs w:val="23"/>
+                <w:lang w:val="en-GB"/>
+              </w:rPr>
+              <w:t xml:space="preserve"> de la un </w:t>
+            </w:r>
+            <w:proofErr w:type="spellStart"/>
+            <w:r>
+              <w:rPr>
+                <w:rFonts w:ascii="Arial" w:eastAsiaTheme="minorHAnsi" w:hAnsi="Arial" w:cs="Arial"/>
+                <w:color w:val="000000"/>
+                <w:sz w:val="23"/>
+                <w:szCs w:val="23"/>
+                <w:lang w:val="en-GB"/>
+              </w:rPr>
+              <w:t>apartament</w:t>
+            </w:r>
+            <w:proofErr w:type="spellEnd"/>
+            <w:r>
+              <w:rPr>
+                <w:rFonts w:ascii="Arial" w:eastAsiaTheme="minorHAnsi" w:hAnsi="Arial" w:cs="Arial"/>
+                <w:color w:val="000000"/>
+                <w:sz w:val="23"/>
+                <w:szCs w:val="23"/>
+                <w:lang w:val="en-GB"/>
+              </w:rPr>
+              <w:t xml:space="preserve"> </w:t>
+            </w:r>
+          </w:p>
+        </w:tc>
+      </w:tr>
+      <w:tr>
+        <w:tc>
+          <w:tcPr>
+            <w:tcW w:w="4508" w:type="dxa"/>
+          </w:tcPr>
+          <w:p>
+            <w:pPr>
+              <w:rPr>
+                <w:sz w:val="36"/>
+                <w:szCs w:val="36"/>
+              </w:rPr>
+            </w:pPr>
+            <w:r>
+              <w:rPr>
+                <w:sz w:val="36"/>
+                <w:szCs w:val="36"/>
+              </w:rPr>
+              <w:t>F4</w:t>
+            </w:r>
+          </w:p>
+        </w:tc>
+        <w:tc>
+          <w:tcPr>
+            <w:tcW w:w="4508" w:type="dxa"/>
+          </w:tcPr>
+          <w:p>
+            <w:pPr>
+              <w:widowControl/>
+              <w:adjustRightInd w:val="0"/>
+              <w:rPr>
+                <w:rFonts w:ascii="Arial" w:eastAsiaTheme="minorHAnsi" w:hAnsi="Arial" w:cs="Arial"/>
+                <w:color w:val="000000"/>
+                <w:sz w:val="23"/>
+                <w:szCs w:val="23"/>
+                <w:lang w:val="en-GB"/>
+              </w:rPr>
+            </w:pPr>
+            <w:proofErr w:type="spellStart"/>
+            <w:r>
+              <w:rPr>
+                <w:rFonts w:ascii="Arial" w:eastAsiaTheme="minorHAnsi" w:hAnsi="Arial" w:cs="Arial"/>
+                <w:color w:val="000000"/>
+                <w:sz w:val="23"/>
+                <w:szCs w:val="23"/>
+                <w:lang w:val="en-GB"/>
+              </w:rPr>
+              <w:t>Șterge</w:t>
+            </w:r>
+            <w:proofErr w:type="spellEnd"/>
+            <w:r>
+              <w:rPr>
+                <w:rFonts w:ascii="Arial" w:eastAsiaTheme="minorHAnsi" w:hAnsi="Arial" w:cs="Arial"/>
+                <w:color w:val="000000"/>
+                <w:sz w:val="23"/>
+                <w:szCs w:val="23"/>
+                <w:lang w:val="en-GB"/>
+              </w:rPr>
+              <w:t xml:space="preserve"> </w:t>
+            </w:r>
+            <w:proofErr w:type="spellStart"/>
+            <w:r>
+              <w:rPr>
+                <w:rFonts w:ascii="Arial" w:eastAsiaTheme="minorHAnsi" w:hAnsi="Arial" w:cs="Arial"/>
+                <w:color w:val="000000"/>
+                <w:sz w:val="23"/>
+                <w:szCs w:val="23"/>
+                <w:lang w:val="en-GB"/>
+              </w:rPr>
+              <w:t>cheltuielile</w:t>
+            </w:r>
+            <w:proofErr w:type="spellEnd"/>
+            <w:r>
+              <w:rPr>
+                <w:rFonts w:ascii="Arial" w:eastAsiaTheme="minorHAnsi" w:hAnsi="Arial" w:cs="Arial"/>
+                <w:color w:val="000000"/>
+                <w:sz w:val="23"/>
+                <w:szCs w:val="23"/>
+                <w:lang w:val="en-GB"/>
+              </w:rPr>
+              <w:t xml:space="preserve"> de la </w:t>
+            </w:r>
+            <w:proofErr w:type="spellStart"/>
+            <w:r>
+              <w:rPr>
+                <w:rFonts w:ascii="Arial" w:eastAsiaTheme="minorHAnsi" w:hAnsi="Arial" w:cs="Arial"/>
+                <w:color w:val="000000"/>
+                <w:sz w:val="23"/>
+                <w:szCs w:val="23"/>
+                <w:lang w:val="en-GB"/>
+              </w:rPr>
+              <w:t>apartamente</w:t>
+            </w:r>
+            <w:proofErr w:type="spellEnd"/>
+            <w:r>
+              <w:rPr>
+                <w:rFonts w:ascii="Arial" w:eastAsiaTheme="minorHAnsi" w:hAnsi="Arial" w:cs="Arial"/>
+                <w:color w:val="000000"/>
+                <w:sz w:val="23"/>
+                <w:szCs w:val="23"/>
+                <w:lang w:val="en-GB"/>
+              </w:rPr>
+              <w:t xml:space="preserve"> consecutive </w:t>
+            </w:r>
+          </w:p>
+        </w:tc>
+      </w:tr>
+      <w:tr>
+        <w:tc>
+          <w:tcPr>
+            <w:tcW w:w="4508" w:type="dxa"/>
+          </w:tcPr>
+          <w:p>
+            <w:pPr>
+              <w:rPr>
+                <w:sz w:val="36"/>
+                <w:szCs w:val="36"/>
+              </w:rPr>
+            </w:pPr>
+            <w:r>
+              <w:rPr>
+                <w:sz w:val="36"/>
+                <w:szCs w:val="36"/>
+              </w:rPr>
+              <w:t>F5</w:t>
+            </w:r>
+          </w:p>
+        </w:tc>
+        <w:tc>
+          <w:tcPr>
+            <w:tcW w:w="4508" w:type="dxa"/>
+          </w:tcPr>
+          <w:p>
+            <w:pPr>
+              <w:pStyle w:val="Default"/>
+            </w:pPr>
+            <w:proofErr w:type="spellStart"/>
+            <w:r>
+              <w:t>Șterge</w:t>
+            </w:r>
+            <w:proofErr w:type="spellEnd"/>
+            <w:r>
+              <w:t xml:space="preserve"> </w:t>
+            </w:r>
+            <w:proofErr w:type="spellStart"/>
+            <w:r>
+              <w:t>cheltuielile</w:t>
+            </w:r>
+            <w:proofErr w:type="spellEnd"/>
+            <w:r>
+              <w:t xml:space="preserve"> de un </w:t>
+            </w:r>
+            <w:proofErr w:type="spellStart"/>
+            <w:r>
+              <w:t>anumit</w:t>
+            </w:r>
+            <w:proofErr w:type="spellEnd"/>
+            <w:r>
+              <w:t xml:space="preserve"> tip de la </w:t>
+            </w:r>
+            <w:proofErr w:type="spellStart"/>
+            <w:r>
+              <w:t>toate</w:t>
+            </w:r>
+            <w:proofErr w:type="spellEnd"/>
+            <w:r>
+              <w:t xml:space="preserve"> </w:t>
+            </w:r>
+            <w:proofErr w:type="spellStart"/>
+            <w:r>
+              <w:t>apartamentele</w:t>
+            </w:r>
+            <w:proofErr w:type="spellEnd"/>
+            <w:r>
+              <w:t xml:space="preserve"> </w:t>
+            </w:r>
+          </w:p>
+        </w:tc>
+      </w:tr>
+      <w:tr>
+        <w:tc>
+          <w:tcPr>
+            <w:tcW w:w="4508" w:type="dxa"/>
+          </w:tcPr>
+          <w:p>
+            <w:pPr>
+              <w:rPr>
+                <w:sz w:val="36"/>
+                <w:szCs w:val="36"/>
+              </w:rPr>
+            </w:pPr>
+            <w:r>
+              <w:rPr>
+                <w:sz w:val="36"/>
+                <w:szCs w:val="36"/>
+              </w:rPr>
+              <w:t>F6</w:t>
+            </w:r>
+          </w:p>
+        </w:tc>
+        <w:tc>
+          <w:tcPr>
+            <w:tcW w:w="4508" w:type="dxa"/>
+          </w:tcPr>
+          <w:p>
+            <w:pPr>
+              <w:widowControl/>
+              <w:adjustRightInd w:val="0"/>
+              <w:rPr>
+                <w:rFonts w:ascii="Arial" w:eastAsiaTheme="minorHAnsi" w:hAnsi="Arial" w:cs="Arial"/>
+                <w:color w:val="000000"/>
+                <w:sz w:val="23"/>
+                <w:szCs w:val="23"/>
+                <w:lang w:val="en-GB"/>
+              </w:rPr>
+            </w:pPr>
+            <w:proofErr w:type="spellStart"/>
+            <w:r>
+              <w:rPr>
+                <w:rFonts w:ascii="Arial" w:eastAsiaTheme="minorHAnsi" w:hAnsi="Arial" w:cs="Arial"/>
+                <w:color w:val="000000"/>
+                <w:sz w:val="23"/>
+                <w:szCs w:val="23"/>
+                <w:lang w:val="en-GB"/>
+              </w:rPr>
+              <w:t>Tipărește</w:t>
+            </w:r>
+            <w:proofErr w:type="spellEnd"/>
+            <w:r>
+              <w:rPr>
+                <w:rFonts w:ascii="Arial" w:eastAsiaTheme="minorHAnsi" w:hAnsi="Arial" w:cs="Arial"/>
+                <w:color w:val="000000"/>
+                <w:sz w:val="23"/>
+                <w:szCs w:val="23"/>
+                <w:lang w:val="en-GB"/>
+              </w:rPr>
+              <w:t xml:space="preserve"> </w:t>
+            </w:r>
+            <w:proofErr w:type="spellStart"/>
+            <w:r>
+              <w:rPr>
+                <w:rFonts w:ascii="Arial" w:eastAsiaTheme="minorHAnsi" w:hAnsi="Arial" w:cs="Arial"/>
+                <w:color w:val="000000"/>
+                <w:sz w:val="23"/>
+                <w:szCs w:val="23"/>
+                <w:lang w:val="en-GB"/>
+              </w:rPr>
+              <w:t>toate</w:t>
+            </w:r>
+            <w:proofErr w:type="spellEnd"/>
+            <w:r>
+              <w:rPr>
+                <w:rFonts w:ascii="Arial" w:eastAsiaTheme="minorHAnsi" w:hAnsi="Arial" w:cs="Arial"/>
+                <w:color w:val="000000"/>
+                <w:sz w:val="23"/>
+                <w:szCs w:val="23"/>
+                <w:lang w:val="en-GB"/>
+              </w:rPr>
+              <w:t xml:space="preserve"> </w:t>
+            </w:r>
+            <w:proofErr w:type="spellStart"/>
+            <w:r>
+              <w:rPr>
+                <w:rFonts w:ascii="Arial" w:eastAsiaTheme="minorHAnsi" w:hAnsi="Arial" w:cs="Arial"/>
+                <w:color w:val="000000"/>
+                <w:sz w:val="23"/>
+                <w:szCs w:val="23"/>
+                <w:lang w:val="en-GB"/>
+              </w:rPr>
+              <w:t>apartamentele</w:t>
+            </w:r>
+            <w:proofErr w:type="spellEnd"/>
+            <w:r>
+              <w:rPr>
+                <w:rFonts w:ascii="Arial" w:eastAsiaTheme="minorHAnsi" w:hAnsi="Arial" w:cs="Arial"/>
+                <w:color w:val="000000"/>
+                <w:sz w:val="23"/>
+                <w:szCs w:val="23"/>
+                <w:lang w:val="en-GB"/>
+              </w:rPr>
+              <w:t xml:space="preserve"> care au </w:t>
+            </w:r>
+            <w:proofErr w:type="spellStart"/>
+            <w:r>
+              <w:rPr>
+                <w:rFonts w:ascii="Arial" w:eastAsiaTheme="minorHAnsi" w:hAnsi="Arial" w:cs="Arial"/>
+                <w:color w:val="000000"/>
+                <w:sz w:val="23"/>
+                <w:szCs w:val="23"/>
+                <w:lang w:val="en-GB"/>
+              </w:rPr>
+              <w:t>cheltuieli</w:t>
+            </w:r>
+            <w:proofErr w:type="spellEnd"/>
+            <w:r>
+              <w:rPr>
+                <w:rFonts w:ascii="Arial" w:eastAsiaTheme="minorHAnsi" w:hAnsi="Arial" w:cs="Arial"/>
+                <w:color w:val="000000"/>
+                <w:sz w:val="23"/>
+                <w:szCs w:val="23"/>
+                <w:lang w:val="en-GB"/>
+              </w:rPr>
+              <w:t xml:space="preserve"> </w:t>
+            </w:r>
+            <w:proofErr w:type="spellStart"/>
+            <w:r>
+              <w:rPr>
+                <w:rFonts w:ascii="Arial" w:eastAsiaTheme="minorHAnsi" w:hAnsi="Arial" w:cs="Arial"/>
+                <w:color w:val="000000"/>
+                <w:sz w:val="23"/>
+                <w:szCs w:val="23"/>
+                <w:lang w:val="en-GB"/>
+              </w:rPr>
+              <w:t>mai</w:t>
+            </w:r>
+            <w:proofErr w:type="spellEnd"/>
+            <w:r>
+              <w:rPr>
+                <w:rFonts w:ascii="Arial" w:eastAsiaTheme="minorHAnsi" w:hAnsi="Arial" w:cs="Arial"/>
+                <w:color w:val="000000"/>
+                <w:sz w:val="23"/>
+                <w:szCs w:val="23"/>
+                <w:lang w:val="en-GB"/>
+              </w:rPr>
+              <w:t xml:space="preserve"> </w:t>
+            </w:r>
+            <w:proofErr w:type="spellStart"/>
+            <w:r>
+              <w:rPr>
+                <w:rFonts w:ascii="Arial" w:eastAsiaTheme="minorHAnsi" w:hAnsi="Arial" w:cs="Arial"/>
+                <w:color w:val="000000"/>
+                <w:sz w:val="23"/>
+                <w:szCs w:val="23"/>
+                <w:lang w:val="en-GB"/>
+              </w:rPr>
+              <w:t>mari</w:t>
+            </w:r>
+            <w:proofErr w:type="spellEnd"/>
+            <w:r>
+              <w:rPr>
+                <w:rFonts w:ascii="Arial" w:eastAsiaTheme="minorHAnsi" w:hAnsi="Arial" w:cs="Arial"/>
+                <w:color w:val="000000"/>
+                <w:sz w:val="23"/>
+                <w:szCs w:val="23"/>
+                <w:lang w:val="en-GB"/>
+              </w:rPr>
+              <w:t xml:space="preserve"> </w:t>
+            </w:r>
+            <w:proofErr w:type="spellStart"/>
+            <w:r>
+              <w:rPr>
+                <w:rFonts w:ascii="Arial" w:eastAsiaTheme="minorHAnsi" w:hAnsi="Arial" w:cs="Arial"/>
+                <w:color w:val="000000"/>
+                <w:sz w:val="23"/>
+                <w:szCs w:val="23"/>
+                <w:lang w:val="en-GB"/>
+              </w:rPr>
+              <w:t>decât</w:t>
+            </w:r>
+            <w:proofErr w:type="spellEnd"/>
+            <w:r>
+              <w:rPr>
+                <w:rFonts w:ascii="Arial" w:eastAsiaTheme="minorHAnsi" w:hAnsi="Arial" w:cs="Arial"/>
+                <w:color w:val="000000"/>
+                <w:sz w:val="23"/>
+                <w:szCs w:val="23"/>
+                <w:lang w:val="en-GB"/>
+              </w:rPr>
+              <w:t xml:space="preserve"> o </w:t>
+            </w:r>
+            <w:proofErr w:type="spellStart"/>
+            <w:r>
+              <w:rPr>
+                <w:rFonts w:ascii="Arial" w:eastAsiaTheme="minorHAnsi" w:hAnsi="Arial" w:cs="Arial"/>
+                <w:color w:val="000000"/>
+                <w:sz w:val="23"/>
+                <w:szCs w:val="23"/>
+                <w:lang w:val="en-GB"/>
+              </w:rPr>
+              <w:t>sumă</w:t>
+            </w:r>
+            <w:proofErr w:type="spellEnd"/>
+            <w:r>
+              <w:rPr>
+                <w:rFonts w:ascii="Arial" w:eastAsiaTheme="minorHAnsi" w:hAnsi="Arial" w:cs="Arial"/>
+                <w:color w:val="000000"/>
+                <w:sz w:val="23"/>
+                <w:szCs w:val="23"/>
+                <w:lang w:val="en-GB"/>
+              </w:rPr>
+              <w:t xml:space="preserve"> </w:t>
+            </w:r>
+            <w:proofErr w:type="spellStart"/>
+            <w:r>
+              <w:rPr>
+                <w:rFonts w:ascii="Arial" w:eastAsiaTheme="minorHAnsi" w:hAnsi="Arial" w:cs="Arial"/>
+                <w:color w:val="000000"/>
+                <w:sz w:val="23"/>
+                <w:szCs w:val="23"/>
+                <w:lang w:val="en-GB"/>
+              </w:rPr>
+              <w:t>dată</w:t>
+            </w:r>
+            <w:proofErr w:type="spellEnd"/>
+            <w:r>
+              <w:rPr>
+                <w:rFonts w:ascii="Arial" w:eastAsiaTheme="minorHAnsi" w:hAnsi="Arial" w:cs="Arial"/>
+                <w:color w:val="000000"/>
+                <w:sz w:val="23"/>
+                <w:szCs w:val="23"/>
+                <w:lang w:val="en-GB"/>
+              </w:rPr>
+              <w:t xml:space="preserve"> </w:t>
+            </w:r>
+          </w:p>
+        </w:tc>
+      </w:tr>
+      <w:tr>
+        <w:tc>
+          <w:tcPr>
+            <w:tcW w:w="4508" w:type="dxa"/>
+          </w:tcPr>
+          <w:p>
+            <w:pPr>
+              <w:rPr>
+                <w:sz w:val="36"/>
+                <w:szCs w:val="36"/>
+              </w:rPr>
+            </w:pPr>
+            <w:r>
+              <w:rPr>
+                <w:sz w:val="36"/>
+                <w:szCs w:val="36"/>
+              </w:rPr>
+              <w:t>F7</w:t>
+            </w:r>
+          </w:p>
+        </w:tc>
+        <w:tc>
+          <w:tcPr>
+            <w:tcW w:w="4508" w:type="dxa"/>
+          </w:tcPr>
+          <w:p>
+            <w:pPr>
+              <w:pStyle w:val="Default"/>
+            </w:pPr>
+            <w:proofErr w:type="spellStart"/>
+            <w:r>
+              <w:t>Tipărește</w:t>
+            </w:r>
+            <w:proofErr w:type="spellEnd"/>
+            <w:r>
+              <w:t xml:space="preserve"> </w:t>
+            </w:r>
+            <w:proofErr w:type="spellStart"/>
+            <w:r>
+              <w:t>cheltuielile</w:t>
+            </w:r>
+            <w:proofErr w:type="spellEnd"/>
+            <w:r>
+              <w:t xml:space="preserve"> de un </w:t>
+            </w:r>
+            <w:proofErr w:type="spellStart"/>
+            <w:r>
+              <w:t>anumit</w:t>
+            </w:r>
+            <w:proofErr w:type="spellEnd"/>
+            <w:r>
+              <w:t xml:space="preserve"> tip de la </w:t>
+            </w:r>
+            <w:proofErr w:type="spellStart"/>
+            <w:r>
+              <w:t>toate</w:t>
+            </w:r>
+            <w:proofErr w:type="spellEnd"/>
+            <w:r>
+              <w:t xml:space="preserve"> </w:t>
+            </w:r>
+            <w:proofErr w:type="spellStart"/>
+            <w:r>
+              <w:t>apartamentele</w:t>
+            </w:r>
+            <w:proofErr w:type="spellEnd"/>
+            <w:r>
+              <w:t xml:space="preserve"> </w:t>
+            </w:r>
+          </w:p>
+        </w:tc>
+      </w:tr>
+      <w:tr>
+        <w:tc>
+          <w:tcPr>
+            <w:tcW w:w="4508" w:type="dxa"/>
+          </w:tcPr>
+          <w:p>
+            <w:pPr>
+              <w:rPr>
+                <w:sz w:val="36"/>
+                <w:szCs w:val="36"/>
+              </w:rPr>
+            </w:pPr>
+            <w:r>
+              <w:rPr>
+                <w:sz w:val="36"/>
+                <w:szCs w:val="36"/>
+              </w:rPr>
+              <w:t>F8</w:t>
+            </w:r>
+          </w:p>
+        </w:tc>
+        <w:tc>
+          <w:tcPr>
+            <w:tcW w:w="4508" w:type="dxa"/>
+          </w:tcPr>
+          <w:p>
+            <w:pPr>
+              <w:widowControl/>
+              <w:adjustRightInd w:val="0"/>
+              <w:rPr>
+                <w:rFonts w:ascii="Arial" w:eastAsiaTheme="minorHAnsi" w:hAnsi="Arial" w:cs="Arial"/>
+                <w:color w:val="000000"/>
+                <w:sz w:val="23"/>
+                <w:szCs w:val="23"/>
+                <w:lang w:val="en-GB"/>
+              </w:rPr>
+            </w:pPr>
+            <w:proofErr w:type="spellStart"/>
+            <w:r>
+              <w:rPr>
+                <w:rFonts w:ascii="Arial" w:eastAsiaTheme="minorHAnsi" w:hAnsi="Arial" w:cs="Arial"/>
+                <w:color w:val="000000"/>
+                <w:sz w:val="23"/>
+                <w:szCs w:val="23"/>
+                <w:lang w:val="en-GB"/>
+              </w:rPr>
+              <w:t>Tipărește</w:t>
+            </w:r>
+            <w:proofErr w:type="spellEnd"/>
+            <w:r>
+              <w:rPr>
+                <w:rFonts w:ascii="Arial" w:eastAsiaTheme="minorHAnsi" w:hAnsi="Arial" w:cs="Arial"/>
+                <w:color w:val="000000"/>
+                <w:sz w:val="23"/>
+                <w:szCs w:val="23"/>
+                <w:lang w:val="en-GB"/>
+              </w:rPr>
+              <w:t xml:space="preserve"> </w:t>
+            </w:r>
+            <w:proofErr w:type="spellStart"/>
+            <w:r>
+              <w:rPr>
+                <w:rFonts w:ascii="Arial" w:eastAsiaTheme="minorHAnsi" w:hAnsi="Arial" w:cs="Arial"/>
+                <w:color w:val="000000"/>
+                <w:sz w:val="23"/>
+                <w:szCs w:val="23"/>
+                <w:lang w:val="en-GB"/>
+              </w:rPr>
+              <w:t>toate</w:t>
+            </w:r>
+            <w:proofErr w:type="spellEnd"/>
+            <w:r>
+              <w:rPr>
+                <w:rFonts w:ascii="Arial" w:eastAsiaTheme="minorHAnsi" w:hAnsi="Arial" w:cs="Arial"/>
+                <w:color w:val="000000"/>
+                <w:sz w:val="23"/>
+                <w:szCs w:val="23"/>
+                <w:lang w:val="en-GB"/>
+              </w:rPr>
+              <w:t xml:space="preserve"> </w:t>
+            </w:r>
+            <w:proofErr w:type="spellStart"/>
+            <w:r>
+              <w:rPr>
+                <w:rFonts w:ascii="Arial" w:eastAsiaTheme="minorHAnsi" w:hAnsi="Arial" w:cs="Arial"/>
+                <w:color w:val="000000"/>
+                <w:sz w:val="23"/>
+                <w:szCs w:val="23"/>
+                <w:lang w:val="en-GB"/>
+              </w:rPr>
+              <w:t>cheltuielile</w:t>
+            </w:r>
+            <w:proofErr w:type="spellEnd"/>
+            <w:r>
+              <w:rPr>
+                <w:rFonts w:ascii="Arial" w:eastAsiaTheme="minorHAnsi" w:hAnsi="Arial" w:cs="Arial"/>
+                <w:color w:val="000000"/>
+                <w:sz w:val="23"/>
+                <w:szCs w:val="23"/>
+                <w:lang w:val="en-GB"/>
+              </w:rPr>
+              <w:t xml:space="preserve"> </w:t>
+            </w:r>
+            <w:proofErr w:type="spellStart"/>
+            <w:r>
+              <w:rPr>
+                <w:rFonts w:ascii="Arial" w:eastAsiaTheme="minorHAnsi" w:hAnsi="Arial" w:cs="Arial"/>
+                <w:color w:val="000000"/>
+                <w:sz w:val="23"/>
+                <w:szCs w:val="23"/>
+                <w:lang w:val="en-GB"/>
+              </w:rPr>
+              <w:t>efectuate</w:t>
+            </w:r>
+            <w:proofErr w:type="spellEnd"/>
+            <w:r>
+              <w:rPr>
+                <w:rFonts w:ascii="Arial" w:eastAsiaTheme="minorHAnsi" w:hAnsi="Arial" w:cs="Arial"/>
+                <w:color w:val="000000"/>
+                <w:sz w:val="23"/>
+                <w:szCs w:val="23"/>
+                <w:lang w:val="en-GB"/>
+              </w:rPr>
+              <w:t xml:space="preserve"> </w:t>
+            </w:r>
+            <w:proofErr w:type="spellStart"/>
+            <w:r>
+              <w:rPr>
+                <w:rFonts w:ascii="Arial" w:eastAsiaTheme="minorHAnsi" w:hAnsi="Arial" w:cs="Arial"/>
+                <w:color w:val="000000"/>
+                <w:sz w:val="23"/>
+                <w:szCs w:val="23"/>
+                <w:lang w:val="en-GB"/>
+              </w:rPr>
+              <w:t>înainte</w:t>
+            </w:r>
+            <w:proofErr w:type="spellEnd"/>
+            <w:r>
+              <w:rPr>
+                <w:rFonts w:ascii="Arial" w:eastAsiaTheme="minorHAnsi" w:hAnsi="Arial" w:cs="Arial"/>
+                <w:color w:val="000000"/>
+                <w:sz w:val="23"/>
+                <w:szCs w:val="23"/>
+                <w:lang w:val="en-GB"/>
+              </w:rPr>
+              <w:t xml:space="preserve"> de o zi </w:t>
+            </w:r>
+            <w:proofErr w:type="spellStart"/>
+            <w:r>
+              <w:rPr>
+                <w:rFonts w:ascii="Arial" w:eastAsiaTheme="minorHAnsi" w:hAnsi="Arial" w:cs="Arial"/>
+                <w:color w:val="000000"/>
+                <w:sz w:val="23"/>
+                <w:szCs w:val="23"/>
+                <w:lang w:val="en-GB"/>
+              </w:rPr>
+              <w:t>și</w:t>
+            </w:r>
+            <w:proofErr w:type="spellEnd"/>
+            <w:r>
+              <w:rPr>
+                <w:rFonts w:ascii="Arial" w:eastAsiaTheme="minorHAnsi" w:hAnsi="Arial" w:cs="Arial"/>
+                <w:color w:val="000000"/>
+                <w:sz w:val="23"/>
+                <w:szCs w:val="23"/>
+                <w:lang w:val="en-GB"/>
+              </w:rPr>
+              <w:t xml:space="preserve"> </w:t>
+            </w:r>
+            <w:proofErr w:type="spellStart"/>
+            <w:r>
+              <w:rPr>
+                <w:rFonts w:ascii="Arial" w:eastAsiaTheme="minorHAnsi" w:hAnsi="Arial" w:cs="Arial"/>
+                <w:color w:val="000000"/>
+                <w:sz w:val="23"/>
+                <w:szCs w:val="23"/>
+                <w:lang w:val="en-GB"/>
+              </w:rPr>
+              <w:t>mai</w:t>
+            </w:r>
+            <w:proofErr w:type="spellEnd"/>
+            <w:r>
+              <w:rPr>
+                <w:rFonts w:ascii="Arial" w:eastAsiaTheme="minorHAnsi" w:hAnsi="Arial" w:cs="Arial"/>
+                <w:color w:val="000000"/>
+                <w:sz w:val="23"/>
+                <w:szCs w:val="23"/>
+                <w:lang w:val="en-GB"/>
+              </w:rPr>
+              <w:t xml:space="preserve"> </w:t>
+            </w:r>
+            <w:proofErr w:type="spellStart"/>
+            <w:r>
+              <w:rPr>
+                <w:rFonts w:ascii="Arial" w:eastAsiaTheme="minorHAnsi" w:hAnsi="Arial" w:cs="Arial"/>
+                <w:color w:val="000000"/>
+                <w:sz w:val="23"/>
+                <w:szCs w:val="23"/>
+                <w:lang w:val="en-GB"/>
+              </w:rPr>
+              <w:t>mari</w:t>
+            </w:r>
+            <w:proofErr w:type="spellEnd"/>
+            <w:r>
+              <w:rPr>
+                <w:rFonts w:ascii="Arial" w:eastAsiaTheme="minorHAnsi" w:hAnsi="Arial" w:cs="Arial"/>
+                <w:color w:val="000000"/>
+                <w:sz w:val="23"/>
+                <w:szCs w:val="23"/>
+                <w:lang w:val="en-GB"/>
+              </w:rPr>
+              <w:t xml:space="preserve"> </w:t>
+            </w:r>
+            <w:proofErr w:type="spellStart"/>
+            <w:r>
+              <w:rPr>
+                <w:rFonts w:ascii="Arial" w:eastAsiaTheme="minorHAnsi" w:hAnsi="Arial" w:cs="Arial"/>
+                <w:color w:val="000000"/>
+                <w:sz w:val="23"/>
+                <w:szCs w:val="23"/>
+                <w:lang w:val="en-GB"/>
+              </w:rPr>
+              <w:t>decât</w:t>
+            </w:r>
+            <w:proofErr w:type="spellEnd"/>
+            <w:r>
+              <w:rPr>
+                <w:rFonts w:ascii="Arial" w:eastAsiaTheme="minorHAnsi" w:hAnsi="Arial" w:cs="Arial"/>
+                <w:color w:val="000000"/>
+                <w:sz w:val="23"/>
+                <w:szCs w:val="23"/>
+                <w:lang w:val="en-GB"/>
+              </w:rPr>
+              <w:t xml:space="preserve"> o </w:t>
+            </w:r>
+            <w:proofErr w:type="spellStart"/>
+            <w:r>
+              <w:rPr>
+                <w:rFonts w:ascii="Arial" w:eastAsiaTheme="minorHAnsi" w:hAnsi="Arial" w:cs="Arial"/>
+                <w:color w:val="000000"/>
+                <w:sz w:val="23"/>
+                <w:szCs w:val="23"/>
+                <w:lang w:val="en-GB"/>
+              </w:rPr>
+              <w:t>sumă</w:t>
+            </w:r>
+            <w:proofErr w:type="spellEnd"/>
+            <w:r>
+              <w:rPr>
+                <w:rFonts w:ascii="Arial" w:eastAsiaTheme="minorHAnsi" w:hAnsi="Arial" w:cs="Arial"/>
+                <w:color w:val="000000"/>
+                <w:sz w:val="23"/>
+                <w:szCs w:val="23"/>
+                <w:lang w:val="en-GB"/>
+              </w:rPr>
+              <w:t xml:space="preserve"> </w:t>
+            </w:r>
+          </w:p>
+        </w:tc>
+      </w:tr>
+      <w:tr>
+        <w:tc>
+          <w:tcPr>
+            <w:tcW w:w="4508" w:type="dxa"/>
+          </w:tcPr>
+          <w:p>
+            <w:pPr>
+              <w:rPr>
+                <w:sz w:val="36"/>
+                <w:szCs w:val="36"/>
+              </w:rPr>
+            </w:pPr>
+            <w:r>
+              <w:rPr>
+                <w:sz w:val="36"/>
+                <w:szCs w:val="36"/>
+              </w:rPr>
+              <w:t>F9</w:t>
+            </w:r>
+          </w:p>
+        </w:tc>
+        <w:tc>
+          <w:tcPr>
+            <w:tcW w:w="4508" w:type="dxa"/>
+          </w:tcPr>
+          <w:p>
+            <w:pPr>
+              <w:pStyle w:val="Default"/>
+            </w:pPr>
+            <w:proofErr w:type="spellStart"/>
+            <w:r>
+              <w:t>Tipărește</w:t>
+            </w:r>
+            <w:proofErr w:type="spellEnd"/>
+            <w:r>
+              <w:t xml:space="preserve"> </w:t>
+            </w:r>
+            <w:proofErr w:type="spellStart"/>
+            <w:r>
+              <w:t>suma</w:t>
+            </w:r>
+            <w:proofErr w:type="spellEnd"/>
+            <w:r>
+              <w:t xml:space="preserve"> </w:t>
+            </w:r>
+            <w:proofErr w:type="spellStart"/>
+            <w:r>
+              <w:t>totală</w:t>
+            </w:r>
+            <w:proofErr w:type="spellEnd"/>
+            <w:r>
+              <w:t xml:space="preserve"> </w:t>
+            </w:r>
+            <w:proofErr w:type="spellStart"/>
+            <w:r>
+              <w:t>pentru</w:t>
+            </w:r>
+            <w:proofErr w:type="spellEnd"/>
+            <w:r>
+              <w:t xml:space="preserve"> un tip de </w:t>
+            </w:r>
+            <w:proofErr w:type="spellStart"/>
+            <w:r>
+              <w:t>cheltuială</w:t>
+            </w:r>
+            <w:proofErr w:type="spellEnd"/>
+          </w:p>
+        </w:tc>
+      </w:tr>
+      <w:tr>
+        <w:tc>
+          <w:tcPr>
+            <w:tcW w:w="4508" w:type="dxa"/>
+          </w:tcPr>
+          <w:p>
+            <w:pPr>
+              <w:rPr>
+                <w:sz w:val="36"/>
+                <w:szCs w:val="36"/>
+              </w:rPr>
+            </w:pPr>
+            <w:r>
+              <w:rPr>
+                <w:sz w:val="36"/>
+                <w:szCs w:val="36"/>
+              </w:rPr>
+              <w:t>F10</w:t>
+            </w:r>
+          </w:p>
+        </w:tc>
+        <w:tc>
+          <w:tcPr>
+            <w:tcW w:w="4508" w:type="dxa"/>
+          </w:tcPr>
+          <w:p>
+            <w:pPr>
+              <w:pStyle w:val="Default"/>
+            </w:pPr>
+            <w:proofErr w:type="spellStart"/>
+            <w:r>
+              <w:t>Tipărește</w:t>
+            </w:r>
+            <w:proofErr w:type="spellEnd"/>
+            <w:r>
+              <w:t xml:space="preserve"> </w:t>
+            </w:r>
+            <w:proofErr w:type="spellStart"/>
+            <w:r>
+              <w:t>toate</w:t>
+            </w:r>
+            <w:proofErr w:type="spellEnd"/>
+            <w:r>
+              <w:t xml:space="preserve"> </w:t>
+            </w:r>
+            <w:proofErr w:type="spellStart"/>
+            <w:r>
+              <w:t>apartamentele</w:t>
+            </w:r>
+            <w:proofErr w:type="spellEnd"/>
+            <w:r>
+              <w:t xml:space="preserve"> </w:t>
+            </w:r>
+            <w:proofErr w:type="spellStart"/>
+            <w:r>
+              <w:t>sortate</w:t>
+            </w:r>
+            <w:proofErr w:type="spellEnd"/>
+            <w:r>
+              <w:t xml:space="preserve"> </w:t>
+            </w:r>
+            <w:proofErr w:type="spellStart"/>
+            <w:r>
+              <w:t>după</w:t>
+            </w:r>
+            <w:proofErr w:type="spellEnd"/>
+            <w:r>
+              <w:t xml:space="preserve"> un tip de </w:t>
+            </w:r>
+            <w:proofErr w:type="spellStart"/>
+            <w:r>
+              <w:t>cheltuială</w:t>
+            </w:r>
+            <w:proofErr w:type="spellEnd"/>
+            <w:r>
+              <w:t xml:space="preserve"> </w:t>
+            </w:r>
+          </w:p>
+        </w:tc>
+      </w:tr>
+      <w:tr>
+        <w:tc>
+          <w:tcPr>
+            <w:tcW w:w="4508" w:type="dxa"/>
+          </w:tcPr>
+          <w:p>
+            <w:pPr>
+              <w:rPr>
+                <w:sz w:val="36"/>
+                <w:szCs w:val="36"/>
+              </w:rPr>
+            </w:pPr>
+            <w:r>
+              <w:rPr>
+                <w:sz w:val="36"/>
+                <w:szCs w:val="36"/>
+              </w:rPr>
+              <w:t>F11</w:t>
+            </w:r>
+          </w:p>
+        </w:tc>
+        <w:tc>
+          <w:tcPr>
+            <w:tcW w:w="4508" w:type="dxa"/>
+          </w:tcPr>
+          <w:p>
+            <w:pPr>
+              <w:widowControl/>
+              <w:adjustRightInd w:val="0"/>
+              <w:rPr>
+                <w:rFonts w:ascii="Arial" w:eastAsiaTheme="minorHAnsi" w:hAnsi="Arial" w:cs="Arial"/>
+                <w:color w:val="000000"/>
+                <w:sz w:val="23"/>
+                <w:szCs w:val="23"/>
+                <w:lang w:val="en-GB"/>
+              </w:rPr>
+            </w:pPr>
+            <w:proofErr w:type="spellStart"/>
+            <w:r>
+              <w:rPr>
+                <w:rFonts w:ascii="Arial" w:eastAsiaTheme="minorHAnsi" w:hAnsi="Arial" w:cs="Arial"/>
+                <w:color w:val="000000"/>
+                <w:sz w:val="23"/>
+                <w:szCs w:val="23"/>
+                <w:lang w:val="en-GB"/>
+              </w:rPr>
+              <w:t>Tipărește</w:t>
+            </w:r>
+            <w:proofErr w:type="spellEnd"/>
+            <w:r>
+              <w:rPr>
+                <w:rFonts w:ascii="Arial" w:eastAsiaTheme="minorHAnsi" w:hAnsi="Arial" w:cs="Arial"/>
+                <w:color w:val="000000"/>
+                <w:sz w:val="23"/>
+                <w:szCs w:val="23"/>
+                <w:lang w:val="en-GB"/>
+              </w:rPr>
+              <w:t xml:space="preserve"> </w:t>
+            </w:r>
+            <w:proofErr w:type="spellStart"/>
+            <w:r>
+              <w:rPr>
+                <w:rFonts w:ascii="Arial" w:eastAsiaTheme="minorHAnsi" w:hAnsi="Arial" w:cs="Arial"/>
+                <w:color w:val="000000"/>
+                <w:sz w:val="23"/>
+                <w:szCs w:val="23"/>
+                <w:lang w:val="en-GB"/>
+              </w:rPr>
+              <w:t>totalul</w:t>
+            </w:r>
+            <w:proofErr w:type="spellEnd"/>
+            <w:r>
+              <w:rPr>
+                <w:rFonts w:ascii="Arial" w:eastAsiaTheme="minorHAnsi" w:hAnsi="Arial" w:cs="Arial"/>
+                <w:color w:val="000000"/>
+                <w:sz w:val="23"/>
+                <w:szCs w:val="23"/>
+                <w:lang w:val="en-GB"/>
+              </w:rPr>
+              <w:t xml:space="preserve"> de </w:t>
+            </w:r>
+            <w:proofErr w:type="spellStart"/>
+            <w:r>
+              <w:rPr>
+                <w:rFonts w:ascii="Arial" w:eastAsiaTheme="minorHAnsi" w:hAnsi="Arial" w:cs="Arial"/>
+                <w:color w:val="000000"/>
+                <w:sz w:val="23"/>
+                <w:szCs w:val="23"/>
+                <w:lang w:val="en-GB"/>
+              </w:rPr>
+              <w:t>cheltuieli</w:t>
+            </w:r>
+            <w:proofErr w:type="spellEnd"/>
+            <w:r>
+              <w:rPr>
+                <w:rFonts w:ascii="Arial" w:eastAsiaTheme="minorHAnsi" w:hAnsi="Arial" w:cs="Arial"/>
+                <w:color w:val="000000"/>
+                <w:sz w:val="23"/>
+                <w:szCs w:val="23"/>
+                <w:lang w:val="en-GB"/>
+              </w:rPr>
+              <w:t xml:space="preserve"> </w:t>
+            </w:r>
+            <w:proofErr w:type="spellStart"/>
+            <w:r>
+              <w:rPr>
+                <w:rFonts w:ascii="Arial" w:eastAsiaTheme="minorHAnsi" w:hAnsi="Arial" w:cs="Arial"/>
+                <w:color w:val="000000"/>
+                <w:sz w:val="23"/>
+                <w:szCs w:val="23"/>
+                <w:lang w:val="en-GB"/>
+              </w:rPr>
+              <w:t>pentru</w:t>
+            </w:r>
+            <w:proofErr w:type="spellEnd"/>
+            <w:r>
+              <w:rPr>
+                <w:rFonts w:ascii="Arial" w:eastAsiaTheme="minorHAnsi" w:hAnsi="Arial" w:cs="Arial"/>
+                <w:color w:val="000000"/>
+                <w:sz w:val="23"/>
+                <w:szCs w:val="23"/>
+                <w:lang w:val="en-GB"/>
+              </w:rPr>
+              <w:t xml:space="preserve"> un </w:t>
+            </w:r>
+            <w:proofErr w:type="spellStart"/>
+            <w:r>
+              <w:rPr>
+                <w:rFonts w:ascii="Arial" w:eastAsiaTheme="minorHAnsi" w:hAnsi="Arial" w:cs="Arial"/>
+                <w:color w:val="000000"/>
+                <w:sz w:val="23"/>
+                <w:szCs w:val="23"/>
+                <w:lang w:val="en-GB"/>
+              </w:rPr>
+              <w:t>apartament</w:t>
+            </w:r>
+            <w:proofErr w:type="spellEnd"/>
+            <w:r>
+              <w:rPr>
+                <w:rFonts w:ascii="Arial" w:eastAsiaTheme="minorHAnsi" w:hAnsi="Arial" w:cs="Arial"/>
+                <w:color w:val="000000"/>
+                <w:sz w:val="23"/>
+                <w:szCs w:val="23"/>
+                <w:lang w:val="en-GB"/>
+              </w:rPr>
+              <w:t xml:space="preserve"> </w:t>
+            </w:r>
+            <w:proofErr w:type="spellStart"/>
+            <w:r>
+              <w:rPr>
+                <w:rFonts w:ascii="Arial" w:eastAsiaTheme="minorHAnsi" w:hAnsi="Arial" w:cs="Arial"/>
+                <w:color w:val="000000"/>
+                <w:sz w:val="23"/>
+                <w:szCs w:val="23"/>
+                <w:lang w:val="en-GB"/>
+              </w:rPr>
+              <w:t>dat</w:t>
+            </w:r>
+            <w:proofErr w:type="spellEnd"/>
+            <w:r>
+              <w:rPr>
+                <w:rFonts w:ascii="Arial" w:eastAsiaTheme="minorHAnsi" w:hAnsi="Arial" w:cs="Arial"/>
+                <w:color w:val="000000"/>
+                <w:sz w:val="23"/>
+                <w:szCs w:val="23"/>
+                <w:lang w:val="en-GB"/>
+              </w:rPr>
+              <w:t xml:space="preserve"> </w:t>
+            </w:r>
+          </w:p>
+        </w:tc>
+      </w:tr>
+      <w:tr>
+        <w:tc>
+          <w:tcPr>
+            <w:tcW w:w="4508" w:type="dxa"/>
+          </w:tcPr>
+          <w:p>
+            <w:pPr>
+              <w:rPr>
+                <w:sz w:val="36"/>
+                <w:szCs w:val="36"/>
+              </w:rPr>
+            </w:pPr>
+            <w:r>
+              <w:rPr>
+                <w:sz w:val="36"/>
+                <w:szCs w:val="36"/>
+              </w:rPr>
+              <w:t>F12</w:t>
+            </w:r>
+          </w:p>
+        </w:tc>
+        <w:tc>
+          <w:tcPr>
+            <w:tcW w:w="4508" w:type="dxa"/>
+          </w:tcPr>
+          <w:p>
+            <w:pPr>
+              <w:pStyle w:val="Default"/>
+            </w:pPr>
+            <w:proofErr w:type="spellStart"/>
+            <w:r>
+              <w:t>Elimină</w:t>
+            </w:r>
+            <w:proofErr w:type="spellEnd"/>
+            <w:r>
+              <w:t xml:space="preserve"> </w:t>
+            </w:r>
+            <w:proofErr w:type="spellStart"/>
+            <w:r>
+              <w:t>toate</w:t>
+            </w:r>
+            <w:proofErr w:type="spellEnd"/>
+            <w:r>
+              <w:t xml:space="preserve"> </w:t>
+            </w:r>
+            <w:proofErr w:type="spellStart"/>
+            <w:r>
+              <w:t>cheltuielile</w:t>
+            </w:r>
+            <w:proofErr w:type="spellEnd"/>
+            <w:r>
+              <w:t xml:space="preserve"> de un </w:t>
+            </w:r>
+            <w:proofErr w:type="spellStart"/>
+            <w:r>
+              <w:t>anumit</w:t>
+            </w:r>
+            <w:proofErr w:type="spellEnd"/>
+            <w:r>
+              <w:t xml:space="preserve"> tip </w:t>
+            </w:r>
+          </w:p>
+          <w:p>
+            <w:pPr>
+              <w:widowControl/>
+              <w:adjustRightInd w:val="0"/>
+              <w:rPr>
+                <w:rFonts w:ascii="Arial" w:eastAsiaTheme="minorHAnsi" w:hAnsi="Arial" w:cs="Arial"/>
+                <w:color w:val="000000"/>
+                <w:sz w:val="23"/>
+                <w:szCs w:val="23"/>
+                <w:lang w:val="en-GB"/>
+              </w:rPr>
+            </w:pPr>
+          </w:p>
+        </w:tc>
+      </w:tr>
+      <w:tr>
+        <w:tc>
+          <w:tcPr>
+            <w:tcW w:w="4508" w:type="dxa"/>
+          </w:tcPr>
+          <w:p>
+            <w:pPr>
+              <w:rPr>
+                <w:sz w:val="36"/>
+                <w:szCs w:val="36"/>
+              </w:rPr>
+            </w:pPr>
+            <w:r>
+              <w:rPr>
+                <w:sz w:val="36"/>
+                <w:szCs w:val="36"/>
+              </w:rPr>
+              <w:t>F13</w:t>
+            </w:r>
+          </w:p>
+        </w:tc>
+        <w:tc>
+          <w:tcPr>
+            <w:tcW w:w="4508" w:type="dxa"/>
+          </w:tcPr>
+          <w:p>
+            <w:pPr>
+              <w:widowControl/>
+              <w:adjustRightInd w:val="0"/>
+              <w:rPr>
+                <w:rFonts w:ascii="Arial" w:eastAsiaTheme="minorHAnsi" w:hAnsi="Arial" w:cs="Arial"/>
+                <w:color w:val="000000"/>
+                <w:sz w:val="23"/>
+                <w:szCs w:val="23"/>
+                <w:lang w:val="en-GB"/>
+              </w:rPr>
+            </w:pPr>
+            <w:proofErr w:type="spellStart"/>
+            <w:r>
+              <w:rPr>
+                <w:rFonts w:ascii="Arial" w:eastAsiaTheme="minorHAnsi" w:hAnsi="Arial" w:cs="Arial"/>
+                <w:color w:val="000000"/>
+                <w:sz w:val="23"/>
+                <w:szCs w:val="23"/>
+                <w:lang w:val="en-GB"/>
+              </w:rPr>
+              <w:t>Elimină</w:t>
+            </w:r>
+            <w:proofErr w:type="spellEnd"/>
+            <w:r>
+              <w:rPr>
+                <w:rFonts w:ascii="Arial" w:eastAsiaTheme="minorHAnsi" w:hAnsi="Arial" w:cs="Arial"/>
+                <w:color w:val="000000"/>
+                <w:sz w:val="23"/>
+                <w:szCs w:val="23"/>
+                <w:lang w:val="en-GB"/>
+              </w:rPr>
+              <w:t xml:space="preserve"> </w:t>
+            </w:r>
+            <w:proofErr w:type="spellStart"/>
+            <w:r>
+              <w:rPr>
+                <w:rFonts w:ascii="Arial" w:eastAsiaTheme="minorHAnsi" w:hAnsi="Arial" w:cs="Arial"/>
+                <w:color w:val="000000"/>
+                <w:sz w:val="23"/>
+                <w:szCs w:val="23"/>
+                <w:lang w:val="en-GB"/>
+              </w:rPr>
+              <w:t>toate</w:t>
+            </w:r>
+            <w:proofErr w:type="spellEnd"/>
+            <w:r>
+              <w:rPr>
+                <w:rFonts w:ascii="Arial" w:eastAsiaTheme="minorHAnsi" w:hAnsi="Arial" w:cs="Arial"/>
+                <w:color w:val="000000"/>
+                <w:sz w:val="23"/>
+                <w:szCs w:val="23"/>
+                <w:lang w:val="en-GB"/>
+              </w:rPr>
+              <w:t xml:space="preserve"> </w:t>
+            </w:r>
+            <w:proofErr w:type="spellStart"/>
+            <w:r>
+              <w:rPr>
+                <w:rFonts w:ascii="Arial" w:eastAsiaTheme="minorHAnsi" w:hAnsi="Arial" w:cs="Arial"/>
+                <w:color w:val="000000"/>
+                <w:sz w:val="23"/>
+                <w:szCs w:val="23"/>
+                <w:lang w:val="en-GB"/>
+              </w:rPr>
+              <w:t>cheltuielile</w:t>
+            </w:r>
+            <w:proofErr w:type="spellEnd"/>
+            <w:r>
+              <w:rPr>
+                <w:rFonts w:ascii="Arial" w:eastAsiaTheme="minorHAnsi" w:hAnsi="Arial" w:cs="Arial"/>
+                <w:color w:val="000000"/>
+                <w:sz w:val="23"/>
+                <w:szCs w:val="23"/>
+                <w:lang w:val="en-GB"/>
+              </w:rPr>
+              <w:t xml:space="preserve"> </w:t>
+            </w:r>
+            <w:proofErr w:type="spellStart"/>
+            <w:r>
+              <w:rPr>
+                <w:rFonts w:ascii="Arial" w:eastAsiaTheme="minorHAnsi" w:hAnsi="Arial" w:cs="Arial"/>
+                <w:color w:val="000000"/>
+                <w:sz w:val="23"/>
+                <w:szCs w:val="23"/>
+                <w:lang w:val="en-GB"/>
+              </w:rPr>
+              <w:t>mai</w:t>
+            </w:r>
+            <w:proofErr w:type="spellEnd"/>
+            <w:r>
+              <w:rPr>
+                <w:rFonts w:ascii="Arial" w:eastAsiaTheme="minorHAnsi" w:hAnsi="Arial" w:cs="Arial"/>
+                <w:color w:val="000000"/>
+                <w:sz w:val="23"/>
+                <w:szCs w:val="23"/>
+                <w:lang w:val="en-GB"/>
+              </w:rPr>
+              <w:t xml:space="preserve"> </w:t>
+            </w:r>
+            <w:proofErr w:type="spellStart"/>
+            <w:r>
+              <w:rPr>
+                <w:rFonts w:ascii="Arial" w:eastAsiaTheme="minorHAnsi" w:hAnsi="Arial" w:cs="Arial"/>
+                <w:color w:val="000000"/>
+                <w:sz w:val="23"/>
+                <w:szCs w:val="23"/>
+                <w:lang w:val="en-GB"/>
+              </w:rPr>
+              <w:t>mici</w:t>
+            </w:r>
+            <w:proofErr w:type="spellEnd"/>
+            <w:r>
+              <w:rPr>
+                <w:rFonts w:ascii="Arial" w:eastAsiaTheme="minorHAnsi" w:hAnsi="Arial" w:cs="Arial"/>
+                <w:color w:val="000000"/>
+                <w:sz w:val="23"/>
+                <w:szCs w:val="23"/>
+                <w:lang w:val="en-GB"/>
+              </w:rPr>
+              <w:t xml:space="preserve"> </w:t>
+            </w:r>
+            <w:proofErr w:type="spellStart"/>
+            <w:r>
+              <w:rPr>
+                <w:rFonts w:ascii="Arial" w:eastAsiaTheme="minorHAnsi" w:hAnsi="Arial" w:cs="Arial"/>
+                <w:color w:val="000000"/>
+                <w:sz w:val="23"/>
+                <w:szCs w:val="23"/>
+                <w:lang w:val="en-GB"/>
+              </w:rPr>
+              <w:t>decât</w:t>
+            </w:r>
+            <w:proofErr w:type="spellEnd"/>
+            <w:r>
+              <w:rPr>
+                <w:rFonts w:ascii="Arial" w:eastAsiaTheme="minorHAnsi" w:hAnsi="Arial" w:cs="Arial"/>
+                <w:color w:val="000000"/>
+                <w:sz w:val="23"/>
+                <w:szCs w:val="23"/>
+                <w:lang w:val="en-GB"/>
+              </w:rPr>
+              <w:t xml:space="preserve"> o </w:t>
+            </w:r>
+            <w:proofErr w:type="spellStart"/>
+            <w:r>
+              <w:rPr>
+                <w:rFonts w:ascii="Arial" w:eastAsiaTheme="minorHAnsi" w:hAnsi="Arial" w:cs="Arial"/>
+                <w:color w:val="000000"/>
+                <w:sz w:val="23"/>
+                <w:szCs w:val="23"/>
+                <w:lang w:val="en-GB"/>
+              </w:rPr>
+              <w:t>sumă</w:t>
+            </w:r>
+            <w:proofErr w:type="spellEnd"/>
+            <w:r>
+              <w:rPr>
+                <w:rFonts w:ascii="Arial" w:eastAsiaTheme="minorHAnsi" w:hAnsi="Arial" w:cs="Arial"/>
+                <w:color w:val="000000"/>
+                <w:sz w:val="23"/>
+                <w:szCs w:val="23"/>
+                <w:lang w:val="en-GB"/>
+              </w:rPr>
+              <w:t xml:space="preserve"> </w:t>
+            </w:r>
+            <w:proofErr w:type="spellStart"/>
+            <w:r>
+              <w:rPr>
+                <w:rFonts w:ascii="Arial" w:eastAsiaTheme="minorHAnsi" w:hAnsi="Arial" w:cs="Arial"/>
+                <w:color w:val="000000"/>
+                <w:sz w:val="23"/>
+                <w:szCs w:val="23"/>
+                <w:lang w:val="en-GB"/>
+              </w:rPr>
+              <w:t>dată</w:t>
+            </w:r>
+            <w:proofErr w:type="spellEnd"/>
+            <w:r>
+              <w:rPr>
+                <w:rFonts w:ascii="Arial" w:eastAsiaTheme="minorHAnsi" w:hAnsi="Arial" w:cs="Arial"/>
+                <w:color w:val="000000"/>
+                <w:sz w:val="23"/>
+                <w:szCs w:val="23"/>
+                <w:lang w:val="en-GB"/>
+              </w:rPr>
+              <w:t xml:space="preserve"> </w:t>
+            </w:r>
+          </w:p>
+        </w:tc>
+      </w:tr>
+      <w:tr>
+        <w:tc>
+          <w:tcPr>
+            <w:tcW w:w="4508" w:type="dxa"/>
+          </w:tcPr>
+          <w:p>
+            <w:pPr>
+              <w:rPr>
+                <w:sz w:val="36"/>
+                <w:szCs w:val="36"/>
+              </w:rPr>
+            </w:pPr>
+            <w:r>
+              <w:rPr>
+                <w:sz w:val="36"/>
+                <w:szCs w:val="36"/>
+              </w:rPr>
+              <w:t>F14</w:t>
+            </w:r>
+          </w:p>
+        </w:tc>
+        <w:tc>
+          <w:tcPr>
+            <w:tcW w:w="4508" w:type="dxa"/>
+          </w:tcPr>
+          <w:p>
+            <w:pPr>
+              <w:widowControl/>
+              <w:adjustRightInd w:val="0"/>
+              <w:rPr>
+                <w:rFonts w:ascii="Arial" w:eastAsiaTheme="minorHAnsi" w:hAnsi="Arial" w:cs="Arial"/>
+                <w:color w:val="000000"/>
+                <w:sz w:val="23"/>
+                <w:szCs w:val="23"/>
+                <w:lang w:val="en-GB"/>
+              </w:rPr>
+            </w:pPr>
+            <w:r>
+              <w:rPr>
+                <w:rFonts w:ascii="Arial" w:eastAsiaTheme="minorHAnsi" w:hAnsi="Arial" w:cs="Arial"/>
+                <w:color w:val="000000"/>
+                <w:sz w:val="23"/>
+                <w:szCs w:val="23"/>
+                <w:lang w:val="en-GB"/>
+              </w:rPr>
+              <w:t xml:space="preserve">Reface ultima </w:t>
+            </w:r>
+            <w:proofErr w:type="spellStart"/>
+            <w:r>
+              <w:rPr>
+                <w:rFonts w:ascii="Arial" w:eastAsiaTheme="minorHAnsi" w:hAnsi="Arial" w:cs="Arial"/>
+                <w:color w:val="000000"/>
+                <w:sz w:val="23"/>
+                <w:szCs w:val="23"/>
+                <w:lang w:val="en-GB"/>
+              </w:rPr>
+              <w:t>operație</w:t>
+            </w:r>
+            <w:proofErr w:type="spellEnd"/>
+            <w:r>
+              <w:rPr>
+                <w:rFonts w:ascii="Arial" w:eastAsiaTheme="minorHAnsi" w:hAnsi="Arial" w:cs="Arial"/>
+                <w:color w:val="000000"/>
+                <w:sz w:val="23"/>
+                <w:szCs w:val="23"/>
+                <w:lang w:val="en-GB"/>
+              </w:rPr>
+              <w:t xml:space="preserve"> </w:t>
+            </w:r>
+          </w:p>
+        </w:tc>
+      </w:tr>
+    </w:tbl>
+    <w:p>
+      <w:pPr>
+        <w:rPr>
+          <w:sz w:val="36"/>
+          <w:szCs w:val="36"/>
+        </w:rPr>
+      </w:pPr>
+    </w:p>
+    <w:p>
+      <w:pPr>
+        <w:rPr>
+          <w:sz w:val="36"/>
+          <w:szCs w:val="36"/>
+        </w:rPr>
+      </w:pPr>
+      <w:r>
+        <w:rPr>
+          <w:sz w:val="36"/>
+          <w:szCs w:val="36"/>
+        </w:rPr>
+        <w:t xml:space="preserve">Planul de </w:t>
+      </w:r>
+      <w:proofErr w:type="spellStart"/>
+      <w:r>
+        <w:rPr>
+          <w:sz w:val="36"/>
+          <w:szCs w:val="36"/>
+        </w:rPr>
+        <w:t>iteratii</w:t>
+      </w:r>
+      <w:proofErr w:type="spellEnd"/>
+    </w:p>
+    <w:p>
+      <w:pPr>
+        <w:rPr>
+          <w:sz w:val="36"/>
+          <w:szCs w:val="36"/>
+        </w:rPr>
+      </w:pPr>
+    </w:p>
+    <w:p>
+      <w:pPr>
+        <w:rPr>
+          <w:sz w:val="32"/>
+          <w:szCs w:val="32"/>
+        </w:rPr>
+      </w:pPr>
+      <w:proofErr w:type="spellStart"/>
+      <w:r>
+        <w:rPr>
+          <w:sz w:val="32"/>
+          <w:szCs w:val="32"/>
+        </w:rPr>
+        <w:t>Iteratia</w:t>
+      </w:r>
+      <w:proofErr w:type="spellEnd"/>
+      <w:r>
+        <w:rPr>
+          <w:sz w:val="32"/>
+          <w:szCs w:val="32"/>
+        </w:rPr>
+        <w:t xml:space="preserve"> 1</w:t>
+      </w:r>
+    </w:p>
+    <w:p>
+      <w:pPr>
+        <w:pStyle w:val="ListParagraph"/>
+        <w:numPr>
+          <w:ilvl w:val="0"/>
+          <w:numId w:val="1"/>
+        </w:numPr>
+        <w:rPr>
+          <w:sz w:val="28"/>
+          <w:szCs w:val="28"/>
+        </w:rPr>
+      </w:pPr>
+      <w:r>
+        <w:rPr>
+          <w:sz w:val="28"/>
+          <w:szCs w:val="28"/>
+        </w:rPr>
+        <w:t>F1</w:t>
+      </w:r>
+    </w:p>
+    <w:p>
+      <w:pPr>
+        <w:pStyle w:val="ListParagraph"/>
+        <w:numPr>
+          <w:ilvl w:val="0"/>
+          <w:numId w:val="1"/>
+        </w:numPr>
+        <w:rPr>
+          <w:sz w:val="28"/>
+          <w:szCs w:val="28"/>
+        </w:rPr>
+      </w:pPr>
+      <w:r>
+        <w:rPr>
+          <w:sz w:val="28"/>
+          <w:szCs w:val="28"/>
+        </w:rPr>
+        <w:t>F2</w:t>
+      </w:r>
+    </w:p>
+    <w:p>
+      <w:pPr>
+        <w:rPr>
+          <w:sz w:val="32"/>
+          <w:szCs w:val="32"/>
+        </w:rPr>
+      </w:pPr>
+      <w:proofErr w:type="spellStart"/>
+      <w:r>
+        <w:rPr>
+          <w:sz w:val="32"/>
+          <w:szCs w:val="32"/>
+        </w:rPr>
+        <w:t>Iteratia</w:t>
+      </w:r>
+      <w:proofErr w:type="spellEnd"/>
+      <w:r>
+        <w:rPr>
+          <w:sz w:val="32"/>
+          <w:szCs w:val="32"/>
+        </w:rPr>
+        <w:t xml:space="preserve"> 2</w:t>
+      </w:r>
+    </w:p>
+    <w:p>
+      <w:pPr>
+        <w:pStyle w:val="ListParagraph"/>
+        <w:numPr>
+          <w:ilvl w:val="0"/>
+          <w:numId w:val="2"/>
+        </w:numPr>
+        <w:rPr>
+          <w:sz w:val="28"/>
+          <w:szCs w:val="28"/>
+        </w:rPr>
+      </w:pPr>
+      <w:r>
+        <w:rPr>
+          <w:sz w:val="28"/>
+          <w:szCs w:val="28"/>
+        </w:rPr>
+        <w:t>F3</w:t>
+      </w:r>
+    </w:p>
+    <w:p>
+      <w:pPr>
+        <w:pStyle w:val="ListParagraph"/>
+        <w:numPr>
+          <w:ilvl w:val="0"/>
+          <w:numId w:val="2"/>
+        </w:numPr>
+        <w:rPr>
+          <w:sz w:val="28"/>
+          <w:szCs w:val="28"/>
+        </w:rPr>
+      </w:pPr>
+      <w:r>
+        <w:rPr>
+          <w:sz w:val="28"/>
+          <w:szCs w:val="28"/>
+        </w:rPr>
+        <w:t>F4</w:t>
+      </w:r>
+    </w:p>
+    <w:p>
+      <w:pPr>
+        <w:pStyle w:val="ListParagraph"/>
+        <w:numPr>
+          <w:ilvl w:val="0"/>
+          <w:numId w:val="2"/>
+        </w:numPr>
+        <w:rPr>
+          <w:sz w:val="28"/>
+          <w:szCs w:val="28"/>
+        </w:rPr>
+      </w:pPr>
+      <w:r>
+        <w:rPr>
+          <w:sz w:val="28"/>
+          <w:szCs w:val="28"/>
+        </w:rPr>
+        <w:t>F5</w:t>
+      </w:r>
+    </w:p>
+    <w:p>
+      <w:pPr>
+        <w:ind w:left="360"/>
+        <w:rPr>
+          <w:sz w:val="28"/>
+          <w:szCs w:val="28"/>
+        </w:rPr>
+      </w:pPr>
+    </w:p>
+    <w:p>
+      <w:pPr>
+        <w:rPr>
+          <w:sz w:val="32"/>
+          <w:szCs w:val="32"/>
+        </w:rPr>
+      </w:pPr>
+      <w:proofErr w:type="spellStart"/>
+      <w:r>
+        <w:rPr>
+          <w:sz w:val="32"/>
+          <w:szCs w:val="32"/>
+        </w:rPr>
+        <w:t>Iteratia</w:t>
+      </w:r>
+      <w:proofErr w:type="spellEnd"/>
+      <w:r>
+        <w:rPr>
+          <w:sz w:val="32"/>
+          <w:szCs w:val="32"/>
+        </w:rPr>
+        <w:t xml:space="preserve"> </w:t>
+      </w:r>
+      <w:r>
+        <w:rPr>
+          <w:sz w:val="32"/>
+          <w:szCs w:val="32"/>
+        </w:rPr>
+        <w:t>3</w:t>
+      </w:r>
+    </w:p>
+    <w:p>
+      <w:pPr>
+        <w:pStyle w:val="ListParagraph"/>
+        <w:numPr>
+          <w:ilvl w:val="0"/>
+          <w:numId w:val="2"/>
+        </w:numPr>
+        <w:rPr>
+          <w:sz w:val="28"/>
+          <w:szCs w:val="28"/>
+        </w:rPr>
+      </w:pPr>
+      <w:r>
+        <w:rPr>
+          <w:sz w:val="28"/>
+          <w:szCs w:val="28"/>
+        </w:rPr>
+        <w:t>F</w:t>
+      </w:r>
+      <w:r>
+        <w:rPr>
+          <w:sz w:val="28"/>
+          <w:szCs w:val="28"/>
+        </w:rPr>
+        <w:t>6</w:t>
+      </w:r>
+    </w:p>
+    <w:p>
+      <w:pPr>
+        <w:pStyle w:val="ListParagraph"/>
+        <w:numPr>
+          <w:ilvl w:val="0"/>
+          <w:numId w:val="2"/>
+        </w:numPr>
+        <w:rPr>
+          <w:sz w:val="28"/>
+          <w:szCs w:val="28"/>
+        </w:rPr>
+      </w:pPr>
+      <w:r>
+        <w:rPr>
+          <w:sz w:val="28"/>
+          <w:szCs w:val="28"/>
+        </w:rPr>
+        <w:t>F</w:t>
+      </w:r>
+      <w:r>
+        <w:rPr>
+          <w:sz w:val="28"/>
+          <w:szCs w:val="28"/>
+        </w:rPr>
+        <w:t>7</w:t>
+      </w:r>
+    </w:p>
+    <w:p>
+      <w:pPr>
+        <w:pStyle w:val="ListParagraph"/>
+        <w:numPr>
+          <w:ilvl w:val="0"/>
+          <w:numId w:val="2"/>
+        </w:numPr>
+        <w:rPr>
+          <w:sz w:val="28"/>
+          <w:szCs w:val="28"/>
+        </w:rPr>
+      </w:pPr>
+      <w:r>
+        <w:rPr>
+          <w:sz w:val="28"/>
+          <w:szCs w:val="28"/>
+        </w:rPr>
+        <w:t>F</w:t>
+      </w:r>
+      <w:r>
+        <w:rPr>
+          <w:sz w:val="28"/>
+          <w:szCs w:val="28"/>
+        </w:rPr>
+        <w:t>8</w:t>
+      </w:r>
+    </w:p>
+    <w:p>
+      <w:pPr>
+        <w:rPr>
+          <w:sz w:val="32"/>
+          <w:szCs w:val="32"/>
+        </w:rPr>
+      </w:pPr>
+      <w:proofErr w:type="spellStart"/>
+      <w:r>
+        <w:rPr>
+          <w:sz w:val="32"/>
+          <w:szCs w:val="32"/>
+        </w:rPr>
+        <w:t>Iteratia</w:t>
+      </w:r>
+      <w:proofErr w:type="spellEnd"/>
+      <w:r>
+        <w:rPr>
+          <w:sz w:val="32"/>
+          <w:szCs w:val="32"/>
+        </w:rPr>
+        <w:t xml:space="preserve"> </w:t>
+      </w:r>
+      <w:r>
+        <w:rPr>
+          <w:sz w:val="32"/>
+          <w:szCs w:val="32"/>
+        </w:rPr>
+        <w:t>4</w:t>
+      </w:r>
+    </w:p>
+    <w:p>
+      <w:pPr>
+        <w:pStyle w:val="ListParagraph"/>
+        <w:numPr>
+          <w:ilvl w:val="0"/>
+          <w:numId w:val="2"/>
+        </w:numPr>
+        <w:rPr>
+          <w:sz w:val="28"/>
+          <w:szCs w:val="28"/>
+        </w:rPr>
+      </w:pPr>
+      <w:r>
+        <w:rPr>
+          <w:sz w:val="28"/>
+          <w:szCs w:val="28"/>
+        </w:rPr>
+        <w:t>F</w:t>
+      </w:r>
+      <w:r>
+        <w:rPr>
+          <w:sz w:val="28"/>
+          <w:szCs w:val="28"/>
+        </w:rPr>
+        <w:t>9</w:t>
+      </w:r>
+    </w:p>
+    <w:p>
+      <w:pPr>
+        <w:pStyle w:val="ListParagraph"/>
+        <w:numPr>
+          <w:ilvl w:val="0"/>
+          <w:numId w:val="2"/>
+        </w:numPr>
+        <w:rPr>
+          <w:sz w:val="28"/>
+          <w:szCs w:val="28"/>
+        </w:rPr>
+      </w:pPr>
+      <w:r>
+        <w:rPr>
+          <w:sz w:val="28"/>
+          <w:szCs w:val="28"/>
+        </w:rPr>
+        <w:t>F</w:t>
+      </w:r>
+      <w:r>
+        <w:rPr>
+          <w:sz w:val="28"/>
+          <w:szCs w:val="28"/>
+        </w:rPr>
+        <w:t>10</w:t>
+      </w:r>
+    </w:p>
+    <w:p>
+      <w:pPr>
+        <w:pStyle w:val="ListParagraph"/>
+        <w:numPr>
+          <w:ilvl w:val="0"/>
+          <w:numId w:val="2"/>
+        </w:numPr>
+        <w:rPr>
+          <w:sz w:val="28"/>
+          <w:szCs w:val="28"/>
+        </w:rPr>
+      </w:pPr>
+      <w:r>
+        <w:rPr>
+          <w:sz w:val="28"/>
+          <w:szCs w:val="28"/>
+        </w:rPr>
+        <w:t>F</w:t>
+      </w:r>
+      <w:r>
+        <w:rPr>
+          <w:sz w:val="28"/>
+          <w:szCs w:val="28"/>
+        </w:rPr>
+        <w:t>11</w:t>
+      </w:r>
+    </w:p>
+    <w:p>
+      <w:pPr>
+        <w:rPr>
+          <w:sz w:val="32"/>
+          <w:szCs w:val="32"/>
+        </w:rPr>
+      </w:pPr>
+      <w:proofErr w:type="spellStart"/>
+      <w:r>
+        <w:rPr>
+          <w:sz w:val="32"/>
+          <w:szCs w:val="32"/>
+        </w:rPr>
+        <w:t>Iteratia</w:t>
+      </w:r>
+      <w:proofErr w:type="spellEnd"/>
+      <w:r>
+        <w:rPr>
+          <w:sz w:val="32"/>
+          <w:szCs w:val="32"/>
+        </w:rPr>
+        <w:t xml:space="preserve"> </w:t>
+      </w:r>
+      <w:r>
+        <w:rPr>
+          <w:sz w:val="32"/>
+          <w:szCs w:val="32"/>
+        </w:rPr>
+        <w:t>5</w:t>
+      </w:r>
+    </w:p>
+    <w:p>
+      <w:pPr>
+        <w:pStyle w:val="ListParagraph"/>
+        <w:numPr>
+          <w:ilvl w:val="0"/>
+          <w:numId w:val="2"/>
+        </w:numPr>
+        <w:rPr>
+          <w:sz w:val="28"/>
+          <w:szCs w:val="28"/>
+        </w:rPr>
+      </w:pPr>
+      <w:r>
+        <w:rPr>
+          <w:sz w:val="28"/>
+          <w:szCs w:val="28"/>
+        </w:rPr>
+        <w:t>F</w:t>
+      </w:r>
+      <w:r>
+        <w:rPr>
+          <w:sz w:val="28"/>
+          <w:szCs w:val="28"/>
+        </w:rPr>
+        <w:t>12</w:t>
+      </w:r>
+    </w:p>
+    <w:p>
+      <w:pPr>
+        <w:pStyle w:val="ListParagraph"/>
+        <w:numPr>
+          <w:ilvl w:val="0"/>
+          <w:numId w:val="2"/>
+        </w:numPr>
+        <w:rPr>
+          <w:sz w:val="28"/>
+          <w:szCs w:val="28"/>
+        </w:rPr>
+      </w:pPr>
+      <w:r>
+        <w:rPr>
+          <w:sz w:val="28"/>
+          <w:szCs w:val="28"/>
+        </w:rPr>
+        <w:t>F</w:t>
+      </w:r>
+      <w:r>
+        <w:rPr>
+          <w:sz w:val="28"/>
+          <w:szCs w:val="28"/>
+        </w:rPr>
+        <w:t>13</w:t>
+      </w:r>
+    </w:p>
+    <w:p>
+      <w:pPr>
+        <w:rPr>
+          <w:sz w:val="32"/>
+          <w:szCs w:val="32"/>
+        </w:rPr>
+      </w:pPr>
+      <w:proofErr w:type="spellStart"/>
+      <w:r>
+        <w:rPr>
+          <w:sz w:val="32"/>
+          <w:szCs w:val="32"/>
+        </w:rPr>
+        <w:t>Iteratia</w:t>
+      </w:r>
+      <w:proofErr w:type="spellEnd"/>
+      <w:r>
+        <w:rPr>
+          <w:sz w:val="32"/>
+          <w:szCs w:val="32"/>
+        </w:rPr>
+        <w:t xml:space="preserve"> </w:t>
+      </w:r>
+      <w:r>
+        <w:rPr>
+          <w:sz w:val="32"/>
+          <w:szCs w:val="32"/>
+        </w:rPr>
+        <w:t>6</w:t>
+      </w:r>
+    </w:p>
+    <w:p>
+      <w:pPr>
+        <w:pStyle w:val="ListParagraph"/>
+        <w:numPr>
+          <w:ilvl w:val="0"/>
+          <w:numId w:val="2"/>
+        </w:numPr>
+        <w:rPr>
+          <w:sz w:val="28"/>
+          <w:szCs w:val="28"/>
+        </w:rPr>
+      </w:pPr>
+      <w:r>
+        <w:rPr>
+          <w:sz w:val="28"/>
+          <w:szCs w:val="28"/>
+        </w:rPr>
+        <w:t>F</w:t>
+      </w:r>
+      <w:r>
+        <w:rPr>
+          <w:sz w:val="28"/>
+          <w:szCs w:val="28"/>
+        </w:rPr>
+        <w:t>14</w:t>
+      </w:r>
+    </w:p>
+    <w:p>
+      <w:pPr>
+        <w:ind w:left="360"/>
+      </w:pPr>
+    </w:p>
+    <w:p>
+      <w:pPr>
+        <w:ind w:left="360"/>
+      </w:pPr>
+    </w:p>
     <w:p/>
+    <w:p>
+      <w:pPr>
+        <w:ind w:left="360"/>
+      </w:pPr>
+    </w:p>
     <w:p/>
+    <w:p>
+      <w:pPr>
+        <w:ind w:left="360"/>
+      </w:pPr>
+    </w:p>
     <w:p/>
+    <w:p>
+      <w:pPr>
+        <w:ind w:left="360"/>
+      </w:pPr>
+    </w:p>
     <w:p/>
     <w:sectPr>
       <w:pgSz w:w="11906" w:h="16838"/>
@@ -5470,6 +7757,675 @@
     </w:sectPr>
   </w:body>
 </w:document>
+</file>
+
+<file path=word/numbering.xml><?xml version="1.0" encoding="utf-8"?>
+<w:numbering xmlns:wpc="http://schemas.microsoft.com/office/word/2010/wordprocessingCanvas" xmlns:cx="http://schemas.microsoft.com/office/drawing/2014/chartex" xmlns:cx1="http://schemas.microsoft.com/office/drawing/2015/9/8/chartex" xmlns:cx2="http://schemas.microsoft.com/office/drawing/2015/10/21/chartex" xmlns:cx3="http://schemas.microsoft.com/office/drawing/2016/5/9/chartex" xmlns:cx4="http://schemas.microsoft.com/office/drawing/2016/5/10/chartex" xmlns:cx5="http://schemas.microsoft.com/office/drawing/2016/5/11/chartex" xmlns:cx6="http://schemas.microsoft.com/office/drawing/2016/5/12/chartex" xmlns:cx7="http://schemas.microsoft.com/office/drawing/2016/5/13/chartex" xmlns:cx8="http://schemas.microsoft.com/office/drawing/2016/5/14/chartex" xmlns:mc="http://schemas.openxmlformats.org/markup-compatibility/2006" xmlns:aink="http://schemas.microsoft.com/office/drawing/2016/ink" xmlns:am3d="http://schemas.microsoft.com/office/drawing/2017/model3d" xmlns:o="urn:schemas-microsoft-com:office:office" xmlns:oel="http://schemas.microsoft.com/office/2019/extlst" xmlns:r="http://schemas.openxmlformats.org/officeDocument/2006/relationships" xmlns:m="http://schemas.openxmlformats.org/officeDocument/2006/math" xmlns:v="urn:schemas-microsoft-com:vml" xmlns:wp14="http://schemas.microsoft.com/office/word/2010/wordprocessingDrawing" xmlns:wp="http://schemas.openxmlformats.org/drawingml/2006/wordprocessingDrawing" xmlns:w10="urn:schemas-microsoft-com:office:word" xmlns:w="http://schemas.openxmlformats.org/wordprocessingml/2006/main" xmlns:w14="http://schemas.microsoft.com/office/word/2010/wordml" xmlns:w15="http://schemas.microsoft.com/office/word/2012/wordml" xmlns:w16cex="http://schemas.microsoft.com/office/word/2018/wordml/cex" xmlns:w16cid="http://schemas.microsoft.com/office/word/2016/wordml/cid" xmlns:w16="http://schemas.microsoft.com/office/word/2018/wordml" xmlns:w16sdtdh="http://schemas.microsoft.com/office/word/2020/wordml/sdtdatahash" xmlns:w16se="http://schemas.microsoft.com/office/word/2015/wordml/symex" xmlns:wpg="http://schemas.microsoft.com/office/word/2010/wordprocessingGroup" xmlns:wpi="http://schemas.microsoft.com/office/word/2010/wordprocessingInk" xmlns:wne="http://schemas.microsoft.com/office/word/2006/wordml" xmlns:wps="http://schemas.microsoft.com/office/word/2010/wordprocessingShape" mc:Ignorable="w14 w15 w16se w16cid w16 w16cex w16sdtdh wp14">
+  <w:abstractNum w:abstractNumId="0" w15:restartNumberingAfterBreak="0">
+    <w:nsid w:val="B4B5130E"/>
+    <w:multiLevelType w:val="hybridMultilevel"/>
+    <w:tmpl w:val="FFFFFFFF"/>
+    <w:lvl w:ilvl="0" w:tplc="FFFFFFFF">
+      <w:start w:val="1"/>
+      <w:numFmt w:val="ideographDigital"/>
+      <w:lvlText w:val=""/>
+      <w:lvlJc w:val="left"/>
+    </w:lvl>
+    <w:lvl w:ilvl="1" w:tplc="FFFFFFFF">
+      <w:numFmt w:val="decimal"/>
+      <w:lvlText w:val=""/>
+      <w:lvlJc w:val="left"/>
+    </w:lvl>
+    <w:lvl w:ilvl="2" w:tplc="FFFFFFFF">
+      <w:numFmt w:val="decimal"/>
+      <w:lvlText w:val=""/>
+      <w:lvlJc w:val="left"/>
+    </w:lvl>
+    <w:lvl w:ilvl="3" w:tplc="FFFFFFFF">
+      <w:numFmt w:val="decimal"/>
+      <w:lvlText w:val=""/>
+      <w:lvlJc w:val="left"/>
+    </w:lvl>
+    <w:lvl w:ilvl="4" w:tplc="FFFFFFFF">
+      <w:numFmt w:val="decimal"/>
+      <w:lvlText w:val=""/>
+      <w:lvlJc w:val="left"/>
+    </w:lvl>
+    <w:lvl w:ilvl="5" w:tplc="FFFFFFFF">
+      <w:numFmt w:val="decimal"/>
+      <w:lvlText w:val=""/>
+      <w:lvlJc w:val="left"/>
+    </w:lvl>
+    <w:lvl w:ilvl="6" w:tplc="FFFFFFFF">
+      <w:numFmt w:val="decimal"/>
+      <w:lvlText w:val=""/>
+      <w:lvlJc w:val="left"/>
+    </w:lvl>
+    <w:lvl w:ilvl="7" w:tplc="FFFFFFFF">
+      <w:numFmt w:val="decimal"/>
+      <w:lvlText w:val=""/>
+      <w:lvlJc w:val="left"/>
+    </w:lvl>
+    <w:lvl w:ilvl="8" w:tplc="FFFFFFFF">
+      <w:numFmt w:val="decimal"/>
+      <w:lvlText w:val=""/>
+      <w:lvlJc w:val="left"/>
+    </w:lvl>
+  </w:abstractNum>
+  <w:abstractNum w:abstractNumId="1" w15:restartNumberingAfterBreak="0">
+    <w:nsid w:val="CB59315B"/>
+    <w:multiLevelType w:val="hybridMultilevel"/>
+    <w:tmpl w:val="FFFFFFFF"/>
+    <w:lvl w:ilvl="0" w:tplc="FFFFFFFF">
+      <w:start w:val="1"/>
+      <w:numFmt w:val="ideographDigital"/>
+      <w:lvlText w:val=""/>
+      <w:lvlJc w:val="left"/>
+    </w:lvl>
+    <w:lvl w:ilvl="1" w:tplc="FFFFFFFF">
+      <w:numFmt w:val="decimal"/>
+      <w:lvlText w:val=""/>
+      <w:lvlJc w:val="left"/>
+    </w:lvl>
+    <w:lvl w:ilvl="2" w:tplc="FFFFFFFF">
+      <w:numFmt w:val="decimal"/>
+      <w:lvlText w:val=""/>
+      <w:lvlJc w:val="left"/>
+    </w:lvl>
+    <w:lvl w:ilvl="3" w:tplc="FFFFFFFF">
+      <w:numFmt w:val="decimal"/>
+      <w:lvlText w:val=""/>
+      <w:lvlJc w:val="left"/>
+    </w:lvl>
+    <w:lvl w:ilvl="4" w:tplc="FFFFFFFF">
+      <w:numFmt w:val="decimal"/>
+      <w:lvlText w:val=""/>
+      <w:lvlJc w:val="left"/>
+    </w:lvl>
+    <w:lvl w:ilvl="5" w:tplc="FFFFFFFF">
+      <w:numFmt w:val="decimal"/>
+      <w:lvlText w:val=""/>
+      <w:lvlJc w:val="left"/>
+    </w:lvl>
+    <w:lvl w:ilvl="6" w:tplc="FFFFFFFF">
+      <w:numFmt w:val="decimal"/>
+      <w:lvlText w:val=""/>
+      <w:lvlJc w:val="left"/>
+    </w:lvl>
+    <w:lvl w:ilvl="7" w:tplc="FFFFFFFF">
+      <w:numFmt w:val="decimal"/>
+      <w:lvlText w:val=""/>
+      <w:lvlJc w:val="left"/>
+    </w:lvl>
+    <w:lvl w:ilvl="8" w:tplc="FFFFFFFF">
+      <w:numFmt w:val="decimal"/>
+      <w:lvlText w:val=""/>
+      <w:lvlJc w:val="left"/>
+    </w:lvl>
+  </w:abstractNum>
+  <w:abstractNum w:abstractNumId="2" w15:restartNumberingAfterBreak="0">
+    <w:nsid w:val="D691DEF0"/>
+    <w:multiLevelType w:val="hybridMultilevel"/>
+    <w:tmpl w:val="FFFFFFFF"/>
+    <w:lvl w:ilvl="0" w:tplc="FFFFFFFF">
+      <w:start w:val="1"/>
+      <w:numFmt w:val="ideographDigital"/>
+      <w:lvlText w:val=""/>
+      <w:lvlJc w:val="left"/>
+    </w:lvl>
+    <w:lvl w:ilvl="1" w:tplc="FFFFFFFF">
+      <w:numFmt w:val="decimal"/>
+      <w:lvlText w:val=""/>
+      <w:lvlJc w:val="left"/>
+    </w:lvl>
+    <w:lvl w:ilvl="2" w:tplc="FFFFFFFF">
+      <w:numFmt w:val="decimal"/>
+      <w:lvlText w:val=""/>
+      <w:lvlJc w:val="left"/>
+    </w:lvl>
+    <w:lvl w:ilvl="3" w:tplc="FFFFFFFF">
+      <w:numFmt w:val="decimal"/>
+      <w:lvlText w:val=""/>
+      <w:lvlJc w:val="left"/>
+    </w:lvl>
+    <w:lvl w:ilvl="4" w:tplc="FFFFFFFF">
+      <w:numFmt w:val="decimal"/>
+      <w:lvlText w:val=""/>
+      <w:lvlJc w:val="left"/>
+    </w:lvl>
+    <w:lvl w:ilvl="5" w:tplc="FFFFFFFF">
+      <w:numFmt w:val="decimal"/>
+      <w:lvlText w:val=""/>
+      <w:lvlJc w:val="left"/>
+    </w:lvl>
+    <w:lvl w:ilvl="6" w:tplc="FFFFFFFF">
+      <w:numFmt w:val="decimal"/>
+      <w:lvlText w:val=""/>
+      <w:lvlJc w:val="left"/>
+    </w:lvl>
+    <w:lvl w:ilvl="7" w:tplc="FFFFFFFF">
+      <w:numFmt w:val="decimal"/>
+      <w:lvlText w:val=""/>
+      <w:lvlJc w:val="left"/>
+    </w:lvl>
+    <w:lvl w:ilvl="8" w:tplc="FFFFFFFF">
+      <w:numFmt w:val="decimal"/>
+      <w:lvlText w:val=""/>
+      <w:lvlJc w:val="left"/>
+    </w:lvl>
+  </w:abstractNum>
+  <w:abstractNum w:abstractNumId="3" w15:restartNumberingAfterBreak="0">
+    <w:nsid w:val="F4251AFD"/>
+    <w:multiLevelType w:val="hybridMultilevel"/>
+    <w:tmpl w:val="FFFFFFFF"/>
+    <w:lvl w:ilvl="0" w:tplc="FFFFFFFF">
+      <w:start w:val="1"/>
+      <w:numFmt w:val="ideographDigital"/>
+      <w:lvlText w:val=""/>
+      <w:lvlJc w:val="left"/>
+    </w:lvl>
+    <w:lvl w:ilvl="1" w:tplc="FFFFFFFF">
+      <w:numFmt w:val="decimal"/>
+      <w:lvlText w:val=""/>
+      <w:lvlJc w:val="left"/>
+    </w:lvl>
+    <w:lvl w:ilvl="2" w:tplc="FFFFFFFF">
+      <w:numFmt w:val="decimal"/>
+      <w:lvlText w:val=""/>
+      <w:lvlJc w:val="left"/>
+    </w:lvl>
+    <w:lvl w:ilvl="3" w:tplc="FFFFFFFF">
+      <w:numFmt w:val="decimal"/>
+      <w:lvlText w:val=""/>
+      <w:lvlJc w:val="left"/>
+    </w:lvl>
+    <w:lvl w:ilvl="4" w:tplc="FFFFFFFF">
+      <w:numFmt w:val="decimal"/>
+      <w:lvlText w:val=""/>
+      <w:lvlJc w:val="left"/>
+    </w:lvl>
+    <w:lvl w:ilvl="5" w:tplc="FFFFFFFF">
+      <w:numFmt w:val="decimal"/>
+      <w:lvlText w:val=""/>
+      <w:lvlJc w:val="left"/>
+    </w:lvl>
+    <w:lvl w:ilvl="6" w:tplc="FFFFFFFF">
+      <w:numFmt w:val="decimal"/>
+      <w:lvlText w:val=""/>
+      <w:lvlJc w:val="left"/>
+    </w:lvl>
+    <w:lvl w:ilvl="7" w:tplc="FFFFFFFF">
+      <w:numFmt w:val="decimal"/>
+      <w:lvlText w:val=""/>
+      <w:lvlJc w:val="left"/>
+    </w:lvl>
+    <w:lvl w:ilvl="8" w:tplc="FFFFFFFF">
+      <w:numFmt w:val="decimal"/>
+      <w:lvlText w:val=""/>
+      <w:lvlJc w:val="left"/>
+    </w:lvl>
+  </w:abstractNum>
+  <w:abstractNum w:abstractNumId="4" w15:restartNumberingAfterBreak="0">
+    <w:nsid w:val="F944F600"/>
+    <w:multiLevelType w:val="hybridMultilevel"/>
+    <w:tmpl w:val="FFFFFFFF"/>
+    <w:lvl w:ilvl="0" w:tplc="FFFFFFFF">
+      <w:start w:val="1"/>
+      <w:numFmt w:val="ideographDigital"/>
+      <w:lvlText w:val=""/>
+      <w:lvlJc w:val="left"/>
+    </w:lvl>
+    <w:lvl w:ilvl="1" w:tplc="FFFFFFFF">
+      <w:numFmt w:val="decimal"/>
+      <w:lvlText w:val=""/>
+      <w:lvlJc w:val="left"/>
+    </w:lvl>
+    <w:lvl w:ilvl="2" w:tplc="FFFFFFFF">
+      <w:numFmt w:val="decimal"/>
+      <w:lvlText w:val=""/>
+      <w:lvlJc w:val="left"/>
+    </w:lvl>
+    <w:lvl w:ilvl="3" w:tplc="FFFFFFFF">
+      <w:numFmt w:val="decimal"/>
+      <w:lvlText w:val=""/>
+      <w:lvlJc w:val="left"/>
+    </w:lvl>
+    <w:lvl w:ilvl="4" w:tplc="FFFFFFFF">
+      <w:numFmt w:val="decimal"/>
+      <w:lvlText w:val=""/>
+      <w:lvlJc w:val="left"/>
+    </w:lvl>
+    <w:lvl w:ilvl="5" w:tplc="FFFFFFFF">
+      <w:numFmt w:val="decimal"/>
+      <w:lvlText w:val=""/>
+      <w:lvlJc w:val="left"/>
+    </w:lvl>
+    <w:lvl w:ilvl="6" w:tplc="FFFFFFFF">
+      <w:numFmt w:val="decimal"/>
+      <w:lvlText w:val=""/>
+      <w:lvlJc w:val="left"/>
+    </w:lvl>
+    <w:lvl w:ilvl="7" w:tplc="FFFFFFFF">
+      <w:numFmt w:val="decimal"/>
+      <w:lvlText w:val=""/>
+      <w:lvlJc w:val="left"/>
+    </w:lvl>
+    <w:lvl w:ilvl="8" w:tplc="FFFFFFFF">
+      <w:numFmt w:val="decimal"/>
+      <w:lvlText w:val=""/>
+      <w:lvlJc w:val="left"/>
+    </w:lvl>
+  </w:abstractNum>
+  <w:abstractNum w:abstractNumId="5" w15:restartNumberingAfterBreak="0">
+    <w:nsid w:val="018A4362"/>
+    <w:multiLevelType w:val="hybridMultilevel"/>
+    <w:tmpl w:val="9B76A26A"/>
+    <w:lvl w:ilvl="0" w:tplc="08090001">
+      <w:start w:val="1"/>
+      <w:numFmt w:val="bullet"/>
+      <w:lvlText w:val=""/>
+      <w:lvlJc w:val="left"/>
+      <w:pPr>
+        <w:ind w:left="720" w:hanging="360"/>
+      </w:pPr>
+      <w:rPr>
+        <w:rFonts w:ascii="Symbol" w:hAnsi="Symbol" w:hint="default"/>
+      </w:rPr>
+    </w:lvl>
+    <w:lvl w:ilvl="1" w:tplc="08090003" w:tentative="1">
+      <w:start w:val="1"/>
+      <w:numFmt w:val="bullet"/>
+      <w:lvlText w:val="o"/>
+      <w:lvlJc w:val="left"/>
+      <w:pPr>
+        <w:ind w:left="1440" w:hanging="360"/>
+      </w:pPr>
+      <w:rPr>
+        <w:rFonts w:ascii="Courier New" w:hAnsi="Courier New" w:cs="Courier New" w:hint="default"/>
+      </w:rPr>
+    </w:lvl>
+    <w:lvl w:ilvl="2" w:tplc="08090005" w:tentative="1">
+      <w:start w:val="1"/>
+      <w:numFmt w:val="bullet"/>
+      <w:lvlText w:val=""/>
+      <w:lvlJc w:val="left"/>
+      <w:pPr>
+        <w:ind w:left="2160" w:hanging="360"/>
+      </w:pPr>
+      <w:rPr>
+        <w:rFonts w:ascii="Wingdings" w:hAnsi="Wingdings" w:hint="default"/>
+      </w:rPr>
+    </w:lvl>
+    <w:lvl w:ilvl="3" w:tplc="08090001" w:tentative="1">
+      <w:start w:val="1"/>
+      <w:numFmt w:val="bullet"/>
+      <w:lvlText w:val=""/>
+      <w:lvlJc w:val="left"/>
+      <w:pPr>
+        <w:ind w:left="2880" w:hanging="360"/>
+      </w:pPr>
+      <w:rPr>
+        <w:rFonts w:ascii="Symbol" w:hAnsi="Symbol" w:hint="default"/>
+      </w:rPr>
+    </w:lvl>
+    <w:lvl w:ilvl="4" w:tplc="08090003" w:tentative="1">
+      <w:start w:val="1"/>
+      <w:numFmt w:val="bullet"/>
+      <w:lvlText w:val="o"/>
+      <w:lvlJc w:val="left"/>
+      <w:pPr>
+        <w:ind w:left="3600" w:hanging="360"/>
+      </w:pPr>
+      <w:rPr>
+        <w:rFonts w:ascii="Courier New" w:hAnsi="Courier New" w:cs="Courier New" w:hint="default"/>
+      </w:rPr>
+    </w:lvl>
+    <w:lvl w:ilvl="5" w:tplc="08090005" w:tentative="1">
+      <w:start w:val="1"/>
+      <w:numFmt w:val="bullet"/>
+      <w:lvlText w:val=""/>
+      <w:lvlJc w:val="left"/>
+      <w:pPr>
+        <w:ind w:left="4320" w:hanging="360"/>
+      </w:pPr>
+      <w:rPr>
+        <w:rFonts w:ascii="Wingdings" w:hAnsi="Wingdings" w:hint="default"/>
+      </w:rPr>
+    </w:lvl>
+    <w:lvl w:ilvl="6" w:tplc="08090001" w:tentative="1">
+      <w:start w:val="1"/>
+      <w:numFmt w:val="bullet"/>
+      <w:lvlText w:val=""/>
+      <w:lvlJc w:val="left"/>
+      <w:pPr>
+        <w:ind w:left="5040" w:hanging="360"/>
+      </w:pPr>
+      <w:rPr>
+        <w:rFonts w:ascii="Symbol" w:hAnsi="Symbol" w:hint="default"/>
+      </w:rPr>
+    </w:lvl>
+    <w:lvl w:ilvl="7" w:tplc="08090003" w:tentative="1">
+      <w:start w:val="1"/>
+      <w:numFmt w:val="bullet"/>
+      <w:lvlText w:val="o"/>
+      <w:lvlJc w:val="left"/>
+      <w:pPr>
+        <w:ind w:left="5760" w:hanging="360"/>
+      </w:pPr>
+      <w:rPr>
+        <w:rFonts w:ascii="Courier New" w:hAnsi="Courier New" w:cs="Courier New" w:hint="default"/>
+      </w:rPr>
+    </w:lvl>
+    <w:lvl w:ilvl="8" w:tplc="08090005" w:tentative="1">
+      <w:start w:val="1"/>
+      <w:numFmt w:val="bullet"/>
+      <w:lvlText w:val=""/>
+      <w:lvlJc w:val="left"/>
+      <w:pPr>
+        <w:ind w:left="6480" w:hanging="360"/>
+      </w:pPr>
+      <w:rPr>
+        <w:rFonts w:ascii="Wingdings" w:hAnsi="Wingdings" w:hint="default"/>
+      </w:rPr>
+    </w:lvl>
+  </w:abstractNum>
+  <w:abstractNum w:abstractNumId="6" w15:restartNumberingAfterBreak="0">
+    <w:nsid w:val="2A68DFF3"/>
+    <w:multiLevelType w:val="hybridMultilevel"/>
+    <w:tmpl w:val="FFFFFFFF"/>
+    <w:lvl w:ilvl="0" w:tplc="FFFFFFFF">
+      <w:start w:val="1"/>
+      <w:numFmt w:val="ideographDigital"/>
+      <w:lvlText w:val=""/>
+      <w:lvlJc w:val="left"/>
+    </w:lvl>
+    <w:lvl w:ilvl="1" w:tplc="FFFFFFFF">
+      <w:numFmt w:val="decimal"/>
+      <w:lvlText w:val=""/>
+      <w:lvlJc w:val="left"/>
+    </w:lvl>
+    <w:lvl w:ilvl="2" w:tplc="FFFFFFFF">
+      <w:numFmt w:val="decimal"/>
+      <w:lvlText w:val=""/>
+      <w:lvlJc w:val="left"/>
+    </w:lvl>
+    <w:lvl w:ilvl="3" w:tplc="FFFFFFFF">
+      <w:numFmt w:val="decimal"/>
+      <w:lvlText w:val=""/>
+      <w:lvlJc w:val="left"/>
+    </w:lvl>
+    <w:lvl w:ilvl="4" w:tplc="FFFFFFFF">
+      <w:numFmt w:val="decimal"/>
+      <w:lvlText w:val=""/>
+      <w:lvlJc w:val="left"/>
+    </w:lvl>
+    <w:lvl w:ilvl="5" w:tplc="FFFFFFFF">
+      <w:numFmt w:val="decimal"/>
+      <w:lvlText w:val=""/>
+      <w:lvlJc w:val="left"/>
+    </w:lvl>
+    <w:lvl w:ilvl="6" w:tplc="FFFFFFFF">
+      <w:numFmt w:val="decimal"/>
+      <w:lvlText w:val=""/>
+      <w:lvlJc w:val="left"/>
+    </w:lvl>
+    <w:lvl w:ilvl="7" w:tplc="FFFFFFFF">
+      <w:numFmt w:val="decimal"/>
+      <w:lvlText w:val=""/>
+      <w:lvlJc w:val="left"/>
+    </w:lvl>
+    <w:lvl w:ilvl="8" w:tplc="FFFFFFFF">
+      <w:numFmt w:val="decimal"/>
+      <w:lvlText w:val=""/>
+      <w:lvlJc w:val="left"/>
+    </w:lvl>
+  </w:abstractNum>
+  <w:abstractNum w:abstractNumId="7" w15:restartNumberingAfterBreak="0">
+    <w:nsid w:val="319566A2"/>
+    <w:multiLevelType w:val="hybridMultilevel"/>
+    <w:tmpl w:val="35BE380C"/>
+    <w:lvl w:ilvl="0" w:tplc="08090001">
+      <w:start w:val="1"/>
+      <w:numFmt w:val="bullet"/>
+      <w:lvlText w:val=""/>
+      <w:lvlJc w:val="left"/>
+      <w:pPr>
+        <w:ind w:left="720" w:hanging="360"/>
+      </w:pPr>
+      <w:rPr>
+        <w:rFonts w:ascii="Symbol" w:hAnsi="Symbol" w:hint="default"/>
+      </w:rPr>
+    </w:lvl>
+    <w:lvl w:ilvl="1" w:tplc="08090003" w:tentative="1">
+      <w:start w:val="1"/>
+      <w:numFmt w:val="bullet"/>
+      <w:lvlText w:val="o"/>
+      <w:lvlJc w:val="left"/>
+      <w:pPr>
+        <w:ind w:left="1440" w:hanging="360"/>
+      </w:pPr>
+      <w:rPr>
+        <w:rFonts w:ascii="Courier New" w:hAnsi="Courier New" w:cs="Courier New" w:hint="default"/>
+      </w:rPr>
+    </w:lvl>
+    <w:lvl w:ilvl="2" w:tplc="08090005" w:tentative="1">
+      <w:start w:val="1"/>
+      <w:numFmt w:val="bullet"/>
+      <w:lvlText w:val=""/>
+      <w:lvlJc w:val="left"/>
+      <w:pPr>
+        <w:ind w:left="2160" w:hanging="360"/>
+      </w:pPr>
+      <w:rPr>
+        <w:rFonts w:ascii="Wingdings" w:hAnsi="Wingdings" w:hint="default"/>
+      </w:rPr>
+    </w:lvl>
+    <w:lvl w:ilvl="3" w:tplc="08090001" w:tentative="1">
+      <w:start w:val="1"/>
+      <w:numFmt w:val="bullet"/>
+      <w:lvlText w:val=""/>
+      <w:lvlJc w:val="left"/>
+      <w:pPr>
+        <w:ind w:left="2880" w:hanging="360"/>
+      </w:pPr>
+      <w:rPr>
+        <w:rFonts w:ascii="Symbol" w:hAnsi="Symbol" w:hint="default"/>
+      </w:rPr>
+    </w:lvl>
+    <w:lvl w:ilvl="4" w:tplc="08090003" w:tentative="1">
+      <w:start w:val="1"/>
+      <w:numFmt w:val="bullet"/>
+      <w:lvlText w:val="o"/>
+      <w:lvlJc w:val="left"/>
+      <w:pPr>
+        <w:ind w:left="3600" w:hanging="360"/>
+      </w:pPr>
+      <w:rPr>
+        <w:rFonts w:ascii="Courier New" w:hAnsi="Courier New" w:cs="Courier New" w:hint="default"/>
+      </w:rPr>
+    </w:lvl>
+    <w:lvl w:ilvl="5" w:tplc="08090005" w:tentative="1">
+      <w:start w:val="1"/>
+      <w:numFmt w:val="bullet"/>
+      <w:lvlText w:val=""/>
+      <w:lvlJc w:val="left"/>
+      <w:pPr>
+        <w:ind w:left="4320" w:hanging="360"/>
+      </w:pPr>
+      <w:rPr>
+        <w:rFonts w:ascii="Wingdings" w:hAnsi="Wingdings" w:hint="default"/>
+      </w:rPr>
+    </w:lvl>
+    <w:lvl w:ilvl="6" w:tplc="08090001" w:tentative="1">
+      <w:start w:val="1"/>
+      <w:numFmt w:val="bullet"/>
+      <w:lvlText w:val=""/>
+      <w:lvlJc w:val="left"/>
+      <w:pPr>
+        <w:ind w:left="5040" w:hanging="360"/>
+      </w:pPr>
+      <w:rPr>
+        <w:rFonts w:ascii="Symbol" w:hAnsi="Symbol" w:hint="default"/>
+      </w:rPr>
+    </w:lvl>
+    <w:lvl w:ilvl="7" w:tplc="08090003" w:tentative="1">
+      <w:start w:val="1"/>
+      <w:numFmt w:val="bullet"/>
+      <w:lvlText w:val="o"/>
+      <w:lvlJc w:val="left"/>
+      <w:pPr>
+        <w:ind w:left="5760" w:hanging="360"/>
+      </w:pPr>
+      <w:rPr>
+        <w:rFonts w:ascii="Courier New" w:hAnsi="Courier New" w:cs="Courier New" w:hint="default"/>
+      </w:rPr>
+    </w:lvl>
+    <w:lvl w:ilvl="8" w:tplc="08090005" w:tentative="1">
+      <w:start w:val="1"/>
+      <w:numFmt w:val="bullet"/>
+      <w:lvlText w:val=""/>
+      <w:lvlJc w:val="left"/>
+      <w:pPr>
+        <w:ind w:left="6480" w:hanging="360"/>
+      </w:pPr>
+      <w:rPr>
+        <w:rFonts w:ascii="Wingdings" w:hAnsi="Wingdings" w:hint="default"/>
+      </w:rPr>
+    </w:lvl>
+  </w:abstractNum>
+  <w:abstractNum w:abstractNumId="8" w15:restartNumberingAfterBreak="0">
+    <w:nsid w:val="670A3FEF"/>
+    <w:multiLevelType w:val="hybridMultilevel"/>
+    <w:tmpl w:val="FFFFFFFF"/>
+    <w:lvl w:ilvl="0" w:tplc="FFFFFFFF">
+      <w:start w:val="1"/>
+      <w:numFmt w:val="ideographDigital"/>
+      <w:lvlText w:val=""/>
+      <w:lvlJc w:val="left"/>
+    </w:lvl>
+    <w:lvl w:ilvl="1" w:tplc="FFFFFFFF">
+      <w:numFmt w:val="decimal"/>
+      <w:lvlText w:val=""/>
+      <w:lvlJc w:val="left"/>
+    </w:lvl>
+    <w:lvl w:ilvl="2" w:tplc="FFFFFFFF">
+      <w:numFmt w:val="decimal"/>
+      <w:lvlText w:val=""/>
+      <w:lvlJc w:val="left"/>
+    </w:lvl>
+    <w:lvl w:ilvl="3" w:tplc="FFFFFFFF">
+      <w:numFmt w:val="decimal"/>
+      <w:lvlText w:val=""/>
+      <w:lvlJc w:val="left"/>
+    </w:lvl>
+    <w:lvl w:ilvl="4" w:tplc="FFFFFFFF">
+      <w:numFmt w:val="decimal"/>
+      <w:lvlText w:val=""/>
+      <w:lvlJc w:val="left"/>
+    </w:lvl>
+    <w:lvl w:ilvl="5" w:tplc="FFFFFFFF">
+      <w:numFmt w:val="decimal"/>
+      <w:lvlText w:val=""/>
+      <w:lvlJc w:val="left"/>
+    </w:lvl>
+    <w:lvl w:ilvl="6" w:tplc="FFFFFFFF">
+      <w:numFmt w:val="decimal"/>
+      <w:lvlText w:val=""/>
+      <w:lvlJc w:val="left"/>
+    </w:lvl>
+    <w:lvl w:ilvl="7" w:tplc="FFFFFFFF">
+      <w:numFmt w:val="decimal"/>
+      <w:lvlText w:val=""/>
+      <w:lvlJc w:val="left"/>
+    </w:lvl>
+    <w:lvl w:ilvl="8" w:tplc="FFFFFFFF">
+      <w:numFmt w:val="decimal"/>
+      <w:lvlText w:val=""/>
+      <w:lvlJc w:val="left"/>
+    </w:lvl>
+  </w:abstractNum>
+  <w:abstractNum w:abstractNumId="9" w15:restartNumberingAfterBreak="0">
+    <w:nsid w:val="6ADB49D1"/>
+    <w:multiLevelType w:val="hybridMultilevel"/>
+    <w:tmpl w:val="FFFFFFFF"/>
+    <w:lvl w:ilvl="0" w:tplc="FFFFFFFF">
+      <w:start w:val="1"/>
+      <w:numFmt w:val="ideographDigital"/>
+      <w:lvlText w:val=""/>
+      <w:lvlJc w:val="left"/>
+    </w:lvl>
+    <w:lvl w:ilvl="1" w:tplc="FFFFFFFF">
+      <w:numFmt w:val="decimal"/>
+      <w:lvlText w:val=""/>
+      <w:lvlJc w:val="left"/>
+    </w:lvl>
+    <w:lvl w:ilvl="2" w:tplc="FFFFFFFF">
+      <w:numFmt w:val="decimal"/>
+      <w:lvlText w:val=""/>
+      <w:lvlJc w:val="left"/>
+    </w:lvl>
+    <w:lvl w:ilvl="3" w:tplc="FFFFFFFF">
+      <w:numFmt w:val="decimal"/>
+      <w:lvlText w:val=""/>
+      <w:lvlJc w:val="left"/>
+    </w:lvl>
+    <w:lvl w:ilvl="4" w:tplc="FFFFFFFF">
+      <w:numFmt w:val="decimal"/>
+      <w:lvlText w:val=""/>
+      <w:lvlJc w:val="left"/>
+    </w:lvl>
+    <w:lvl w:ilvl="5" w:tplc="FFFFFFFF">
+      <w:numFmt w:val="decimal"/>
+      <w:lvlText w:val=""/>
+      <w:lvlJc w:val="left"/>
+    </w:lvl>
+    <w:lvl w:ilvl="6" w:tplc="FFFFFFFF">
+      <w:numFmt w:val="decimal"/>
+      <w:lvlText w:val=""/>
+      <w:lvlJc w:val="left"/>
+    </w:lvl>
+    <w:lvl w:ilvl="7" w:tplc="FFFFFFFF">
+      <w:numFmt w:val="decimal"/>
+      <w:lvlText w:val=""/>
+      <w:lvlJc w:val="left"/>
+    </w:lvl>
+    <w:lvl w:ilvl="8" w:tplc="FFFFFFFF">
+      <w:numFmt w:val="decimal"/>
+      <w:lvlText w:val=""/>
+      <w:lvlJc w:val="left"/>
+    </w:lvl>
+  </w:abstractNum>
+  <w:num w:numId="1" w16cid:durableId="2085950588">
+    <w:abstractNumId w:val="5"/>
+  </w:num>
+  <w:num w:numId="2" w16cid:durableId="1152671064">
+    <w:abstractNumId w:val="7"/>
+  </w:num>
+  <w:num w:numId="3" w16cid:durableId="55320180">
+    <w:abstractNumId w:val="0"/>
+  </w:num>
+  <w:num w:numId="4" w16cid:durableId="1996259024">
+    <w:abstractNumId w:val="2"/>
+  </w:num>
+  <w:num w:numId="5" w16cid:durableId="1843351609">
+    <w:abstractNumId w:val="4"/>
+  </w:num>
+  <w:num w:numId="6" w16cid:durableId="1812595756">
+    <w:abstractNumId w:val="6"/>
+  </w:num>
+  <w:num w:numId="7" w16cid:durableId="1362362409">
+    <w:abstractNumId w:val="9"/>
+  </w:num>
+  <w:num w:numId="8" w16cid:durableId="420957329">
+    <w:abstractNumId w:val="3"/>
+  </w:num>
+  <w:num w:numId="9" w16cid:durableId="1127747786">
+    <w:abstractNumId w:val="1"/>
+  </w:num>
+  <w:num w:numId="10" w16cid:durableId="1932732905">
+    <w:abstractNumId w:val="8"/>
+  </w:num>
+</w:numbering>
 </file>
 
 <file path=word/styles.xml><?xml version="1.0" encoding="utf-8"?>
@@ -5947,6 +8903,52 @@
       <w:ind w:left="107"/>
     </w:pPr>
   </w:style>
+  <w:style w:type="table" w:styleId="TableGrid">
+    <w:name w:val="Table Grid"/>
+    <w:basedOn w:val="TableNormal"/>
+    <w:uiPriority w:val="39"/>
+    <w:rsid w:val="00CF611A"/>
+    <w:pPr>
+      <w:spacing w:after="0" w:line="240" w:lineRule="auto"/>
+    </w:pPr>
+    <w:tblPr>
+      <w:tblBorders>
+        <w:top w:val="single" w:sz="4" w:space="0" w:color="auto"/>
+        <w:left w:val="single" w:sz="4" w:space="0" w:color="auto"/>
+        <w:bottom w:val="single" w:sz="4" w:space="0" w:color="auto"/>
+        <w:right w:val="single" w:sz="4" w:space="0" w:color="auto"/>
+        <w:insideH w:val="single" w:sz="4" w:space="0" w:color="auto"/>
+        <w:insideV w:val="single" w:sz="4" w:space="0" w:color="auto"/>
+      </w:tblBorders>
+    </w:tblPr>
+  </w:style>
+  <w:style w:type="paragraph" w:styleId="ListParagraph">
+    <w:name w:val="List Paragraph"/>
+    <w:basedOn w:val="Normal"/>
+    <w:uiPriority w:val="34"/>
+    <w:qFormat/>
+    <w:rsid w:val="00CF611A"/>
+    <w:pPr>
+      <w:ind w:left="720"/>
+      <w:contextualSpacing/>
+    </w:pPr>
+  </w:style>
+  <w:style w:type="paragraph" w:customStyle="1" w:styleId="Default">
+    <w:name w:val="Default"/>
+    <w:rsid w:val="00CF611A"/>
+    <w:pPr>
+      <w:autoSpaceDE w:val="0"/>
+      <w:autoSpaceDN w:val="0"/>
+      <w:adjustRightInd w:val="0"/>
+      <w:spacing w:after="0" w:line="240" w:lineRule="auto"/>
+    </w:pPr>
+    <w:rPr>
+      <w:rFonts w:ascii="Times New Roman" w:hAnsi="Times New Roman" w:cs="Times New Roman"/>
+      <w:color w:val="000000"/>
+      <w:sz w:val="24"/>
+      <w:szCs w:val="24"/>
+    </w:rPr>
+  </w:style>
 </w:styles>
 </file>
 

--- a/Documentatie.docx
+++ b/Documentatie.docx
@@ -7262,30 +7262,6 @@
     </w:p>
     <w:p>
       <w:pPr>
-        <w:rPr>
-          <w:sz w:val="32"/>
-          <w:szCs w:val="32"/>
-        </w:rPr>
-      </w:pPr>
-      <w:proofErr w:type="spellStart"/>
-      <w:r>
-        <w:rPr>
-          <w:sz w:val="32"/>
-          <w:szCs w:val="32"/>
-        </w:rPr>
-        <w:t>Iteratia</w:t>
-      </w:r>
-      <w:proofErr w:type="spellEnd"/>
-      <w:r>
-        <w:rPr>
-          <w:sz w:val="32"/>
-          <w:szCs w:val="32"/>
-        </w:rPr>
-        <w:t xml:space="preserve"> 2</w:t>
-      </w:r>
-    </w:p>
-    <w:p>
-      <w:pPr>
         <w:pStyle w:val="ListParagraph"/>
         <w:numPr>
           <w:ilvl w:val="0"/>
@@ -7346,43 +7322,11 @@
     </w:p>
     <w:p>
       <w:pPr>
-        <w:ind w:left="360"/>
-        <w:rPr>
-          <w:sz w:val="28"/>
-          <w:szCs w:val="28"/>
-        </w:rPr>
-      </w:pPr>
-    </w:p>
-    <w:p>
-      <w:pPr>
         <w:rPr>
           <w:sz w:val="32"/>
           <w:szCs w:val="32"/>
         </w:rPr>
       </w:pPr>
-      <w:proofErr w:type="spellStart"/>
-      <w:r>
-        <w:rPr>
-          <w:sz w:val="32"/>
-          <w:szCs w:val="32"/>
-        </w:rPr>
-        <w:t>Iteratia</w:t>
-      </w:r>
-      <w:proofErr w:type="spellEnd"/>
-      <w:r>
-        <w:rPr>
-          <w:sz w:val="32"/>
-          <w:szCs w:val="32"/>
-        </w:rPr>
-        <w:t xml:space="preserve"> </w:t>
-      </w:r>
-      <w:r>
-        <w:rPr>
-          <w:sz w:val="32"/>
-          <w:szCs w:val="32"/>
-        </w:rPr>
-        <w:t>3</w:t>
-      </w:r>
     </w:p>
     <w:p>
       <w:pPr>
@@ -7467,37 +7411,6 @@
     </w:p>
     <w:p>
       <w:pPr>
-        <w:rPr>
-          <w:sz w:val="32"/>
-          <w:szCs w:val="32"/>
-        </w:rPr>
-      </w:pPr>
-      <w:proofErr w:type="spellStart"/>
-      <w:r>
-        <w:rPr>
-          <w:sz w:val="32"/>
-          <w:szCs w:val="32"/>
-        </w:rPr>
-        <w:t>Iteratia</w:t>
-      </w:r>
-      <w:proofErr w:type="spellEnd"/>
-      <w:r>
-        <w:rPr>
-          <w:sz w:val="32"/>
-          <w:szCs w:val="32"/>
-        </w:rPr>
-        <w:t xml:space="preserve"> </w:t>
-      </w:r>
-      <w:r>
-        <w:rPr>
-          <w:sz w:val="32"/>
-          <w:szCs w:val="32"/>
-        </w:rPr>
-        <w:t>4</w:t>
-      </w:r>
-    </w:p>
-    <w:p>
-      <w:pPr>
         <w:pStyle w:val="ListParagraph"/>
         <w:numPr>
           <w:ilvl w:val="0"/>
@@ -7521,6 +7434,30 @@
           <w:szCs w:val="28"/>
         </w:rPr>
         <w:t>9</w:t>
+      </w:r>
+    </w:p>
+    <w:p>
+      <w:pPr>
+        <w:rPr>
+          <w:sz w:val="32"/>
+          <w:szCs w:val="32"/>
+        </w:rPr>
+      </w:pPr>
+      <w:proofErr w:type="spellStart"/>
+      <w:r>
+        <w:rPr>
+          <w:sz w:val="32"/>
+          <w:szCs w:val="32"/>
+        </w:rPr>
+        <w:t>Iteratia</w:t>
+      </w:r>
+      <w:proofErr w:type="spellEnd"/>
+      <w:r>
+        <w:rPr>
+          <w:sz w:val="32"/>
+          <w:szCs w:val="32"/>
+        </w:rPr>
+        <w:t xml:space="preserve"> 2</w:t>
       </w:r>
     </w:p>
     <w:p>
@@ -7575,37 +7512,6 @@
           <w:szCs w:val="28"/>
         </w:rPr>
         <w:t>11</w:t>
-      </w:r>
-    </w:p>
-    <w:p>
-      <w:pPr>
-        <w:rPr>
-          <w:sz w:val="32"/>
-          <w:szCs w:val="32"/>
-        </w:rPr>
-      </w:pPr>
-      <w:proofErr w:type="spellStart"/>
-      <w:r>
-        <w:rPr>
-          <w:sz w:val="32"/>
-          <w:szCs w:val="32"/>
-        </w:rPr>
-        <w:t>Iteratia</w:t>
-      </w:r>
-      <w:proofErr w:type="spellEnd"/>
-      <w:r>
-        <w:rPr>
-          <w:sz w:val="32"/>
-          <w:szCs w:val="32"/>
-        </w:rPr>
-        <w:t xml:space="preserve"> </w:t>
-      </w:r>
-      <w:r>
-        <w:rPr>
-          <w:sz w:val="32"/>
-          <w:szCs w:val="32"/>
-        </w:rPr>
-        <w:t>5</w:t>
       </w:r>
     </w:p>
     <w:p>
@@ -7690,7 +7596,7 @@
           <w:sz w:val="32"/>
           <w:szCs w:val="32"/>
         </w:rPr>
-        <w:t>6</w:t>
+        <w:t>3</w:t>
       </w:r>
     </w:p>
     <w:p>

--- a/Documentatie.docx
+++ b/Documentatie.docx
@@ -262,60 +262,36 @@
               <w:rPr>
                 <w:rFonts w:asciiTheme="minorHAnsi" w:hAnsiTheme="minorHAnsi" w:cstheme="minorHAnsi"/>
               </w:rPr>
-              <w:t xml:space="preserve">1. </w:t>
-            </w:r>
-            <w:proofErr w:type="spellStart"/>
-            <w:r>
-              <w:rPr>
-                <w:rFonts w:asciiTheme="minorHAnsi" w:hAnsiTheme="minorHAnsi" w:cstheme="minorHAnsi"/>
-              </w:rPr>
-              <w:t>Adaugare</w:t>
-            </w:r>
-            <w:proofErr w:type="spellEnd"/>
-          </w:p>
-          <w:p>
-            <w:pPr>
-              <w:pStyle w:val="TableParagraph"/>
-              <w:rPr>
-                <w:rFonts w:asciiTheme="minorHAnsi" w:hAnsiTheme="minorHAnsi" w:cstheme="minorHAnsi"/>
-              </w:rPr>
-            </w:pPr>
-            <w:r>
-              <w:rPr>
-                <w:rFonts w:asciiTheme="minorHAnsi" w:hAnsiTheme="minorHAnsi" w:cstheme="minorHAnsi"/>
-              </w:rPr>
-              <w:t xml:space="preserve">2. </w:t>
-            </w:r>
-            <w:proofErr w:type="spellStart"/>
-            <w:r>
-              <w:rPr>
-                <w:rFonts w:asciiTheme="minorHAnsi" w:hAnsiTheme="minorHAnsi" w:cstheme="minorHAnsi"/>
-              </w:rPr>
-              <w:t>Stergere</w:t>
-            </w:r>
-            <w:proofErr w:type="spellEnd"/>
-          </w:p>
-          <w:p>
-            <w:pPr>
-              <w:pStyle w:val="TableParagraph"/>
-              <w:rPr>
-                <w:rFonts w:asciiTheme="minorHAnsi" w:hAnsiTheme="minorHAnsi" w:cstheme="minorHAnsi"/>
-              </w:rPr>
-            </w:pPr>
-            <w:r>
-              <w:rPr>
-                <w:rFonts w:asciiTheme="minorHAnsi" w:hAnsiTheme="minorHAnsi" w:cstheme="minorHAnsi"/>
-              </w:rPr>
-              <w:t xml:space="preserve">3. </w:t>
-            </w:r>
-            <w:proofErr w:type="spellStart"/>
-            <w:r>
-              <w:rPr>
-                <w:rFonts w:asciiTheme="minorHAnsi" w:hAnsiTheme="minorHAnsi" w:cstheme="minorHAnsi"/>
-              </w:rPr>
-              <w:t>Cautari</w:t>
-            </w:r>
-            <w:proofErr w:type="spellEnd"/>
+              <w:t>1. Adaugare</w:t>
+            </w:r>
+          </w:p>
+          <w:p>
+            <w:pPr>
+              <w:pStyle w:val="TableParagraph"/>
+              <w:rPr>
+                <w:rFonts w:asciiTheme="minorHAnsi" w:hAnsiTheme="minorHAnsi" w:cstheme="minorHAnsi"/>
+              </w:rPr>
+            </w:pPr>
+            <w:r>
+              <w:rPr>
+                <w:rFonts w:asciiTheme="minorHAnsi" w:hAnsiTheme="minorHAnsi" w:cstheme="minorHAnsi"/>
+              </w:rPr>
+              <w:t>2. Stergere</w:t>
+            </w:r>
+          </w:p>
+          <w:p>
+            <w:pPr>
+              <w:pStyle w:val="TableParagraph"/>
+              <w:rPr>
+                <w:rFonts w:asciiTheme="minorHAnsi" w:hAnsiTheme="minorHAnsi" w:cstheme="minorHAnsi"/>
+              </w:rPr>
+            </w:pPr>
+            <w:r>
+              <w:rPr>
+                <w:rFonts w:asciiTheme="minorHAnsi" w:hAnsiTheme="minorHAnsi" w:cstheme="minorHAnsi"/>
+              </w:rPr>
+              <w:t>3. Cautari</w:t>
+            </w:r>
           </w:p>
           <w:p>
             <w:pPr>
@@ -356,16 +332,8 @@
               <w:rPr>
                 <w:rFonts w:asciiTheme="minorHAnsi" w:hAnsiTheme="minorHAnsi" w:cstheme="minorHAnsi"/>
               </w:rPr>
-              <w:t xml:space="preserve">6. </w:t>
-            </w:r>
-            <w:proofErr w:type="spellStart"/>
-            <w:r>
-              <w:rPr>
-                <w:rFonts w:asciiTheme="minorHAnsi" w:hAnsiTheme="minorHAnsi" w:cstheme="minorHAnsi"/>
-              </w:rPr>
-              <w:t>Undo</w:t>
-            </w:r>
-            <w:proofErr w:type="spellEnd"/>
+              <w:t>6. Undo</w:t>
+            </w:r>
           </w:p>
           <w:p>
             <w:pPr>
@@ -380,30 +348,8 @@
               <w:rPr>
                 <w:rFonts w:asciiTheme="minorHAnsi" w:hAnsiTheme="minorHAnsi" w:cstheme="minorHAnsi"/>
               </w:rPr>
-              <w:t xml:space="preserve">7. </w:t>
-            </w:r>
-            <w:proofErr w:type="spellStart"/>
-            <w:r>
-              <w:rPr>
-                <w:rFonts w:asciiTheme="minorHAnsi" w:hAnsiTheme="minorHAnsi" w:cstheme="minorHAnsi"/>
-              </w:rPr>
-              <w:t>Iesi</w:t>
-            </w:r>
-            <w:proofErr w:type="spellEnd"/>
-            <w:r>
-              <w:rPr>
-                <w:rFonts w:asciiTheme="minorHAnsi" w:hAnsiTheme="minorHAnsi" w:cstheme="minorHAnsi"/>
-              </w:rPr>
-              <w:t xml:space="preserve"> din </w:t>
-            </w:r>
-            <w:proofErr w:type="spellStart"/>
-            <w:r>
-              <w:rPr>
-                <w:rFonts w:asciiTheme="minorHAnsi" w:hAnsiTheme="minorHAnsi" w:cstheme="minorHAnsi"/>
-              </w:rPr>
-              <w:t>aplicatie</w:t>
-            </w:r>
-            <w:proofErr w:type="spellEnd"/>
+              <w:t>7. Iesi din aplicatie</w:t>
+            </w:r>
             <w:r>
               <w:rPr>
                 <w:rFonts w:asciiTheme="minorHAnsi" w:hAnsiTheme="minorHAnsi" w:cstheme="minorHAnsi"/>
@@ -434,85 +380,14 @@
               <w:rPr>
                 <w:rFonts w:asciiTheme="minorHAnsi" w:hAnsiTheme="minorHAnsi" w:cstheme="minorHAnsi"/>
               </w:rPr>
-              <w:t xml:space="preserve"> </w:t>
-            </w:r>
-            <w:proofErr w:type="spellStart"/>
-            <w:r>
-              <w:rPr>
-                <w:rFonts w:asciiTheme="minorHAnsi" w:hAnsiTheme="minorHAnsi" w:cstheme="minorHAnsi"/>
-              </w:rPr>
-              <w:t>Afisare</w:t>
-            </w:r>
-            <w:proofErr w:type="spellEnd"/>
-            <w:r>
-              <w:rPr>
-                <w:rFonts w:asciiTheme="minorHAnsi" w:hAnsiTheme="minorHAnsi" w:cstheme="minorHAnsi"/>
-              </w:rPr>
-              <w:t xml:space="preserve"> </w:t>
-            </w:r>
-            <w:proofErr w:type="spellStart"/>
+              <w:t xml:space="preserve"> Afisare </w:t>
+            </w:r>
             <w:r>
               <w:rPr>
                 <w:rFonts w:asciiTheme="minorHAnsi" w:eastAsiaTheme="minorHAnsi" w:hAnsiTheme="minorHAnsi" w:cstheme="minorHAnsi"/>
                 <w:lang w:val="en-GB"/>
               </w:rPr>
-              <w:t>interfata</w:t>
-            </w:r>
-            <w:proofErr w:type="spellEnd"/>
-            <w:r>
-              <w:rPr>
-                <w:rFonts w:asciiTheme="minorHAnsi" w:eastAsiaTheme="minorHAnsi" w:hAnsiTheme="minorHAnsi" w:cstheme="minorHAnsi"/>
-                <w:lang w:val="en-GB"/>
-              </w:rPr>
-              <w:t xml:space="preserve"> </w:t>
-            </w:r>
-            <w:proofErr w:type="spellStart"/>
-            <w:r>
-              <w:rPr>
-                <w:rFonts w:asciiTheme="minorHAnsi" w:eastAsiaTheme="minorHAnsi" w:hAnsiTheme="minorHAnsi" w:cstheme="minorHAnsi"/>
-                <w:lang w:val="en-GB"/>
-              </w:rPr>
-              <w:t>utilizator</w:t>
-            </w:r>
-            <w:proofErr w:type="spellEnd"/>
-            <w:r>
-              <w:rPr>
-                <w:rFonts w:asciiTheme="minorHAnsi" w:eastAsiaTheme="minorHAnsi" w:hAnsiTheme="minorHAnsi" w:cstheme="minorHAnsi"/>
-                <w:lang w:val="en-GB"/>
-              </w:rPr>
-              <w:t xml:space="preserve"> tip               </w:t>
-            </w:r>
-            <w:proofErr w:type="spellStart"/>
-            <w:r>
-              <w:rPr>
-                <w:rFonts w:asciiTheme="minorHAnsi" w:eastAsiaTheme="minorHAnsi" w:hAnsiTheme="minorHAnsi" w:cstheme="minorHAnsi"/>
-                <w:lang w:val="en-GB"/>
-              </w:rPr>
-              <w:t>consolă</w:t>
-            </w:r>
-            <w:proofErr w:type="spellEnd"/>
-            <w:r>
-              <w:rPr>
-                <w:rFonts w:asciiTheme="minorHAnsi" w:eastAsiaTheme="minorHAnsi" w:hAnsiTheme="minorHAnsi" w:cstheme="minorHAnsi"/>
-                <w:lang w:val="en-GB"/>
-              </w:rPr>
-              <w:t xml:space="preserve"> cu un </w:t>
-            </w:r>
-            <w:proofErr w:type="spellStart"/>
-            <w:r>
-              <w:rPr>
-                <w:rFonts w:asciiTheme="minorHAnsi" w:eastAsiaTheme="minorHAnsi" w:hAnsiTheme="minorHAnsi" w:cstheme="minorHAnsi"/>
-                <w:lang w:val="en-GB"/>
-              </w:rPr>
-              <w:t>meniu</w:t>
-            </w:r>
-            <w:proofErr w:type="spellEnd"/>
-            <w:r>
-              <w:rPr>
-                <w:rFonts w:asciiTheme="minorHAnsi" w:eastAsiaTheme="minorHAnsi" w:hAnsiTheme="minorHAnsi" w:cstheme="minorHAnsi"/>
-                <w:lang w:val="en-GB"/>
-              </w:rPr>
-              <w:t>:</w:t>
+              <w:t>interfata utilizator tip               consolă cu un meniu:</w:t>
             </w:r>
           </w:p>
         </w:tc>
@@ -567,33 +442,11 @@
               </w:rPr>
               <w:t xml:space="preserve">“ </w:t>
             </w:r>
-            <w:proofErr w:type="spellStart"/>
-            <w:r>
-              <w:rPr>
-                <w:rFonts w:asciiTheme="minorHAnsi" w:hAnsiTheme="minorHAnsi" w:cstheme="minorHAnsi"/>
-              </w:rPr>
-              <w:t>Optiunea</w:t>
-            </w:r>
-            <w:proofErr w:type="spellEnd"/>
-            <w:r>
-              <w:rPr>
-                <w:rFonts w:asciiTheme="minorHAnsi" w:hAnsiTheme="minorHAnsi" w:cstheme="minorHAnsi"/>
-              </w:rPr>
-              <w:t xml:space="preserve"> </w:t>
-            </w:r>
-            <w:proofErr w:type="spellStart"/>
-            <w:r>
-              <w:rPr>
-                <w:rFonts w:asciiTheme="minorHAnsi" w:hAnsiTheme="minorHAnsi" w:cstheme="minorHAnsi"/>
-              </w:rPr>
-              <w:t>dumneavoastra</w:t>
-            </w:r>
-            <w:proofErr w:type="spellEnd"/>
-            <w:r>
-              <w:rPr>
-                <w:rFonts w:asciiTheme="minorHAnsi" w:hAnsiTheme="minorHAnsi" w:cstheme="minorHAnsi"/>
-              </w:rPr>
-              <w:t xml:space="preserve"> este:</w:t>
+            <w:r>
+              <w:rPr>
+                <w:rFonts w:asciiTheme="minorHAnsi" w:hAnsiTheme="minorHAnsi" w:cstheme="minorHAnsi"/>
+              </w:rPr>
+              <w:t>Optiunea dumneavoastra este:</w:t>
             </w:r>
             <w:r>
               <w:rPr>
@@ -725,19 +578,11 @@
               </w:rPr>
               <w:t xml:space="preserve"> </w:t>
             </w:r>
-            <w:proofErr w:type="spellStart"/>
-            <w:r>
-              <w:rPr>
-                <w:rFonts w:asciiTheme="minorHAnsi" w:hAnsiTheme="minorHAnsi" w:cstheme="minorHAnsi"/>
-              </w:rPr>
-              <w:t>optiunea</w:t>
-            </w:r>
-            <w:proofErr w:type="spellEnd"/>
-            <w:r>
-              <w:rPr>
-                <w:rFonts w:asciiTheme="minorHAnsi" w:hAnsiTheme="minorHAnsi" w:cstheme="minorHAnsi"/>
-              </w:rPr>
-              <w:t xml:space="preserve"> </w:t>
+            <w:r>
+              <w:rPr>
+                <w:rFonts w:asciiTheme="minorHAnsi" w:hAnsiTheme="minorHAnsi" w:cstheme="minorHAnsi"/>
+              </w:rPr>
+              <w:t xml:space="preserve">optiunea </w:t>
             </w:r>
             <w:r>
               <w:rPr>
@@ -757,17 +602,8 @@
                 <w:rFonts w:asciiTheme="minorHAnsi" w:hAnsiTheme="minorHAnsi" w:cstheme="minorHAnsi"/>
                 <w:spacing w:val="-2"/>
               </w:rPr>
-              <w:t xml:space="preserve"> pentru </w:t>
-            </w:r>
-            <w:proofErr w:type="spellStart"/>
-            <w:r>
-              <w:rPr>
-                <w:rFonts w:asciiTheme="minorHAnsi" w:hAnsiTheme="minorHAnsi" w:cstheme="minorHAnsi"/>
-                <w:spacing w:val="-2"/>
-              </w:rPr>
-              <w:t>Adaugare</w:t>
-            </w:r>
-            <w:proofErr w:type="spellEnd"/>
+              <w:t xml:space="preserve"> pentru Adaugare</w:t>
+            </w:r>
           </w:p>
         </w:tc>
       </w:tr>
@@ -870,65 +706,31 @@
                 <w:rFonts w:asciiTheme="minorHAnsi" w:hAnsiTheme="minorHAnsi" w:cstheme="minorHAnsi"/>
                 <w:spacing w:val="-2"/>
               </w:rPr>
-              <w:t xml:space="preserve">3. </w:t>
-            </w:r>
-            <w:proofErr w:type="spellStart"/>
-            <w:r>
+              <w:t>3. Inapoi</w:t>
+            </w:r>
+          </w:p>
+          <w:p>
+            <w:pPr>
+              <w:pStyle w:val="TableParagraph"/>
+              <w:spacing w:line="266" w:lineRule="exact"/>
+              <w:ind w:left="106"/>
               <w:rPr>
                 <w:rFonts w:asciiTheme="minorHAnsi" w:hAnsiTheme="minorHAnsi" w:cstheme="minorHAnsi"/>
                 <w:spacing w:val="-2"/>
               </w:rPr>
-              <w:t>Inapoi</w:t>
-            </w:r>
-            <w:proofErr w:type="spellEnd"/>
-          </w:p>
-          <w:p>
-            <w:pPr>
-              <w:pStyle w:val="TableParagraph"/>
-              <w:spacing w:line="266" w:lineRule="exact"/>
-              <w:ind w:left="106"/>
+            </w:pPr>
+            <w:r>
               <w:rPr>
                 <w:rFonts w:asciiTheme="minorHAnsi" w:hAnsiTheme="minorHAnsi" w:cstheme="minorHAnsi"/>
                 <w:spacing w:val="-2"/>
               </w:rPr>
-            </w:pPr>
-            <w:proofErr w:type="spellStart"/>
+              <w:t>Optiunea dumneavoastra este</w:t>
+            </w:r>
             <w:r>
               <w:rPr>
                 <w:rFonts w:asciiTheme="minorHAnsi" w:hAnsiTheme="minorHAnsi" w:cstheme="minorHAnsi"/>
                 <w:spacing w:val="-2"/>
               </w:rPr>
-              <w:t>Optiunea</w:t>
-            </w:r>
-            <w:proofErr w:type="spellEnd"/>
-            <w:r>
-              <w:rPr>
-                <w:rFonts w:asciiTheme="minorHAnsi" w:hAnsiTheme="minorHAnsi" w:cstheme="minorHAnsi"/>
-                <w:spacing w:val="-2"/>
-              </w:rPr>
-              <w:t xml:space="preserve"> </w:t>
-            </w:r>
-            <w:proofErr w:type="spellStart"/>
-            <w:r>
-              <w:rPr>
-                <w:rFonts w:asciiTheme="minorHAnsi" w:hAnsiTheme="minorHAnsi" w:cstheme="minorHAnsi"/>
-                <w:spacing w:val="-2"/>
-              </w:rPr>
-              <w:t>dumneavoastra</w:t>
-            </w:r>
-            <w:proofErr w:type="spellEnd"/>
-            <w:r>
-              <w:rPr>
-                <w:rFonts w:asciiTheme="minorHAnsi" w:hAnsiTheme="minorHAnsi" w:cstheme="minorHAnsi"/>
-                <w:spacing w:val="-2"/>
-              </w:rPr>
-              <w:t xml:space="preserve"> este</w:t>
-            </w:r>
-            <w:r>
-              <w:rPr>
-                <w:rFonts w:asciiTheme="minorHAnsi" w:hAnsiTheme="minorHAnsi" w:cstheme="minorHAnsi"/>
-                <w:spacing w:val="-2"/>
-              </w:rPr>
               <w:t>: ”</w:t>
             </w:r>
           </w:p>
@@ -956,30 +758,8 @@
               <w:rPr>
                 <w:rFonts w:asciiTheme="minorHAnsi" w:hAnsiTheme="minorHAnsi" w:cstheme="minorHAnsi"/>
               </w:rPr>
-              <w:t xml:space="preserve">Se </w:t>
-            </w:r>
-            <w:proofErr w:type="spellStart"/>
-            <w:r>
-              <w:rPr>
-                <w:rFonts w:asciiTheme="minorHAnsi" w:hAnsiTheme="minorHAnsi" w:cstheme="minorHAnsi"/>
-              </w:rPr>
-              <w:t>afiseaza</w:t>
-            </w:r>
-            <w:proofErr w:type="spellEnd"/>
-            <w:r>
-              <w:rPr>
-                <w:rFonts w:asciiTheme="minorHAnsi" w:hAnsiTheme="minorHAnsi" w:cstheme="minorHAnsi"/>
-              </w:rPr>
-              <w:t xml:space="preserve"> </w:t>
-            </w:r>
-            <w:proofErr w:type="spellStart"/>
-            <w:r>
-              <w:rPr>
-                <w:rFonts w:asciiTheme="minorHAnsi" w:hAnsiTheme="minorHAnsi" w:cstheme="minorHAnsi"/>
-              </w:rPr>
-              <w:t>submeniul</w:t>
-            </w:r>
-            <w:proofErr w:type="spellEnd"/>
+              <w:t>Se afiseaza submeniul</w:t>
+            </w:r>
           </w:p>
         </w:tc>
       </w:tr>
@@ -1069,30 +849,8 @@
               <w:rPr>
                 <w:rFonts w:asciiTheme="minorHAnsi" w:hAnsiTheme="minorHAnsi" w:cstheme="minorHAnsi"/>
               </w:rPr>
-              <w:t xml:space="preserve">din nou </w:t>
-            </w:r>
-            <w:proofErr w:type="spellStart"/>
-            <w:r>
-              <w:rPr>
-                <w:rFonts w:asciiTheme="minorHAnsi" w:hAnsiTheme="minorHAnsi" w:cstheme="minorHAnsi"/>
-              </w:rPr>
-              <w:t>optiunea</w:t>
-            </w:r>
-            <w:proofErr w:type="spellEnd"/>
-            <w:r>
-              <w:rPr>
-                <w:rFonts w:asciiTheme="minorHAnsi" w:hAnsiTheme="minorHAnsi" w:cstheme="minorHAnsi"/>
-              </w:rPr>
-              <w:t xml:space="preserve"> de </w:t>
-            </w:r>
-            <w:proofErr w:type="spellStart"/>
-            <w:r>
-              <w:rPr>
-                <w:rFonts w:asciiTheme="minorHAnsi" w:hAnsiTheme="minorHAnsi" w:cstheme="minorHAnsi"/>
-              </w:rPr>
-              <w:t>adaugare</w:t>
-            </w:r>
-            <w:proofErr w:type="spellEnd"/>
+              <w:t>din nou optiunea de adaugare</w:t>
+            </w:r>
             <w:r>
               <w:rPr>
                 <w:rFonts w:asciiTheme="minorHAnsi" w:hAnsiTheme="minorHAnsi" w:cstheme="minorHAnsi"/>
@@ -1259,30 +1017,8 @@
               <w:rPr>
                 <w:rFonts w:asciiTheme="minorHAnsi" w:hAnsiTheme="minorHAnsi" w:cstheme="minorHAnsi"/>
               </w:rPr>
-              <w:t xml:space="preserve">Se introduce </w:t>
-            </w:r>
-            <w:proofErr w:type="spellStart"/>
-            <w:r>
-              <w:rPr>
-                <w:rFonts w:asciiTheme="minorHAnsi" w:hAnsiTheme="minorHAnsi" w:cstheme="minorHAnsi"/>
-              </w:rPr>
-              <w:t>numarul</w:t>
-            </w:r>
-            <w:proofErr w:type="spellEnd"/>
-            <w:r>
-              <w:rPr>
-                <w:rFonts w:asciiTheme="minorHAnsi" w:hAnsiTheme="minorHAnsi" w:cstheme="minorHAnsi"/>
-              </w:rPr>
-              <w:t xml:space="preserve"> de cheltuieli ce se doresc </w:t>
-            </w:r>
-            <w:proofErr w:type="spellStart"/>
-            <w:r>
-              <w:rPr>
-                <w:rFonts w:asciiTheme="minorHAnsi" w:hAnsiTheme="minorHAnsi" w:cstheme="minorHAnsi"/>
-              </w:rPr>
-              <w:t>adaugate</w:t>
-            </w:r>
-            <w:proofErr w:type="spellEnd"/>
+              <w:t>Se introduce numarul de cheltuieli ce se doresc adaugate</w:t>
+            </w:r>
           </w:p>
         </w:tc>
       </w:tr>
@@ -1334,47 +1070,7 @@
               <w:rPr>
                 <w:rFonts w:asciiTheme="minorHAnsi" w:hAnsiTheme="minorHAnsi" w:cstheme="minorHAnsi"/>
               </w:rPr>
-              <w:t xml:space="preserve">“ </w:t>
-            </w:r>
-            <w:proofErr w:type="spellStart"/>
-            <w:r>
-              <w:rPr>
-                <w:rFonts w:asciiTheme="minorHAnsi" w:hAnsiTheme="minorHAnsi" w:cstheme="minorHAnsi"/>
-              </w:rPr>
-              <w:t>Introduceti</w:t>
-            </w:r>
-            <w:proofErr w:type="spellEnd"/>
-            <w:r>
-              <w:rPr>
-                <w:rFonts w:asciiTheme="minorHAnsi" w:hAnsiTheme="minorHAnsi" w:cstheme="minorHAnsi"/>
-              </w:rPr>
-              <w:t xml:space="preserve"> cheltuiala sub forma </w:t>
-            </w:r>
-            <w:proofErr w:type="spellStart"/>
-            <w:r>
-              <w:rPr>
-                <w:rFonts w:asciiTheme="minorHAnsi" w:hAnsiTheme="minorHAnsi" w:cstheme="minorHAnsi"/>
-              </w:rPr>
-              <w:t>NrAp-TipCheltiiala</w:t>
-            </w:r>
-            <w:proofErr w:type="spellEnd"/>
-            <w:r>
-              <w:rPr>
-                <w:rFonts w:asciiTheme="minorHAnsi" w:hAnsiTheme="minorHAnsi" w:cstheme="minorHAnsi"/>
-              </w:rPr>
-              <w:t>=Suma</w:t>
-            </w:r>
-            <w:r>
-              <w:rPr>
-                <w:rFonts w:asciiTheme="minorHAnsi" w:hAnsiTheme="minorHAnsi" w:cstheme="minorHAnsi"/>
-              </w:rPr>
-              <w:t xml:space="preserve"> </w:t>
-            </w:r>
-            <w:r>
-              <w:rPr>
-                <w:rFonts w:asciiTheme="minorHAnsi" w:hAnsiTheme="minorHAnsi" w:cstheme="minorHAnsi"/>
-              </w:rPr>
-              <w:t>:”</w:t>
+              <w:t>Introduceti Apartamentul:</w:t>
             </w:r>
           </w:p>
         </w:tc>
@@ -1425,7 +1121,7 @@
               <w:rPr>
                 <w:rFonts w:asciiTheme="minorHAnsi" w:hAnsiTheme="minorHAnsi" w:cstheme="minorHAnsi"/>
               </w:rPr>
-              <w:t>1-Canal=50</w:t>
+              <w:t>7</w:t>
             </w:r>
           </w:p>
         </w:tc>
@@ -1468,12 +1164,6 @@
                 <w:rFonts w:asciiTheme="minorHAnsi" w:hAnsiTheme="minorHAnsi" w:cstheme="minorHAnsi"/>
               </w:rPr>
             </w:pPr>
-            <w:r>
-              <w:rPr>
-                <w:rFonts w:asciiTheme="minorHAnsi" w:hAnsiTheme="minorHAnsi" w:cstheme="minorHAnsi"/>
-              </w:rPr>
-              <w:t>Se introduce o cheltuiala noua</w:t>
-            </w:r>
           </w:p>
         </w:tc>
       </w:tr>
@@ -1499,12 +1189,6 @@
                 <w:rFonts w:asciiTheme="minorHAnsi" w:hAnsiTheme="minorHAnsi" w:cstheme="minorHAnsi"/>
               </w:rPr>
             </w:pPr>
-            <w:r>
-              <w:rPr>
-                <w:rFonts w:asciiTheme="minorHAnsi" w:hAnsiTheme="minorHAnsi" w:cstheme="minorHAnsi"/>
-              </w:rPr>
-              <w:t>2</w:t>
-            </w:r>
           </w:p>
         </w:tc>
         <w:tc>
@@ -1526,6 +1210,12 @@
                 <w:rFonts w:asciiTheme="minorHAnsi" w:hAnsiTheme="minorHAnsi" w:cstheme="minorHAnsi"/>
               </w:rPr>
             </w:pPr>
+            <w:r>
+              <w:rPr>
+                <w:rFonts w:asciiTheme="minorHAnsi" w:hAnsiTheme="minorHAnsi" w:cstheme="minorHAnsi"/>
+              </w:rPr>
+              <w:t>Introduceti Tipul:</w:t>
+            </w:r>
           </w:p>
         </w:tc>
         <w:tc>
@@ -1546,32 +1236,6 @@
                 <w:rFonts w:asciiTheme="minorHAnsi" w:hAnsiTheme="minorHAnsi" w:cstheme="minorHAnsi"/>
               </w:rPr>
             </w:pPr>
-            <w:r>
-              <w:rPr>
-                <w:rFonts w:asciiTheme="minorHAnsi" w:hAnsiTheme="minorHAnsi" w:cstheme="minorHAnsi"/>
-              </w:rPr>
-              <w:t xml:space="preserve">Selectarea </w:t>
-            </w:r>
-            <w:proofErr w:type="spellStart"/>
-            <w:r>
-              <w:rPr>
-                <w:rFonts w:asciiTheme="minorHAnsi" w:hAnsiTheme="minorHAnsi" w:cstheme="minorHAnsi"/>
-              </w:rPr>
-              <w:t>optiunii</w:t>
-            </w:r>
-            <w:proofErr w:type="spellEnd"/>
-            <w:r>
-              <w:rPr>
-                <w:rFonts w:asciiTheme="minorHAnsi" w:hAnsiTheme="minorHAnsi" w:cstheme="minorHAnsi"/>
-              </w:rPr>
-              <w:t xml:space="preserve"> pentru </w:t>
-            </w:r>
-            <w:r>
-              <w:rPr>
-                <w:rFonts w:asciiTheme="minorHAnsi" w:hAnsiTheme="minorHAnsi" w:cstheme="minorHAnsi"/>
-              </w:rPr>
-              <w:t>modificarea cheltuielii</w:t>
-            </w:r>
           </w:p>
         </w:tc>
       </w:tr>
@@ -1597,6 +1261,12 @@
                 <w:rFonts w:asciiTheme="minorHAnsi" w:hAnsiTheme="minorHAnsi" w:cstheme="minorHAnsi"/>
               </w:rPr>
             </w:pPr>
+            <w:r>
+              <w:rPr>
+                <w:rFonts w:asciiTheme="minorHAnsi" w:hAnsiTheme="minorHAnsi" w:cstheme="minorHAnsi"/>
+              </w:rPr>
+              <w:t>Canal</w:t>
+            </w:r>
           </w:p>
         </w:tc>
         <w:tc>
@@ -1618,38 +1288,6 @@
                 <w:rFonts w:asciiTheme="minorHAnsi" w:hAnsiTheme="minorHAnsi" w:cstheme="minorHAnsi"/>
               </w:rPr>
             </w:pPr>
-            <w:r>
-              <w:rPr>
-                <w:rFonts w:asciiTheme="minorHAnsi" w:hAnsiTheme="minorHAnsi" w:cstheme="minorHAnsi"/>
-              </w:rPr>
-              <w:t>„</w:t>
-            </w:r>
-            <w:r>
-              <w:rPr>
-                <w:rFonts w:asciiTheme="minorHAnsi" w:hAnsiTheme="minorHAnsi" w:cstheme="minorHAnsi"/>
-              </w:rPr>
-              <w:t xml:space="preserve">Cate cheltuieli </w:t>
-            </w:r>
-            <w:proofErr w:type="spellStart"/>
-            <w:r>
-              <w:rPr>
-                <w:rFonts w:asciiTheme="minorHAnsi" w:hAnsiTheme="minorHAnsi" w:cstheme="minorHAnsi"/>
-              </w:rPr>
-              <w:t>doresti</w:t>
-            </w:r>
-            <w:proofErr w:type="spellEnd"/>
-            <w:r>
-              <w:rPr>
-                <w:rFonts w:asciiTheme="minorHAnsi" w:hAnsiTheme="minorHAnsi" w:cstheme="minorHAnsi"/>
-              </w:rPr>
-              <w:t xml:space="preserve"> sa modifici?</w:t>
-            </w:r>
-            <w:r>
-              <w:rPr>
-                <w:rFonts w:asciiTheme="minorHAnsi" w:hAnsiTheme="minorHAnsi" w:cstheme="minorHAnsi"/>
-              </w:rPr>
-              <w:t>”</w:t>
-            </w:r>
           </w:p>
         </w:tc>
         <w:tc>
@@ -1695,12 +1333,6 @@
                 <w:rFonts w:asciiTheme="minorHAnsi" w:hAnsiTheme="minorHAnsi" w:cstheme="minorHAnsi"/>
               </w:rPr>
             </w:pPr>
-            <w:r>
-              <w:rPr>
-                <w:rFonts w:asciiTheme="minorHAnsi" w:hAnsiTheme="minorHAnsi" w:cstheme="minorHAnsi"/>
-              </w:rPr>
-              <w:t>1</w:t>
-            </w:r>
           </w:p>
         </w:tc>
         <w:tc>
@@ -1722,6 +1354,12 @@
                 <w:rFonts w:asciiTheme="minorHAnsi" w:hAnsiTheme="minorHAnsi" w:cstheme="minorHAnsi"/>
               </w:rPr>
             </w:pPr>
+            <w:r>
+              <w:rPr>
+                <w:rFonts w:asciiTheme="minorHAnsi" w:hAnsiTheme="minorHAnsi" w:cstheme="minorHAnsi"/>
+              </w:rPr>
+              <w:t>Introduceti Suma:</w:t>
+            </w:r>
           </w:p>
         </w:tc>
         <w:tc>
@@ -1742,26 +1380,6 @@
                 <w:rFonts w:asciiTheme="minorHAnsi" w:hAnsiTheme="minorHAnsi" w:cstheme="minorHAnsi"/>
               </w:rPr>
             </w:pPr>
-            <w:r>
-              <w:rPr>
-                <w:rFonts w:asciiTheme="minorHAnsi" w:hAnsiTheme="minorHAnsi" w:cstheme="minorHAnsi"/>
-              </w:rPr>
-              <w:t xml:space="preserve">Se introduce nr de </w:t>
-            </w:r>
-            <w:proofErr w:type="spellStart"/>
-            <w:r>
-              <w:rPr>
-                <w:rFonts w:asciiTheme="minorHAnsi" w:hAnsiTheme="minorHAnsi" w:cstheme="minorHAnsi"/>
-              </w:rPr>
-              <w:t>modificari</w:t>
-            </w:r>
-            <w:proofErr w:type="spellEnd"/>
-            <w:r>
-              <w:rPr>
-                <w:rFonts w:asciiTheme="minorHAnsi" w:hAnsiTheme="minorHAnsi" w:cstheme="minorHAnsi"/>
-              </w:rPr>
-              <w:t xml:space="preserve"> dorite</w:t>
-            </w:r>
           </w:p>
         </w:tc>
       </w:tr>
@@ -1787,6 +1405,12 @@
                 <w:rFonts w:asciiTheme="minorHAnsi" w:hAnsiTheme="minorHAnsi" w:cstheme="minorHAnsi"/>
               </w:rPr>
             </w:pPr>
+            <w:r>
+              <w:rPr>
+                <w:rFonts w:asciiTheme="minorHAnsi" w:hAnsiTheme="minorHAnsi" w:cstheme="minorHAnsi"/>
+              </w:rPr>
+              <w:t>350</w:t>
+            </w:r>
           </w:p>
         </w:tc>
         <w:tc>
@@ -1808,32 +1432,6 @@
                 <w:rFonts w:asciiTheme="minorHAnsi" w:hAnsiTheme="minorHAnsi" w:cstheme="minorHAnsi"/>
               </w:rPr>
             </w:pPr>
-            <w:r>
-              <w:rPr>
-                <w:rFonts w:asciiTheme="minorHAnsi" w:hAnsiTheme="minorHAnsi" w:cstheme="minorHAnsi"/>
-              </w:rPr>
-              <w:t>„</w:t>
-            </w:r>
-            <w:proofErr w:type="spellStart"/>
-            <w:r>
-              <w:rPr>
-                <w:rFonts w:asciiTheme="minorHAnsi" w:hAnsiTheme="minorHAnsi" w:cstheme="minorHAnsi"/>
-              </w:rPr>
-              <w:t>Introduceti</w:t>
-            </w:r>
-            <w:proofErr w:type="spellEnd"/>
-            <w:r>
-              <w:rPr>
-                <w:rFonts w:asciiTheme="minorHAnsi" w:hAnsiTheme="minorHAnsi" w:cstheme="minorHAnsi"/>
-              </w:rPr>
-              <w:t xml:space="preserve"> suma noua:</w:t>
-            </w:r>
-            <w:r>
-              <w:rPr>
-                <w:rFonts w:asciiTheme="minorHAnsi" w:hAnsiTheme="minorHAnsi" w:cstheme="minorHAnsi"/>
-              </w:rPr>
-              <w:t>”</w:t>
-            </w:r>
           </w:p>
         </w:tc>
         <w:tc>
@@ -1879,12 +1477,6 @@
                 <w:rFonts w:asciiTheme="minorHAnsi" w:hAnsiTheme="minorHAnsi" w:cstheme="minorHAnsi"/>
               </w:rPr>
             </w:pPr>
-            <w:r>
-              <w:rPr>
-                <w:rFonts w:asciiTheme="minorHAnsi" w:hAnsiTheme="minorHAnsi" w:cstheme="minorHAnsi"/>
-              </w:rPr>
-              <w:t>300</w:t>
-            </w:r>
           </w:p>
         </w:tc>
         <w:tc>
@@ -1906,6 +1498,24 @@
                 <w:rFonts w:asciiTheme="minorHAnsi" w:hAnsiTheme="minorHAnsi" w:cstheme="minorHAnsi"/>
               </w:rPr>
             </w:pPr>
+            <w:r>
+              <w:rPr>
+                <w:rFonts w:asciiTheme="minorHAnsi" w:hAnsiTheme="minorHAnsi" w:cstheme="minorHAnsi"/>
+              </w:rPr>
+              <w:t xml:space="preserve">Introduceti </w:t>
+            </w:r>
+            <w:r>
+              <w:rPr>
+                <w:rFonts w:asciiTheme="minorHAnsi" w:hAnsiTheme="minorHAnsi" w:cstheme="minorHAnsi"/>
+              </w:rPr>
+              <w:t>ziu</w:t>
+            </w:r>
+            <w:r>
+              <w:rPr>
+                <w:rFonts w:asciiTheme="minorHAnsi" w:hAnsiTheme="minorHAnsi" w:cstheme="minorHAnsi"/>
+              </w:rPr>
+              <w:t>a:</w:t>
+            </w:r>
           </w:p>
         </w:tc>
         <w:tc>
@@ -1926,12 +1536,1074 @@
                 <w:rFonts w:asciiTheme="minorHAnsi" w:hAnsiTheme="minorHAnsi" w:cstheme="minorHAnsi"/>
               </w:rPr>
             </w:pPr>
+          </w:p>
+        </w:tc>
+      </w:tr>
+      <w:tr>
+        <w:trPr>
+          <w:trHeight w:val="536"/>
+        </w:trPr>
+        <w:tc>
+          <w:tcPr>
+            <w:tcW w:w="2880" w:type="dxa"/>
+            <w:tcBorders>
+              <w:top w:val="single" w:sz="4" w:space="0" w:color="000000"/>
+              <w:left w:val="single" w:sz="4" w:space="0" w:color="000000"/>
+              <w:bottom w:val="single" w:sz="4" w:space="0" w:color="000000"/>
+              <w:right w:val="single" w:sz="4" w:space="0" w:color="000000"/>
+            </w:tcBorders>
+          </w:tcPr>
+          <w:p>
+            <w:pPr>
+              <w:pStyle w:val="TableParagraph"/>
+              <w:ind w:left="0"/>
+              <w:rPr>
+                <w:rFonts w:asciiTheme="minorHAnsi" w:hAnsiTheme="minorHAnsi" w:cstheme="minorHAnsi"/>
+              </w:rPr>
+            </w:pPr>
+            <w:r>
+              <w:rPr>
+                <w:rFonts w:asciiTheme="minorHAnsi" w:hAnsiTheme="minorHAnsi" w:cstheme="minorHAnsi"/>
+              </w:rPr>
+              <w:t>15</w:t>
+            </w:r>
+          </w:p>
+        </w:tc>
+        <w:tc>
+          <w:tcPr>
+            <w:tcW w:w="3510" w:type="dxa"/>
+            <w:tcBorders>
+              <w:top w:val="single" w:sz="4" w:space="0" w:color="000000"/>
+              <w:left w:val="single" w:sz="4" w:space="0" w:color="000000"/>
+              <w:bottom w:val="single" w:sz="4" w:space="0" w:color="000000"/>
+              <w:right w:val="single" w:sz="4" w:space="0" w:color="000000"/>
+            </w:tcBorders>
+          </w:tcPr>
+          <w:p>
+            <w:pPr>
+              <w:pStyle w:val="TableParagraph"/>
+              <w:spacing w:line="270" w:lineRule="atLeast"/>
+              <w:ind w:left="106" w:right="344"/>
+              <w:rPr>
+                <w:rFonts w:asciiTheme="minorHAnsi" w:hAnsiTheme="minorHAnsi" w:cstheme="minorHAnsi"/>
+              </w:rPr>
+            </w:pPr>
+          </w:p>
+        </w:tc>
+        <w:tc>
+          <w:tcPr>
+            <w:tcW w:w="3150" w:type="dxa"/>
+            <w:tcBorders>
+              <w:top w:val="single" w:sz="4" w:space="0" w:color="000000"/>
+              <w:left w:val="single" w:sz="4" w:space="0" w:color="000000"/>
+              <w:bottom w:val="single" w:sz="4" w:space="0" w:color="000000"/>
+              <w:right w:val="single" w:sz="4" w:space="0" w:color="000000"/>
+            </w:tcBorders>
+          </w:tcPr>
+          <w:p>
+            <w:pPr>
+              <w:pStyle w:val="TableParagraph"/>
+              <w:ind w:left="0"/>
+              <w:rPr>
+                <w:rFonts w:asciiTheme="minorHAnsi" w:hAnsiTheme="minorHAnsi" w:cstheme="minorHAnsi"/>
+              </w:rPr>
+            </w:pPr>
+          </w:p>
+        </w:tc>
+      </w:tr>
+      <w:tr>
+        <w:trPr>
+          <w:trHeight w:val="536"/>
+        </w:trPr>
+        <w:tc>
+          <w:tcPr>
+            <w:tcW w:w="2880" w:type="dxa"/>
+            <w:tcBorders>
+              <w:top w:val="single" w:sz="4" w:space="0" w:color="000000"/>
+              <w:left w:val="single" w:sz="4" w:space="0" w:color="000000"/>
+              <w:bottom w:val="single" w:sz="4" w:space="0" w:color="000000"/>
+              <w:right w:val="single" w:sz="4" w:space="0" w:color="000000"/>
+            </w:tcBorders>
+          </w:tcPr>
+          <w:p>
+            <w:pPr>
+              <w:pStyle w:val="TableParagraph"/>
+              <w:ind w:left="0"/>
+              <w:rPr>
+                <w:rFonts w:asciiTheme="minorHAnsi" w:hAnsiTheme="minorHAnsi" w:cstheme="minorHAnsi"/>
+              </w:rPr>
+            </w:pPr>
+          </w:p>
+        </w:tc>
+        <w:tc>
+          <w:tcPr>
+            <w:tcW w:w="3510" w:type="dxa"/>
+            <w:tcBorders>
+              <w:top w:val="single" w:sz="4" w:space="0" w:color="000000"/>
+              <w:left w:val="single" w:sz="4" w:space="0" w:color="000000"/>
+              <w:bottom w:val="single" w:sz="4" w:space="0" w:color="000000"/>
+              <w:right w:val="single" w:sz="4" w:space="0" w:color="000000"/>
+            </w:tcBorders>
+          </w:tcPr>
+          <w:p>
+            <w:pPr>
+              <w:pStyle w:val="TableParagraph"/>
+              <w:spacing w:line="270" w:lineRule="atLeast"/>
+              <w:ind w:left="106" w:right="344"/>
+              <w:rPr>
+                <w:rFonts w:asciiTheme="minorHAnsi" w:hAnsiTheme="minorHAnsi" w:cstheme="minorHAnsi"/>
+              </w:rPr>
+            </w:pPr>
+            <w:r>
+              <w:rPr>
+                <w:rFonts w:asciiTheme="minorHAnsi" w:hAnsiTheme="minorHAnsi" w:cstheme="minorHAnsi"/>
+              </w:rPr>
+              <w:t>Se adauga la lista noua cheltuiala</w:t>
+            </w:r>
+          </w:p>
+        </w:tc>
+        <w:tc>
+          <w:tcPr>
+            <w:tcW w:w="3150" w:type="dxa"/>
+            <w:tcBorders>
+              <w:top w:val="single" w:sz="4" w:space="0" w:color="000000"/>
+              <w:left w:val="single" w:sz="4" w:space="0" w:color="000000"/>
+              <w:bottom w:val="single" w:sz="4" w:space="0" w:color="000000"/>
+              <w:right w:val="single" w:sz="4" w:space="0" w:color="000000"/>
+            </w:tcBorders>
+          </w:tcPr>
+          <w:p>
+            <w:pPr>
+              <w:pStyle w:val="TableParagraph"/>
+              <w:ind w:left="0"/>
+              <w:rPr>
+                <w:rFonts w:asciiTheme="minorHAnsi" w:hAnsiTheme="minorHAnsi" w:cstheme="minorHAnsi"/>
+              </w:rPr>
+            </w:pPr>
+          </w:p>
+        </w:tc>
+      </w:tr>
+      <w:tr>
+        <w:trPr>
+          <w:trHeight w:val="536"/>
+        </w:trPr>
+        <w:tc>
+          <w:tcPr>
+            <w:tcW w:w="2880" w:type="dxa"/>
+            <w:tcBorders>
+              <w:top w:val="single" w:sz="4" w:space="0" w:color="000000"/>
+              <w:left w:val="single" w:sz="4" w:space="0" w:color="000000"/>
+              <w:bottom w:val="single" w:sz="4" w:space="0" w:color="000000"/>
+              <w:right w:val="single" w:sz="4" w:space="0" w:color="000000"/>
+            </w:tcBorders>
+          </w:tcPr>
+          <w:p>
+            <w:pPr>
+              <w:pStyle w:val="TableParagraph"/>
+              <w:ind w:left="0"/>
+              <w:rPr>
+                <w:rFonts w:asciiTheme="minorHAnsi" w:hAnsiTheme="minorHAnsi" w:cstheme="minorHAnsi"/>
+              </w:rPr>
+            </w:pPr>
+            <w:r>
+              <w:rPr>
+                <w:rFonts w:asciiTheme="minorHAnsi" w:hAnsiTheme="minorHAnsi" w:cstheme="minorHAnsi"/>
+              </w:rPr>
+              <w:t>2</w:t>
+            </w:r>
+          </w:p>
+        </w:tc>
+        <w:tc>
+          <w:tcPr>
+            <w:tcW w:w="3510" w:type="dxa"/>
+            <w:tcBorders>
+              <w:top w:val="single" w:sz="4" w:space="0" w:color="000000"/>
+              <w:left w:val="single" w:sz="4" w:space="0" w:color="000000"/>
+              <w:bottom w:val="single" w:sz="4" w:space="0" w:color="000000"/>
+              <w:right w:val="single" w:sz="4" w:space="0" w:color="000000"/>
+            </w:tcBorders>
+          </w:tcPr>
+          <w:p>
+            <w:pPr>
+              <w:pStyle w:val="TableParagraph"/>
+              <w:spacing w:line="270" w:lineRule="atLeast"/>
+              <w:ind w:left="106" w:right="344"/>
+              <w:rPr>
+                <w:rFonts w:asciiTheme="minorHAnsi" w:hAnsiTheme="minorHAnsi" w:cstheme="minorHAnsi"/>
+              </w:rPr>
+            </w:pPr>
+          </w:p>
+        </w:tc>
+        <w:tc>
+          <w:tcPr>
+            <w:tcW w:w="3150" w:type="dxa"/>
+            <w:tcBorders>
+              <w:top w:val="single" w:sz="4" w:space="0" w:color="000000"/>
+              <w:left w:val="single" w:sz="4" w:space="0" w:color="000000"/>
+              <w:bottom w:val="single" w:sz="4" w:space="0" w:color="000000"/>
+              <w:right w:val="single" w:sz="4" w:space="0" w:color="000000"/>
+            </w:tcBorders>
+          </w:tcPr>
+          <w:p>
+            <w:pPr>
+              <w:pStyle w:val="TableParagraph"/>
+              <w:ind w:left="0"/>
+              <w:rPr>
+                <w:rFonts w:asciiTheme="minorHAnsi" w:hAnsiTheme="minorHAnsi" w:cstheme="minorHAnsi"/>
+              </w:rPr>
+            </w:pPr>
+            <w:r>
+              <w:rPr>
+                <w:rFonts w:asciiTheme="minorHAnsi" w:hAnsiTheme="minorHAnsi" w:cstheme="minorHAnsi"/>
+              </w:rPr>
+              <w:t xml:space="preserve">Selectarea optiunii pentru </w:t>
+            </w:r>
+            <w:r>
+              <w:rPr>
+                <w:rFonts w:asciiTheme="minorHAnsi" w:hAnsiTheme="minorHAnsi" w:cstheme="minorHAnsi"/>
+              </w:rPr>
+              <w:t>modificarea cheltuielii</w:t>
+            </w:r>
+          </w:p>
+        </w:tc>
+      </w:tr>
+      <w:tr>
+        <w:trPr>
+          <w:trHeight w:val="536"/>
+        </w:trPr>
+        <w:tc>
+          <w:tcPr>
+            <w:tcW w:w="2880" w:type="dxa"/>
+            <w:tcBorders>
+              <w:top w:val="single" w:sz="4" w:space="0" w:color="000000"/>
+              <w:left w:val="single" w:sz="4" w:space="0" w:color="000000"/>
+              <w:bottom w:val="single" w:sz="4" w:space="0" w:color="000000"/>
+              <w:right w:val="single" w:sz="4" w:space="0" w:color="000000"/>
+            </w:tcBorders>
+          </w:tcPr>
+          <w:p>
+            <w:pPr>
+              <w:pStyle w:val="TableParagraph"/>
+              <w:ind w:left="0"/>
+              <w:rPr>
+                <w:rFonts w:asciiTheme="minorHAnsi" w:hAnsiTheme="minorHAnsi" w:cstheme="minorHAnsi"/>
+              </w:rPr>
+            </w:pPr>
+          </w:p>
+        </w:tc>
+        <w:tc>
+          <w:tcPr>
+            <w:tcW w:w="3510" w:type="dxa"/>
+            <w:tcBorders>
+              <w:top w:val="single" w:sz="4" w:space="0" w:color="000000"/>
+              <w:left w:val="single" w:sz="4" w:space="0" w:color="000000"/>
+              <w:bottom w:val="single" w:sz="4" w:space="0" w:color="000000"/>
+              <w:right w:val="single" w:sz="4" w:space="0" w:color="000000"/>
+            </w:tcBorders>
+          </w:tcPr>
+          <w:p>
+            <w:pPr>
+              <w:pStyle w:val="TableParagraph"/>
+              <w:spacing w:line="270" w:lineRule="atLeast"/>
+              <w:ind w:left="106" w:right="344"/>
+              <w:rPr>
+                <w:rFonts w:asciiTheme="minorHAnsi" w:hAnsiTheme="minorHAnsi" w:cstheme="minorHAnsi"/>
+              </w:rPr>
+            </w:pPr>
+            <w:r>
+              <w:rPr>
+                <w:rFonts w:asciiTheme="minorHAnsi" w:hAnsiTheme="minorHAnsi" w:cstheme="minorHAnsi"/>
+              </w:rPr>
+              <w:t>„</w:t>
+            </w:r>
+            <w:r>
+              <w:rPr>
+                <w:rFonts w:asciiTheme="minorHAnsi" w:hAnsiTheme="minorHAnsi" w:cstheme="minorHAnsi"/>
+              </w:rPr>
+              <w:t>Cate cheltuieli doresti sa modifici?</w:t>
+            </w:r>
+            <w:r>
+              <w:rPr>
+                <w:rFonts w:asciiTheme="minorHAnsi" w:hAnsiTheme="minorHAnsi" w:cstheme="minorHAnsi"/>
+              </w:rPr>
+              <w:t>”</w:t>
+            </w:r>
+          </w:p>
+        </w:tc>
+        <w:tc>
+          <w:tcPr>
+            <w:tcW w:w="3150" w:type="dxa"/>
+            <w:tcBorders>
+              <w:top w:val="single" w:sz="4" w:space="0" w:color="000000"/>
+              <w:left w:val="single" w:sz="4" w:space="0" w:color="000000"/>
+              <w:bottom w:val="single" w:sz="4" w:space="0" w:color="000000"/>
+              <w:right w:val="single" w:sz="4" w:space="0" w:color="000000"/>
+            </w:tcBorders>
+          </w:tcPr>
+          <w:p>
+            <w:pPr>
+              <w:pStyle w:val="TableParagraph"/>
+              <w:ind w:left="0"/>
+              <w:rPr>
+                <w:rFonts w:asciiTheme="minorHAnsi" w:hAnsiTheme="minorHAnsi" w:cstheme="minorHAnsi"/>
+              </w:rPr>
+            </w:pPr>
+          </w:p>
+        </w:tc>
+      </w:tr>
+      <w:tr>
+        <w:trPr>
+          <w:trHeight w:val="536"/>
+        </w:trPr>
+        <w:tc>
+          <w:tcPr>
+            <w:tcW w:w="2880" w:type="dxa"/>
+            <w:tcBorders>
+              <w:top w:val="single" w:sz="4" w:space="0" w:color="000000"/>
+              <w:left w:val="single" w:sz="4" w:space="0" w:color="000000"/>
+              <w:bottom w:val="single" w:sz="4" w:space="0" w:color="000000"/>
+              <w:right w:val="single" w:sz="4" w:space="0" w:color="000000"/>
+            </w:tcBorders>
+          </w:tcPr>
+          <w:p>
+            <w:pPr>
+              <w:pStyle w:val="TableParagraph"/>
+              <w:ind w:left="0"/>
+              <w:rPr>
+                <w:rFonts w:asciiTheme="minorHAnsi" w:hAnsiTheme="minorHAnsi" w:cstheme="minorHAnsi"/>
+              </w:rPr>
+            </w:pPr>
+            <w:r>
+              <w:rPr>
+                <w:rFonts w:asciiTheme="minorHAnsi" w:hAnsiTheme="minorHAnsi" w:cstheme="minorHAnsi"/>
+              </w:rPr>
+              <w:t>1</w:t>
+            </w:r>
+          </w:p>
+        </w:tc>
+        <w:tc>
+          <w:tcPr>
+            <w:tcW w:w="3510" w:type="dxa"/>
+            <w:tcBorders>
+              <w:top w:val="single" w:sz="4" w:space="0" w:color="000000"/>
+              <w:left w:val="single" w:sz="4" w:space="0" w:color="000000"/>
+              <w:bottom w:val="single" w:sz="4" w:space="0" w:color="000000"/>
+              <w:right w:val="single" w:sz="4" w:space="0" w:color="000000"/>
+            </w:tcBorders>
+          </w:tcPr>
+          <w:p>
+            <w:pPr>
+              <w:pStyle w:val="TableParagraph"/>
+              <w:spacing w:line="270" w:lineRule="atLeast"/>
+              <w:ind w:left="106" w:right="344"/>
+              <w:rPr>
+                <w:rFonts w:asciiTheme="minorHAnsi" w:hAnsiTheme="minorHAnsi" w:cstheme="minorHAnsi"/>
+              </w:rPr>
+            </w:pPr>
+          </w:p>
+        </w:tc>
+        <w:tc>
+          <w:tcPr>
+            <w:tcW w:w="3150" w:type="dxa"/>
+            <w:tcBorders>
+              <w:top w:val="single" w:sz="4" w:space="0" w:color="000000"/>
+              <w:left w:val="single" w:sz="4" w:space="0" w:color="000000"/>
+              <w:bottom w:val="single" w:sz="4" w:space="0" w:color="000000"/>
+              <w:right w:val="single" w:sz="4" w:space="0" w:color="000000"/>
+            </w:tcBorders>
+          </w:tcPr>
+          <w:p>
+            <w:pPr>
+              <w:pStyle w:val="TableParagraph"/>
+              <w:ind w:left="0"/>
+              <w:rPr>
+                <w:rFonts w:asciiTheme="minorHAnsi" w:hAnsiTheme="minorHAnsi" w:cstheme="minorHAnsi"/>
+              </w:rPr>
+            </w:pPr>
+            <w:r>
+              <w:rPr>
+                <w:rFonts w:asciiTheme="minorHAnsi" w:hAnsiTheme="minorHAnsi" w:cstheme="minorHAnsi"/>
+              </w:rPr>
+              <w:t>Se introduce nr de modificari dorite</w:t>
+            </w:r>
+          </w:p>
+        </w:tc>
+      </w:tr>
+      <w:tr>
+        <w:trPr>
+          <w:trHeight w:val="536"/>
+        </w:trPr>
+        <w:tc>
+          <w:tcPr>
+            <w:tcW w:w="2880" w:type="dxa"/>
+            <w:tcBorders>
+              <w:top w:val="single" w:sz="4" w:space="0" w:color="000000"/>
+              <w:left w:val="single" w:sz="4" w:space="0" w:color="000000"/>
+              <w:bottom w:val="single" w:sz="4" w:space="0" w:color="000000"/>
+              <w:right w:val="single" w:sz="4" w:space="0" w:color="000000"/>
+            </w:tcBorders>
+          </w:tcPr>
+          <w:p>
+            <w:pPr>
+              <w:pStyle w:val="TableParagraph"/>
+              <w:ind w:left="0"/>
+              <w:rPr>
+                <w:rFonts w:asciiTheme="minorHAnsi" w:hAnsiTheme="minorHAnsi" w:cstheme="minorHAnsi"/>
+              </w:rPr>
+            </w:pPr>
+          </w:p>
+        </w:tc>
+        <w:tc>
+          <w:tcPr>
+            <w:tcW w:w="3510" w:type="dxa"/>
+            <w:tcBorders>
+              <w:top w:val="single" w:sz="4" w:space="0" w:color="000000"/>
+              <w:left w:val="single" w:sz="4" w:space="0" w:color="000000"/>
+              <w:bottom w:val="single" w:sz="4" w:space="0" w:color="000000"/>
+              <w:right w:val="single" w:sz="4" w:space="0" w:color="000000"/>
+            </w:tcBorders>
+          </w:tcPr>
+          <w:p>
+            <w:pPr>
+              <w:pStyle w:val="TableParagraph"/>
+              <w:spacing w:line="270" w:lineRule="atLeast"/>
+              <w:ind w:left="106" w:right="344"/>
+              <w:rPr>
+                <w:rFonts w:asciiTheme="minorHAnsi" w:hAnsiTheme="minorHAnsi" w:cstheme="minorHAnsi"/>
+              </w:rPr>
+            </w:pPr>
+            <w:r>
+              <w:rPr>
+                <w:rFonts w:asciiTheme="minorHAnsi" w:hAnsiTheme="minorHAnsi" w:cstheme="minorHAnsi"/>
+              </w:rPr>
+              <w:t>„</w:t>
+            </w:r>
+            <w:r>
+              <w:rPr>
+                <w:rFonts w:asciiTheme="minorHAnsi" w:hAnsiTheme="minorHAnsi" w:cstheme="minorHAnsi"/>
+              </w:rPr>
+              <w:t>Introduce Apartamentul:</w:t>
+            </w:r>
+            <w:r>
+              <w:rPr>
+                <w:rFonts w:asciiTheme="minorHAnsi" w:hAnsiTheme="minorHAnsi" w:cstheme="minorHAnsi"/>
+              </w:rPr>
+              <w:t>:</w:t>
+            </w:r>
+            <w:r>
+              <w:rPr>
+                <w:rFonts w:asciiTheme="minorHAnsi" w:hAnsiTheme="minorHAnsi" w:cstheme="minorHAnsi"/>
+              </w:rPr>
+              <w:t>”</w:t>
+            </w:r>
+          </w:p>
+        </w:tc>
+        <w:tc>
+          <w:tcPr>
+            <w:tcW w:w="3150" w:type="dxa"/>
+            <w:tcBorders>
+              <w:top w:val="single" w:sz="4" w:space="0" w:color="000000"/>
+              <w:left w:val="single" w:sz="4" w:space="0" w:color="000000"/>
+              <w:bottom w:val="single" w:sz="4" w:space="0" w:color="000000"/>
+              <w:right w:val="single" w:sz="4" w:space="0" w:color="000000"/>
+            </w:tcBorders>
+          </w:tcPr>
+          <w:p>
+            <w:pPr>
+              <w:pStyle w:val="TableParagraph"/>
+              <w:ind w:left="0"/>
+              <w:rPr>
+                <w:rFonts w:asciiTheme="minorHAnsi" w:hAnsiTheme="minorHAnsi" w:cstheme="minorHAnsi"/>
+              </w:rPr>
+            </w:pPr>
+          </w:p>
+        </w:tc>
+      </w:tr>
+      <w:tr>
+        <w:trPr>
+          <w:trHeight w:val="536"/>
+        </w:trPr>
+        <w:tc>
+          <w:tcPr>
+            <w:tcW w:w="2880" w:type="dxa"/>
+            <w:tcBorders>
+              <w:top w:val="single" w:sz="4" w:space="0" w:color="000000"/>
+              <w:left w:val="single" w:sz="4" w:space="0" w:color="000000"/>
+              <w:bottom w:val="single" w:sz="4" w:space="0" w:color="000000"/>
+              <w:right w:val="single" w:sz="4" w:space="0" w:color="000000"/>
+            </w:tcBorders>
+          </w:tcPr>
+          <w:p>
+            <w:pPr>
+              <w:pStyle w:val="TableParagraph"/>
+              <w:ind w:left="0"/>
+              <w:rPr>
+                <w:rFonts w:asciiTheme="minorHAnsi" w:hAnsiTheme="minorHAnsi" w:cstheme="minorHAnsi"/>
+              </w:rPr>
+            </w:pPr>
+            <w:r>
+              <w:rPr>
+                <w:rFonts w:asciiTheme="minorHAnsi" w:hAnsiTheme="minorHAnsi" w:cstheme="minorHAnsi"/>
+              </w:rPr>
+              <w:t>1</w:t>
+            </w:r>
+          </w:p>
+        </w:tc>
+        <w:tc>
+          <w:tcPr>
+            <w:tcW w:w="3510" w:type="dxa"/>
+            <w:tcBorders>
+              <w:top w:val="single" w:sz="4" w:space="0" w:color="000000"/>
+              <w:left w:val="single" w:sz="4" w:space="0" w:color="000000"/>
+              <w:bottom w:val="single" w:sz="4" w:space="0" w:color="000000"/>
+              <w:right w:val="single" w:sz="4" w:space="0" w:color="000000"/>
+            </w:tcBorders>
+          </w:tcPr>
+          <w:p>
+            <w:pPr>
+              <w:pStyle w:val="TableParagraph"/>
+              <w:spacing w:line="270" w:lineRule="atLeast"/>
+              <w:ind w:left="106" w:right="344"/>
+              <w:rPr>
+                <w:rFonts w:asciiTheme="minorHAnsi" w:hAnsiTheme="minorHAnsi" w:cstheme="minorHAnsi"/>
+              </w:rPr>
+            </w:pPr>
+          </w:p>
+        </w:tc>
+        <w:tc>
+          <w:tcPr>
+            <w:tcW w:w="3150" w:type="dxa"/>
+            <w:tcBorders>
+              <w:top w:val="single" w:sz="4" w:space="0" w:color="000000"/>
+              <w:left w:val="single" w:sz="4" w:space="0" w:color="000000"/>
+              <w:bottom w:val="single" w:sz="4" w:space="0" w:color="000000"/>
+              <w:right w:val="single" w:sz="4" w:space="0" w:color="000000"/>
+            </w:tcBorders>
+          </w:tcPr>
+          <w:p>
+            <w:pPr>
+              <w:pStyle w:val="TableParagraph"/>
+              <w:ind w:left="0"/>
+              <w:rPr>
+                <w:rFonts w:asciiTheme="minorHAnsi" w:hAnsiTheme="minorHAnsi" w:cstheme="minorHAnsi"/>
+              </w:rPr>
+            </w:pPr>
+          </w:p>
+        </w:tc>
+      </w:tr>
+      <w:tr>
+        <w:trPr>
+          <w:trHeight w:val="536"/>
+        </w:trPr>
+        <w:tc>
+          <w:tcPr>
+            <w:tcW w:w="2880" w:type="dxa"/>
+            <w:tcBorders>
+              <w:top w:val="single" w:sz="4" w:space="0" w:color="000000"/>
+              <w:left w:val="single" w:sz="4" w:space="0" w:color="000000"/>
+              <w:bottom w:val="single" w:sz="4" w:space="0" w:color="000000"/>
+              <w:right w:val="single" w:sz="4" w:space="0" w:color="000000"/>
+            </w:tcBorders>
+          </w:tcPr>
+          <w:p>
+            <w:pPr>
+              <w:pStyle w:val="TableParagraph"/>
+              <w:ind w:left="0"/>
+              <w:rPr>
+                <w:rFonts w:asciiTheme="minorHAnsi" w:hAnsiTheme="minorHAnsi" w:cstheme="minorHAnsi"/>
+              </w:rPr>
+            </w:pPr>
+          </w:p>
+        </w:tc>
+        <w:tc>
+          <w:tcPr>
+            <w:tcW w:w="3510" w:type="dxa"/>
+            <w:tcBorders>
+              <w:top w:val="single" w:sz="4" w:space="0" w:color="000000"/>
+              <w:left w:val="single" w:sz="4" w:space="0" w:color="000000"/>
+              <w:bottom w:val="single" w:sz="4" w:space="0" w:color="000000"/>
+              <w:right w:val="single" w:sz="4" w:space="0" w:color="000000"/>
+            </w:tcBorders>
+          </w:tcPr>
+          <w:p>
+            <w:pPr>
+              <w:pStyle w:val="TableParagraph"/>
+              <w:spacing w:line="270" w:lineRule="atLeast"/>
+              <w:ind w:left="106" w:right="344"/>
+              <w:rPr>
+                <w:rFonts w:asciiTheme="minorHAnsi" w:hAnsiTheme="minorHAnsi" w:cstheme="minorHAnsi"/>
+              </w:rPr>
+            </w:pPr>
+            <w:r>
+              <w:rPr>
+                <w:rFonts w:asciiTheme="minorHAnsi" w:hAnsiTheme="minorHAnsi" w:cstheme="minorHAnsi"/>
+              </w:rPr>
+              <w:t>Introduceti Tipul:</w:t>
+            </w:r>
+          </w:p>
+        </w:tc>
+        <w:tc>
+          <w:tcPr>
+            <w:tcW w:w="3150" w:type="dxa"/>
+            <w:tcBorders>
+              <w:top w:val="single" w:sz="4" w:space="0" w:color="000000"/>
+              <w:left w:val="single" w:sz="4" w:space="0" w:color="000000"/>
+              <w:bottom w:val="single" w:sz="4" w:space="0" w:color="000000"/>
+              <w:right w:val="single" w:sz="4" w:space="0" w:color="000000"/>
+            </w:tcBorders>
+          </w:tcPr>
+          <w:p>
+            <w:pPr>
+              <w:pStyle w:val="TableParagraph"/>
+              <w:ind w:left="0"/>
+              <w:rPr>
+                <w:rFonts w:asciiTheme="minorHAnsi" w:hAnsiTheme="minorHAnsi" w:cstheme="minorHAnsi"/>
+              </w:rPr>
+            </w:pPr>
+          </w:p>
+        </w:tc>
+      </w:tr>
+      <w:tr>
+        <w:trPr>
+          <w:trHeight w:val="536"/>
+        </w:trPr>
+        <w:tc>
+          <w:tcPr>
+            <w:tcW w:w="2880" w:type="dxa"/>
+            <w:tcBorders>
+              <w:top w:val="single" w:sz="4" w:space="0" w:color="000000"/>
+              <w:left w:val="single" w:sz="4" w:space="0" w:color="000000"/>
+              <w:bottom w:val="single" w:sz="4" w:space="0" w:color="000000"/>
+              <w:right w:val="single" w:sz="4" w:space="0" w:color="000000"/>
+            </w:tcBorders>
+          </w:tcPr>
+          <w:p>
+            <w:pPr>
+              <w:pStyle w:val="TableParagraph"/>
+              <w:ind w:left="0"/>
+              <w:rPr>
+                <w:rFonts w:asciiTheme="minorHAnsi" w:hAnsiTheme="minorHAnsi" w:cstheme="minorHAnsi"/>
+              </w:rPr>
+            </w:pPr>
+            <w:r>
+              <w:rPr>
+                <w:rFonts w:asciiTheme="minorHAnsi" w:hAnsiTheme="minorHAnsi" w:cstheme="minorHAnsi"/>
+              </w:rPr>
+              <w:t>Apa</w:t>
+            </w:r>
+          </w:p>
+        </w:tc>
+        <w:tc>
+          <w:tcPr>
+            <w:tcW w:w="3510" w:type="dxa"/>
+            <w:tcBorders>
+              <w:top w:val="single" w:sz="4" w:space="0" w:color="000000"/>
+              <w:left w:val="single" w:sz="4" w:space="0" w:color="000000"/>
+              <w:bottom w:val="single" w:sz="4" w:space="0" w:color="000000"/>
+              <w:right w:val="single" w:sz="4" w:space="0" w:color="000000"/>
+            </w:tcBorders>
+          </w:tcPr>
+          <w:p>
+            <w:pPr>
+              <w:pStyle w:val="TableParagraph"/>
+              <w:spacing w:line="270" w:lineRule="atLeast"/>
+              <w:ind w:left="106" w:right="344"/>
+              <w:rPr>
+                <w:rFonts w:asciiTheme="minorHAnsi" w:hAnsiTheme="minorHAnsi" w:cstheme="minorHAnsi"/>
+              </w:rPr>
+            </w:pPr>
+          </w:p>
+        </w:tc>
+        <w:tc>
+          <w:tcPr>
+            <w:tcW w:w="3150" w:type="dxa"/>
+            <w:tcBorders>
+              <w:top w:val="single" w:sz="4" w:space="0" w:color="000000"/>
+              <w:left w:val="single" w:sz="4" w:space="0" w:color="000000"/>
+              <w:bottom w:val="single" w:sz="4" w:space="0" w:color="000000"/>
+              <w:right w:val="single" w:sz="4" w:space="0" w:color="000000"/>
+            </w:tcBorders>
+          </w:tcPr>
+          <w:p>
+            <w:pPr>
+              <w:pStyle w:val="TableParagraph"/>
+              <w:ind w:left="0"/>
+              <w:rPr>
+                <w:rFonts w:asciiTheme="minorHAnsi" w:hAnsiTheme="minorHAnsi" w:cstheme="minorHAnsi"/>
+              </w:rPr>
+            </w:pPr>
+          </w:p>
+        </w:tc>
+      </w:tr>
+      <w:tr>
+        <w:trPr>
+          <w:trHeight w:val="536"/>
+        </w:trPr>
+        <w:tc>
+          <w:tcPr>
+            <w:tcW w:w="2880" w:type="dxa"/>
+            <w:tcBorders>
+              <w:top w:val="single" w:sz="4" w:space="0" w:color="000000"/>
+              <w:left w:val="single" w:sz="4" w:space="0" w:color="000000"/>
+              <w:bottom w:val="single" w:sz="4" w:space="0" w:color="000000"/>
+              <w:right w:val="single" w:sz="4" w:space="0" w:color="000000"/>
+            </w:tcBorders>
+          </w:tcPr>
+          <w:p>
+            <w:pPr>
+              <w:pStyle w:val="TableParagraph"/>
+              <w:ind w:left="0"/>
+              <w:rPr>
+                <w:rFonts w:asciiTheme="minorHAnsi" w:hAnsiTheme="minorHAnsi" w:cstheme="minorHAnsi"/>
+              </w:rPr>
+            </w:pPr>
+          </w:p>
+        </w:tc>
+        <w:tc>
+          <w:tcPr>
+            <w:tcW w:w="3510" w:type="dxa"/>
+            <w:tcBorders>
+              <w:top w:val="single" w:sz="4" w:space="0" w:color="000000"/>
+              <w:left w:val="single" w:sz="4" w:space="0" w:color="000000"/>
+              <w:bottom w:val="single" w:sz="4" w:space="0" w:color="000000"/>
+              <w:right w:val="single" w:sz="4" w:space="0" w:color="000000"/>
+            </w:tcBorders>
+          </w:tcPr>
+          <w:p>
+            <w:pPr>
+              <w:pStyle w:val="TableParagraph"/>
+              <w:spacing w:line="270" w:lineRule="atLeast"/>
+              <w:ind w:left="106" w:right="344"/>
+              <w:rPr>
+                <w:rFonts w:asciiTheme="minorHAnsi" w:hAnsiTheme="minorHAnsi" w:cstheme="minorHAnsi"/>
+              </w:rPr>
+            </w:pPr>
+            <w:r>
+              <w:rPr>
+                <w:rFonts w:asciiTheme="minorHAnsi" w:hAnsiTheme="minorHAnsi" w:cstheme="minorHAnsi"/>
+              </w:rPr>
+              <w:t>Introduceti Ziua</w:t>
+            </w:r>
+          </w:p>
+        </w:tc>
+        <w:tc>
+          <w:tcPr>
+            <w:tcW w:w="3150" w:type="dxa"/>
+            <w:tcBorders>
+              <w:top w:val="single" w:sz="4" w:space="0" w:color="000000"/>
+              <w:left w:val="single" w:sz="4" w:space="0" w:color="000000"/>
+              <w:bottom w:val="single" w:sz="4" w:space="0" w:color="000000"/>
+              <w:right w:val="single" w:sz="4" w:space="0" w:color="000000"/>
+            </w:tcBorders>
+          </w:tcPr>
+          <w:p>
+            <w:pPr>
+              <w:pStyle w:val="TableParagraph"/>
+              <w:ind w:left="0"/>
+              <w:rPr>
+                <w:rFonts w:asciiTheme="minorHAnsi" w:hAnsiTheme="minorHAnsi" w:cstheme="minorHAnsi"/>
+              </w:rPr>
+            </w:pPr>
+          </w:p>
+        </w:tc>
+      </w:tr>
+      <w:tr>
+        <w:trPr>
+          <w:trHeight w:val="536"/>
+        </w:trPr>
+        <w:tc>
+          <w:tcPr>
+            <w:tcW w:w="2880" w:type="dxa"/>
+            <w:tcBorders>
+              <w:top w:val="single" w:sz="4" w:space="0" w:color="000000"/>
+              <w:left w:val="single" w:sz="4" w:space="0" w:color="000000"/>
+              <w:bottom w:val="single" w:sz="4" w:space="0" w:color="000000"/>
+              <w:right w:val="single" w:sz="4" w:space="0" w:color="000000"/>
+            </w:tcBorders>
+          </w:tcPr>
+          <w:p>
+            <w:pPr>
+              <w:pStyle w:val="TableParagraph"/>
+              <w:ind w:left="0"/>
+              <w:rPr>
+                <w:rFonts w:asciiTheme="minorHAnsi" w:hAnsiTheme="minorHAnsi" w:cstheme="minorHAnsi"/>
+              </w:rPr>
+            </w:pPr>
+            <w:r>
+              <w:rPr>
+                <w:rFonts w:asciiTheme="minorHAnsi" w:hAnsiTheme="minorHAnsi" w:cstheme="minorHAnsi"/>
+              </w:rPr>
+              <w:t>5</w:t>
+            </w:r>
+          </w:p>
+        </w:tc>
+        <w:tc>
+          <w:tcPr>
+            <w:tcW w:w="3510" w:type="dxa"/>
+            <w:tcBorders>
+              <w:top w:val="single" w:sz="4" w:space="0" w:color="000000"/>
+              <w:left w:val="single" w:sz="4" w:space="0" w:color="000000"/>
+              <w:bottom w:val="single" w:sz="4" w:space="0" w:color="000000"/>
+              <w:right w:val="single" w:sz="4" w:space="0" w:color="000000"/>
+            </w:tcBorders>
+          </w:tcPr>
+          <w:p>
+            <w:pPr>
+              <w:pStyle w:val="TableParagraph"/>
+              <w:spacing w:line="270" w:lineRule="atLeast"/>
+              <w:ind w:left="106" w:right="344"/>
+              <w:rPr>
+                <w:rFonts w:asciiTheme="minorHAnsi" w:hAnsiTheme="minorHAnsi" w:cstheme="minorHAnsi"/>
+              </w:rPr>
+            </w:pPr>
+          </w:p>
+        </w:tc>
+        <w:tc>
+          <w:tcPr>
+            <w:tcW w:w="3150" w:type="dxa"/>
+            <w:tcBorders>
+              <w:top w:val="single" w:sz="4" w:space="0" w:color="000000"/>
+              <w:left w:val="single" w:sz="4" w:space="0" w:color="000000"/>
+              <w:bottom w:val="single" w:sz="4" w:space="0" w:color="000000"/>
+              <w:right w:val="single" w:sz="4" w:space="0" w:color="000000"/>
+            </w:tcBorders>
+          </w:tcPr>
+          <w:p>
+            <w:pPr>
+              <w:pStyle w:val="TableParagraph"/>
+              <w:ind w:left="0"/>
+              <w:rPr>
+                <w:rFonts w:asciiTheme="minorHAnsi" w:hAnsiTheme="minorHAnsi" w:cstheme="minorHAnsi"/>
+              </w:rPr>
+            </w:pPr>
+          </w:p>
+        </w:tc>
+      </w:tr>
+      <w:tr>
+        <w:trPr>
+          <w:trHeight w:val="536"/>
+        </w:trPr>
+        <w:tc>
+          <w:tcPr>
+            <w:tcW w:w="2880" w:type="dxa"/>
+            <w:tcBorders>
+              <w:top w:val="single" w:sz="4" w:space="0" w:color="000000"/>
+              <w:left w:val="single" w:sz="4" w:space="0" w:color="000000"/>
+              <w:bottom w:val="single" w:sz="4" w:space="0" w:color="000000"/>
+              <w:right w:val="single" w:sz="4" w:space="0" w:color="000000"/>
+            </w:tcBorders>
+          </w:tcPr>
+          <w:p>
+            <w:pPr>
+              <w:pStyle w:val="TableParagraph"/>
+              <w:ind w:left="0"/>
+              <w:rPr>
+                <w:rFonts w:asciiTheme="minorHAnsi" w:hAnsiTheme="minorHAnsi" w:cstheme="minorHAnsi"/>
+              </w:rPr>
+            </w:pPr>
+          </w:p>
+        </w:tc>
+        <w:tc>
+          <w:tcPr>
+            <w:tcW w:w="3510" w:type="dxa"/>
+            <w:tcBorders>
+              <w:top w:val="single" w:sz="4" w:space="0" w:color="000000"/>
+              <w:left w:val="single" w:sz="4" w:space="0" w:color="000000"/>
+              <w:bottom w:val="single" w:sz="4" w:space="0" w:color="000000"/>
+              <w:right w:val="single" w:sz="4" w:space="0" w:color="000000"/>
+            </w:tcBorders>
+          </w:tcPr>
+          <w:p>
+            <w:pPr>
+              <w:pStyle w:val="TableParagraph"/>
+              <w:spacing w:line="270" w:lineRule="atLeast"/>
+              <w:ind w:left="106" w:right="344"/>
+              <w:rPr>
+                <w:rFonts w:asciiTheme="minorHAnsi" w:hAnsiTheme="minorHAnsi" w:cstheme="minorHAnsi"/>
+              </w:rPr>
+            </w:pPr>
+            <w:r>
+              <w:rPr>
+                <w:rFonts w:asciiTheme="minorHAnsi" w:hAnsiTheme="minorHAnsi" w:cstheme="minorHAnsi"/>
+              </w:rPr>
+              <w:t>Introduceti suma noua:</w:t>
+            </w:r>
+          </w:p>
+        </w:tc>
+        <w:tc>
+          <w:tcPr>
+            <w:tcW w:w="3150" w:type="dxa"/>
+            <w:tcBorders>
+              <w:top w:val="single" w:sz="4" w:space="0" w:color="000000"/>
+              <w:left w:val="single" w:sz="4" w:space="0" w:color="000000"/>
+              <w:bottom w:val="single" w:sz="4" w:space="0" w:color="000000"/>
+              <w:right w:val="single" w:sz="4" w:space="0" w:color="000000"/>
+            </w:tcBorders>
+          </w:tcPr>
+          <w:p>
+            <w:pPr>
+              <w:pStyle w:val="TableParagraph"/>
+              <w:ind w:left="0"/>
+              <w:rPr>
+                <w:rFonts w:asciiTheme="minorHAnsi" w:hAnsiTheme="minorHAnsi" w:cstheme="minorHAnsi"/>
+              </w:rPr>
+            </w:pPr>
+          </w:p>
+        </w:tc>
+      </w:tr>
+      <w:tr>
+        <w:trPr>
+          <w:trHeight w:val="536"/>
+        </w:trPr>
+        <w:tc>
+          <w:tcPr>
+            <w:tcW w:w="2880" w:type="dxa"/>
+            <w:tcBorders>
+              <w:top w:val="single" w:sz="4" w:space="0" w:color="000000"/>
+              <w:left w:val="single" w:sz="4" w:space="0" w:color="000000"/>
+              <w:bottom w:val="single" w:sz="4" w:space="0" w:color="000000"/>
+              <w:right w:val="single" w:sz="4" w:space="0" w:color="000000"/>
+            </w:tcBorders>
+          </w:tcPr>
+          <w:p>
+            <w:pPr>
+              <w:pStyle w:val="TableParagraph"/>
+              <w:ind w:left="0"/>
+              <w:rPr>
+                <w:rFonts w:asciiTheme="minorHAnsi" w:hAnsiTheme="minorHAnsi" w:cstheme="minorHAnsi"/>
+              </w:rPr>
+            </w:pPr>
+            <w:r>
+              <w:rPr>
+                <w:rFonts w:asciiTheme="minorHAnsi" w:hAnsiTheme="minorHAnsi" w:cstheme="minorHAnsi"/>
+              </w:rPr>
+              <w:t>4</w:t>
+            </w:r>
+            <w:r>
+              <w:rPr>
+                <w:rFonts w:asciiTheme="minorHAnsi" w:hAnsiTheme="minorHAnsi" w:cstheme="minorHAnsi"/>
+              </w:rPr>
+              <w:t>00</w:t>
+            </w:r>
+          </w:p>
+        </w:tc>
+        <w:tc>
+          <w:tcPr>
+            <w:tcW w:w="3510" w:type="dxa"/>
+            <w:tcBorders>
+              <w:top w:val="single" w:sz="4" w:space="0" w:color="000000"/>
+              <w:left w:val="single" w:sz="4" w:space="0" w:color="000000"/>
+              <w:bottom w:val="single" w:sz="4" w:space="0" w:color="000000"/>
+              <w:right w:val="single" w:sz="4" w:space="0" w:color="000000"/>
+            </w:tcBorders>
+          </w:tcPr>
+          <w:p>
+            <w:pPr>
+              <w:pStyle w:val="TableParagraph"/>
+              <w:spacing w:line="270" w:lineRule="atLeast"/>
+              <w:ind w:left="106" w:right="344"/>
+              <w:rPr>
+                <w:rFonts w:asciiTheme="minorHAnsi" w:hAnsiTheme="minorHAnsi" w:cstheme="minorHAnsi"/>
+              </w:rPr>
+            </w:pPr>
+          </w:p>
+        </w:tc>
+        <w:tc>
+          <w:tcPr>
+            <w:tcW w:w="3150" w:type="dxa"/>
+            <w:tcBorders>
+              <w:top w:val="single" w:sz="4" w:space="0" w:color="000000"/>
+              <w:left w:val="single" w:sz="4" w:space="0" w:color="000000"/>
+              <w:bottom w:val="single" w:sz="4" w:space="0" w:color="000000"/>
+              <w:right w:val="single" w:sz="4" w:space="0" w:color="000000"/>
+            </w:tcBorders>
+          </w:tcPr>
+          <w:p>
+            <w:pPr>
+              <w:pStyle w:val="TableParagraph"/>
+              <w:ind w:left="0"/>
+              <w:rPr>
+                <w:rFonts w:asciiTheme="minorHAnsi" w:hAnsiTheme="minorHAnsi" w:cstheme="minorHAnsi"/>
+              </w:rPr>
+            </w:pPr>
             <w:r>
               <w:rPr>
                 <w:rFonts w:asciiTheme="minorHAnsi" w:hAnsiTheme="minorHAnsi" w:cstheme="minorHAnsi"/>
               </w:rPr>
               <w:t>Se introduce suma noua</w:t>
             </w:r>
+          </w:p>
+        </w:tc>
+      </w:tr>
+      <w:tr>
+        <w:trPr>
+          <w:trHeight w:val="536"/>
+        </w:trPr>
+        <w:tc>
+          <w:tcPr>
+            <w:tcW w:w="2880" w:type="dxa"/>
+            <w:tcBorders>
+              <w:top w:val="single" w:sz="4" w:space="0" w:color="000000"/>
+              <w:left w:val="single" w:sz="4" w:space="0" w:color="000000"/>
+              <w:bottom w:val="single" w:sz="4" w:space="0" w:color="000000"/>
+              <w:right w:val="single" w:sz="4" w:space="0" w:color="000000"/>
+            </w:tcBorders>
+          </w:tcPr>
+          <w:p>
+            <w:pPr>
+              <w:pStyle w:val="TableParagraph"/>
+              <w:ind w:left="0"/>
+              <w:rPr>
+                <w:rFonts w:asciiTheme="minorHAnsi" w:hAnsiTheme="minorHAnsi" w:cstheme="minorHAnsi"/>
+              </w:rPr>
+            </w:pPr>
+          </w:p>
+        </w:tc>
+        <w:tc>
+          <w:tcPr>
+            <w:tcW w:w="3510" w:type="dxa"/>
+            <w:tcBorders>
+              <w:top w:val="single" w:sz="4" w:space="0" w:color="000000"/>
+              <w:left w:val="single" w:sz="4" w:space="0" w:color="000000"/>
+              <w:bottom w:val="single" w:sz="4" w:space="0" w:color="000000"/>
+              <w:right w:val="single" w:sz="4" w:space="0" w:color="000000"/>
+            </w:tcBorders>
+          </w:tcPr>
+          <w:p>
+            <w:pPr>
+              <w:pStyle w:val="TableParagraph"/>
+              <w:spacing w:line="270" w:lineRule="atLeast"/>
+              <w:ind w:left="106" w:right="344"/>
+              <w:rPr>
+                <w:rFonts w:asciiTheme="minorHAnsi" w:hAnsiTheme="minorHAnsi" w:cstheme="minorHAnsi"/>
+              </w:rPr>
+            </w:pPr>
+            <w:r>
+              <w:rPr>
+                <w:rFonts w:asciiTheme="minorHAnsi" w:hAnsiTheme="minorHAnsi" w:cstheme="minorHAnsi"/>
+              </w:rPr>
+              <w:t>Se modifica cheltuiala cu suma noua</w:t>
+            </w:r>
+          </w:p>
+        </w:tc>
+        <w:tc>
+          <w:tcPr>
+            <w:tcW w:w="3150" w:type="dxa"/>
+            <w:tcBorders>
+              <w:top w:val="single" w:sz="4" w:space="0" w:color="000000"/>
+              <w:left w:val="single" w:sz="4" w:space="0" w:color="000000"/>
+              <w:bottom w:val="single" w:sz="4" w:space="0" w:color="000000"/>
+              <w:right w:val="single" w:sz="4" w:space="0" w:color="000000"/>
+            </w:tcBorders>
+          </w:tcPr>
+          <w:p>
+            <w:pPr>
+              <w:pStyle w:val="TableParagraph"/>
+              <w:ind w:left="0"/>
+              <w:rPr>
+                <w:rFonts w:asciiTheme="minorHAnsi" w:hAnsiTheme="minorHAnsi" w:cstheme="minorHAnsi"/>
+              </w:rPr>
+            </w:pPr>
           </w:p>
         </w:tc>
       </w:tr>
@@ -2031,19 +2703,11 @@
               </w:rPr>
               <w:t xml:space="preserve"> </w:t>
             </w:r>
-            <w:proofErr w:type="spellStart"/>
-            <w:r>
-              <w:rPr>
-                <w:rFonts w:asciiTheme="minorHAnsi" w:hAnsiTheme="minorHAnsi" w:cstheme="minorHAnsi"/>
-              </w:rPr>
-              <w:t>optiunea</w:t>
-            </w:r>
-            <w:proofErr w:type="spellEnd"/>
-            <w:r>
-              <w:rPr>
-                <w:rFonts w:asciiTheme="minorHAnsi" w:hAnsiTheme="minorHAnsi" w:cstheme="minorHAnsi"/>
-              </w:rPr>
-              <w:t xml:space="preserve"> </w:t>
+            <w:r>
+              <w:rPr>
+                <w:rFonts w:asciiTheme="minorHAnsi" w:hAnsiTheme="minorHAnsi" w:cstheme="minorHAnsi"/>
+              </w:rPr>
+              <w:t xml:space="preserve">optiunea </w:t>
             </w:r>
             <w:r>
               <w:rPr>
@@ -2063,17 +2727,8 @@
                 <w:rFonts w:asciiTheme="minorHAnsi" w:hAnsiTheme="minorHAnsi" w:cstheme="minorHAnsi"/>
                 <w:spacing w:val="-2"/>
               </w:rPr>
-              <w:t xml:space="preserve"> pentru </w:t>
-            </w:r>
-            <w:proofErr w:type="spellStart"/>
-            <w:r>
-              <w:rPr>
-                <w:rFonts w:asciiTheme="minorHAnsi" w:hAnsiTheme="minorHAnsi" w:cstheme="minorHAnsi"/>
-                <w:spacing w:val="-2"/>
-              </w:rPr>
-              <w:t>Stergere</w:t>
-            </w:r>
-            <w:proofErr w:type="spellEnd"/>
+              <w:t xml:space="preserve"> pentru Stergere</w:t>
+            </w:r>
           </w:p>
         </w:tc>
       </w:tr>
@@ -2179,16 +2834,8 @@
               <w:rPr>
                 <w:rFonts w:asciiTheme="minorHAnsi" w:hAnsiTheme="minorHAnsi" w:cstheme="minorHAnsi"/>
               </w:rPr>
-              <w:t xml:space="preserve">4. </w:t>
-            </w:r>
-            <w:proofErr w:type="spellStart"/>
-            <w:r>
-              <w:rPr>
-                <w:rFonts w:asciiTheme="minorHAnsi" w:hAnsiTheme="minorHAnsi" w:cstheme="minorHAnsi"/>
-              </w:rPr>
-              <w:t>Inapoi</w:t>
-            </w:r>
-            <w:proofErr w:type="spellEnd"/>
+              <w:t>4. Inapoi</w:t>
+            </w:r>
             <w:r>
               <w:rPr>
                 <w:rFonts w:asciiTheme="minorHAnsi" w:hAnsiTheme="minorHAnsi" w:cstheme="minorHAnsi"/>
@@ -2205,34 +2852,11 @@
                 <w:rFonts w:asciiTheme="minorHAnsi" w:hAnsiTheme="minorHAnsi" w:cstheme="minorHAnsi"/>
               </w:rPr>
             </w:pPr>
-            <w:proofErr w:type="spellStart"/>
-            <w:r>
-              <w:rPr>
-                <w:rFonts w:asciiTheme="minorHAnsi" w:hAnsiTheme="minorHAnsi" w:cstheme="minorHAnsi"/>
-              </w:rPr>
-              <w:lastRenderedPageBreak/>
-              <w:t>Optiunea</w:t>
-            </w:r>
-            <w:proofErr w:type="spellEnd"/>
-            <w:r>
-              <w:rPr>
-                <w:rFonts w:asciiTheme="minorHAnsi" w:hAnsiTheme="minorHAnsi" w:cstheme="minorHAnsi"/>
-              </w:rPr>
-              <w:t xml:space="preserve"> </w:t>
-            </w:r>
-            <w:proofErr w:type="spellStart"/>
-            <w:r>
-              <w:rPr>
-                <w:rFonts w:asciiTheme="minorHAnsi" w:hAnsiTheme="minorHAnsi" w:cstheme="minorHAnsi"/>
-              </w:rPr>
-              <w:t>dumneavoastra</w:t>
-            </w:r>
-            <w:proofErr w:type="spellEnd"/>
-            <w:r>
-              <w:rPr>
-                <w:rFonts w:asciiTheme="minorHAnsi" w:hAnsiTheme="minorHAnsi" w:cstheme="minorHAnsi"/>
-              </w:rPr>
-              <w:t xml:space="preserve"> este:</w:t>
+            <w:r>
+              <w:rPr>
+                <w:rFonts w:asciiTheme="minorHAnsi" w:hAnsiTheme="minorHAnsi" w:cstheme="minorHAnsi"/>
+              </w:rPr>
+              <w:t>Optiunea dumneavoastra este:</w:t>
             </w:r>
           </w:p>
         </w:tc>
@@ -2258,50 +2882,7 @@
               <w:rPr>
                 <w:rFonts w:asciiTheme="minorHAnsi" w:hAnsiTheme="minorHAnsi" w:cstheme="minorHAnsi"/>
               </w:rPr>
-              <w:lastRenderedPageBreak/>
-              <w:t xml:space="preserve">Se </w:t>
-            </w:r>
-            <w:proofErr w:type="spellStart"/>
-            <w:r>
-              <w:rPr>
-                <w:rFonts w:asciiTheme="minorHAnsi" w:hAnsiTheme="minorHAnsi" w:cstheme="minorHAnsi"/>
-              </w:rPr>
-              <w:t>afiseaza</w:t>
-            </w:r>
-            <w:proofErr w:type="spellEnd"/>
-            <w:r>
-              <w:rPr>
-                <w:rFonts w:asciiTheme="minorHAnsi" w:hAnsiTheme="minorHAnsi" w:cstheme="minorHAnsi"/>
-              </w:rPr>
-              <w:t xml:space="preserve"> </w:t>
-            </w:r>
-            <w:proofErr w:type="spellStart"/>
-            <w:r>
-              <w:rPr>
-                <w:rFonts w:asciiTheme="minorHAnsi" w:hAnsiTheme="minorHAnsi" w:cstheme="minorHAnsi"/>
-              </w:rPr>
-              <w:t>secventa</w:t>
-            </w:r>
-            <w:proofErr w:type="spellEnd"/>
-            <w:r>
-              <w:rPr>
-                <w:rFonts w:asciiTheme="minorHAnsi" w:hAnsiTheme="minorHAnsi" w:cstheme="minorHAnsi"/>
-              </w:rPr>
-              <w:t xml:space="preserve"> de lungime maxima ce </w:t>
-            </w:r>
-            <w:proofErr w:type="spellStart"/>
-            <w:r>
-              <w:rPr>
-                <w:rFonts w:asciiTheme="minorHAnsi" w:hAnsiTheme="minorHAnsi" w:cstheme="minorHAnsi"/>
-              </w:rPr>
-              <w:t>indeplineste</w:t>
-            </w:r>
-            <w:proofErr w:type="spellEnd"/>
-            <w:r>
-              <w:rPr>
-                <w:rFonts w:asciiTheme="minorHAnsi" w:hAnsiTheme="minorHAnsi" w:cstheme="minorHAnsi"/>
-              </w:rPr>
-              <w:t xml:space="preserve"> proprietatea</w:t>
+              <w:t>Se afiseaza secventa de lungime maxima ce indeplineste proprietatea</w:t>
             </w:r>
           </w:p>
         </w:tc>
@@ -2379,49 +2960,7 @@
               <w:rPr>
                 <w:rFonts w:asciiTheme="minorHAnsi" w:hAnsiTheme="minorHAnsi" w:cstheme="minorHAnsi"/>
               </w:rPr>
-              <w:t xml:space="preserve">Se </w:t>
-            </w:r>
-            <w:proofErr w:type="spellStart"/>
-            <w:r>
-              <w:rPr>
-                <w:rFonts w:asciiTheme="minorHAnsi" w:hAnsiTheme="minorHAnsi" w:cstheme="minorHAnsi"/>
-              </w:rPr>
-              <w:t>selecteaza</w:t>
-            </w:r>
-            <w:proofErr w:type="spellEnd"/>
-            <w:r>
-              <w:rPr>
-                <w:rFonts w:asciiTheme="minorHAnsi" w:hAnsiTheme="minorHAnsi" w:cstheme="minorHAnsi"/>
-              </w:rPr>
-              <w:t xml:space="preserve"> </w:t>
-            </w:r>
-            <w:proofErr w:type="spellStart"/>
-            <w:r>
-              <w:rPr>
-                <w:rFonts w:asciiTheme="minorHAnsi" w:hAnsiTheme="minorHAnsi" w:cstheme="minorHAnsi"/>
-              </w:rPr>
-              <w:t>optiunea</w:t>
-            </w:r>
-            <w:proofErr w:type="spellEnd"/>
-            <w:r>
-              <w:rPr>
-                <w:rFonts w:asciiTheme="minorHAnsi" w:hAnsiTheme="minorHAnsi" w:cstheme="minorHAnsi"/>
-              </w:rPr>
-              <w:t xml:space="preserve"> pentru </w:t>
-            </w:r>
-            <w:proofErr w:type="spellStart"/>
-            <w:r>
-              <w:rPr>
-                <w:rFonts w:asciiTheme="minorHAnsi" w:hAnsiTheme="minorHAnsi" w:cstheme="minorHAnsi"/>
-              </w:rPr>
-              <w:t>stergere</w:t>
-            </w:r>
-            <w:proofErr w:type="spellEnd"/>
-            <w:r>
-              <w:rPr>
-                <w:rFonts w:asciiTheme="minorHAnsi" w:hAnsiTheme="minorHAnsi" w:cstheme="minorHAnsi"/>
-              </w:rPr>
-              <w:t xml:space="preserve"> </w:t>
+              <w:t xml:space="preserve">Se selecteaza optiunea pentru stergere </w:t>
             </w:r>
             <w:r>
               <w:rPr>
@@ -2515,21 +3054,7 @@
               <w:rPr>
                 <w:rFonts w:asciiTheme="minorHAnsi" w:hAnsiTheme="minorHAnsi" w:cstheme="minorHAnsi"/>
               </w:rPr>
-              <w:t xml:space="preserve">Introduce </w:t>
-            </w:r>
-            <w:proofErr w:type="spellStart"/>
-            <w:r>
-              <w:rPr>
-                <w:rFonts w:asciiTheme="minorHAnsi" w:hAnsiTheme="minorHAnsi" w:cstheme="minorHAnsi"/>
-              </w:rPr>
-              <w:t>numarul</w:t>
-            </w:r>
-            <w:proofErr w:type="spellEnd"/>
-            <w:r>
-              <w:rPr>
-                <w:rFonts w:asciiTheme="minorHAnsi" w:hAnsiTheme="minorHAnsi" w:cstheme="minorHAnsi"/>
-              </w:rPr>
-              <w:t xml:space="preserve"> apartamentului:</w:t>
+              <w:t>Introduce numarul apartamentului:</w:t>
             </w:r>
           </w:p>
         </w:tc>
@@ -2602,49 +3127,7 @@
               <w:rPr>
                 <w:rFonts w:asciiTheme="minorHAnsi" w:hAnsiTheme="minorHAnsi" w:cstheme="minorHAnsi"/>
               </w:rPr>
-              <w:t xml:space="preserve">“ </w:t>
-            </w:r>
-            <w:proofErr w:type="spellStart"/>
-            <w:r>
-              <w:rPr>
-                <w:rFonts w:asciiTheme="minorHAnsi" w:hAnsiTheme="minorHAnsi" w:cstheme="minorHAnsi"/>
-              </w:rPr>
-              <w:t>Intrudu</w:t>
-            </w:r>
-            <w:proofErr w:type="spellEnd"/>
-            <w:r>
-              <w:rPr>
-                <w:rFonts w:asciiTheme="minorHAnsi" w:hAnsiTheme="minorHAnsi" w:cstheme="minorHAnsi"/>
-              </w:rPr>
-              <w:t xml:space="preserve"> indicele </w:t>
-            </w:r>
-            <w:proofErr w:type="spellStart"/>
-            <w:r>
-              <w:rPr>
-                <w:rFonts w:asciiTheme="minorHAnsi" w:hAnsiTheme="minorHAnsi" w:cstheme="minorHAnsi"/>
-              </w:rPr>
-              <w:t>actiunii</w:t>
-            </w:r>
-            <w:proofErr w:type="spellEnd"/>
-            <w:r>
-              <w:rPr>
-                <w:rFonts w:asciiTheme="minorHAnsi" w:hAnsiTheme="minorHAnsi" w:cstheme="minorHAnsi"/>
-              </w:rPr>
-              <w:t xml:space="preserve"> </w:t>
-            </w:r>
-            <w:proofErr w:type="spellStart"/>
-            <w:r>
-              <w:rPr>
-                <w:rFonts w:asciiTheme="minorHAnsi" w:hAnsiTheme="minorHAnsi" w:cstheme="minorHAnsi"/>
-              </w:rPr>
-              <w:t>corespunzatoare</w:t>
-            </w:r>
-            <w:proofErr w:type="spellEnd"/>
-            <w:r>
-              <w:rPr>
-                <w:rFonts w:asciiTheme="minorHAnsi" w:hAnsiTheme="minorHAnsi" w:cstheme="minorHAnsi"/>
-              </w:rPr>
-              <w:t>:”</w:t>
+              <w:t>“ Intrudu indicele actiunii corespunzatoare:”</w:t>
             </w:r>
           </w:p>
         </w:tc>
@@ -2742,21 +3225,7 @@
               <w:rPr>
                 <w:rFonts w:asciiTheme="minorHAnsi" w:hAnsiTheme="minorHAnsi" w:cstheme="minorHAnsi"/>
               </w:rPr>
-              <w:t xml:space="preserve"> Se </w:t>
-            </w:r>
-            <w:proofErr w:type="spellStart"/>
-            <w:r>
-              <w:rPr>
-                <w:rFonts w:asciiTheme="minorHAnsi" w:hAnsiTheme="minorHAnsi" w:cstheme="minorHAnsi"/>
-              </w:rPr>
-              <w:t>sterg</w:t>
-            </w:r>
-            <w:proofErr w:type="spellEnd"/>
-            <w:r>
-              <w:rPr>
-                <w:rFonts w:asciiTheme="minorHAnsi" w:hAnsiTheme="minorHAnsi" w:cstheme="minorHAnsi"/>
-              </w:rPr>
-              <w:t xml:space="preserve"> toate cheltuielile apartamentului selectat</w:t>
+              <w:t xml:space="preserve"> Se sterg toate cheltuielile apartamentului selectat</w:t>
             </w:r>
           </w:p>
         </w:tc>
@@ -2834,49 +3303,7 @@
               <w:rPr>
                 <w:rFonts w:asciiTheme="minorHAnsi" w:hAnsiTheme="minorHAnsi" w:cstheme="minorHAnsi"/>
               </w:rPr>
-              <w:t xml:space="preserve">Se </w:t>
-            </w:r>
-            <w:proofErr w:type="spellStart"/>
-            <w:r>
-              <w:rPr>
-                <w:rFonts w:asciiTheme="minorHAnsi" w:hAnsiTheme="minorHAnsi" w:cstheme="minorHAnsi"/>
-              </w:rPr>
-              <w:t>selecteaza</w:t>
-            </w:r>
-            <w:proofErr w:type="spellEnd"/>
-            <w:r>
-              <w:rPr>
-                <w:rFonts w:asciiTheme="minorHAnsi" w:hAnsiTheme="minorHAnsi" w:cstheme="minorHAnsi"/>
-              </w:rPr>
-              <w:t xml:space="preserve"> </w:t>
-            </w:r>
-            <w:proofErr w:type="spellStart"/>
-            <w:r>
-              <w:rPr>
-                <w:rFonts w:asciiTheme="minorHAnsi" w:hAnsiTheme="minorHAnsi" w:cstheme="minorHAnsi"/>
-              </w:rPr>
-              <w:t>optiunea</w:t>
-            </w:r>
-            <w:proofErr w:type="spellEnd"/>
-            <w:r>
-              <w:rPr>
-                <w:rFonts w:asciiTheme="minorHAnsi" w:hAnsiTheme="minorHAnsi" w:cstheme="minorHAnsi"/>
-              </w:rPr>
-              <w:t xml:space="preserve"> pentru </w:t>
-            </w:r>
-            <w:proofErr w:type="spellStart"/>
-            <w:r>
-              <w:rPr>
-                <w:rFonts w:asciiTheme="minorHAnsi" w:hAnsiTheme="minorHAnsi" w:cstheme="minorHAnsi"/>
-              </w:rPr>
-              <w:t>stergere</w:t>
-            </w:r>
-            <w:proofErr w:type="spellEnd"/>
-            <w:r>
-              <w:rPr>
-                <w:rFonts w:asciiTheme="minorHAnsi" w:hAnsiTheme="minorHAnsi" w:cstheme="minorHAnsi"/>
-              </w:rPr>
-              <w:t xml:space="preserve"> </w:t>
+              <w:t xml:space="preserve">Se selecteaza optiunea pentru stergere </w:t>
             </w:r>
             <w:r>
               <w:rPr>
@@ -2940,49 +3367,7 @@
               <w:rPr>
                 <w:rFonts w:asciiTheme="minorHAnsi" w:hAnsiTheme="minorHAnsi" w:cstheme="minorHAnsi"/>
               </w:rPr>
-              <w:t xml:space="preserve">Introduce </w:t>
-            </w:r>
-            <w:proofErr w:type="spellStart"/>
-            <w:r>
-              <w:rPr>
-                <w:rFonts w:asciiTheme="minorHAnsi" w:hAnsiTheme="minorHAnsi" w:cstheme="minorHAnsi"/>
-              </w:rPr>
-              <w:t>numarul</w:t>
-            </w:r>
-            <w:proofErr w:type="spellEnd"/>
-            <w:r>
-              <w:rPr>
-                <w:rFonts w:asciiTheme="minorHAnsi" w:hAnsiTheme="minorHAnsi" w:cstheme="minorHAnsi"/>
-              </w:rPr>
-              <w:t xml:space="preserve"> apartamentului de la care se </w:t>
-            </w:r>
-            <w:proofErr w:type="spellStart"/>
-            <w:r>
-              <w:rPr>
-                <w:rFonts w:asciiTheme="minorHAnsi" w:hAnsiTheme="minorHAnsi" w:cstheme="minorHAnsi"/>
-              </w:rPr>
-              <w:t>incepe</w:t>
-            </w:r>
-            <w:proofErr w:type="spellEnd"/>
-            <w:r>
-              <w:rPr>
-                <w:rFonts w:asciiTheme="minorHAnsi" w:hAnsiTheme="minorHAnsi" w:cstheme="minorHAnsi"/>
-              </w:rPr>
-              <w:t xml:space="preserve"> </w:t>
-            </w:r>
-            <w:proofErr w:type="spellStart"/>
-            <w:r>
-              <w:rPr>
-                <w:rFonts w:asciiTheme="minorHAnsi" w:hAnsiTheme="minorHAnsi" w:cstheme="minorHAnsi"/>
-              </w:rPr>
-              <w:t>stergerea</w:t>
-            </w:r>
-            <w:proofErr w:type="spellEnd"/>
-            <w:r>
-              <w:rPr>
-                <w:rFonts w:asciiTheme="minorHAnsi" w:hAnsiTheme="minorHAnsi" w:cstheme="minorHAnsi"/>
-              </w:rPr>
-              <w:t>:</w:t>
+              <w:t>Introduce numarul apartamentului de la care se incepe stergerea:</w:t>
             </w:r>
             <w:r>
               <w:rPr>
@@ -3086,30 +3471,8 @@
               <w:rPr>
                 <w:rFonts w:asciiTheme="minorHAnsi" w:hAnsiTheme="minorHAnsi" w:cstheme="minorHAnsi"/>
               </w:rPr>
-              <w:t xml:space="preserve">Se </w:t>
-            </w:r>
-            <w:proofErr w:type="spellStart"/>
-            <w:r>
-              <w:rPr>
-                <w:rFonts w:asciiTheme="minorHAnsi" w:hAnsiTheme="minorHAnsi" w:cstheme="minorHAnsi"/>
-              </w:rPr>
-              <w:t>introdece</w:t>
-            </w:r>
-            <w:proofErr w:type="spellEnd"/>
-            <w:r>
-              <w:rPr>
-                <w:rFonts w:asciiTheme="minorHAnsi" w:hAnsiTheme="minorHAnsi" w:cstheme="minorHAnsi"/>
-              </w:rPr>
-              <w:t xml:space="preserve"> nr apartamentului de </w:t>
-            </w:r>
-            <w:proofErr w:type="spellStart"/>
-            <w:r>
-              <w:rPr>
-                <w:rFonts w:asciiTheme="minorHAnsi" w:hAnsiTheme="minorHAnsi" w:cstheme="minorHAnsi"/>
-              </w:rPr>
-              <w:t>inceput</w:t>
-            </w:r>
-            <w:proofErr w:type="spellEnd"/>
+              <w:t>Se introdece nr apartamentului de inceput</w:t>
+            </w:r>
           </w:p>
         </w:tc>
       </w:tr>
@@ -3166,35 +3529,7 @@
               <w:rPr>
                 <w:rFonts w:asciiTheme="minorHAnsi" w:hAnsiTheme="minorHAnsi" w:cstheme="minorHAnsi"/>
               </w:rPr>
-              <w:t xml:space="preserve">Introduce </w:t>
-            </w:r>
-            <w:proofErr w:type="spellStart"/>
-            <w:r>
-              <w:rPr>
-                <w:rFonts w:asciiTheme="minorHAnsi" w:hAnsiTheme="minorHAnsi" w:cstheme="minorHAnsi"/>
-              </w:rPr>
-              <w:t>numarul</w:t>
-            </w:r>
-            <w:proofErr w:type="spellEnd"/>
-            <w:r>
-              <w:rPr>
-                <w:rFonts w:asciiTheme="minorHAnsi" w:hAnsiTheme="minorHAnsi" w:cstheme="minorHAnsi"/>
-              </w:rPr>
-              <w:t xml:space="preserve"> apartamentului pana la care se </w:t>
-            </w:r>
-            <w:proofErr w:type="spellStart"/>
-            <w:r>
-              <w:rPr>
-                <w:rFonts w:asciiTheme="minorHAnsi" w:hAnsiTheme="minorHAnsi" w:cstheme="minorHAnsi"/>
-              </w:rPr>
-              <w:t>sterge</w:t>
-            </w:r>
-            <w:proofErr w:type="spellEnd"/>
-            <w:r>
-              <w:rPr>
-                <w:rFonts w:asciiTheme="minorHAnsi" w:hAnsiTheme="minorHAnsi" w:cstheme="minorHAnsi"/>
-              </w:rPr>
-              <w:t>:</w:t>
+              <w:t>Introduce numarul apartamentului pana la care se sterge:</w:t>
             </w:r>
             <w:r>
               <w:rPr>
@@ -3298,35 +3633,7 @@
               <w:rPr>
                 <w:rFonts w:asciiTheme="minorHAnsi" w:hAnsiTheme="minorHAnsi" w:cstheme="minorHAnsi"/>
               </w:rPr>
-              <w:t xml:space="preserve">Se </w:t>
-            </w:r>
-            <w:proofErr w:type="spellStart"/>
-            <w:r>
-              <w:rPr>
-                <w:rFonts w:asciiTheme="minorHAnsi" w:hAnsiTheme="minorHAnsi" w:cstheme="minorHAnsi"/>
-              </w:rPr>
-              <w:t>introdece</w:t>
-            </w:r>
-            <w:proofErr w:type="spellEnd"/>
-            <w:r>
-              <w:rPr>
-                <w:rFonts w:asciiTheme="minorHAnsi" w:hAnsiTheme="minorHAnsi" w:cstheme="minorHAnsi"/>
-              </w:rPr>
-              <w:t xml:space="preserve"> nr apartamentului de final si se vor </w:t>
-            </w:r>
-            <w:proofErr w:type="spellStart"/>
-            <w:r>
-              <w:rPr>
-                <w:rFonts w:asciiTheme="minorHAnsi" w:hAnsiTheme="minorHAnsi" w:cstheme="minorHAnsi"/>
-              </w:rPr>
-              <w:t>sterge</w:t>
-            </w:r>
-            <w:proofErr w:type="spellEnd"/>
-            <w:r>
-              <w:rPr>
-                <w:rFonts w:asciiTheme="minorHAnsi" w:hAnsiTheme="minorHAnsi" w:cstheme="minorHAnsi"/>
-              </w:rPr>
-              <w:t xml:space="preserve"> cheltuielile din intervalul de apartamente</w:t>
+              <w:t>Se introdece nr apartamentului de final si se vor sterge cheltuielile din intervalul de apartamente</w:t>
             </w:r>
           </w:p>
         </w:tc>
@@ -3404,49 +3711,7 @@
               <w:rPr>
                 <w:rFonts w:asciiTheme="minorHAnsi" w:hAnsiTheme="minorHAnsi" w:cstheme="minorHAnsi"/>
               </w:rPr>
-              <w:t xml:space="preserve">Se </w:t>
-            </w:r>
-            <w:proofErr w:type="spellStart"/>
-            <w:r>
-              <w:rPr>
-                <w:rFonts w:asciiTheme="minorHAnsi" w:hAnsiTheme="minorHAnsi" w:cstheme="minorHAnsi"/>
-              </w:rPr>
-              <w:t>selecteaza</w:t>
-            </w:r>
-            <w:proofErr w:type="spellEnd"/>
-            <w:r>
-              <w:rPr>
-                <w:rFonts w:asciiTheme="minorHAnsi" w:hAnsiTheme="minorHAnsi" w:cstheme="minorHAnsi"/>
-              </w:rPr>
-              <w:t xml:space="preserve"> </w:t>
-            </w:r>
-            <w:proofErr w:type="spellStart"/>
-            <w:r>
-              <w:rPr>
-                <w:rFonts w:asciiTheme="minorHAnsi" w:hAnsiTheme="minorHAnsi" w:cstheme="minorHAnsi"/>
-              </w:rPr>
-              <w:t>optiunea</w:t>
-            </w:r>
-            <w:proofErr w:type="spellEnd"/>
-            <w:r>
-              <w:rPr>
-                <w:rFonts w:asciiTheme="minorHAnsi" w:hAnsiTheme="minorHAnsi" w:cstheme="minorHAnsi"/>
-              </w:rPr>
-              <w:t xml:space="preserve"> pentru </w:t>
-            </w:r>
-            <w:proofErr w:type="spellStart"/>
-            <w:r>
-              <w:rPr>
-                <w:rFonts w:asciiTheme="minorHAnsi" w:hAnsiTheme="minorHAnsi" w:cstheme="minorHAnsi"/>
-              </w:rPr>
-              <w:t>stergerea</w:t>
-            </w:r>
-            <w:proofErr w:type="spellEnd"/>
-            <w:r>
-              <w:rPr>
-                <w:rFonts w:asciiTheme="minorHAnsi" w:hAnsiTheme="minorHAnsi" w:cstheme="minorHAnsi"/>
-              </w:rPr>
-              <w:t xml:space="preserve"> </w:t>
+              <w:t xml:space="preserve">Se selecteaza optiunea pentru stergerea </w:t>
             </w:r>
             <w:r>
               <w:rPr>
@@ -3464,7 +3729,14 @@
               <w:rPr>
                 <w:rFonts w:asciiTheme="minorHAnsi" w:hAnsiTheme="minorHAnsi" w:cstheme="minorHAnsi"/>
               </w:rPr>
-              <w:t xml:space="preserve"> de un anumit tip de la toate apartamentele</w:t>
+              <w:t xml:space="preserve"> de un </w:t>
+            </w:r>
+            <w:r>
+              <w:rPr>
+                <w:rFonts w:asciiTheme="minorHAnsi" w:hAnsiTheme="minorHAnsi" w:cstheme="minorHAnsi"/>
+              </w:rPr>
+              <w:lastRenderedPageBreak/>
+              <w:t>anumit tip de la toate apartamentele</w:t>
             </w:r>
             <w:r>
               <w:rPr>
@@ -3632,35 +3904,7 @@
               <w:rPr>
                 <w:rFonts w:asciiTheme="minorHAnsi" w:hAnsiTheme="minorHAnsi" w:cstheme="minorHAnsi"/>
               </w:rPr>
-              <w:t xml:space="preserve">Se introduce numele </w:t>
-            </w:r>
-            <w:proofErr w:type="spellStart"/>
-            <w:r>
-              <w:rPr>
-                <w:rFonts w:asciiTheme="minorHAnsi" w:hAnsiTheme="minorHAnsi" w:cstheme="minorHAnsi"/>
-              </w:rPr>
-              <w:t>utilitatii</w:t>
-            </w:r>
-            <w:proofErr w:type="spellEnd"/>
-            <w:r>
-              <w:rPr>
-                <w:rFonts w:asciiTheme="minorHAnsi" w:hAnsiTheme="minorHAnsi" w:cstheme="minorHAnsi"/>
-              </w:rPr>
-              <w:t xml:space="preserve">, iar apoi se vor </w:t>
-            </w:r>
-            <w:proofErr w:type="spellStart"/>
-            <w:r>
-              <w:rPr>
-                <w:rFonts w:asciiTheme="minorHAnsi" w:hAnsiTheme="minorHAnsi" w:cstheme="minorHAnsi"/>
-              </w:rPr>
-              <w:t>sterge</w:t>
-            </w:r>
-            <w:proofErr w:type="spellEnd"/>
-            <w:r>
-              <w:rPr>
-                <w:rFonts w:asciiTheme="minorHAnsi" w:hAnsiTheme="minorHAnsi" w:cstheme="minorHAnsi"/>
-              </w:rPr>
-              <w:t xml:space="preserve"> acele cheltuieli</w:t>
+              <w:t>Se introduce numele utilitatii, iar apoi se vor sterge acele cheltuieli</w:t>
             </w:r>
           </w:p>
         </w:tc>
@@ -3760,19 +4004,11 @@
               </w:rPr>
               <w:t xml:space="preserve"> </w:t>
             </w:r>
-            <w:proofErr w:type="spellStart"/>
-            <w:r>
-              <w:rPr>
-                <w:rFonts w:asciiTheme="minorHAnsi" w:hAnsiTheme="minorHAnsi" w:cstheme="minorHAnsi"/>
-              </w:rPr>
-              <w:t>optiunea</w:t>
-            </w:r>
-            <w:proofErr w:type="spellEnd"/>
-            <w:r>
-              <w:rPr>
-                <w:rFonts w:asciiTheme="minorHAnsi" w:hAnsiTheme="minorHAnsi" w:cstheme="minorHAnsi"/>
-              </w:rPr>
-              <w:t xml:space="preserve"> </w:t>
+            <w:r>
+              <w:rPr>
+                <w:rFonts w:asciiTheme="minorHAnsi" w:hAnsiTheme="minorHAnsi" w:cstheme="minorHAnsi"/>
+              </w:rPr>
+              <w:t xml:space="preserve">optiunea </w:t>
             </w:r>
             <w:r>
               <w:rPr>
@@ -3792,17 +4028,8 @@
                 <w:rFonts w:asciiTheme="minorHAnsi" w:hAnsiTheme="minorHAnsi" w:cstheme="minorHAnsi"/>
                 <w:spacing w:val="-2"/>
               </w:rPr>
-              <w:t xml:space="preserve"> pentru </w:t>
-            </w:r>
-            <w:proofErr w:type="spellStart"/>
-            <w:r>
-              <w:rPr>
-                <w:rFonts w:asciiTheme="minorHAnsi" w:hAnsiTheme="minorHAnsi" w:cstheme="minorHAnsi"/>
-                <w:spacing w:val="-2"/>
-              </w:rPr>
-              <w:t>Cautari</w:t>
-            </w:r>
-            <w:proofErr w:type="spellEnd"/>
+              <w:t xml:space="preserve"> pentru Cautari</w:t>
+            </w:r>
           </w:p>
         </w:tc>
       </w:tr>
@@ -3907,16 +4134,8 @@
               <w:rPr>
                 <w:rFonts w:asciiTheme="minorHAnsi" w:hAnsiTheme="minorHAnsi" w:cstheme="minorHAnsi"/>
               </w:rPr>
-              <w:t xml:space="preserve">4. </w:t>
-            </w:r>
-            <w:proofErr w:type="spellStart"/>
-            <w:r>
-              <w:rPr>
-                <w:rFonts w:asciiTheme="minorHAnsi" w:hAnsiTheme="minorHAnsi" w:cstheme="minorHAnsi"/>
-              </w:rPr>
-              <w:t>Inapoi</w:t>
-            </w:r>
-            <w:proofErr w:type="spellEnd"/>
+              <w:t>4. Inapoi</w:t>
+            </w:r>
           </w:p>
           <w:p>
             <w:pPr>
@@ -3927,33 +4146,11 @@
                 <w:rFonts w:asciiTheme="minorHAnsi" w:hAnsiTheme="minorHAnsi" w:cstheme="minorHAnsi"/>
               </w:rPr>
             </w:pPr>
-            <w:proofErr w:type="spellStart"/>
-            <w:r>
-              <w:rPr>
-                <w:rFonts w:asciiTheme="minorHAnsi" w:hAnsiTheme="minorHAnsi" w:cstheme="minorHAnsi"/>
-              </w:rPr>
-              <w:t>Optiunea</w:t>
-            </w:r>
-            <w:proofErr w:type="spellEnd"/>
-            <w:r>
-              <w:rPr>
-                <w:rFonts w:asciiTheme="minorHAnsi" w:hAnsiTheme="minorHAnsi" w:cstheme="minorHAnsi"/>
-              </w:rPr>
-              <w:t xml:space="preserve"> </w:t>
-            </w:r>
-            <w:proofErr w:type="spellStart"/>
-            <w:r>
-              <w:rPr>
-                <w:rFonts w:asciiTheme="minorHAnsi" w:hAnsiTheme="minorHAnsi" w:cstheme="minorHAnsi"/>
-              </w:rPr>
-              <w:t>dumneavoastra</w:t>
-            </w:r>
-            <w:proofErr w:type="spellEnd"/>
-            <w:r>
-              <w:rPr>
-                <w:rFonts w:asciiTheme="minorHAnsi" w:hAnsiTheme="minorHAnsi" w:cstheme="minorHAnsi"/>
-              </w:rPr>
-              <w:t xml:space="preserve"> este:</w:t>
+            <w:r>
+              <w:rPr>
+                <w:rFonts w:asciiTheme="minorHAnsi" w:hAnsiTheme="minorHAnsi" w:cstheme="minorHAnsi"/>
+              </w:rPr>
+              <w:t>Optiunea dumneavoastra este:</w:t>
             </w:r>
             <w:r>
               <w:rPr>
@@ -4057,35 +4254,7 @@
               <w:rPr>
                 <w:rFonts w:asciiTheme="minorHAnsi" w:hAnsiTheme="minorHAnsi" w:cstheme="minorHAnsi"/>
               </w:rPr>
-              <w:t xml:space="preserve">Se </w:t>
-            </w:r>
-            <w:proofErr w:type="spellStart"/>
-            <w:r>
-              <w:rPr>
-                <w:rFonts w:asciiTheme="minorHAnsi" w:hAnsiTheme="minorHAnsi" w:cstheme="minorHAnsi"/>
-              </w:rPr>
-              <w:t>selecteaza</w:t>
-            </w:r>
-            <w:proofErr w:type="spellEnd"/>
-            <w:r>
-              <w:rPr>
-                <w:rFonts w:asciiTheme="minorHAnsi" w:hAnsiTheme="minorHAnsi" w:cstheme="minorHAnsi"/>
-              </w:rPr>
-              <w:t xml:space="preserve"> </w:t>
-            </w:r>
-            <w:proofErr w:type="spellStart"/>
-            <w:r>
-              <w:rPr>
-                <w:rFonts w:asciiTheme="minorHAnsi" w:hAnsiTheme="minorHAnsi" w:cstheme="minorHAnsi"/>
-              </w:rPr>
-              <w:t>optiunea</w:t>
-            </w:r>
-            <w:proofErr w:type="spellEnd"/>
-            <w:r>
-              <w:rPr>
-                <w:rFonts w:asciiTheme="minorHAnsi" w:hAnsiTheme="minorHAnsi" w:cstheme="minorHAnsi"/>
-              </w:rPr>
-              <w:t xml:space="preserve"> de </w:t>
+              <w:t xml:space="preserve">Se selecteaza optiunea de </w:t>
             </w:r>
             <w:r>
               <w:rPr>
@@ -4343,44 +4512,8 @@
               <w:rPr>
                 <w:rFonts w:asciiTheme="minorHAnsi" w:hAnsiTheme="minorHAnsi" w:cstheme="minorHAnsi"/>
               </w:rPr>
-              <w:t xml:space="preserve">Se </w:t>
-            </w:r>
-            <w:proofErr w:type="spellStart"/>
-            <w:r>
-              <w:rPr>
-                <w:rFonts w:asciiTheme="minorHAnsi" w:hAnsiTheme="minorHAnsi" w:cstheme="minorHAnsi"/>
-              </w:rPr>
-              <w:t>afiseaza</w:t>
-            </w:r>
-            <w:proofErr w:type="spellEnd"/>
-            <w:r>
-              <w:rPr>
-                <w:rFonts w:asciiTheme="minorHAnsi" w:hAnsiTheme="minorHAnsi" w:cstheme="minorHAnsi"/>
-              </w:rPr>
-              <w:t xml:space="preserve"> lista apartamentelor ce </w:t>
-            </w:r>
-            <w:proofErr w:type="spellStart"/>
-            <w:r>
-              <w:rPr>
-                <w:rFonts w:asciiTheme="minorHAnsi" w:hAnsiTheme="minorHAnsi" w:cstheme="minorHAnsi"/>
-              </w:rPr>
-              <w:t>indeplinesc</w:t>
-            </w:r>
-            <w:proofErr w:type="spellEnd"/>
-            <w:r>
-              <w:rPr>
-                <w:rFonts w:asciiTheme="minorHAnsi" w:hAnsiTheme="minorHAnsi" w:cstheme="minorHAnsi"/>
-              </w:rPr>
-              <w:t xml:space="preserve"> </w:t>
-            </w:r>
-            <w:proofErr w:type="spellStart"/>
-            <w:r>
-              <w:rPr>
-                <w:rFonts w:asciiTheme="minorHAnsi" w:hAnsiTheme="minorHAnsi" w:cstheme="minorHAnsi"/>
-              </w:rPr>
-              <w:t>conditia</w:t>
-            </w:r>
-            <w:proofErr w:type="spellEnd"/>
+              <w:t>Se afiseaza lista apartamentelor ce indeplinesc conditia</w:t>
+            </w:r>
           </w:p>
         </w:tc>
       </w:tr>
@@ -4457,35 +4590,7 @@
               <w:rPr>
                 <w:rFonts w:asciiTheme="minorHAnsi" w:hAnsiTheme="minorHAnsi" w:cstheme="minorHAnsi"/>
               </w:rPr>
-              <w:t xml:space="preserve">Se </w:t>
-            </w:r>
-            <w:proofErr w:type="spellStart"/>
-            <w:r>
-              <w:rPr>
-                <w:rFonts w:asciiTheme="minorHAnsi" w:hAnsiTheme="minorHAnsi" w:cstheme="minorHAnsi"/>
-              </w:rPr>
-              <w:t>selecteaza</w:t>
-            </w:r>
-            <w:proofErr w:type="spellEnd"/>
-            <w:r>
-              <w:rPr>
-                <w:rFonts w:asciiTheme="minorHAnsi" w:hAnsiTheme="minorHAnsi" w:cstheme="minorHAnsi"/>
-              </w:rPr>
-              <w:t xml:space="preserve"> </w:t>
-            </w:r>
-            <w:proofErr w:type="spellStart"/>
-            <w:r>
-              <w:rPr>
-                <w:rFonts w:asciiTheme="minorHAnsi" w:hAnsiTheme="minorHAnsi" w:cstheme="minorHAnsi"/>
-              </w:rPr>
-              <w:t>optiunea</w:t>
-            </w:r>
-            <w:proofErr w:type="spellEnd"/>
-            <w:r>
-              <w:rPr>
-                <w:rFonts w:asciiTheme="minorHAnsi" w:hAnsiTheme="minorHAnsi" w:cstheme="minorHAnsi"/>
-              </w:rPr>
-              <w:t xml:space="preserve"> de </w:t>
+              <w:t xml:space="preserve">Se selecteaza optiunea de </w:t>
             </w:r>
             <w:r>
               <w:rPr>
@@ -4545,19 +4650,11 @@
               </w:rPr>
               <w:t>„</w:t>
             </w:r>
-            <w:proofErr w:type="spellStart"/>
-            <w:r>
-              <w:rPr>
-                <w:rFonts w:asciiTheme="minorHAnsi" w:hAnsiTheme="minorHAnsi" w:cstheme="minorHAnsi"/>
-              </w:rPr>
-              <w:t>Introduceti</w:t>
-            </w:r>
-            <w:proofErr w:type="spellEnd"/>
-            <w:r>
-              <w:rPr>
-                <w:rFonts w:asciiTheme="minorHAnsi" w:hAnsiTheme="minorHAnsi" w:cstheme="minorHAnsi"/>
-              </w:rPr>
-              <w:t xml:space="preserve"> tipul:</w:t>
+            <w:r>
+              <w:rPr>
+                <w:rFonts w:asciiTheme="minorHAnsi" w:hAnsiTheme="minorHAnsi" w:cstheme="minorHAnsi"/>
+              </w:rPr>
+              <w:t>Introduceti tipul:</w:t>
             </w:r>
             <w:r>
               <w:rPr>
@@ -4614,7 +4711,6 @@
               <w:rPr>
                 <w:rFonts w:asciiTheme="minorHAnsi" w:hAnsiTheme="minorHAnsi" w:cstheme="minorHAnsi"/>
               </w:rPr>
-              <w:lastRenderedPageBreak/>
               <w:t>Canal</w:t>
             </w:r>
           </w:p>
@@ -4777,7 +4873,7 @@
               <w:rPr>
                 <w:rFonts w:asciiTheme="minorHAnsi" w:hAnsiTheme="minorHAnsi" w:cstheme="minorHAnsi"/>
               </w:rPr>
-              <w:t>4</w:t>
+              <w:t>3</w:t>
             </w:r>
           </w:p>
         </w:tc>
@@ -4824,61 +4920,13 @@
               <w:rPr>
                 <w:rFonts w:asciiTheme="minorHAnsi" w:hAnsiTheme="minorHAnsi" w:cstheme="minorHAnsi"/>
               </w:rPr>
-              <w:t>Se</w:t>
-            </w:r>
-            <w:r>
-              <w:rPr>
-                <w:rFonts w:asciiTheme="minorHAnsi" w:hAnsiTheme="minorHAnsi" w:cstheme="minorHAnsi"/>
-                <w:spacing w:val="-13"/>
-              </w:rPr>
-              <w:t xml:space="preserve"> </w:t>
-            </w:r>
-            <w:r>
-              <w:rPr>
-                <w:rFonts w:asciiTheme="minorHAnsi" w:hAnsiTheme="minorHAnsi" w:cstheme="minorHAnsi"/>
-              </w:rPr>
-              <w:t>introduce</w:t>
-            </w:r>
-            <w:r>
-              <w:rPr>
-                <w:rFonts w:asciiTheme="minorHAnsi" w:hAnsiTheme="minorHAnsi" w:cstheme="minorHAnsi"/>
-                <w:spacing w:val="-12"/>
-              </w:rPr>
-              <w:t xml:space="preserve"> </w:t>
-            </w:r>
-            <w:proofErr w:type="spellStart"/>
-            <w:r>
-              <w:rPr>
-                <w:rFonts w:asciiTheme="minorHAnsi" w:hAnsiTheme="minorHAnsi" w:cstheme="minorHAnsi"/>
-              </w:rPr>
-              <w:t>optiunea</w:t>
-            </w:r>
-            <w:proofErr w:type="spellEnd"/>
-            <w:r>
-              <w:rPr>
-                <w:rFonts w:asciiTheme="minorHAnsi" w:hAnsiTheme="minorHAnsi" w:cstheme="minorHAnsi"/>
-              </w:rPr>
-              <w:t xml:space="preserve"> </w:t>
-            </w:r>
-            <w:r>
-              <w:rPr>
-                <w:rFonts w:asciiTheme="minorHAnsi" w:hAnsiTheme="minorHAnsi" w:cstheme="minorHAnsi"/>
-              </w:rPr>
-              <w:t xml:space="preserve">principala a </w:t>
-            </w:r>
-            <w:r>
-              <w:rPr>
-                <w:rFonts w:asciiTheme="minorHAnsi" w:hAnsiTheme="minorHAnsi" w:cstheme="minorHAnsi"/>
-                <w:spacing w:val="-2"/>
-              </w:rPr>
-              <w:t>utilizatorului</w:t>
-            </w:r>
-            <w:r>
-              <w:rPr>
-                <w:rFonts w:asciiTheme="minorHAnsi" w:hAnsiTheme="minorHAnsi" w:cstheme="minorHAnsi"/>
-                <w:spacing w:val="-2"/>
-              </w:rPr>
-              <w:t xml:space="preserve"> pentru Rapoarte</w:t>
+              <w:t xml:space="preserve">Se selecteaza optiunea de </w:t>
+            </w:r>
+            <w:r>
+              <w:rPr>
+                <w:rFonts w:asciiTheme="minorHAnsi" w:hAnsiTheme="minorHAnsi" w:cstheme="minorHAnsi"/>
+              </w:rPr>
+              <w:t>Tipărește toate cheltuielile efectuate înainte de o zi și mai mari decât o sumă</w:t>
             </w:r>
           </w:p>
         </w:tc>
@@ -4930,113 +4978,7 @@
               <w:rPr>
                 <w:rFonts w:asciiTheme="minorHAnsi" w:hAnsiTheme="minorHAnsi" w:cstheme="minorHAnsi"/>
               </w:rPr>
-              <w:t>„</w:t>
-            </w:r>
-            <w:r>
-              <w:rPr>
-                <w:rFonts w:asciiTheme="minorHAnsi" w:hAnsiTheme="minorHAnsi" w:cstheme="minorHAnsi"/>
-              </w:rPr>
-              <w:t>1. Tipărește suma totală pentru un tip de cheltuială</w:t>
-            </w:r>
-          </w:p>
-          <w:p>
-            <w:pPr>
-              <w:pStyle w:val="TableParagraph"/>
-              <w:spacing w:before="1" w:line="248" w:lineRule="exact"/>
-              <w:ind w:left="106"/>
-              <w:rPr>
-                <w:rFonts w:asciiTheme="minorHAnsi" w:hAnsiTheme="minorHAnsi" w:cstheme="minorHAnsi"/>
-              </w:rPr>
-            </w:pPr>
-            <w:r>
-              <w:rPr>
-                <w:rFonts w:asciiTheme="minorHAnsi" w:hAnsiTheme="minorHAnsi" w:cstheme="minorHAnsi"/>
-              </w:rPr>
-              <w:t>2. Tipărește toate apartamentele sortate după un tip de cheltuială</w:t>
-            </w:r>
-          </w:p>
-          <w:p>
-            <w:pPr>
-              <w:pStyle w:val="TableParagraph"/>
-              <w:spacing w:before="1" w:line="248" w:lineRule="exact"/>
-              <w:ind w:left="106"/>
-              <w:rPr>
-                <w:rFonts w:asciiTheme="minorHAnsi" w:hAnsiTheme="minorHAnsi" w:cstheme="minorHAnsi"/>
-              </w:rPr>
-            </w:pPr>
-            <w:r>
-              <w:rPr>
-                <w:rFonts w:asciiTheme="minorHAnsi" w:hAnsiTheme="minorHAnsi" w:cstheme="minorHAnsi"/>
-              </w:rPr>
-              <w:t>3. Tipărește totalul de cheltuieli pentru un apartament dat</w:t>
-            </w:r>
-          </w:p>
-          <w:p>
-            <w:pPr>
-              <w:pStyle w:val="TableParagraph"/>
-              <w:spacing w:before="1" w:line="248" w:lineRule="exact"/>
-              <w:ind w:left="106"/>
-              <w:rPr>
-                <w:rFonts w:asciiTheme="minorHAnsi" w:hAnsiTheme="minorHAnsi" w:cstheme="minorHAnsi"/>
-              </w:rPr>
-            </w:pPr>
-            <w:r>
-              <w:rPr>
-                <w:rFonts w:asciiTheme="minorHAnsi" w:hAnsiTheme="minorHAnsi" w:cstheme="minorHAnsi"/>
-              </w:rPr>
-              <w:t xml:space="preserve">4. </w:t>
-            </w:r>
-            <w:proofErr w:type="spellStart"/>
-            <w:r>
-              <w:rPr>
-                <w:rFonts w:asciiTheme="minorHAnsi" w:hAnsiTheme="minorHAnsi" w:cstheme="minorHAnsi"/>
-              </w:rPr>
-              <w:t>Inapoi</w:t>
-            </w:r>
-            <w:proofErr w:type="spellEnd"/>
-          </w:p>
-          <w:p>
-            <w:pPr>
-              <w:pStyle w:val="TableParagraph"/>
-              <w:spacing w:before="1" w:line="248" w:lineRule="exact"/>
-              <w:ind w:left="106"/>
-              <w:rPr>
-                <w:rFonts w:asciiTheme="minorHAnsi" w:hAnsiTheme="minorHAnsi" w:cstheme="minorHAnsi"/>
-              </w:rPr>
-            </w:pPr>
-            <w:proofErr w:type="spellStart"/>
-            <w:r>
-              <w:rPr>
-                <w:rFonts w:asciiTheme="minorHAnsi" w:hAnsiTheme="minorHAnsi" w:cstheme="minorHAnsi"/>
-              </w:rPr>
-              <w:t>Optiunea</w:t>
-            </w:r>
-            <w:proofErr w:type="spellEnd"/>
-            <w:r>
-              <w:rPr>
-                <w:rFonts w:asciiTheme="minorHAnsi" w:hAnsiTheme="minorHAnsi" w:cstheme="minorHAnsi"/>
-              </w:rPr>
-              <w:t xml:space="preserve"> </w:t>
-            </w:r>
-            <w:proofErr w:type="spellStart"/>
-            <w:r>
-              <w:rPr>
-                <w:rFonts w:asciiTheme="minorHAnsi" w:hAnsiTheme="minorHAnsi" w:cstheme="minorHAnsi"/>
-              </w:rPr>
-              <w:t>dumneavoastra</w:t>
-            </w:r>
-            <w:proofErr w:type="spellEnd"/>
-            <w:r>
-              <w:rPr>
-                <w:rFonts w:asciiTheme="minorHAnsi" w:hAnsiTheme="minorHAnsi" w:cstheme="minorHAnsi"/>
-              </w:rPr>
-              <w:t xml:space="preserve"> este:</w:t>
-            </w:r>
-            <w:r>
-              <w:rPr>
-                <w:rFonts w:asciiTheme="minorHAnsi" w:hAnsiTheme="minorHAnsi" w:cstheme="minorHAnsi"/>
-              </w:rPr>
-              <w:t>”</w:t>
+              <w:t>Introduce ziua:</w:t>
             </w:r>
           </w:p>
         </w:tc>
@@ -5087,7 +5029,7 @@
               <w:rPr>
                 <w:rFonts w:asciiTheme="minorHAnsi" w:hAnsiTheme="minorHAnsi" w:cstheme="minorHAnsi"/>
               </w:rPr>
-              <w:t>1</w:t>
+              <w:t>20</w:t>
             </w:r>
           </w:p>
         </w:tc>
@@ -5125,38 +5067,11 @@
           <w:p>
             <w:pPr>
               <w:pStyle w:val="TableParagraph"/>
-              <w:spacing w:before="1" w:line="248" w:lineRule="exact"/>
-              <w:ind w:left="106"/>
-              <w:rPr>
-                <w:rFonts w:asciiTheme="minorHAnsi" w:hAnsiTheme="minorHAnsi" w:cstheme="minorHAnsi"/>
-              </w:rPr>
-            </w:pPr>
-            <w:r>
-              <w:rPr>
-                <w:rFonts w:asciiTheme="minorHAnsi" w:hAnsiTheme="minorHAnsi" w:cstheme="minorHAnsi"/>
-              </w:rPr>
-              <w:t xml:space="preserve">Se </w:t>
-            </w:r>
-            <w:proofErr w:type="spellStart"/>
-            <w:r>
-              <w:rPr>
-                <w:rFonts w:asciiTheme="minorHAnsi" w:hAnsiTheme="minorHAnsi" w:cstheme="minorHAnsi"/>
-              </w:rPr>
-              <w:t>selecteaza</w:t>
-            </w:r>
-            <w:proofErr w:type="spellEnd"/>
-            <w:r>
-              <w:rPr>
-                <w:rFonts w:asciiTheme="minorHAnsi" w:hAnsiTheme="minorHAnsi" w:cstheme="minorHAnsi"/>
-              </w:rPr>
-              <w:t xml:space="preserve"> </w:t>
-            </w:r>
-            <w:r>
-              <w:rPr>
-                <w:rFonts w:asciiTheme="minorHAnsi" w:hAnsiTheme="minorHAnsi" w:cstheme="minorHAnsi"/>
-              </w:rPr>
-              <w:t>Tipărește suma totală pentru un tip de cheltuială</w:t>
-            </w:r>
+              <w:ind w:left="0"/>
+              <w:rPr>
+                <w:rFonts w:asciiTheme="minorHAnsi" w:hAnsiTheme="minorHAnsi" w:cstheme="minorHAnsi"/>
+              </w:rPr>
+            </w:pPr>
           </w:p>
         </w:tc>
       </w:tr>
@@ -5207,27 +5122,7 @@
               <w:rPr>
                 <w:rFonts w:asciiTheme="minorHAnsi" w:hAnsiTheme="minorHAnsi" w:cstheme="minorHAnsi"/>
               </w:rPr>
-              <w:t>„</w:t>
-            </w:r>
-            <w:proofErr w:type="spellStart"/>
-            <w:r>
-              <w:rPr>
-                <w:rFonts w:asciiTheme="minorHAnsi" w:hAnsiTheme="minorHAnsi" w:cstheme="minorHAnsi"/>
-              </w:rPr>
-              <w:t>Introduceti</w:t>
-            </w:r>
-            <w:proofErr w:type="spellEnd"/>
-            <w:r>
-              <w:rPr>
-                <w:rFonts w:asciiTheme="minorHAnsi" w:hAnsiTheme="minorHAnsi" w:cstheme="minorHAnsi"/>
-              </w:rPr>
-              <w:t xml:space="preserve"> tipul:</w:t>
-            </w:r>
-            <w:r>
-              <w:rPr>
-                <w:rFonts w:asciiTheme="minorHAnsi" w:hAnsiTheme="minorHAnsi" w:cstheme="minorHAnsi"/>
-              </w:rPr>
-              <w:t>”</w:t>
+              <w:t>Introduce suma:</w:t>
             </w:r>
           </w:p>
         </w:tc>
@@ -5244,8 +5139,7 @@
           <w:p>
             <w:pPr>
               <w:pStyle w:val="TableParagraph"/>
-              <w:spacing w:before="1" w:line="248" w:lineRule="exact"/>
-              <w:ind w:left="106"/>
+              <w:ind w:left="0"/>
               <w:rPr>
                 <w:rFonts w:asciiTheme="minorHAnsi" w:hAnsiTheme="minorHAnsi" w:cstheme="minorHAnsi"/>
               </w:rPr>
@@ -5279,7 +5173,7 @@
               <w:rPr>
                 <w:rFonts w:asciiTheme="minorHAnsi" w:hAnsiTheme="minorHAnsi" w:cstheme="minorHAnsi"/>
               </w:rPr>
-              <w:t>Gaz</w:t>
+              <w:t>200</w:t>
             </w:r>
           </w:p>
         </w:tc>
@@ -5317,18 +5211,11 @@
           <w:p>
             <w:pPr>
               <w:pStyle w:val="TableParagraph"/>
-              <w:spacing w:before="1" w:line="248" w:lineRule="exact"/>
-              <w:ind w:left="106"/>
-              <w:rPr>
-                <w:rFonts w:asciiTheme="minorHAnsi" w:hAnsiTheme="minorHAnsi" w:cstheme="minorHAnsi"/>
-              </w:rPr>
-            </w:pPr>
-            <w:r>
-              <w:rPr>
-                <w:rFonts w:asciiTheme="minorHAnsi" w:hAnsiTheme="minorHAnsi" w:cstheme="minorHAnsi"/>
-              </w:rPr>
-              <w:t>Se introduce tipul de cheltuiala</w:t>
-            </w:r>
+              <w:ind w:left="0"/>
+              <w:rPr>
+                <w:rFonts w:asciiTheme="minorHAnsi" w:hAnsiTheme="minorHAnsi" w:cstheme="minorHAnsi"/>
+              </w:rPr>
+            </w:pPr>
           </w:p>
         </w:tc>
       </w:tr>
@@ -5379,12 +5266,612 @@
               <w:rPr>
                 <w:rFonts w:asciiTheme="minorHAnsi" w:hAnsiTheme="minorHAnsi" w:cstheme="minorHAnsi"/>
               </w:rPr>
+              <w:t>Lista cheltuieli:  ['Apartamentul 2 suma 500', 'Apartamentul 69 suma 250']</w:t>
+            </w:r>
+          </w:p>
+        </w:tc>
+        <w:tc>
+          <w:tcPr>
+            <w:tcW w:w="3150" w:type="dxa"/>
+            <w:tcBorders>
+              <w:top w:val="single" w:sz="4" w:space="0" w:color="000000"/>
+              <w:left w:val="single" w:sz="4" w:space="0" w:color="000000"/>
+              <w:bottom w:val="single" w:sz="4" w:space="0" w:color="000000"/>
+              <w:right w:val="single" w:sz="4" w:space="0" w:color="000000"/>
+            </w:tcBorders>
+          </w:tcPr>
+          <w:p>
+            <w:pPr>
+              <w:pStyle w:val="TableParagraph"/>
+              <w:ind w:left="0"/>
+              <w:rPr>
+                <w:rFonts w:asciiTheme="minorHAnsi" w:hAnsiTheme="minorHAnsi" w:cstheme="minorHAnsi"/>
+              </w:rPr>
+            </w:pPr>
+            <w:r>
+              <w:rPr>
+                <w:rFonts w:asciiTheme="minorHAnsi" w:hAnsiTheme="minorHAnsi" w:cstheme="minorHAnsi"/>
+              </w:rPr>
+              <w:t>Se afiseaza cheltuielile ce respecta conditiile</w:t>
+            </w:r>
+          </w:p>
+        </w:tc>
+      </w:tr>
+      <w:tr>
+        <w:trPr>
+          <w:trHeight w:val="269"/>
+        </w:trPr>
+        <w:tc>
+          <w:tcPr>
+            <w:tcW w:w="2880" w:type="dxa"/>
+            <w:tcBorders>
+              <w:top w:val="single" w:sz="4" w:space="0" w:color="000000"/>
+              <w:left w:val="single" w:sz="4" w:space="0" w:color="000000"/>
+              <w:bottom w:val="single" w:sz="4" w:space="0" w:color="000000"/>
+              <w:right w:val="single" w:sz="4" w:space="0" w:color="000000"/>
+            </w:tcBorders>
+          </w:tcPr>
+          <w:p>
+            <w:pPr>
+              <w:pStyle w:val="TableParagraph"/>
+              <w:ind w:left="0"/>
+              <w:rPr>
+                <w:rFonts w:asciiTheme="minorHAnsi" w:hAnsiTheme="minorHAnsi" w:cstheme="minorHAnsi"/>
+              </w:rPr>
+            </w:pPr>
+            <w:r>
+              <w:rPr>
+                <w:rFonts w:asciiTheme="minorHAnsi" w:hAnsiTheme="minorHAnsi" w:cstheme="minorHAnsi"/>
+              </w:rPr>
+              <w:t>4</w:t>
+            </w:r>
+          </w:p>
+        </w:tc>
+        <w:tc>
+          <w:tcPr>
+            <w:tcW w:w="3510" w:type="dxa"/>
+            <w:tcBorders>
+              <w:top w:val="single" w:sz="4" w:space="0" w:color="000000"/>
+              <w:left w:val="single" w:sz="4" w:space="0" w:color="000000"/>
+              <w:bottom w:val="single" w:sz="4" w:space="0" w:color="000000"/>
+              <w:right w:val="single" w:sz="4" w:space="0" w:color="000000"/>
+            </w:tcBorders>
+          </w:tcPr>
+          <w:p>
+            <w:pPr>
+              <w:pStyle w:val="TableParagraph"/>
+              <w:spacing w:before="1" w:line="248" w:lineRule="exact"/>
+              <w:ind w:left="106"/>
+              <w:rPr>
+                <w:rFonts w:asciiTheme="minorHAnsi" w:hAnsiTheme="minorHAnsi" w:cstheme="minorHAnsi"/>
+              </w:rPr>
+            </w:pPr>
+          </w:p>
+        </w:tc>
+        <w:tc>
+          <w:tcPr>
+            <w:tcW w:w="3150" w:type="dxa"/>
+            <w:tcBorders>
+              <w:top w:val="single" w:sz="4" w:space="0" w:color="000000"/>
+              <w:left w:val="single" w:sz="4" w:space="0" w:color="000000"/>
+              <w:bottom w:val="single" w:sz="4" w:space="0" w:color="000000"/>
+              <w:right w:val="single" w:sz="4" w:space="0" w:color="000000"/>
+            </w:tcBorders>
+          </w:tcPr>
+          <w:p>
+            <w:pPr>
+              <w:pStyle w:val="TableParagraph"/>
+              <w:ind w:left="0"/>
+              <w:rPr>
+                <w:rFonts w:asciiTheme="minorHAnsi" w:hAnsiTheme="minorHAnsi" w:cstheme="minorHAnsi"/>
+              </w:rPr>
+            </w:pPr>
+            <w:r>
+              <w:rPr>
+                <w:rFonts w:asciiTheme="minorHAnsi" w:hAnsiTheme="minorHAnsi" w:cstheme="minorHAnsi"/>
+              </w:rPr>
+              <w:t>Se</w:t>
+            </w:r>
+            <w:r>
+              <w:rPr>
+                <w:rFonts w:asciiTheme="minorHAnsi" w:hAnsiTheme="minorHAnsi" w:cstheme="minorHAnsi"/>
+                <w:spacing w:val="-13"/>
+              </w:rPr>
+              <w:t xml:space="preserve"> </w:t>
+            </w:r>
+            <w:r>
+              <w:rPr>
+                <w:rFonts w:asciiTheme="minorHAnsi" w:hAnsiTheme="minorHAnsi" w:cstheme="minorHAnsi"/>
+              </w:rPr>
+              <w:t>introduce</w:t>
+            </w:r>
+            <w:r>
+              <w:rPr>
+                <w:rFonts w:asciiTheme="minorHAnsi" w:hAnsiTheme="minorHAnsi" w:cstheme="minorHAnsi"/>
+                <w:spacing w:val="-12"/>
+              </w:rPr>
+              <w:t xml:space="preserve"> </w:t>
+            </w:r>
+            <w:r>
+              <w:rPr>
+                <w:rFonts w:asciiTheme="minorHAnsi" w:hAnsiTheme="minorHAnsi" w:cstheme="minorHAnsi"/>
+              </w:rPr>
+              <w:t xml:space="preserve">optiunea </w:t>
+            </w:r>
+            <w:r>
+              <w:rPr>
+                <w:rFonts w:asciiTheme="minorHAnsi" w:hAnsiTheme="minorHAnsi" w:cstheme="minorHAnsi"/>
+              </w:rPr>
+              <w:t xml:space="preserve">principala a </w:t>
+            </w:r>
+            <w:r>
+              <w:rPr>
+                <w:rFonts w:asciiTheme="minorHAnsi" w:hAnsiTheme="minorHAnsi" w:cstheme="minorHAnsi"/>
+                <w:spacing w:val="-2"/>
+              </w:rPr>
+              <w:t>utilizatorului</w:t>
+            </w:r>
+            <w:r>
+              <w:rPr>
+                <w:rFonts w:asciiTheme="minorHAnsi" w:hAnsiTheme="minorHAnsi" w:cstheme="minorHAnsi"/>
+                <w:spacing w:val="-2"/>
+              </w:rPr>
+              <w:t xml:space="preserve"> pentru Rapoarte</w:t>
+            </w:r>
+          </w:p>
+        </w:tc>
+      </w:tr>
+      <w:tr>
+        <w:trPr>
+          <w:trHeight w:val="269"/>
+        </w:trPr>
+        <w:tc>
+          <w:tcPr>
+            <w:tcW w:w="2880" w:type="dxa"/>
+            <w:tcBorders>
+              <w:top w:val="single" w:sz="4" w:space="0" w:color="000000"/>
+              <w:left w:val="single" w:sz="4" w:space="0" w:color="000000"/>
+              <w:bottom w:val="single" w:sz="4" w:space="0" w:color="000000"/>
+              <w:right w:val="single" w:sz="4" w:space="0" w:color="000000"/>
+            </w:tcBorders>
+          </w:tcPr>
+          <w:p>
+            <w:pPr>
+              <w:pStyle w:val="TableParagraph"/>
+              <w:ind w:left="0"/>
+              <w:rPr>
+                <w:rFonts w:asciiTheme="minorHAnsi" w:hAnsiTheme="minorHAnsi" w:cstheme="minorHAnsi"/>
+              </w:rPr>
+            </w:pPr>
+          </w:p>
+        </w:tc>
+        <w:tc>
+          <w:tcPr>
+            <w:tcW w:w="3510" w:type="dxa"/>
+            <w:tcBorders>
+              <w:top w:val="single" w:sz="4" w:space="0" w:color="000000"/>
+              <w:left w:val="single" w:sz="4" w:space="0" w:color="000000"/>
+              <w:bottom w:val="single" w:sz="4" w:space="0" w:color="000000"/>
+              <w:right w:val="single" w:sz="4" w:space="0" w:color="000000"/>
+            </w:tcBorders>
+          </w:tcPr>
+          <w:p>
+            <w:pPr>
+              <w:pStyle w:val="TableParagraph"/>
+              <w:spacing w:before="1" w:line="248" w:lineRule="exact"/>
+              <w:ind w:left="106"/>
+              <w:rPr>
+                <w:rFonts w:asciiTheme="minorHAnsi" w:hAnsiTheme="minorHAnsi" w:cstheme="minorHAnsi"/>
+              </w:rPr>
+            </w:pPr>
+            <w:r>
+              <w:rPr>
+                <w:rFonts w:asciiTheme="minorHAnsi" w:hAnsiTheme="minorHAnsi" w:cstheme="minorHAnsi"/>
+              </w:rPr>
               <w:t>„</w:t>
             </w:r>
             <w:r>
               <w:rPr>
                 <w:rFonts w:asciiTheme="minorHAnsi" w:hAnsiTheme="minorHAnsi" w:cstheme="minorHAnsi"/>
               </w:rPr>
+              <w:t>1. Tipărește suma totală pentru un tip de cheltuială</w:t>
+            </w:r>
+          </w:p>
+          <w:p>
+            <w:pPr>
+              <w:pStyle w:val="TableParagraph"/>
+              <w:spacing w:before="1" w:line="248" w:lineRule="exact"/>
+              <w:ind w:left="106"/>
+              <w:rPr>
+                <w:rFonts w:asciiTheme="minorHAnsi" w:hAnsiTheme="minorHAnsi" w:cstheme="minorHAnsi"/>
+              </w:rPr>
+            </w:pPr>
+            <w:r>
+              <w:rPr>
+                <w:rFonts w:asciiTheme="minorHAnsi" w:hAnsiTheme="minorHAnsi" w:cstheme="minorHAnsi"/>
+              </w:rPr>
+              <w:t>2. Tipărește toate apartamentele sortate după un tip de cheltuială</w:t>
+            </w:r>
+          </w:p>
+          <w:p>
+            <w:pPr>
+              <w:pStyle w:val="TableParagraph"/>
+              <w:spacing w:before="1" w:line="248" w:lineRule="exact"/>
+              <w:ind w:left="106"/>
+              <w:rPr>
+                <w:rFonts w:asciiTheme="minorHAnsi" w:hAnsiTheme="minorHAnsi" w:cstheme="minorHAnsi"/>
+              </w:rPr>
+            </w:pPr>
+            <w:r>
+              <w:rPr>
+                <w:rFonts w:asciiTheme="minorHAnsi" w:hAnsiTheme="minorHAnsi" w:cstheme="minorHAnsi"/>
+              </w:rPr>
+              <w:t>3. Tipărește totalul de cheltuieli pentru un apartament dat</w:t>
+            </w:r>
+          </w:p>
+          <w:p>
+            <w:pPr>
+              <w:pStyle w:val="TableParagraph"/>
+              <w:spacing w:before="1" w:line="248" w:lineRule="exact"/>
+              <w:ind w:left="106"/>
+              <w:rPr>
+                <w:rFonts w:asciiTheme="minorHAnsi" w:hAnsiTheme="minorHAnsi" w:cstheme="minorHAnsi"/>
+              </w:rPr>
+            </w:pPr>
+            <w:r>
+              <w:rPr>
+                <w:rFonts w:asciiTheme="minorHAnsi" w:hAnsiTheme="minorHAnsi" w:cstheme="minorHAnsi"/>
+              </w:rPr>
+              <w:lastRenderedPageBreak/>
+              <w:t>4. Inapoi</w:t>
+            </w:r>
+          </w:p>
+          <w:p>
+            <w:pPr>
+              <w:pStyle w:val="TableParagraph"/>
+              <w:spacing w:before="1" w:line="248" w:lineRule="exact"/>
+              <w:ind w:left="106"/>
+              <w:rPr>
+                <w:rFonts w:asciiTheme="minorHAnsi" w:hAnsiTheme="minorHAnsi" w:cstheme="minorHAnsi"/>
+              </w:rPr>
+            </w:pPr>
+            <w:r>
+              <w:rPr>
+                <w:rFonts w:asciiTheme="minorHAnsi" w:hAnsiTheme="minorHAnsi" w:cstheme="minorHAnsi"/>
+              </w:rPr>
+              <w:t>Optiunea dumneavoastra este:</w:t>
+            </w:r>
+            <w:r>
+              <w:rPr>
+                <w:rFonts w:asciiTheme="minorHAnsi" w:hAnsiTheme="minorHAnsi" w:cstheme="minorHAnsi"/>
+              </w:rPr>
+              <w:t>”</w:t>
+            </w:r>
+          </w:p>
+        </w:tc>
+        <w:tc>
+          <w:tcPr>
+            <w:tcW w:w="3150" w:type="dxa"/>
+            <w:tcBorders>
+              <w:top w:val="single" w:sz="4" w:space="0" w:color="000000"/>
+              <w:left w:val="single" w:sz="4" w:space="0" w:color="000000"/>
+              <w:bottom w:val="single" w:sz="4" w:space="0" w:color="000000"/>
+              <w:right w:val="single" w:sz="4" w:space="0" w:color="000000"/>
+            </w:tcBorders>
+          </w:tcPr>
+          <w:p>
+            <w:pPr>
+              <w:pStyle w:val="TableParagraph"/>
+              <w:ind w:left="0"/>
+              <w:rPr>
+                <w:rFonts w:asciiTheme="minorHAnsi" w:hAnsiTheme="minorHAnsi" w:cstheme="minorHAnsi"/>
+              </w:rPr>
+            </w:pPr>
+          </w:p>
+        </w:tc>
+      </w:tr>
+      <w:tr>
+        <w:trPr>
+          <w:trHeight w:val="269"/>
+        </w:trPr>
+        <w:tc>
+          <w:tcPr>
+            <w:tcW w:w="2880" w:type="dxa"/>
+            <w:tcBorders>
+              <w:top w:val="single" w:sz="4" w:space="0" w:color="000000"/>
+              <w:left w:val="single" w:sz="4" w:space="0" w:color="000000"/>
+              <w:bottom w:val="single" w:sz="4" w:space="0" w:color="000000"/>
+              <w:right w:val="single" w:sz="4" w:space="0" w:color="000000"/>
+            </w:tcBorders>
+          </w:tcPr>
+          <w:p>
+            <w:pPr>
+              <w:pStyle w:val="TableParagraph"/>
+              <w:ind w:left="0"/>
+              <w:rPr>
+                <w:rFonts w:asciiTheme="minorHAnsi" w:hAnsiTheme="minorHAnsi" w:cstheme="minorHAnsi"/>
+              </w:rPr>
+            </w:pPr>
+            <w:r>
+              <w:rPr>
+                <w:rFonts w:asciiTheme="minorHAnsi" w:hAnsiTheme="minorHAnsi" w:cstheme="minorHAnsi"/>
+              </w:rPr>
+              <w:t>1</w:t>
+            </w:r>
+          </w:p>
+        </w:tc>
+        <w:tc>
+          <w:tcPr>
+            <w:tcW w:w="3510" w:type="dxa"/>
+            <w:tcBorders>
+              <w:top w:val="single" w:sz="4" w:space="0" w:color="000000"/>
+              <w:left w:val="single" w:sz="4" w:space="0" w:color="000000"/>
+              <w:bottom w:val="single" w:sz="4" w:space="0" w:color="000000"/>
+              <w:right w:val="single" w:sz="4" w:space="0" w:color="000000"/>
+            </w:tcBorders>
+          </w:tcPr>
+          <w:p>
+            <w:pPr>
+              <w:pStyle w:val="TableParagraph"/>
+              <w:spacing w:before="1" w:line="248" w:lineRule="exact"/>
+              <w:ind w:left="106"/>
+              <w:rPr>
+                <w:rFonts w:asciiTheme="minorHAnsi" w:hAnsiTheme="minorHAnsi" w:cstheme="minorHAnsi"/>
+              </w:rPr>
+            </w:pPr>
+          </w:p>
+        </w:tc>
+        <w:tc>
+          <w:tcPr>
+            <w:tcW w:w="3150" w:type="dxa"/>
+            <w:tcBorders>
+              <w:top w:val="single" w:sz="4" w:space="0" w:color="000000"/>
+              <w:left w:val="single" w:sz="4" w:space="0" w:color="000000"/>
+              <w:bottom w:val="single" w:sz="4" w:space="0" w:color="000000"/>
+              <w:right w:val="single" w:sz="4" w:space="0" w:color="000000"/>
+            </w:tcBorders>
+          </w:tcPr>
+          <w:p>
+            <w:pPr>
+              <w:pStyle w:val="TableParagraph"/>
+              <w:spacing w:before="1" w:line="248" w:lineRule="exact"/>
+              <w:ind w:left="106"/>
+              <w:rPr>
+                <w:rFonts w:asciiTheme="minorHAnsi" w:hAnsiTheme="minorHAnsi" w:cstheme="minorHAnsi"/>
+              </w:rPr>
+            </w:pPr>
+            <w:r>
+              <w:rPr>
+                <w:rFonts w:asciiTheme="minorHAnsi" w:hAnsiTheme="minorHAnsi" w:cstheme="minorHAnsi"/>
+              </w:rPr>
+              <w:t xml:space="preserve">Se selecteaza </w:t>
+            </w:r>
+            <w:r>
+              <w:rPr>
+                <w:rFonts w:asciiTheme="minorHAnsi" w:hAnsiTheme="minorHAnsi" w:cstheme="minorHAnsi"/>
+              </w:rPr>
+              <w:t>Tipărește suma totală pentru un tip de cheltuială</w:t>
+            </w:r>
+          </w:p>
+        </w:tc>
+      </w:tr>
+      <w:tr>
+        <w:trPr>
+          <w:trHeight w:val="269"/>
+        </w:trPr>
+        <w:tc>
+          <w:tcPr>
+            <w:tcW w:w="2880" w:type="dxa"/>
+            <w:tcBorders>
+              <w:top w:val="single" w:sz="4" w:space="0" w:color="000000"/>
+              <w:left w:val="single" w:sz="4" w:space="0" w:color="000000"/>
+              <w:bottom w:val="single" w:sz="4" w:space="0" w:color="000000"/>
+              <w:right w:val="single" w:sz="4" w:space="0" w:color="000000"/>
+            </w:tcBorders>
+          </w:tcPr>
+          <w:p>
+            <w:pPr>
+              <w:pStyle w:val="TableParagraph"/>
+              <w:ind w:left="0"/>
+              <w:rPr>
+                <w:rFonts w:asciiTheme="minorHAnsi" w:hAnsiTheme="minorHAnsi" w:cstheme="minorHAnsi"/>
+              </w:rPr>
+            </w:pPr>
+          </w:p>
+        </w:tc>
+        <w:tc>
+          <w:tcPr>
+            <w:tcW w:w="3510" w:type="dxa"/>
+            <w:tcBorders>
+              <w:top w:val="single" w:sz="4" w:space="0" w:color="000000"/>
+              <w:left w:val="single" w:sz="4" w:space="0" w:color="000000"/>
+              <w:bottom w:val="single" w:sz="4" w:space="0" w:color="000000"/>
+              <w:right w:val="single" w:sz="4" w:space="0" w:color="000000"/>
+            </w:tcBorders>
+          </w:tcPr>
+          <w:p>
+            <w:pPr>
+              <w:pStyle w:val="TableParagraph"/>
+              <w:spacing w:before="1" w:line="248" w:lineRule="exact"/>
+              <w:ind w:left="106"/>
+              <w:rPr>
+                <w:rFonts w:asciiTheme="minorHAnsi" w:hAnsiTheme="minorHAnsi" w:cstheme="minorHAnsi"/>
+              </w:rPr>
+            </w:pPr>
+            <w:r>
+              <w:rPr>
+                <w:rFonts w:asciiTheme="minorHAnsi" w:hAnsiTheme="minorHAnsi" w:cstheme="minorHAnsi"/>
+              </w:rPr>
+              <w:t>„</w:t>
+            </w:r>
+            <w:r>
+              <w:rPr>
+                <w:rFonts w:asciiTheme="minorHAnsi" w:hAnsiTheme="minorHAnsi" w:cstheme="minorHAnsi"/>
+              </w:rPr>
+              <w:t>Introduceti tipul:</w:t>
+            </w:r>
+            <w:r>
+              <w:rPr>
+                <w:rFonts w:asciiTheme="minorHAnsi" w:hAnsiTheme="minorHAnsi" w:cstheme="minorHAnsi"/>
+              </w:rPr>
+              <w:t>”</w:t>
+            </w:r>
+          </w:p>
+        </w:tc>
+        <w:tc>
+          <w:tcPr>
+            <w:tcW w:w="3150" w:type="dxa"/>
+            <w:tcBorders>
+              <w:top w:val="single" w:sz="4" w:space="0" w:color="000000"/>
+              <w:left w:val="single" w:sz="4" w:space="0" w:color="000000"/>
+              <w:bottom w:val="single" w:sz="4" w:space="0" w:color="000000"/>
+              <w:right w:val="single" w:sz="4" w:space="0" w:color="000000"/>
+            </w:tcBorders>
+          </w:tcPr>
+          <w:p>
+            <w:pPr>
+              <w:pStyle w:val="TableParagraph"/>
+              <w:spacing w:before="1" w:line="248" w:lineRule="exact"/>
+              <w:ind w:left="106"/>
+              <w:rPr>
+                <w:rFonts w:asciiTheme="minorHAnsi" w:hAnsiTheme="minorHAnsi" w:cstheme="minorHAnsi"/>
+              </w:rPr>
+            </w:pPr>
+          </w:p>
+        </w:tc>
+      </w:tr>
+      <w:tr>
+        <w:trPr>
+          <w:trHeight w:val="269"/>
+        </w:trPr>
+        <w:tc>
+          <w:tcPr>
+            <w:tcW w:w="2880" w:type="dxa"/>
+            <w:tcBorders>
+              <w:top w:val="single" w:sz="4" w:space="0" w:color="000000"/>
+              <w:left w:val="single" w:sz="4" w:space="0" w:color="000000"/>
+              <w:bottom w:val="single" w:sz="4" w:space="0" w:color="000000"/>
+              <w:right w:val="single" w:sz="4" w:space="0" w:color="000000"/>
+            </w:tcBorders>
+          </w:tcPr>
+          <w:p>
+            <w:pPr>
+              <w:pStyle w:val="TableParagraph"/>
+              <w:ind w:left="0"/>
+              <w:rPr>
+                <w:rFonts w:asciiTheme="minorHAnsi" w:hAnsiTheme="minorHAnsi" w:cstheme="minorHAnsi"/>
+              </w:rPr>
+            </w:pPr>
+            <w:r>
+              <w:rPr>
+                <w:rFonts w:asciiTheme="minorHAnsi" w:hAnsiTheme="minorHAnsi" w:cstheme="minorHAnsi"/>
+              </w:rPr>
+              <w:t>Gaz</w:t>
+            </w:r>
+          </w:p>
+        </w:tc>
+        <w:tc>
+          <w:tcPr>
+            <w:tcW w:w="3510" w:type="dxa"/>
+            <w:tcBorders>
+              <w:top w:val="single" w:sz="4" w:space="0" w:color="000000"/>
+              <w:left w:val="single" w:sz="4" w:space="0" w:color="000000"/>
+              <w:bottom w:val="single" w:sz="4" w:space="0" w:color="000000"/>
+              <w:right w:val="single" w:sz="4" w:space="0" w:color="000000"/>
+            </w:tcBorders>
+          </w:tcPr>
+          <w:p>
+            <w:pPr>
+              <w:pStyle w:val="TableParagraph"/>
+              <w:spacing w:before="1" w:line="248" w:lineRule="exact"/>
+              <w:ind w:left="106"/>
+              <w:rPr>
+                <w:rFonts w:asciiTheme="minorHAnsi" w:hAnsiTheme="minorHAnsi" w:cstheme="minorHAnsi"/>
+              </w:rPr>
+            </w:pPr>
+          </w:p>
+        </w:tc>
+        <w:tc>
+          <w:tcPr>
+            <w:tcW w:w="3150" w:type="dxa"/>
+            <w:tcBorders>
+              <w:top w:val="single" w:sz="4" w:space="0" w:color="000000"/>
+              <w:left w:val="single" w:sz="4" w:space="0" w:color="000000"/>
+              <w:bottom w:val="single" w:sz="4" w:space="0" w:color="000000"/>
+              <w:right w:val="single" w:sz="4" w:space="0" w:color="000000"/>
+            </w:tcBorders>
+          </w:tcPr>
+          <w:p>
+            <w:pPr>
+              <w:pStyle w:val="TableParagraph"/>
+              <w:spacing w:before="1" w:line="248" w:lineRule="exact"/>
+              <w:ind w:left="106"/>
+              <w:rPr>
+                <w:rFonts w:asciiTheme="minorHAnsi" w:hAnsiTheme="minorHAnsi" w:cstheme="minorHAnsi"/>
+              </w:rPr>
+            </w:pPr>
+            <w:r>
+              <w:rPr>
+                <w:rFonts w:asciiTheme="minorHAnsi" w:hAnsiTheme="minorHAnsi" w:cstheme="minorHAnsi"/>
+              </w:rPr>
+              <w:t>Se introduce tipul de cheltuiala</w:t>
+            </w:r>
+          </w:p>
+        </w:tc>
+      </w:tr>
+      <w:tr>
+        <w:trPr>
+          <w:trHeight w:val="269"/>
+        </w:trPr>
+        <w:tc>
+          <w:tcPr>
+            <w:tcW w:w="2880" w:type="dxa"/>
+            <w:tcBorders>
+              <w:top w:val="single" w:sz="4" w:space="0" w:color="000000"/>
+              <w:left w:val="single" w:sz="4" w:space="0" w:color="000000"/>
+              <w:bottom w:val="single" w:sz="4" w:space="0" w:color="000000"/>
+              <w:right w:val="single" w:sz="4" w:space="0" w:color="000000"/>
+            </w:tcBorders>
+          </w:tcPr>
+          <w:p>
+            <w:pPr>
+              <w:pStyle w:val="TableParagraph"/>
+              <w:ind w:left="0"/>
+              <w:rPr>
+                <w:rFonts w:asciiTheme="minorHAnsi" w:hAnsiTheme="minorHAnsi" w:cstheme="minorHAnsi"/>
+              </w:rPr>
+            </w:pPr>
+          </w:p>
+        </w:tc>
+        <w:tc>
+          <w:tcPr>
+            <w:tcW w:w="3510" w:type="dxa"/>
+            <w:tcBorders>
+              <w:top w:val="single" w:sz="4" w:space="0" w:color="000000"/>
+              <w:left w:val="single" w:sz="4" w:space="0" w:color="000000"/>
+              <w:bottom w:val="single" w:sz="4" w:space="0" w:color="000000"/>
+              <w:right w:val="single" w:sz="4" w:space="0" w:color="000000"/>
+            </w:tcBorders>
+          </w:tcPr>
+          <w:p>
+            <w:pPr>
+              <w:pStyle w:val="TableParagraph"/>
+              <w:spacing w:before="1" w:line="248" w:lineRule="exact"/>
+              <w:ind w:left="106"/>
+              <w:rPr>
+                <w:rFonts w:asciiTheme="minorHAnsi" w:hAnsiTheme="minorHAnsi" w:cstheme="minorHAnsi"/>
+              </w:rPr>
+            </w:pPr>
+            <w:r>
+              <w:rPr>
+                <w:rFonts w:asciiTheme="minorHAnsi" w:hAnsiTheme="minorHAnsi" w:cstheme="minorHAnsi"/>
+              </w:rPr>
+              <w:t>„</w:t>
+            </w:r>
+            <w:r>
+              <w:rPr>
+                <w:rFonts w:asciiTheme="minorHAnsi" w:hAnsiTheme="minorHAnsi" w:cstheme="minorHAnsi"/>
+              </w:rPr>
               <w:t>Suma totala pentru  Gaz :  800</w:t>
             </w:r>
             <w:r>
@@ -5418,22 +5905,1938 @@
               <w:rPr>
                 <w:rFonts w:asciiTheme="minorHAnsi" w:hAnsiTheme="minorHAnsi" w:cstheme="minorHAnsi"/>
               </w:rPr>
-              <w:t xml:space="preserve">Se </w:t>
-            </w:r>
-            <w:proofErr w:type="spellStart"/>
-            <w:r>
-              <w:rPr>
-                <w:rFonts w:asciiTheme="minorHAnsi" w:hAnsiTheme="minorHAnsi" w:cstheme="minorHAnsi"/>
-              </w:rPr>
-              <w:t>afiseza</w:t>
-            </w:r>
-            <w:proofErr w:type="spellEnd"/>
-            <w:r>
-              <w:rPr>
-                <w:rFonts w:asciiTheme="minorHAnsi" w:hAnsiTheme="minorHAnsi" w:cstheme="minorHAnsi"/>
-              </w:rPr>
-              <w:t xml:space="preserve"> suma totala cheltuita de tipul respectiv de cheltuiala</w:t>
-            </w:r>
+              <w:t>Se afiseza suma totala cheltuita de tipul respectiv de cheltuiala</w:t>
+            </w:r>
+          </w:p>
+        </w:tc>
+      </w:tr>
+      <w:tr>
+        <w:trPr>
+          <w:trHeight w:val="269"/>
+        </w:trPr>
+        <w:tc>
+          <w:tcPr>
+            <w:tcW w:w="2880" w:type="dxa"/>
+            <w:tcBorders>
+              <w:top w:val="single" w:sz="4" w:space="0" w:color="000000"/>
+              <w:left w:val="single" w:sz="4" w:space="0" w:color="000000"/>
+              <w:bottom w:val="single" w:sz="4" w:space="0" w:color="000000"/>
+              <w:right w:val="single" w:sz="4" w:space="0" w:color="000000"/>
+            </w:tcBorders>
+          </w:tcPr>
+          <w:p>
+            <w:pPr>
+              <w:pStyle w:val="TableParagraph"/>
+              <w:ind w:left="0"/>
+              <w:rPr>
+                <w:rFonts w:asciiTheme="minorHAnsi" w:hAnsiTheme="minorHAnsi" w:cstheme="minorHAnsi"/>
+              </w:rPr>
+            </w:pPr>
+            <w:r>
+              <w:rPr>
+                <w:rFonts w:asciiTheme="minorHAnsi" w:hAnsiTheme="minorHAnsi" w:cstheme="minorHAnsi"/>
+              </w:rPr>
+              <w:t>2</w:t>
+            </w:r>
+          </w:p>
+        </w:tc>
+        <w:tc>
+          <w:tcPr>
+            <w:tcW w:w="3510" w:type="dxa"/>
+            <w:tcBorders>
+              <w:top w:val="single" w:sz="4" w:space="0" w:color="000000"/>
+              <w:left w:val="single" w:sz="4" w:space="0" w:color="000000"/>
+              <w:bottom w:val="single" w:sz="4" w:space="0" w:color="000000"/>
+              <w:right w:val="single" w:sz="4" w:space="0" w:color="000000"/>
+            </w:tcBorders>
+          </w:tcPr>
+          <w:p>
+            <w:pPr>
+              <w:pStyle w:val="TableParagraph"/>
+              <w:spacing w:before="1" w:line="248" w:lineRule="exact"/>
+              <w:ind w:left="106"/>
+              <w:rPr>
+                <w:rFonts w:asciiTheme="minorHAnsi" w:hAnsiTheme="minorHAnsi" w:cstheme="minorHAnsi"/>
+              </w:rPr>
+            </w:pPr>
+          </w:p>
+        </w:tc>
+        <w:tc>
+          <w:tcPr>
+            <w:tcW w:w="3150" w:type="dxa"/>
+            <w:tcBorders>
+              <w:top w:val="single" w:sz="4" w:space="0" w:color="000000"/>
+              <w:left w:val="single" w:sz="4" w:space="0" w:color="000000"/>
+              <w:bottom w:val="single" w:sz="4" w:space="0" w:color="000000"/>
+              <w:right w:val="single" w:sz="4" w:space="0" w:color="000000"/>
+            </w:tcBorders>
+          </w:tcPr>
+          <w:p>
+            <w:pPr>
+              <w:pStyle w:val="TableParagraph"/>
+              <w:spacing w:before="1" w:line="248" w:lineRule="exact"/>
+              <w:ind w:left="106"/>
+              <w:rPr>
+                <w:rFonts w:asciiTheme="minorHAnsi" w:hAnsiTheme="minorHAnsi" w:cstheme="minorHAnsi"/>
+              </w:rPr>
+            </w:pPr>
+            <w:r>
+              <w:rPr>
+                <w:rFonts w:asciiTheme="minorHAnsi" w:hAnsiTheme="minorHAnsi" w:cstheme="minorHAnsi"/>
+              </w:rPr>
+              <w:t xml:space="preserve">Se selecteaza </w:t>
+            </w:r>
+            <w:r>
+              <w:rPr>
+                <w:rFonts w:asciiTheme="minorHAnsi" w:hAnsiTheme="minorHAnsi" w:cstheme="minorHAnsi"/>
+              </w:rPr>
+              <w:t>Tipărește toate apartamentele sortate după un tip de cheltuială</w:t>
+            </w:r>
+          </w:p>
+        </w:tc>
+      </w:tr>
+      <w:tr>
+        <w:trPr>
+          <w:trHeight w:val="269"/>
+        </w:trPr>
+        <w:tc>
+          <w:tcPr>
+            <w:tcW w:w="2880" w:type="dxa"/>
+            <w:tcBorders>
+              <w:top w:val="single" w:sz="4" w:space="0" w:color="000000"/>
+              <w:left w:val="single" w:sz="4" w:space="0" w:color="000000"/>
+              <w:bottom w:val="single" w:sz="4" w:space="0" w:color="000000"/>
+              <w:right w:val="single" w:sz="4" w:space="0" w:color="000000"/>
+            </w:tcBorders>
+          </w:tcPr>
+          <w:p>
+            <w:pPr>
+              <w:pStyle w:val="TableParagraph"/>
+              <w:ind w:left="0"/>
+              <w:rPr>
+                <w:rFonts w:asciiTheme="minorHAnsi" w:hAnsiTheme="minorHAnsi" w:cstheme="minorHAnsi"/>
+              </w:rPr>
+            </w:pPr>
+          </w:p>
+        </w:tc>
+        <w:tc>
+          <w:tcPr>
+            <w:tcW w:w="3510" w:type="dxa"/>
+            <w:tcBorders>
+              <w:top w:val="single" w:sz="4" w:space="0" w:color="000000"/>
+              <w:left w:val="single" w:sz="4" w:space="0" w:color="000000"/>
+              <w:bottom w:val="single" w:sz="4" w:space="0" w:color="000000"/>
+              <w:right w:val="single" w:sz="4" w:space="0" w:color="000000"/>
+            </w:tcBorders>
+          </w:tcPr>
+          <w:p>
+            <w:pPr>
+              <w:pStyle w:val="TableParagraph"/>
+              <w:spacing w:before="1" w:line="248" w:lineRule="exact"/>
+              <w:ind w:left="106"/>
+              <w:rPr>
+                <w:rFonts w:asciiTheme="minorHAnsi" w:hAnsiTheme="minorHAnsi" w:cstheme="minorHAnsi"/>
+              </w:rPr>
+            </w:pPr>
+            <w:r>
+              <w:rPr>
+                <w:rFonts w:asciiTheme="minorHAnsi" w:hAnsiTheme="minorHAnsi" w:cstheme="minorHAnsi"/>
+              </w:rPr>
+              <w:t>Introduceti tipul:</w:t>
+            </w:r>
+          </w:p>
+        </w:tc>
+        <w:tc>
+          <w:tcPr>
+            <w:tcW w:w="3150" w:type="dxa"/>
+            <w:tcBorders>
+              <w:top w:val="single" w:sz="4" w:space="0" w:color="000000"/>
+              <w:left w:val="single" w:sz="4" w:space="0" w:color="000000"/>
+              <w:bottom w:val="single" w:sz="4" w:space="0" w:color="000000"/>
+              <w:right w:val="single" w:sz="4" w:space="0" w:color="000000"/>
+            </w:tcBorders>
+          </w:tcPr>
+          <w:p>
+            <w:pPr>
+              <w:pStyle w:val="TableParagraph"/>
+              <w:spacing w:before="1" w:line="248" w:lineRule="exact"/>
+              <w:ind w:left="106"/>
+              <w:rPr>
+                <w:rFonts w:asciiTheme="minorHAnsi" w:hAnsiTheme="minorHAnsi" w:cstheme="minorHAnsi"/>
+              </w:rPr>
+            </w:pPr>
+          </w:p>
+        </w:tc>
+      </w:tr>
+      <w:tr>
+        <w:trPr>
+          <w:trHeight w:val="269"/>
+        </w:trPr>
+        <w:tc>
+          <w:tcPr>
+            <w:tcW w:w="2880" w:type="dxa"/>
+            <w:tcBorders>
+              <w:top w:val="single" w:sz="4" w:space="0" w:color="000000"/>
+              <w:left w:val="single" w:sz="4" w:space="0" w:color="000000"/>
+              <w:bottom w:val="single" w:sz="4" w:space="0" w:color="000000"/>
+              <w:right w:val="single" w:sz="4" w:space="0" w:color="000000"/>
+            </w:tcBorders>
+          </w:tcPr>
+          <w:p>
+            <w:pPr>
+              <w:pStyle w:val="TableParagraph"/>
+              <w:ind w:left="0"/>
+              <w:rPr>
+                <w:rFonts w:asciiTheme="minorHAnsi" w:hAnsiTheme="minorHAnsi" w:cstheme="minorHAnsi"/>
+              </w:rPr>
+            </w:pPr>
+            <w:r>
+              <w:rPr>
+                <w:rFonts w:asciiTheme="minorHAnsi" w:hAnsiTheme="minorHAnsi" w:cstheme="minorHAnsi"/>
+              </w:rPr>
+              <w:t>Gaz</w:t>
+            </w:r>
+          </w:p>
+        </w:tc>
+        <w:tc>
+          <w:tcPr>
+            <w:tcW w:w="3510" w:type="dxa"/>
+            <w:tcBorders>
+              <w:top w:val="single" w:sz="4" w:space="0" w:color="000000"/>
+              <w:left w:val="single" w:sz="4" w:space="0" w:color="000000"/>
+              <w:bottom w:val="single" w:sz="4" w:space="0" w:color="000000"/>
+              <w:right w:val="single" w:sz="4" w:space="0" w:color="000000"/>
+            </w:tcBorders>
+          </w:tcPr>
+          <w:p>
+            <w:pPr>
+              <w:pStyle w:val="TableParagraph"/>
+              <w:spacing w:before="1" w:line="248" w:lineRule="exact"/>
+              <w:ind w:left="106"/>
+              <w:rPr>
+                <w:rFonts w:asciiTheme="minorHAnsi" w:hAnsiTheme="minorHAnsi" w:cstheme="minorHAnsi"/>
+              </w:rPr>
+            </w:pPr>
+          </w:p>
+        </w:tc>
+        <w:tc>
+          <w:tcPr>
+            <w:tcW w:w="3150" w:type="dxa"/>
+            <w:tcBorders>
+              <w:top w:val="single" w:sz="4" w:space="0" w:color="000000"/>
+              <w:left w:val="single" w:sz="4" w:space="0" w:color="000000"/>
+              <w:bottom w:val="single" w:sz="4" w:space="0" w:color="000000"/>
+              <w:right w:val="single" w:sz="4" w:space="0" w:color="000000"/>
+            </w:tcBorders>
+          </w:tcPr>
+          <w:p>
+            <w:pPr>
+              <w:pStyle w:val="TableParagraph"/>
+              <w:spacing w:before="1" w:line="248" w:lineRule="exact"/>
+              <w:ind w:left="106"/>
+              <w:rPr>
+                <w:rFonts w:asciiTheme="minorHAnsi" w:hAnsiTheme="minorHAnsi" w:cstheme="minorHAnsi"/>
+              </w:rPr>
+            </w:pPr>
+          </w:p>
+        </w:tc>
+      </w:tr>
+      <w:tr>
+        <w:trPr>
+          <w:trHeight w:val="269"/>
+        </w:trPr>
+        <w:tc>
+          <w:tcPr>
+            <w:tcW w:w="2880" w:type="dxa"/>
+            <w:tcBorders>
+              <w:top w:val="single" w:sz="4" w:space="0" w:color="000000"/>
+              <w:left w:val="single" w:sz="4" w:space="0" w:color="000000"/>
+              <w:bottom w:val="single" w:sz="4" w:space="0" w:color="000000"/>
+              <w:right w:val="single" w:sz="4" w:space="0" w:color="000000"/>
+            </w:tcBorders>
+          </w:tcPr>
+          <w:p>
+            <w:pPr>
+              <w:pStyle w:val="TableParagraph"/>
+              <w:ind w:left="0"/>
+              <w:rPr>
+                <w:rFonts w:asciiTheme="minorHAnsi" w:hAnsiTheme="minorHAnsi" w:cstheme="minorHAnsi"/>
+              </w:rPr>
+            </w:pPr>
+          </w:p>
+        </w:tc>
+        <w:tc>
+          <w:tcPr>
+            <w:tcW w:w="3510" w:type="dxa"/>
+            <w:tcBorders>
+              <w:top w:val="single" w:sz="4" w:space="0" w:color="000000"/>
+              <w:left w:val="single" w:sz="4" w:space="0" w:color="000000"/>
+              <w:bottom w:val="single" w:sz="4" w:space="0" w:color="000000"/>
+              <w:right w:val="single" w:sz="4" w:space="0" w:color="000000"/>
+            </w:tcBorders>
+          </w:tcPr>
+          <w:p>
+            <w:pPr>
+              <w:pStyle w:val="TableParagraph"/>
+              <w:spacing w:before="1" w:line="248" w:lineRule="exact"/>
+              <w:ind w:left="106"/>
+              <w:rPr>
+                <w:rFonts w:asciiTheme="minorHAnsi" w:hAnsiTheme="minorHAnsi" w:cstheme="minorHAnsi"/>
+              </w:rPr>
+            </w:pPr>
+            <w:r>
+              <w:rPr>
+                <w:rFonts w:asciiTheme="minorHAnsi" w:hAnsiTheme="minorHAnsi" w:cstheme="minorHAnsi"/>
+              </w:rPr>
+              <w:t>Apartamentele ce au cheltuieli de tip  Gaz :  [1, 2]</w:t>
+            </w:r>
+          </w:p>
+        </w:tc>
+        <w:tc>
+          <w:tcPr>
+            <w:tcW w:w="3150" w:type="dxa"/>
+            <w:tcBorders>
+              <w:top w:val="single" w:sz="4" w:space="0" w:color="000000"/>
+              <w:left w:val="single" w:sz="4" w:space="0" w:color="000000"/>
+              <w:bottom w:val="single" w:sz="4" w:space="0" w:color="000000"/>
+              <w:right w:val="single" w:sz="4" w:space="0" w:color="000000"/>
+            </w:tcBorders>
+          </w:tcPr>
+          <w:p>
+            <w:pPr>
+              <w:pStyle w:val="TableParagraph"/>
+              <w:spacing w:before="1" w:line="248" w:lineRule="exact"/>
+              <w:ind w:left="106"/>
+              <w:rPr>
+                <w:rFonts w:asciiTheme="minorHAnsi" w:hAnsiTheme="minorHAnsi" w:cstheme="minorHAnsi"/>
+              </w:rPr>
+            </w:pPr>
+            <w:r>
+              <w:rPr>
+                <w:rFonts w:asciiTheme="minorHAnsi" w:hAnsiTheme="minorHAnsi" w:cstheme="minorHAnsi"/>
+              </w:rPr>
+              <w:t>Se afiseaza apartamentele corespunzatoare</w:t>
+            </w:r>
+          </w:p>
+        </w:tc>
+      </w:tr>
+      <w:tr>
+        <w:trPr>
+          <w:trHeight w:val="269"/>
+        </w:trPr>
+        <w:tc>
+          <w:tcPr>
+            <w:tcW w:w="2880" w:type="dxa"/>
+            <w:tcBorders>
+              <w:top w:val="single" w:sz="4" w:space="0" w:color="000000"/>
+              <w:left w:val="single" w:sz="4" w:space="0" w:color="000000"/>
+              <w:bottom w:val="single" w:sz="4" w:space="0" w:color="000000"/>
+              <w:right w:val="single" w:sz="4" w:space="0" w:color="000000"/>
+            </w:tcBorders>
+          </w:tcPr>
+          <w:p>
+            <w:pPr>
+              <w:pStyle w:val="TableParagraph"/>
+              <w:ind w:left="0"/>
+              <w:rPr>
+                <w:rFonts w:asciiTheme="minorHAnsi" w:hAnsiTheme="minorHAnsi" w:cstheme="minorHAnsi"/>
+              </w:rPr>
+            </w:pPr>
+            <w:r>
+              <w:rPr>
+                <w:rFonts w:asciiTheme="minorHAnsi" w:hAnsiTheme="minorHAnsi" w:cstheme="minorHAnsi"/>
+              </w:rPr>
+              <w:t>3</w:t>
+            </w:r>
+          </w:p>
+        </w:tc>
+        <w:tc>
+          <w:tcPr>
+            <w:tcW w:w="3510" w:type="dxa"/>
+            <w:tcBorders>
+              <w:top w:val="single" w:sz="4" w:space="0" w:color="000000"/>
+              <w:left w:val="single" w:sz="4" w:space="0" w:color="000000"/>
+              <w:bottom w:val="single" w:sz="4" w:space="0" w:color="000000"/>
+              <w:right w:val="single" w:sz="4" w:space="0" w:color="000000"/>
+            </w:tcBorders>
+          </w:tcPr>
+          <w:p>
+            <w:pPr>
+              <w:pStyle w:val="TableParagraph"/>
+              <w:spacing w:before="1" w:line="248" w:lineRule="exact"/>
+              <w:ind w:left="106"/>
+              <w:rPr>
+                <w:rFonts w:asciiTheme="minorHAnsi" w:hAnsiTheme="minorHAnsi" w:cstheme="minorHAnsi"/>
+              </w:rPr>
+            </w:pPr>
+          </w:p>
+        </w:tc>
+        <w:tc>
+          <w:tcPr>
+            <w:tcW w:w="3150" w:type="dxa"/>
+            <w:tcBorders>
+              <w:top w:val="single" w:sz="4" w:space="0" w:color="000000"/>
+              <w:left w:val="single" w:sz="4" w:space="0" w:color="000000"/>
+              <w:bottom w:val="single" w:sz="4" w:space="0" w:color="000000"/>
+              <w:right w:val="single" w:sz="4" w:space="0" w:color="000000"/>
+            </w:tcBorders>
+          </w:tcPr>
+          <w:p>
+            <w:pPr>
+              <w:pStyle w:val="TableParagraph"/>
+              <w:spacing w:before="1" w:line="248" w:lineRule="exact"/>
+              <w:ind w:left="106"/>
+              <w:rPr>
+                <w:rFonts w:asciiTheme="minorHAnsi" w:hAnsiTheme="minorHAnsi" w:cstheme="minorHAnsi"/>
+              </w:rPr>
+            </w:pPr>
+            <w:r>
+              <w:rPr>
+                <w:rFonts w:asciiTheme="minorHAnsi" w:hAnsiTheme="minorHAnsi" w:cstheme="minorHAnsi"/>
+              </w:rPr>
+              <w:t xml:space="preserve">SE selecteaza optiunea </w:t>
+            </w:r>
+            <w:r>
+              <w:rPr>
+                <w:rFonts w:asciiTheme="minorHAnsi" w:hAnsiTheme="minorHAnsi" w:cstheme="minorHAnsi"/>
+              </w:rPr>
+              <w:t>Tipărește totalul de cheltuieli pentru un apartament dat</w:t>
+            </w:r>
+          </w:p>
+          <w:p>
+            <w:pPr>
+              <w:pStyle w:val="TableParagraph"/>
+              <w:spacing w:before="1" w:line="248" w:lineRule="exact"/>
+              <w:ind w:left="106"/>
+              <w:rPr>
+                <w:rFonts w:asciiTheme="minorHAnsi" w:hAnsiTheme="minorHAnsi" w:cstheme="minorHAnsi"/>
+              </w:rPr>
+            </w:pPr>
+          </w:p>
+        </w:tc>
+      </w:tr>
+      <w:tr>
+        <w:trPr>
+          <w:trHeight w:val="269"/>
+        </w:trPr>
+        <w:tc>
+          <w:tcPr>
+            <w:tcW w:w="2880" w:type="dxa"/>
+            <w:tcBorders>
+              <w:top w:val="single" w:sz="4" w:space="0" w:color="000000"/>
+              <w:left w:val="single" w:sz="4" w:space="0" w:color="000000"/>
+              <w:bottom w:val="single" w:sz="4" w:space="0" w:color="000000"/>
+              <w:right w:val="single" w:sz="4" w:space="0" w:color="000000"/>
+            </w:tcBorders>
+          </w:tcPr>
+          <w:p>
+            <w:pPr>
+              <w:pStyle w:val="TableParagraph"/>
+              <w:ind w:left="0"/>
+              <w:rPr>
+                <w:rFonts w:asciiTheme="minorHAnsi" w:hAnsiTheme="minorHAnsi" w:cstheme="minorHAnsi"/>
+              </w:rPr>
+            </w:pPr>
+          </w:p>
+        </w:tc>
+        <w:tc>
+          <w:tcPr>
+            <w:tcW w:w="3510" w:type="dxa"/>
+            <w:tcBorders>
+              <w:top w:val="single" w:sz="4" w:space="0" w:color="000000"/>
+              <w:left w:val="single" w:sz="4" w:space="0" w:color="000000"/>
+              <w:bottom w:val="single" w:sz="4" w:space="0" w:color="000000"/>
+              <w:right w:val="single" w:sz="4" w:space="0" w:color="000000"/>
+            </w:tcBorders>
+          </w:tcPr>
+          <w:p>
+            <w:pPr>
+              <w:pStyle w:val="TableParagraph"/>
+              <w:spacing w:before="1" w:line="248" w:lineRule="exact"/>
+              <w:ind w:left="106"/>
+              <w:rPr>
+                <w:rFonts w:asciiTheme="minorHAnsi" w:hAnsiTheme="minorHAnsi" w:cstheme="minorHAnsi"/>
+              </w:rPr>
+            </w:pPr>
+            <w:r>
+              <w:rPr>
+                <w:rFonts w:asciiTheme="minorHAnsi" w:hAnsiTheme="minorHAnsi" w:cstheme="minorHAnsi"/>
+              </w:rPr>
+              <w:t>Introduce apartament:</w:t>
+            </w:r>
+          </w:p>
+        </w:tc>
+        <w:tc>
+          <w:tcPr>
+            <w:tcW w:w="3150" w:type="dxa"/>
+            <w:tcBorders>
+              <w:top w:val="single" w:sz="4" w:space="0" w:color="000000"/>
+              <w:left w:val="single" w:sz="4" w:space="0" w:color="000000"/>
+              <w:bottom w:val="single" w:sz="4" w:space="0" w:color="000000"/>
+              <w:right w:val="single" w:sz="4" w:space="0" w:color="000000"/>
+            </w:tcBorders>
+          </w:tcPr>
+          <w:p>
+            <w:pPr>
+              <w:pStyle w:val="TableParagraph"/>
+              <w:spacing w:before="1" w:line="248" w:lineRule="exact"/>
+              <w:ind w:left="106"/>
+              <w:rPr>
+                <w:rFonts w:asciiTheme="minorHAnsi" w:hAnsiTheme="minorHAnsi" w:cstheme="minorHAnsi"/>
+              </w:rPr>
+            </w:pPr>
+          </w:p>
+        </w:tc>
+      </w:tr>
+      <w:tr>
+        <w:trPr>
+          <w:trHeight w:val="269"/>
+        </w:trPr>
+        <w:tc>
+          <w:tcPr>
+            <w:tcW w:w="2880" w:type="dxa"/>
+            <w:tcBorders>
+              <w:top w:val="single" w:sz="4" w:space="0" w:color="000000"/>
+              <w:left w:val="single" w:sz="4" w:space="0" w:color="000000"/>
+              <w:bottom w:val="single" w:sz="4" w:space="0" w:color="000000"/>
+              <w:right w:val="single" w:sz="4" w:space="0" w:color="000000"/>
+            </w:tcBorders>
+          </w:tcPr>
+          <w:p>
+            <w:pPr>
+              <w:pStyle w:val="TableParagraph"/>
+              <w:ind w:left="0"/>
+              <w:rPr>
+                <w:rFonts w:asciiTheme="minorHAnsi" w:hAnsiTheme="minorHAnsi" w:cstheme="minorHAnsi"/>
+              </w:rPr>
+            </w:pPr>
+            <w:r>
+              <w:rPr>
+                <w:rFonts w:asciiTheme="minorHAnsi" w:hAnsiTheme="minorHAnsi" w:cstheme="minorHAnsi"/>
+              </w:rPr>
+              <w:t>1</w:t>
+            </w:r>
+          </w:p>
+        </w:tc>
+        <w:tc>
+          <w:tcPr>
+            <w:tcW w:w="3510" w:type="dxa"/>
+            <w:tcBorders>
+              <w:top w:val="single" w:sz="4" w:space="0" w:color="000000"/>
+              <w:left w:val="single" w:sz="4" w:space="0" w:color="000000"/>
+              <w:bottom w:val="single" w:sz="4" w:space="0" w:color="000000"/>
+              <w:right w:val="single" w:sz="4" w:space="0" w:color="000000"/>
+            </w:tcBorders>
+          </w:tcPr>
+          <w:p>
+            <w:pPr>
+              <w:pStyle w:val="TableParagraph"/>
+              <w:spacing w:before="1" w:line="248" w:lineRule="exact"/>
+              <w:ind w:left="106"/>
+              <w:rPr>
+                <w:rFonts w:asciiTheme="minorHAnsi" w:hAnsiTheme="minorHAnsi" w:cstheme="minorHAnsi"/>
+              </w:rPr>
+            </w:pPr>
+          </w:p>
+        </w:tc>
+        <w:tc>
+          <w:tcPr>
+            <w:tcW w:w="3150" w:type="dxa"/>
+            <w:tcBorders>
+              <w:top w:val="single" w:sz="4" w:space="0" w:color="000000"/>
+              <w:left w:val="single" w:sz="4" w:space="0" w:color="000000"/>
+              <w:bottom w:val="single" w:sz="4" w:space="0" w:color="000000"/>
+              <w:right w:val="single" w:sz="4" w:space="0" w:color="000000"/>
+            </w:tcBorders>
+          </w:tcPr>
+          <w:p>
+            <w:pPr>
+              <w:pStyle w:val="TableParagraph"/>
+              <w:spacing w:before="1" w:line="248" w:lineRule="exact"/>
+              <w:ind w:left="106"/>
+              <w:rPr>
+                <w:rFonts w:asciiTheme="minorHAnsi" w:hAnsiTheme="minorHAnsi" w:cstheme="minorHAnsi"/>
+              </w:rPr>
+            </w:pPr>
+          </w:p>
+        </w:tc>
+      </w:tr>
+      <w:tr>
+        <w:trPr>
+          <w:trHeight w:val="269"/>
+        </w:trPr>
+        <w:tc>
+          <w:tcPr>
+            <w:tcW w:w="2880" w:type="dxa"/>
+            <w:tcBorders>
+              <w:top w:val="single" w:sz="4" w:space="0" w:color="000000"/>
+              <w:left w:val="single" w:sz="4" w:space="0" w:color="000000"/>
+              <w:bottom w:val="single" w:sz="4" w:space="0" w:color="000000"/>
+              <w:right w:val="single" w:sz="4" w:space="0" w:color="000000"/>
+            </w:tcBorders>
+          </w:tcPr>
+          <w:p>
+            <w:pPr>
+              <w:pStyle w:val="TableParagraph"/>
+              <w:ind w:left="0"/>
+              <w:rPr>
+                <w:rFonts w:asciiTheme="minorHAnsi" w:hAnsiTheme="minorHAnsi" w:cstheme="minorHAnsi"/>
+              </w:rPr>
+            </w:pPr>
+          </w:p>
+        </w:tc>
+        <w:tc>
+          <w:tcPr>
+            <w:tcW w:w="3510" w:type="dxa"/>
+            <w:tcBorders>
+              <w:top w:val="single" w:sz="4" w:space="0" w:color="000000"/>
+              <w:left w:val="single" w:sz="4" w:space="0" w:color="000000"/>
+              <w:bottom w:val="single" w:sz="4" w:space="0" w:color="000000"/>
+              <w:right w:val="single" w:sz="4" w:space="0" w:color="000000"/>
+            </w:tcBorders>
+          </w:tcPr>
+          <w:p>
+            <w:pPr>
+              <w:pStyle w:val="TableParagraph"/>
+              <w:spacing w:before="1" w:line="248" w:lineRule="exact"/>
+              <w:ind w:left="106"/>
+              <w:rPr>
+                <w:rFonts w:asciiTheme="minorHAnsi" w:hAnsiTheme="minorHAnsi" w:cstheme="minorHAnsi"/>
+              </w:rPr>
+            </w:pPr>
+            <w:r>
+              <w:rPr>
+                <w:rFonts w:asciiTheme="minorHAnsi" w:hAnsiTheme="minorHAnsi" w:cstheme="minorHAnsi"/>
+              </w:rPr>
+              <w:t>Totalul cheltuielilor pentru apartamentul 1 :  500</w:t>
+            </w:r>
+          </w:p>
+        </w:tc>
+        <w:tc>
+          <w:tcPr>
+            <w:tcW w:w="3150" w:type="dxa"/>
+            <w:tcBorders>
+              <w:top w:val="single" w:sz="4" w:space="0" w:color="000000"/>
+              <w:left w:val="single" w:sz="4" w:space="0" w:color="000000"/>
+              <w:bottom w:val="single" w:sz="4" w:space="0" w:color="000000"/>
+              <w:right w:val="single" w:sz="4" w:space="0" w:color="000000"/>
+            </w:tcBorders>
+          </w:tcPr>
+          <w:p>
+            <w:pPr>
+              <w:pStyle w:val="TableParagraph"/>
+              <w:spacing w:before="1" w:line="248" w:lineRule="exact"/>
+              <w:ind w:left="106"/>
+              <w:rPr>
+                <w:rFonts w:asciiTheme="minorHAnsi" w:hAnsiTheme="minorHAnsi" w:cstheme="minorHAnsi"/>
+              </w:rPr>
+            </w:pPr>
+            <w:r>
+              <w:rPr>
+                <w:rFonts w:asciiTheme="minorHAnsi" w:hAnsiTheme="minorHAnsi" w:cstheme="minorHAnsi"/>
+              </w:rPr>
+              <w:t>Se afiseaza totalul cheltuielilor ap 1</w:t>
+            </w:r>
+          </w:p>
+        </w:tc>
+      </w:tr>
+      <w:tr>
+        <w:trPr>
+          <w:trHeight w:val="269"/>
+        </w:trPr>
+        <w:tc>
+          <w:tcPr>
+            <w:tcW w:w="2880" w:type="dxa"/>
+            <w:tcBorders>
+              <w:top w:val="single" w:sz="4" w:space="0" w:color="000000"/>
+              <w:left w:val="single" w:sz="4" w:space="0" w:color="000000"/>
+              <w:bottom w:val="single" w:sz="4" w:space="0" w:color="000000"/>
+              <w:right w:val="single" w:sz="4" w:space="0" w:color="000000"/>
+            </w:tcBorders>
+          </w:tcPr>
+          <w:p>
+            <w:pPr>
+              <w:pStyle w:val="TableParagraph"/>
+              <w:ind w:left="0"/>
+              <w:rPr>
+                <w:rFonts w:asciiTheme="minorHAnsi" w:hAnsiTheme="minorHAnsi" w:cstheme="minorHAnsi"/>
+              </w:rPr>
+            </w:pPr>
+            <w:r>
+              <w:rPr>
+                <w:rFonts w:asciiTheme="minorHAnsi" w:hAnsiTheme="minorHAnsi" w:cstheme="minorHAnsi"/>
+              </w:rPr>
+              <w:t>5</w:t>
+            </w:r>
+          </w:p>
+        </w:tc>
+        <w:tc>
+          <w:tcPr>
+            <w:tcW w:w="3510" w:type="dxa"/>
+            <w:tcBorders>
+              <w:top w:val="single" w:sz="4" w:space="0" w:color="000000"/>
+              <w:left w:val="single" w:sz="4" w:space="0" w:color="000000"/>
+              <w:bottom w:val="single" w:sz="4" w:space="0" w:color="000000"/>
+              <w:right w:val="single" w:sz="4" w:space="0" w:color="000000"/>
+            </w:tcBorders>
+          </w:tcPr>
+          <w:p>
+            <w:pPr>
+              <w:pStyle w:val="TableParagraph"/>
+              <w:spacing w:before="1" w:line="248" w:lineRule="exact"/>
+              <w:ind w:left="106"/>
+              <w:rPr>
+                <w:rFonts w:asciiTheme="minorHAnsi" w:hAnsiTheme="minorHAnsi" w:cstheme="minorHAnsi"/>
+              </w:rPr>
+            </w:pPr>
+          </w:p>
+        </w:tc>
+        <w:tc>
+          <w:tcPr>
+            <w:tcW w:w="3150" w:type="dxa"/>
+            <w:tcBorders>
+              <w:top w:val="single" w:sz="4" w:space="0" w:color="000000"/>
+              <w:left w:val="single" w:sz="4" w:space="0" w:color="000000"/>
+              <w:bottom w:val="single" w:sz="4" w:space="0" w:color="000000"/>
+              <w:right w:val="single" w:sz="4" w:space="0" w:color="000000"/>
+            </w:tcBorders>
+          </w:tcPr>
+          <w:p>
+            <w:pPr>
+              <w:pStyle w:val="TableParagraph"/>
+              <w:spacing w:before="1" w:line="248" w:lineRule="exact"/>
+              <w:ind w:left="106"/>
+              <w:rPr>
+                <w:rFonts w:asciiTheme="minorHAnsi" w:hAnsiTheme="minorHAnsi" w:cstheme="minorHAnsi"/>
+              </w:rPr>
+            </w:pPr>
+            <w:r>
+              <w:rPr>
+                <w:rFonts w:asciiTheme="minorHAnsi" w:hAnsiTheme="minorHAnsi" w:cstheme="minorHAnsi"/>
+              </w:rPr>
+              <w:t>Se</w:t>
+            </w:r>
+            <w:r>
+              <w:rPr>
+                <w:rFonts w:asciiTheme="minorHAnsi" w:hAnsiTheme="minorHAnsi" w:cstheme="minorHAnsi"/>
+                <w:spacing w:val="-13"/>
+              </w:rPr>
+              <w:t xml:space="preserve"> </w:t>
+            </w:r>
+            <w:r>
+              <w:rPr>
+                <w:rFonts w:asciiTheme="minorHAnsi" w:hAnsiTheme="minorHAnsi" w:cstheme="minorHAnsi"/>
+              </w:rPr>
+              <w:t>introduce</w:t>
+            </w:r>
+            <w:r>
+              <w:rPr>
+                <w:rFonts w:asciiTheme="minorHAnsi" w:hAnsiTheme="minorHAnsi" w:cstheme="minorHAnsi"/>
+                <w:spacing w:val="-12"/>
+              </w:rPr>
+              <w:t xml:space="preserve"> </w:t>
+            </w:r>
+            <w:r>
+              <w:rPr>
+                <w:rFonts w:asciiTheme="minorHAnsi" w:hAnsiTheme="minorHAnsi" w:cstheme="minorHAnsi"/>
+              </w:rPr>
+              <w:t xml:space="preserve">optiunea </w:t>
+            </w:r>
+            <w:r>
+              <w:rPr>
+                <w:rFonts w:asciiTheme="minorHAnsi" w:hAnsiTheme="minorHAnsi" w:cstheme="minorHAnsi"/>
+              </w:rPr>
+              <w:t xml:space="preserve">principala a </w:t>
+            </w:r>
+            <w:r>
+              <w:rPr>
+                <w:rFonts w:asciiTheme="minorHAnsi" w:hAnsiTheme="minorHAnsi" w:cstheme="minorHAnsi"/>
+                <w:spacing w:val="-2"/>
+              </w:rPr>
+              <w:t>utilizatorului</w:t>
+            </w:r>
+            <w:r>
+              <w:rPr>
+                <w:rFonts w:asciiTheme="minorHAnsi" w:hAnsiTheme="minorHAnsi" w:cstheme="minorHAnsi"/>
+                <w:spacing w:val="-2"/>
+              </w:rPr>
+              <w:t xml:space="preserve"> pentru </w:t>
+            </w:r>
+            <w:r>
+              <w:rPr>
+                <w:rFonts w:asciiTheme="minorHAnsi" w:hAnsiTheme="minorHAnsi" w:cstheme="minorHAnsi"/>
+                <w:spacing w:val="-2"/>
+              </w:rPr>
+              <w:t>Filtru</w:t>
+            </w:r>
+          </w:p>
+        </w:tc>
+      </w:tr>
+      <w:tr>
+        <w:trPr>
+          <w:trHeight w:val="269"/>
+        </w:trPr>
+        <w:tc>
+          <w:tcPr>
+            <w:tcW w:w="2880" w:type="dxa"/>
+            <w:tcBorders>
+              <w:top w:val="single" w:sz="4" w:space="0" w:color="000000"/>
+              <w:left w:val="single" w:sz="4" w:space="0" w:color="000000"/>
+              <w:bottom w:val="single" w:sz="4" w:space="0" w:color="000000"/>
+              <w:right w:val="single" w:sz="4" w:space="0" w:color="000000"/>
+            </w:tcBorders>
+          </w:tcPr>
+          <w:p>
+            <w:pPr>
+              <w:pStyle w:val="TableParagraph"/>
+              <w:ind w:left="0"/>
+              <w:rPr>
+                <w:rFonts w:asciiTheme="minorHAnsi" w:hAnsiTheme="minorHAnsi" w:cstheme="minorHAnsi"/>
+              </w:rPr>
+            </w:pPr>
+          </w:p>
+        </w:tc>
+        <w:tc>
+          <w:tcPr>
+            <w:tcW w:w="3510" w:type="dxa"/>
+            <w:tcBorders>
+              <w:top w:val="single" w:sz="4" w:space="0" w:color="000000"/>
+              <w:left w:val="single" w:sz="4" w:space="0" w:color="000000"/>
+              <w:bottom w:val="single" w:sz="4" w:space="0" w:color="000000"/>
+              <w:right w:val="single" w:sz="4" w:space="0" w:color="000000"/>
+            </w:tcBorders>
+          </w:tcPr>
+          <w:p>
+            <w:pPr>
+              <w:pStyle w:val="TableParagraph"/>
+              <w:spacing w:before="1" w:line="248" w:lineRule="exact"/>
+              <w:ind w:left="106"/>
+              <w:rPr>
+                <w:rFonts w:asciiTheme="minorHAnsi" w:hAnsiTheme="minorHAnsi" w:cstheme="minorHAnsi"/>
+              </w:rPr>
+            </w:pPr>
+            <w:r>
+              <w:rPr>
+                <w:rFonts w:asciiTheme="minorHAnsi" w:hAnsiTheme="minorHAnsi" w:cstheme="minorHAnsi"/>
+              </w:rPr>
+              <w:t>1. Elimină toate cheltuielile de un anumit tip</w:t>
+            </w:r>
+          </w:p>
+          <w:p>
+            <w:pPr>
+              <w:pStyle w:val="TableParagraph"/>
+              <w:spacing w:before="1" w:line="248" w:lineRule="exact"/>
+              <w:ind w:left="106"/>
+              <w:rPr>
+                <w:rFonts w:asciiTheme="minorHAnsi" w:hAnsiTheme="minorHAnsi" w:cstheme="minorHAnsi"/>
+              </w:rPr>
+            </w:pPr>
+            <w:r>
+              <w:rPr>
+                <w:rFonts w:asciiTheme="minorHAnsi" w:hAnsiTheme="minorHAnsi" w:cstheme="minorHAnsi"/>
+              </w:rPr>
+              <w:t>2. Elimină toate cheltuielile mai mici decât o sumă dată</w:t>
+            </w:r>
+          </w:p>
+          <w:p>
+            <w:pPr>
+              <w:pStyle w:val="TableParagraph"/>
+              <w:spacing w:before="1" w:line="248" w:lineRule="exact"/>
+              <w:ind w:left="106"/>
+              <w:rPr>
+                <w:rFonts w:asciiTheme="minorHAnsi" w:hAnsiTheme="minorHAnsi" w:cstheme="minorHAnsi"/>
+              </w:rPr>
+            </w:pPr>
+            <w:r>
+              <w:rPr>
+                <w:rFonts w:asciiTheme="minorHAnsi" w:hAnsiTheme="minorHAnsi" w:cstheme="minorHAnsi"/>
+              </w:rPr>
+              <w:t>3. Inapoi</w:t>
+            </w:r>
+          </w:p>
+          <w:p>
+            <w:pPr>
+              <w:pStyle w:val="TableParagraph"/>
+              <w:spacing w:before="1" w:line="248" w:lineRule="exact"/>
+              <w:ind w:left="106"/>
+              <w:rPr>
+                <w:rFonts w:asciiTheme="minorHAnsi" w:hAnsiTheme="minorHAnsi" w:cstheme="minorHAnsi"/>
+              </w:rPr>
+            </w:pPr>
+            <w:r>
+              <w:rPr>
+                <w:rFonts w:asciiTheme="minorHAnsi" w:hAnsiTheme="minorHAnsi" w:cstheme="minorHAnsi"/>
+              </w:rPr>
+              <w:t>Optiunea dumneavoastra este:</w:t>
+            </w:r>
+          </w:p>
+        </w:tc>
+        <w:tc>
+          <w:tcPr>
+            <w:tcW w:w="3150" w:type="dxa"/>
+            <w:tcBorders>
+              <w:top w:val="single" w:sz="4" w:space="0" w:color="000000"/>
+              <w:left w:val="single" w:sz="4" w:space="0" w:color="000000"/>
+              <w:bottom w:val="single" w:sz="4" w:space="0" w:color="000000"/>
+              <w:right w:val="single" w:sz="4" w:space="0" w:color="000000"/>
+            </w:tcBorders>
+          </w:tcPr>
+          <w:p>
+            <w:pPr>
+              <w:pStyle w:val="TableParagraph"/>
+              <w:spacing w:before="1" w:line="248" w:lineRule="exact"/>
+              <w:ind w:left="106"/>
+              <w:rPr>
+                <w:rFonts w:asciiTheme="minorHAnsi" w:hAnsiTheme="minorHAnsi" w:cstheme="minorHAnsi"/>
+              </w:rPr>
+            </w:pPr>
+          </w:p>
+        </w:tc>
+      </w:tr>
+      <w:tr>
+        <w:trPr>
+          <w:trHeight w:val="269"/>
+        </w:trPr>
+        <w:tc>
+          <w:tcPr>
+            <w:tcW w:w="2880" w:type="dxa"/>
+            <w:tcBorders>
+              <w:top w:val="single" w:sz="4" w:space="0" w:color="000000"/>
+              <w:left w:val="single" w:sz="4" w:space="0" w:color="000000"/>
+              <w:bottom w:val="single" w:sz="4" w:space="0" w:color="000000"/>
+              <w:right w:val="single" w:sz="4" w:space="0" w:color="000000"/>
+            </w:tcBorders>
+          </w:tcPr>
+          <w:p>
+            <w:pPr>
+              <w:pStyle w:val="TableParagraph"/>
+              <w:ind w:left="0"/>
+              <w:rPr>
+                <w:rFonts w:asciiTheme="minorHAnsi" w:hAnsiTheme="minorHAnsi" w:cstheme="minorHAnsi"/>
+              </w:rPr>
+            </w:pPr>
+            <w:r>
+              <w:rPr>
+                <w:rFonts w:asciiTheme="minorHAnsi" w:hAnsiTheme="minorHAnsi" w:cstheme="minorHAnsi"/>
+              </w:rPr>
+              <w:t>1</w:t>
+            </w:r>
+          </w:p>
+        </w:tc>
+        <w:tc>
+          <w:tcPr>
+            <w:tcW w:w="3510" w:type="dxa"/>
+            <w:tcBorders>
+              <w:top w:val="single" w:sz="4" w:space="0" w:color="000000"/>
+              <w:left w:val="single" w:sz="4" w:space="0" w:color="000000"/>
+              <w:bottom w:val="single" w:sz="4" w:space="0" w:color="000000"/>
+              <w:right w:val="single" w:sz="4" w:space="0" w:color="000000"/>
+            </w:tcBorders>
+          </w:tcPr>
+          <w:p>
+            <w:pPr>
+              <w:pStyle w:val="TableParagraph"/>
+              <w:spacing w:before="1" w:line="248" w:lineRule="exact"/>
+              <w:ind w:left="106"/>
+              <w:rPr>
+                <w:rFonts w:asciiTheme="minorHAnsi" w:hAnsiTheme="minorHAnsi" w:cstheme="minorHAnsi"/>
+              </w:rPr>
+            </w:pPr>
+          </w:p>
+        </w:tc>
+        <w:tc>
+          <w:tcPr>
+            <w:tcW w:w="3150" w:type="dxa"/>
+            <w:tcBorders>
+              <w:top w:val="single" w:sz="4" w:space="0" w:color="000000"/>
+              <w:left w:val="single" w:sz="4" w:space="0" w:color="000000"/>
+              <w:bottom w:val="single" w:sz="4" w:space="0" w:color="000000"/>
+              <w:right w:val="single" w:sz="4" w:space="0" w:color="000000"/>
+            </w:tcBorders>
+          </w:tcPr>
+          <w:p>
+            <w:pPr>
+              <w:pStyle w:val="TableParagraph"/>
+              <w:spacing w:before="1" w:line="248" w:lineRule="exact"/>
+              <w:ind w:left="106"/>
+              <w:rPr>
+                <w:rFonts w:asciiTheme="minorHAnsi" w:hAnsiTheme="minorHAnsi" w:cstheme="minorHAnsi"/>
+              </w:rPr>
+            </w:pPr>
+            <w:r>
+              <w:rPr>
+                <w:rFonts w:asciiTheme="minorHAnsi" w:hAnsiTheme="minorHAnsi" w:cstheme="minorHAnsi"/>
+              </w:rPr>
+              <w:t>Se selecteaza optiunea</w:t>
+            </w:r>
+            <w:r>
+              <w:rPr>
+                <w:rFonts w:asciiTheme="minorHAnsi" w:hAnsiTheme="minorHAnsi" w:cstheme="minorHAnsi"/>
+              </w:rPr>
+              <w:t xml:space="preserve"> </w:t>
+            </w:r>
+            <w:r>
+              <w:rPr>
+                <w:rFonts w:asciiTheme="minorHAnsi" w:hAnsiTheme="minorHAnsi" w:cstheme="minorHAnsi"/>
+              </w:rPr>
+              <w:t>Elimină toate cheltuielile de un anumit tip</w:t>
+            </w:r>
+          </w:p>
+        </w:tc>
+      </w:tr>
+      <w:tr>
+        <w:trPr>
+          <w:trHeight w:val="269"/>
+        </w:trPr>
+        <w:tc>
+          <w:tcPr>
+            <w:tcW w:w="2880" w:type="dxa"/>
+            <w:tcBorders>
+              <w:top w:val="single" w:sz="4" w:space="0" w:color="000000"/>
+              <w:left w:val="single" w:sz="4" w:space="0" w:color="000000"/>
+              <w:bottom w:val="single" w:sz="4" w:space="0" w:color="000000"/>
+              <w:right w:val="single" w:sz="4" w:space="0" w:color="000000"/>
+            </w:tcBorders>
+          </w:tcPr>
+          <w:p>
+            <w:pPr>
+              <w:pStyle w:val="TableParagraph"/>
+              <w:ind w:left="0"/>
+              <w:rPr>
+                <w:rFonts w:asciiTheme="minorHAnsi" w:hAnsiTheme="minorHAnsi" w:cstheme="minorHAnsi"/>
+              </w:rPr>
+            </w:pPr>
+          </w:p>
+        </w:tc>
+        <w:tc>
+          <w:tcPr>
+            <w:tcW w:w="3510" w:type="dxa"/>
+            <w:tcBorders>
+              <w:top w:val="single" w:sz="4" w:space="0" w:color="000000"/>
+              <w:left w:val="single" w:sz="4" w:space="0" w:color="000000"/>
+              <w:bottom w:val="single" w:sz="4" w:space="0" w:color="000000"/>
+              <w:right w:val="single" w:sz="4" w:space="0" w:color="000000"/>
+            </w:tcBorders>
+          </w:tcPr>
+          <w:p>
+            <w:pPr>
+              <w:pStyle w:val="TableParagraph"/>
+              <w:spacing w:before="1" w:line="248" w:lineRule="exact"/>
+              <w:ind w:left="106"/>
+              <w:rPr>
+                <w:rFonts w:asciiTheme="minorHAnsi" w:hAnsiTheme="minorHAnsi" w:cstheme="minorHAnsi"/>
+              </w:rPr>
+            </w:pPr>
+            <w:r>
+              <w:rPr>
+                <w:rFonts w:asciiTheme="minorHAnsi" w:hAnsiTheme="minorHAnsi" w:cstheme="minorHAnsi"/>
+              </w:rPr>
+              <w:t>Introduceti tipul:</w:t>
+            </w:r>
+          </w:p>
+        </w:tc>
+        <w:tc>
+          <w:tcPr>
+            <w:tcW w:w="3150" w:type="dxa"/>
+            <w:tcBorders>
+              <w:top w:val="single" w:sz="4" w:space="0" w:color="000000"/>
+              <w:left w:val="single" w:sz="4" w:space="0" w:color="000000"/>
+              <w:bottom w:val="single" w:sz="4" w:space="0" w:color="000000"/>
+              <w:right w:val="single" w:sz="4" w:space="0" w:color="000000"/>
+            </w:tcBorders>
+          </w:tcPr>
+          <w:p>
+            <w:pPr>
+              <w:pStyle w:val="TableParagraph"/>
+              <w:spacing w:before="1" w:line="248" w:lineRule="exact"/>
+              <w:ind w:left="106"/>
+              <w:rPr>
+                <w:rFonts w:asciiTheme="minorHAnsi" w:hAnsiTheme="minorHAnsi" w:cstheme="minorHAnsi"/>
+              </w:rPr>
+            </w:pPr>
+          </w:p>
+        </w:tc>
+      </w:tr>
+      <w:tr>
+        <w:trPr>
+          <w:trHeight w:val="269"/>
+        </w:trPr>
+        <w:tc>
+          <w:tcPr>
+            <w:tcW w:w="2880" w:type="dxa"/>
+            <w:tcBorders>
+              <w:top w:val="single" w:sz="4" w:space="0" w:color="000000"/>
+              <w:left w:val="single" w:sz="4" w:space="0" w:color="000000"/>
+              <w:bottom w:val="single" w:sz="4" w:space="0" w:color="000000"/>
+              <w:right w:val="single" w:sz="4" w:space="0" w:color="000000"/>
+            </w:tcBorders>
+          </w:tcPr>
+          <w:p>
+            <w:pPr>
+              <w:pStyle w:val="TableParagraph"/>
+              <w:ind w:left="0"/>
+              <w:rPr>
+                <w:rFonts w:asciiTheme="minorHAnsi" w:hAnsiTheme="minorHAnsi" w:cstheme="minorHAnsi"/>
+              </w:rPr>
+            </w:pPr>
+            <w:r>
+              <w:rPr>
+                <w:rFonts w:asciiTheme="minorHAnsi" w:hAnsiTheme="minorHAnsi" w:cstheme="minorHAnsi"/>
+              </w:rPr>
+              <w:t>Apa</w:t>
+            </w:r>
+          </w:p>
+        </w:tc>
+        <w:tc>
+          <w:tcPr>
+            <w:tcW w:w="3510" w:type="dxa"/>
+            <w:tcBorders>
+              <w:top w:val="single" w:sz="4" w:space="0" w:color="000000"/>
+              <w:left w:val="single" w:sz="4" w:space="0" w:color="000000"/>
+              <w:bottom w:val="single" w:sz="4" w:space="0" w:color="000000"/>
+              <w:right w:val="single" w:sz="4" w:space="0" w:color="000000"/>
+            </w:tcBorders>
+          </w:tcPr>
+          <w:p>
+            <w:pPr>
+              <w:pStyle w:val="TableParagraph"/>
+              <w:spacing w:before="1" w:line="248" w:lineRule="exact"/>
+              <w:ind w:left="106"/>
+              <w:rPr>
+                <w:rFonts w:asciiTheme="minorHAnsi" w:hAnsiTheme="minorHAnsi" w:cstheme="minorHAnsi"/>
+              </w:rPr>
+            </w:pPr>
+          </w:p>
+        </w:tc>
+        <w:tc>
+          <w:tcPr>
+            <w:tcW w:w="3150" w:type="dxa"/>
+            <w:tcBorders>
+              <w:top w:val="single" w:sz="4" w:space="0" w:color="000000"/>
+              <w:left w:val="single" w:sz="4" w:space="0" w:color="000000"/>
+              <w:bottom w:val="single" w:sz="4" w:space="0" w:color="000000"/>
+              <w:right w:val="single" w:sz="4" w:space="0" w:color="000000"/>
+            </w:tcBorders>
+          </w:tcPr>
+          <w:p>
+            <w:pPr>
+              <w:pStyle w:val="TableParagraph"/>
+              <w:spacing w:before="1" w:line="248" w:lineRule="exact"/>
+              <w:ind w:left="106"/>
+              <w:rPr>
+                <w:rFonts w:asciiTheme="minorHAnsi" w:hAnsiTheme="minorHAnsi" w:cstheme="minorHAnsi"/>
+              </w:rPr>
+            </w:pPr>
+          </w:p>
+        </w:tc>
+      </w:tr>
+      <w:tr>
+        <w:trPr>
+          <w:trHeight w:val="269"/>
+        </w:trPr>
+        <w:tc>
+          <w:tcPr>
+            <w:tcW w:w="2880" w:type="dxa"/>
+            <w:tcBorders>
+              <w:top w:val="single" w:sz="4" w:space="0" w:color="000000"/>
+              <w:left w:val="single" w:sz="4" w:space="0" w:color="000000"/>
+              <w:bottom w:val="single" w:sz="4" w:space="0" w:color="000000"/>
+              <w:right w:val="single" w:sz="4" w:space="0" w:color="000000"/>
+            </w:tcBorders>
+          </w:tcPr>
+          <w:p>
+            <w:pPr>
+              <w:pStyle w:val="TableParagraph"/>
+              <w:ind w:left="0"/>
+              <w:rPr>
+                <w:rFonts w:asciiTheme="minorHAnsi" w:hAnsiTheme="minorHAnsi" w:cstheme="minorHAnsi"/>
+              </w:rPr>
+            </w:pPr>
+          </w:p>
+        </w:tc>
+        <w:tc>
+          <w:tcPr>
+            <w:tcW w:w="3510" w:type="dxa"/>
+            <w:tcBorders>
+              <w:top w:val="single" w:sz="4" w:space="0" w:color="000000"/>
+              <w:left w:val="single" w:sz="4" w:space="0" w:color="000000"/>
+              <w:bottom w:val="single" w:sz="4" w:space="0" w:color="000000"/>
+              <w:right w:val="single" w:sz="4" w:space="0" w:color="000000"/>
+            </w:tcBorders>
+          </w:tcPr>
+          <w:p>
+            <w:pPr>
+              <w:pStyle w:val="TableParagraph"/>
+              <w:spacing w:before="1" w:line="248" w:lineRule="exact"/>
+              <w:ind w:left="106"/>
+              <w:rPr>
+                <w:rFonts w:asciiTheme="minorHAnsi" w:hAnsiTheme="minorHAnsi" w:cstheme="minorHAnsi"/>
+              </w:rPr>
+            </w:pPr>
+            <w:r>
+              <w:rPr>
+                <w:rFonts w:asciiTheme="minorHAnsi" w:hAnsiTheme="minorHAnsi" w:cstheme="minorHAnsi"/>
+              </w:rPr>
+              <w:t>[{'ap': 1, 'tip': 'Gaz', 'suma': 300, 'ziua': 22}, {'ap': 2, 'tip': 'Gaz', 'suma': 500, 'ziua': 15}, {'ap': 4, 'tip': 'Canal', 'suma': 100, 'ziua': 10}, {'ap': 69, 'tip': 'Altele', 'suma': 250, 'ziua': 17}]</w:t>
+            </w:r>
+          </w:p>
+        </w:tc>
+        <w:tc>
+          <w:tcPr>
+            <w:tcW w:w="3150" w:type="dxa"/>
+            <w:tcBorders>
+              <w:top w:val="single" w:sz="4" w:space="0" w:color="000000"/>
+              <w:left w:val="single" w:sz="4" w:space="0" w:color="000000"/>
+              <w:bottom w:val="single" w:sz="4" w:space="0" w:color="000000"/>
+              <w:right w:val="single" w:sz="4" w:space="0" w:color="000000"/>
+            </w:tcBorders>
+          </w:tcPr>
+          <w:p>
+            <w:pPr>
+              <w:pStyle w:val="TableParagraph"/>
+              <w:spacing w:before="1" w:line="248" w:lineRule="exact"/>
+              <w:ind w:left="106"/>
+              <w:rPr>
+                <w:rFonts w:asciiTheme="minorHAnsi" w:hAnsiTheme="minorHAnsi" w:cstheme="minorHAnsi"/>
+              </w:rPr>
+            </w:pPr>
+            <w:r>
+              <w:rPr>
+                <w:rFonts w:asciiTheme="minorHAnsi" w:hAnsiTheme="minorHAnsi" w:cstheme="minorHAnsi"/>
+              </w:rPr>
+              <w:t>SE afiseaza lista filtrata</w:t>
+            </w:r>
+          </w:p>
+        </w:tc>
+      </w:tr>
+      <w:tr>
+        <w:trPr>
+          <w:trHeight w:val="269"/>
+        </w:trPr>
+        <w:tc>
+          <w:tcPr>
+            <w:tcW w:w="2880" w:type="dxa"/>
+            <w:tcBorders>
+              <w:top w:val="single" w:sz="4" w:space="0" w:color="000000"/>
+              <w:left w:val="single" w:sz="4" w:space="0" w:color="000000"/>
+              <w:bottom w:val="single" w:sz="4" w:space="0" w:color="000000"/>
+              <w:right w:val="single" w:sz="4" w:space="0" w:color="000000"/>
+            </w:tcBorders>
+          </w:tcPr>
+          <w:p>
+            <w:pPr>
+              <w:pStyle w:val="TableParagraph"/>
+              <w:ind w:left="0"/>
+              <w:rPr>
+                <w:rFonts w:asciiTheme="minorHAnsi" w:hAnsiTheme="minorHAnsi" w:cstheme="minorHAnsi"/>
+              </w:rPr>
+            </w:pPr>
+            <w:r>
+              <w:rPr>
+                <w:rFonts w:asciiTheme="minorHAnsi" w:hAnsiTheme="minorHAnsi" w:cstheme="minorHAnsi"/>
+              </w:rPr>
+              <w:t>2</w:t>
+            </w:r>
+          </w:p>
+        </w:tc>
+        <w:tc>
+          <w:tcPr>
+            <w:tcW w:w="3510" w:type="dxa"/>
+            <w:tcBorders>
+              <w:top w:val="single" w:sz="4" w:space="0" w:color="000000"/>
+              <w:left w:val="single" w:sz="4" w:space="0" w:color="000000"/>
+              <w:bottom w:val="single" w:sz="4" w:space="0" w:color="000000"/>
+              <w:right w:val="single" w:sz="4" w:space="0" w:color="000000"/>
+            </w:tcBorders>
+          </w:tcPr>
+          <w:p>
+            <w:pPr>
+              <w:pStyle w:val="TableParagraph"/>
+              <w:spacing w:before="1" w:line="248" w:lineRule="exact"/>
+              <w:ind w:left="106"/>
+              <w:rPr>
+                <w:rFonts w:asciiTheme="minorHAnsi" w:hAnsiTheme="minorHAnsi" w:cstheme="minorHAnsi"/>
+              </w:rPr>
+            </w:pPr>
+          </w:p>
+        </w:tc>
+        <w:tc>
+          <w:tcPr>
+            <w:tcW w:w="3150" w:type="dxa"/>
+            <w:tcBorders>
+              <w:top w:val="single" w:sz="4" w:space="0" w:color="000000"/>
+              <w:left w:val="single" w:sz="4" w:space="0" w:color="000000"/>
+              <w:bottom w:val="single" w:sz="4" w:space="0" w:color="000000"/>
+              <w:right w:val="single" w:sz="4" w:space="0" w:color="000000"/>
+            </w:tcBorders>
+          </w:tcPr>
+          <w:p>
+            <w:pPr>
+              <w:pStyle w:val="TableParagraph"/>
+              <w:spacing w:before="1" w:line="248" w:lineRule="exact"/>
+              <w:ind w:left="106"/>
+              <w:rPr>
+                <w:rFonts w:asciiTheme="minorHAnsi" w:hAnsiTheme="minorHAnsi" w:cstheme="minorHAnsi"/>
+              </w:rPr>
+            </w:pPr>
+            <w:r>
+              <w:rPr>
+                <w:rFonts w:asciiTheme="minorHAnsi" w:hAnsiTheme="minorHAnsi" w:cstheme="minorHAnsi"/>
+              </w:rPr>
+              <w:t xml:space="preserve">Se selecteaza optiunnea </w:t>
+            </w:r>
+            <w:r>
+              <w:rPr>
+                <w:rFonts w:asciiTheme="minorHAnsi" w:hAnsiTheme="minorHAnsi" w:cstheme="minorHAnsi"/>
+              </w:rPr>
+              <w:t>Elimină toate cheltuielile mai mici decât o sumă dată</w:t>
+            </w:r>
+          </w:p>
+          <w:p>
+            <w:pPr>
+              <w:pStyle w:val="TableParagraph"/>
+              <w:spacing w:before="1" w:line="248" w:lineRule="exact"/>
+              <w:ind w:left="106"/>
+              <w:rPr>
+                <w:rFonts w:asciiTheme="minorHAnsi" w:hAnsiTheme="minorHAnsi" w:cstheme="minorHAnsi"/>
+              </w:rPr>
+            </w:pPr>
+          </w:p>
+        </w:tc>
+      </w:tr>
+      <w:tr>
+        <w:trPr>
+          <w:trHeight w:val="269"/>
+        </w:trPr>
+        <w:tc>
+          <w:tcPr>
+            <w:tcW w:w="2880" w:type="dxa"/>
+            <w:tcBorders>
+              <w:top w:val="single" w:sz="4" w:space="0" w:color="000000"/>
+              <w:left w:val="single" w:sz="4" w:space="0" w:color="000000"/>
+              <w:bottom w:val="single" w:sz="4" w:space="0" w:color="000000"/>
+              <w:right w:val="single" w:sz="4" w:space="0" w:color="000000"/>
+            </w:tcBorders>
+          </w:tcPr>
+          <w:p>
+            <w:pPr>
+              <w:pStyle w:val="TableParagraph"/>
+              <w:ind w:left="0"/>
+              <w:rPr>
+                <w:rFonts w:asciiTheme="minorHAnsi" w:hAnsiTheme="minorHAnsi" w:cstheme="minorHAnsi"/>
+              </w:rPr>
+            </w:pPr>
+          </w:p>
+        </w:tc>
+        <w:tc>
+          <w:tcPr>
+            <w:tcW w:w="3510" w:type="dxa"/>
+            <w:tcBorders>
+              <w:top w:val="single" w:sz="4" w:space="0" w:color="000000"/>
+              <w:left w:val="single" w:sz="4" w:space="0" w:color="000000"/>
+              <w:bottom w:val="single" w:sz="4" w:space="0" w:color="000000"/>
+              <w:right w:val="single" w:sz="4" w:space="0" w:color="000000"/>
+            </w:tcBorders>
+          </w:tcPr>
+          <w:p>
+            <w:pPr>
+              <w:pStyle w:val="TableParagraph"/>
+              <w:spacing w:before="1" w:line="248" w:lineRule="exact"/>
+              <w:ind w:left="106"/>
+              <w:rPr>
+                <w:rFonts w:asciiTheme="minorHAnsi" w:hAnsiTheme="minorHAnsi" w:cstheme="minorHAnsi"/>
+              </w:rPr>
+            </w:pPr>
+            <w:r>
+              <w:rPr>
+                <w:rFonts w:asciiTheme="minorHAnsi" w:hAnsiTheme="minorHAnsi" w:cstheme="minorHAnsi"/>
+              </w:rPr>
+              <w:t>Introduceti suma:</w:t>
+            </w:r>
+          </w:p>
+        </w:tc>
+        <w:tc>
+          <w:tcPr>
+            <w:tcW w:w="3150" w:type="dxa"/>
+            <w:tcBorders>
+              <w:top w:val="single" w:sz="4" w:space="0" w:color="000000"/>
+              <w:left w:val="single" w:sz="4" w:space="0" w:color="000000"/>
+              <w:bottom w:val="single" w:sz="4" w:space="0" w:color="000000"/>
+              <w:right w:val="single" w:sz="4" w:space="0" w:color="000000"/>
+            </w:tcBorders>
+          </w:tcPr>
+          <w:p>
+            <w:pPr>
+              <w:pStyle w:val="TableParagraph"/>
+              <w:spacing w:before="1" w:line="248" w:lineRule="exact"/>
+              <w:ind w:left="106"/>
+              <w:rPr>
+                <w:rFonts w:asciiTheme="minorHAnsi" w:hAnsiTheme="minorHAnsi" w:cstheme="minorHAnsi"/>
+              </w:rPr>
+            </w:pPr>
+          </w:p>
+        </w:tc>
+      </w:tr>
+      <w:tr>
+        <w:trPr>
+          <w:trHeight w:val="269"/>
+        </w:trPr>
+        <w:tc>
+          <w:tcPr>
+            <w:tcW w:w="2880" w:type="dxa"/>
+            <w:tcBorders>
+              <w:top w:val="single" w:sz="4" w:space="0" w:color="000000"/>
+              <w:left w:val="single" w:sz="4" w:space="0" w:color="000000"/>
+              <w:bottom w:val="single" w:sz="4" w:space="0" w:color="000000"/>
+              <w:right w:val="single" w:sz="4" w:space="0" w:color="000000"/>
+            </w:tcBorders>
+          </w:tcPr>
+          <w:p>
+            <w:pPr>
+              <w:pStyle w:val="TableParagraph"/>
+              <w:ind w:left="0"/>
+              <w:rPr>
+                <w:rFonts w:asciiTheme="minorHAnsi" w:hAnsiTheme="minorHAnsi" w:cstheme="minorHAnsi"/>
+              </w:rPr>
+            </w:pPr>
+            <w:r>
+              <w:rPr>
+                <w:rFonts w:asciiTheme="minorHAnsi" w:hAnsiTheme="minorHAnsi" w:cstheme="minorHAnsi"/>
+              </w:rPr>
+              <w:t>300</w:t>
+            </w:r>
+          </w:p>
+        </w:tc>
+        <w:tc>
+          <w:tcPr>
+            <w:tcW w:w="3510" w:type="dxa"/>
+            <w:tcBorders>
+              <w:top w:val="single" w:sz="4" w:space="0" w:color="000000"/>
+              <w:left w:val="single" w:sz="4" w:space="0" w:color="000000"/>
+              <w:bottom w:val="single" w:sz="4" w:space="0" w:color="000000"/>
+              <w:right w:val="single" w:sz="4" w:space="0" w:color="000000"/>
+            </w:tcBorders>
+          </w:tcPr>
+          <w:p>
+            <w:pPr>
+              <w:pStyle w:val="TableParagraph"/>
+              <w:spacing w:before="1" w:line="248" w:lineRule="exact"/>
+              <w:ind w:left="106"/>
+              <w:rPr>
+                <w:rFonts w:asciiTheme="minorHAnsi" w:hAnsiTheme="minorHAnsi" w:cstheme="minorHAnsi"/>
+              </w:rPr>
+            </w:pPr>
+          </w:p>
+        </w:tc>
+        <w:tc>
+          <w:tcPr>
+            <w:tcW w:w="3150" w:type="dxa"/>
+            <w:tcBorders>
+              <w:top w:val="single" w:sz="4" w:space="0" w:color="000000"/>
+              <w:left w:val="single" w:sz="4" w:space="0" w:color="000000"/>
+              <w:bottom w:val="single" w:sz="4" w:space="0" w:color="000000"/>
+              <w:right w:val="single" w:sz="4" w:space="0" w:color="000000"/>
+            </w:tcBorders>
+          </w:tcPr>
+          <w:p>
+            <w:pPr>
+              <w:pStyle w:val="TableParagraph"/>
+              <w:spacing w:before="1" w:line="248" w:lineRule="exact"/>
+              <w:ind w:left="106"/>
+              <w:rPr>
+                <w:rFonts w:asciiTheme="minorHAnsi" w:hAnsiTheme="minorHAnsi" w:cstheme="minorHAnsi"/>
+              </w:rPr>
+            </w:pPr>
+          </w:p>
+        </w:tc>
+      </w:tr>
+      <w:tr>
+        <w:trPr>
+          <w:trHeight w:val="269"/>
+        </w:trPr>
+        <w:tc>
+          <w:tcPr>
+            <w:tcW w:w="2880" w:type="dxa"/>
+            <w:tcBorders>
+              <w:top w:val="single" w:sz="4" w:space="0" w:color="000000"/>
+              <w:left w:val="single" w:sz="4" w:space="0" w:color="000000"/>
+              <w:bottom w:val="single" w:sz="4" w:space="0" w:color="000000"/>
+              <w:right w:val="single" w:sz="4" w:space="0" w:color="000000"/>
+            </w:tcBorders>
+          </w:tcPr>
+          <w:p>
+            <w:pPr>
+              <w:pStyle w:val="TableParagraph"/>
+              <w:ind w:left="0"/>
+              <w:rPr>
+                <w:rFonts w:asciiTheme="minorHAnsi" w:hAnsiTheme="minorHAnsi" w:cstheme="minorHAnsi"/>
+              </w:rPr>
+            </w:pPr>
+          </w:p>
+        </w:tc>
+        <w:tc>
+          <w:tcPr>
+            <w:tcW w:w="3510" w:type="dxa"/>
+            <w:tcBorders>
+              <w:top w:val="single" w:sz="4" w:space="0" w:color="000000"/>
+              <w:left w:val="single" w:sz="4" w:space="0" w:color="000000"/>
+              <w:bottom w:val="single" w:sz="4" w:space="0" w:color="000000"/>
+              <w:right w:val="single" w:sz="4" w:space="0" w:color="000000"/>
+            </w:tcBorders>
+          </w:tcPr>
+          <w:p>
+            <w:pPr>
+              <w:pStyle w:val="TableParagraph"/>
+              <w:spacing w:before="1" w:line="248" w:lineRule="exact"/>
+              <w:ind w:left="106"/>
+              <w:rPr>
+                <w:rFonts w:asciiTheme="minorHAnsi" w:hAnsiTheme="minorHAnsi" w:cstheme="minorHAnsi"/>
+              </w:rPr>
+            </w:pPr>
+            <w:r>
+              <w:rPr>
+                <w:rFonts w:asciiTheme="minorHAnsi" w:hAnsiTheme="minorHAnsi" w:cstheme="minorHAnsi"/>
+              </w:rPr>
+              <w:t>[{'ap': 1, 'tip': 'Gaz', 'suma': 300, 'ziua': 22}, {'ap': 2, 'tip': 'Gaz', 'suma': 500, 'ziua': 15}]</w:t>
+            </w:r>
+          </w:p>
+        </w:tc>
+        <w:tc>
+          <w:tcPr>
+            <w:tcW w:w="3150" w:type="dxa"/>
+            <w:tcBorders>
+              <w:top w:val="single" w:sz="4" w:space="0" w:color="000000"/>
+              <w:left w:val="single" w:sz="4" w:space="0" w:color="000000"/>
+              <w:bottom w:val="single" w:sz="4" w:space="0" w:color="000000"/>
+              <w:right w:val="single" w:sz="4" w:space="0" w:color="000000"/>
+            </w:tcBorders>
+          </w:tcPr>
+          <w:p>
+            <w:pPr>
+              <w:pStyle w:val="TableParagraph"/>
+              <w:spacing w:before="1" w:line="248" w:lineRule="exact"/>
+              <w:ind w:left="106"/>
+              <w:rPr>
+                <w:rFonts w:asciiTheme="minorHAnsi" w:hAnsiTheme="minorHAnsi" w:cstheme="minorHAnsi"/>
+              </w:rPr>
+            </w:pPr>
+            <w:r>
+              <w:rPr>
+                <w:rFonts w:asciiTheme="minorHAnsi" w:hAnsiTheme="minorHAnsi" w:cstheme="minorHAnsi"/>
+              </w:rPr>
+              <w:t>Se afiseaza lista filtrata</w:t>
+            </w:r>
+          </w:p>
+        </w:tc>
+      </w:tr>
+      <w:tr>
+        <w:trPr>
+          <w:trHeight w:val="269"/>
+        </w:trPr>
+        <w:tc>
+          <w:tcPr>
+            <w:tcW w:w="2880" w:type="dxa"/>
+            <w:tcBorders>
+              <w:top w:val="single" w:sz="4" w:space="0" w:color="000000"/>
+              <w:left w:val="single" w:sz="4" w:space="0" w:color="000000"/>
+              <w:bottom w:val="single" w:sz="4" w:space="0" w:color="000000"/>
+              <w:right w:val="single" w:sz="4" w:space="0" w:color="000000"/>
+            </w:tcBorders>
+          </w:tcPr>
+          <w:p>
+            <w:pPr>
+              <w:pStyle w:val="TableParagraph"/>
+              <w:ind w:left="0"/>
+              <w:rPr>
+                <w:rFonts w:asciiTheme="minorHAnsi" w:hAnsiTheme="minorHAnsi" w:cstheme="minorHAnsi"/>
+              </w:rPr>
+            </w:pPr>
+            <w:r>
+              <w:rPr>
+                <w:rFonts w:asciiTheme="minorHAnsi" w:hAnsiTheme="minorHAnsi" w:cstheme="minorHAnsi"/>
+              </w:rPr>
+              <w:t>6</w:t>
+            </w:r>
+          </w:p>
+        </w:tc>
+        <w:tc>
+          <w:tcPr>
+            <w:tcW w:w="3510" w:type="dxa"/>
+            <w:tcBorders>
+              <w:top w:val="single" w:sz="4" w:space="0" w:color="000000"/>
+              <w:left w:val="single" w:sz="4" w:space="0" w:color="000000"/>
+              <w:bottom w:val="single" w:sz="4" w:space="0" w:color="000000"/>
+              <w:right w:val="single" w:sz="4" w:space="0" w:color="000000"/>
+            </w:tcBorders>
+          </w:tcPr>
+          <w:p>
+            <w:pPr>
+              <w:pStyle w:val="TableParagraph"/>
+              <w:spacing w:before="1" w:line="248" w:lineRule="exact"/>
+              <w:ind w:left="106"/>
+              <w:rPr>
+                <w:rFonts w:asciiTheme="minorHAnsi" w:hAnsiTheme="minorHAnsi" w:cstheme="minorHAnsi"/>
+              </w:rPr>
+            </w:pPr>
+          </w:p>
+        </w:tc>
+        <w:tc>
+          <w:tcPr>
+            <w:tcW w:w="3150" w:type="dxa"/>
+            <w:tcBorders>
+              <w:top w:val="single" w:sz="4" w:space="0" w:color="000000"/>
+              <w:left w:val="single" w:sz="4" w:space="0" w:color="000000"/>
+              <w:bottom w:val="single" w:sz="4" w:space="0" w:color="000000"/>
+              <w:right w:val="single" w:sz="4" w:space="0" w:color="000000"/>
+            </w:tcBorders>
+          </w:tcPr>
+          <w:p>
+            <w:pPr>
+              <w:pStyle w:val="TableParagraph"/>
+              <w:spacing w:before="1" w:line="248" w:lineRule="exact"/>
+              <w:ind w:left="106"/>
+              <w:rPr>
+                <w:rFonts w:asciiTheme="minorHAnsi" w:hAnsiTheme="minorHAnsi" w:cstheme="minorHAnsi"/>
+              </w:rPr>
+            </w:pPr>
+            <w:r>
+              <w:rPr>
+                <w:rFonts w:asciiTheme="minorHAnsi" w:hAnsiTheme="minorHAnsi" w:cstheme="minorHAnsi"/>
+              </w:rPr>
+              <w:t>Se</w:t>
+            </w:r>
+            <w:r>
+              <w:rPr>
+                <w:rFonts w:asciiTheme="minorHAnsi" w:hAnsiTheme="minorHAnsi" w:cstheme="minorHAnsi"/>
+                <w:spacing w:val="-13"/>
+              </w:rPr>
+              <w:t xml:space="preserve"> </w:t>
+            </w:r>
+            <w:r>
+              <w:rPr>
+                <w:rFonts w:asciiTheme="minorHAnsi" w:hAnsiTheme="minorHAnsi" w:cstheme="minorHAnsi"/>
+              </w:rPr>
+              <w:t>introduce</w:t>
+            </w:r>
+            <w:r>
+              <w:rPr>
+                <w:rFonts w:asciiTheme="minorHAnsi" w:hAnsiTheme="minorHAnsi" w:cstheme="minorHAnsi"/>
+                <w:spacing w:val="-12"/>
+              </w:rPr>
+              <w:t xml:space="preserve"> </w:t>
+            </w:r>
+            <w:r>
+              <w:rPr>
+                <w:rFonts w:asciiTheme="minorHAnsi" w:hAnsiTheme="minorHAnsi" w:cstheme="minorHAnsi"/>
+              </w:rPr>
+              <w:t xml:space="preserve">optiunea </w:t>
+            </w:r>
+            <w:r>
+              <w:rPr>
+                <w:rFonts w:asciiTheme="minorHAnsi" w:hAnsiTheme="minorHAnsi" w:cstheme="minorHAnsi"/>
+              </w:rPr>
+              <w:t xml:space="preserve">principala a </w:t>
+            </w:r>
+            <w:r>
+              <w:rPr>
+                <w:rFonts w:asciiTheme="minorHAnsi" w:hAnsiTheme="minorHAnsi" w:cstheme="minorHAnsi"/>
+                <w:spacing w:val="-2"/>
+              </w:rPr>
+              <w:t>utilizatorului</w:t>
+            </w:r>
+            <w:r>
+              <w:rPr>
+                <w:rFonts w:asciiTheme="minorHAnsi" w:hAnsiTheme="minorHAnsi" w:cstheme="minorHAnsi"/>
+                <w:spacing w:val="-2"/>
+              </w:rPr>
+              <w:t xml:space="preserve"> pentru </w:t>
+            </w:r>
+            <w:r>
+              <w:rPr>
+                <w:rFonts w:asciiTheme="minorHAnsi" w:hAnsiTheme="minorHAnsi" w:cstheme="minorHAnsi"/>
+                <w:spacing w:val="-2"/>
+              </w:rPr>
+              <w:t>Undo</w:t>
+            </w:r>
+          </w:p>
+        </w:tc>
+      </w:tr>
+      <w:tr>
+        <w:trPr>
+          <w:trHeight w:val="269"/>
+        </w:trPr>
+        <w:tc>
+          <w:tcPr>
+            <w:tcW w:w="2880" w:type="dxa"/>
+            <w:tcBorders>
+              <w:top w:val="single" w:sz="4" w:space="0" w:color="000000"/>
+              <w:left w:val="single" w:sz="4" w:space="0" w:color="000000"/>
+              <w:bottom w:val="single" w:sz="4" w:space="0" w:color="000000"/>
+              <w:right w:val="single" w:sz="4" w:space="0" w:color="000000"/>
+            </w:tcBorders>
+          </w:tcPr>
+          <w:p>
+            <w:pPr>
+              <w:pStyle w:val="TableParagraph"/>
+              <w:ind w:left="0"/>
+              <w:rPr>
+                <w:rFonts w:asciiTheme="minorHAnsi" w:hAnsiTheme="minorHAnsi" w:cstheme="minorHAnsi"/>
+              </w:rPr>
+            </w:pPr>
+          </w:p>
+        </w:tc>
+        <w:tc>
+          <w:tcPr>
+            <w:tcW w:w="3510" w:type="dxa"/>
+            <w:tcBorders>
+              <w:top w:val="single" w:sz="4" w:space="0" w:color="000000"/>
+              <w:left w:val="single" w:sz="4" w:space="0" w:color="000000"/>
+              <w:bottom w:val="single" w:sz="4" w:space="0" w:color="000000"/>
+              <w:right w:val="single" w:sz="4" w:space="0" w:color="000000"/>
+            </w:tcBorders>
+          </w:tcPr>
+          <w:p>
+            <w:pPr>
+              <w:pStyle w:val="TableParagraph"/>
+              <w:spacing w:before="1" w:line="248" w:lineRule="exact"/>
+              <w:ind w:left="106"/>
+              <w:rPr>
+                <w:rFonts w:asciiTheme="minorHAnsi" w:hAnsiTheme="minorHAnsi" w:cstheme="minorHAnsi"/>
+              </w:rPr>
+            </w:pPr>
+            <w:r>
+              <w:rPr>
+                <w:rFonts w:asciiTheme="minorHAnsi" w:hAnsiTheme="minorHAnsi" w:cstheme="minorHAnsi"/>
+              </w:rPr>
+              <w:t>Lista este modificata la starea precedenta la fiecare apelere</w:t>
+            </w:r>
+          </w:p>
+        </w:tc>
+        <w:tc>
+          <w:tcPr>
+            <w:tcW w:w="3150" w:type="dxa"/>
+            <w:tcBorders>
+              <w:top w:val="single" w:sz="4" w:space="0" w:color="000000"/>
+              <w:left w:val="single" w:sz="4" w:space="0" w:color="000000"/>
+              <w:bottom w:val="single" w:sz="4" w:space="0" w:color="000000"/>
+              <w:right w:val="single" w:sz="4" w:space="0" w:color="000000"/>
+            </w:tcBorders>
+          </w:tcPr>
+          <w:p>
+            <w:pPr>
+              <w:pStyle w:val="TableParagraph"/>
+              <w:spacing w:before="1" w:line="248" w:lineRule="exact"/>
+              <w:ind w:left="106"/>
+              <w:rPr>
+                <w:rFonts w:asciiTheme="minorHAnsi" w:hAnsiTheme="minorHAnsi" w:cstheme="minorHAnsi"/>
+              </w:rPr>
+            </w:pPr>
+          </w:p>
+        </w:tc>
+      </w:tr>
+      <w:tr>
+        <w:trPr>
+          <w:trHeight w:val="269"/>
+        </w:trPr>
+        <w:tc>
+          <w:tcPr>
+            <w:tcW w:w="2880" w:type="dxa"/>
+            <w:tcBorders>
+              <w:top w:val="single" w:sz="4" w:space="0" w:color="000000"/>
+              <w:left w:val="single" w:sz="4" w:space="0" w:color="000000"/>
+              <w:bottom w:val="single" w:sz="4" w:space="0" w:color="000000"/>
+              <w:right w:val="single" w:sz="4" w:space="0" w:color="000000"/>
+            </w:tcBorders>
+          </w:tcPr>
+          <w:p>
+            <w:pPr>
+              <w:pStyle w:val="TableParagraph"/>
+              <w:ind w:left="0"/>
+              <w:rPr>
+                <w:rFonts w:asciiTheme="minorHAnsi" w:hAnsiTheme="minorHAnsi" w:cstheme="minorHAnsi"/>
+              </w:rPr>
+            </w:pPr>
+            <w:r>
+              <w:rPr>
+                <w:rFonts w:asciiTheme="minorHAnsi" w:hAnsiTheme="minorHAnsi" w:cstheme="minorHAnsi"/>
+              </w:rPr>
+              <w:lastRenderedPageBreak/>
+              <w:t>7</w:t>
+            </w:r>
+          </w:p>
+        </w:tc>
+        <w:tc>
+          <w:tcPr>
+            <w:tcW w:w="3510" w:type="dxa"/>
+            <w:tcBorders>
+              <w:top w:val="single" w:sz="4" w:space="0" w:color="000000"/>
+              <w:left w:val="single" w:sz="4" w:space="0" w:color="000000"/>
+              <w:bottom w:val="single" w:sz="4" w:space="0" w:color="000000"/>
+              <w:right w:val="single" w:sz="4" w:space="0" w:color="000000"/>
+            </w:tcBorders>
+          </w:tcPr>
+          <w:p>
+            <w:pPr>
+              <w:pStyle w:val="TableParagraph"/>
+              <w:spacing w:before="1" w:line="248" w:lineRule="exact"/>
+              <w:ind w:left="106"/>
+              <w:rPr>
+                <w:rFonts w:asciiTheme="minorHAnsi" w:hAnsiTheme="minorHAnsi" w:cstheme="minorHAnsi"/>
+              </w:rPr>
+            </w:pPr>
+          </w:p>
+        </w:tc>
+        <w:tc>
+          <w:tcPr>
+            <w:tcW w:w="3150" w:type="dxa"/>
+            <w:tcBorders>
+              <w:top w:val="single" w:sz="4" w:space="0" w:color="000000"/>
+              <w:left w:val="single" w:sz="4" w:space="0" w:color="000000"/>
+              <w:bottom w:val="single" w:sz="4" w:space="0" w:color="000000"/>
+              <w:right w:val="single" w:sz="4" w:space="0" w:color="000000"/>
+            </w:tcBorders>
+          </w:tcPr>
+          <w:p>
+            <w:pPr>
+              <w:pStyle w:val="TableParagraph"/>
+              <w:spacing w:before="1" w:line="248" w:lineRule="exact"/>
+              <w:ind w:left="106"/>
+              <w:rPr>
+                <w:rFonts w:asciiTheme="minorHAnsi" w:hAnsiTheme="minorHAnsi" w:cstheme="minorHAnsi"/>
+              </w:rPr>
+            </w:pPr>
+            <w:r>
+              <w:rPr>
+                <w:rFonts w:asciiTheme="minorHAnsi" w:hAnsiTheme="minorHAnsi" w:cstheme="minorHAnsi"/>
+              </w:rPr>
+              <w:t>Se</w:t>
+            </w:r>
+            <w:r>
+              <w:rPr>
+                <w:rFonts w:asciiTheme="minorHAnsi" w:hAnsiTheme="minorHAnsi" w:cstheme="minorHAnsi"/>
+                <w:spacing w:val="-13"/>
+              </w:rPr>
+              <w:t xml:space="preserve"> </w:t>
+            </w:r>
+            <w:r>
+              <w:rPr>
+                <w:rFonts w:asciiTheme="minorHAnsi" w:hAnsiTheme="minorHAnsi" w:cstheme="minorHAnsi"/>
+              </w:rPr>
+              <w:t>introduce</w:t>
+            </w:r>
+            <w:r>
+              <w:rPr>
+                <w:rFonts w:asciiTheme="minorHAnsi" w:hAnsiTheme="minorHAnsi" w:cstheme="minorHAnsi"/>
+                <w:spacing w:val="-12"/>
+              </w:rPr>
+              <w:t xml:space="preserve"> </w:t>
+            </w:r>
+            <w:r>
+              <w:rPr>
+                <w:rFonts w:asciiTheme="minorHAnsi" w:hAnsiTheme="minorHAnsi" w:cstheme="minorHAnsi"/>
+              </w:rPr>
+              <w:t xml:space="preserve">optiunea </w:t>
+            </w:r>
+            <w:r>
+              <w:rPr>
+                <w:rFonts w:asciiTheme="minorHAnsi" w:hAnsiTheme="minorHAnsi" w:cstheme="minorHAnsi"/>
+              </w:rPr>
+              <w:t xml:space="preserve">principala a </w:t>
+            </w:r>
+            <w:r>
+              <w:rPr>
+                <w:rFonts w:asciiTheme="minorHAnsi" w:hAnsiTheme="minorHAnsi" w:cstheme="minorHAnsi"/>
+                <w:spacing w:val="-2"/>
+              </w:rPr>
+              <w:t>utilizatorului</w:t>
+            </w:r>
+            <w:r>
+              <w:rPr>
+                <w:rFonts w:asciiTheme="minorHAnsi" w:hAnsiTheme="minorHAnsi" w:cstheme="minorHAnsi"/>
+                <w:spacing w:val="-2"/>
+              </w:rPr>
+              <w:t xml:space="preserve"> pentru </w:t>
+            </w:r>
+            <w:r>
+              <w:rPr>
+                <w:rFonts w:asciiTheme="minorHAnsi" w:hAnsiTheme="minorHAnsi" w:cstheme="minorHAnsi"/>
+                <w:spacing w:val="-2"/>
+              </w:rPr>
+              <w:t>Iesi din aplicatie</w:t>
+            </w:r>
+          </w:p>
+        </w:tc>
+      </w:tr>
+      <w:tr>
+        <w:trPr>
+          <w:trHeight w:val="269"/>
+        </w:trPr>
+        <w:tc>
+          <w:tcPr>
+            <w:tcW w:w="2880" w:type="dxa"/>
+            <w:tcBorders>
+              <w:top w:val="single" w:sz="4" w:space="0" w:color="000000"/>
+              <w:left w:val="single" w:sz="4" w:space="0" w:color="000000"/>
+              <w:bottom w:val="single" w:sz="4" w:space="0" w:color="000000"/>
+              <w:right w:val="single" w:sz="4" w:space="0" w:color="000000"/>
+            </w:tcBorders>
+          </w:tcPr>
+          <w:p>
+            <w:pPr>
+              <w:pStyle w:val="TableParagraph"/>
+              <w:ind w:left="0"/>
+              <w:rPr>
+                <w:rFonts w:asciiTheme="minorHAnsi" w:hAnsiTheme="minorHAnsi" w:cstheme="minorHAnsi"/>
+              </w:rPr>
+            </w:pPr>
+          </w:p>
+        </w:tc>
+        <w:tc>
+          <w:tcPr>
+            <w:tcW w:w="3510" w:type="dxa"/>
+            <w:tcBorders>
+              <w:top w:val="single" w:sz="4" w:space="0" w:color="000000"/>
+              <w:left w:val="single" w:sz="4" w:space="0" w:color="000000"/>
+              <w:bottom w:val="single" w:sz="4" w:space="0" w:color="000000"/>
+              <w:right w:val="single" w:sz="4" w:space="0" w:color="000000"/>
+            </w:tcBorders>
+          </w:tcPr>
+          <w:p>
+            <w:pPr>
+              <w:pStyle w:val="TableParagraph"/>
+              <w:spacing w:before="1" w:line="248" w:lineRule="exact"/>
+              <w:ind w:left="106"/>
+              <w:rPr>
+                <w:rFonts w:asciiTheme="minorHAnsi" w:hAnsiTheme="minorHAnsi" w:cstheme="minorHAnsi"/>
+              </w:rPr>
+            </w:pPr>
+            <w:r>
+              <w:rPr>
+                <w:rFonts w:asciiTheme="minorHAnsi" w:hAnsiTheme="minorHAnsi" w:cstheme="minorHAnsi"/>
+              </w:rPr>
+              <w:t>Aplicatia se inchide</w:t>
+            </w:r>
+          </w:p>
+        </w:tc>
+        <w:tc>
+          <w:tcPr>
+            <w:tcW w:w="3150" w:type="dxa"/>
+            <w:tcBorders>
+              <w:top w:val="single" w:sz="4" w:space="0" w:color="000000"/>
+              <w:left w:val="single" w:sz="4" w:space="0" w:color="000000"/>
+              <w:bottom w:val="single" w:sz="4" w:space="0" w:color="000000"/>
+              <w:right w:val="single" w:sz="4" w:space="0" w:color="000000"/>
+            </w:tcBorders>
+          </w:tcPr>
+          <w:p>
+            <w:pPr>
+              <w:pStyle w:val="TableParagraph"/>
+              <w:spacing w:before="1" w:line="248" w:lineRule="exact"/>
+              <w:ind w:left="106"/>
+              <w:rPr>
+                <w:rFonts w:asciiTheme="minorHAnsi" w:hAnsiTheme="minorHAnsi" w:cstheme="minorHAnsi"/>
+              </w:rPr>
+            </w:pPr>
           </w:p>
         </w:tc>
       </w:tr>
@@ -5451,17 +7854,8 @@
           <w:sz w:val="36"/>
           <w:szCs w:val="36"/>
         </w:rPr>
-        <w:t xml:space="preserve">Lista </w:t>
+        <w:t>Lista functionalitati</w:t>
       </w:r>
-      <w:proofErr w:type="spellStart"/>
-      <w:r>
-        <w:rPr>
-          <w:sz w:val="36"/>
-          <w:szCs w:val="36"/>
-        </w:rPr>
-        <w:t>functionalitati</w:t>
-      </w:r>
-      <w:proofErr w:type="spellEnd"/>
     </w:p>
     <w:p>
       <w:pPr>
@@ -5510,37 +7904,8 @@
             <w:pPr>
               <w:pStyle w:val="Default"/>
             </w:pPr>
-            <w:proofErr w:type="spellStart"/>
-            <w:r>
-              <w:t>adaugă</w:t>
-            </w:r>
-            <w:proofErr w:type="spellEnd"/>
-            <w:r>
-              <w:t xml:space="preserve"> </w:t>
-            </w:r>
-            <w:proofErr w:type="spellStart"/>
-            <w:r>
-              <w:t>cheltuială</w:t>
-            </w:r>
-            <w:proofErr w:type="spellEnd"/>
-            <w:r>
-              <w:t xml:space="preserve"> </w:t>
-            </w:r>
-            <w:proofErr w:type="spellStart"/>
-            <w:r>
-              <w:t>pentru</w:t>
-            </w:r>
-            <w:proofErr w:type="spellEnd"/>
-            <w:r>
-              <w:t xml:space="preserve"> un </w:t>
-            </w:r>
-            <w:proofErr w:type="spellStart"/>
-            <w:r>
-              <w:t>apartament</w:t>
-            </w:r>
-            <w:proofErr w:type="spellEnd"/>
-            <w:r>
-              <w:t xml:space="preserve"> </w:t>
+            <w:r>
+              <w:t xml:space="preserve">adaugă cheltuială pentru un apartament </w:t>
             </w:r>
           </w:p>
         </w:tc>
@@ -5574,21 +7939,8 @@
             <w:pPr>
               <w:pStyle w:val="Default"/>
             </w:pPr>
-            <w:proofErr w:type="spellStart"/>
-            <w:r>
-              <w:t>modifică</w:t>
-            </w:r>
-            <w:proofErr w:type="spellEnd"/>
-            <w:r>
-              <w:t xml:space="preserve"> </w:t>
-            </w:r>
-            <w:proofErr w:type="spellStart"/>
-            <w:r>
-              <w:t>cheltuială</w:t>
-            </w:r>
-            <w:proofErr w:type="spellEnd"/>
-            <w:r>
-              <w:t xml:space="preserve"> </w:t>
+            <w:r>
+              <w:t xml:space="preserve">modifică cheltuială </w:t>
             </w:r>
           </w:p>
         </w:tc>
@@ -5630,7 +7982,6 @@
                 <w:lang w:val="en-GB"/>
               </w:rPr>
             </w:pPr>
-            <w:proofErr w:type="spellStart"/>
             <w:r>
               <w:rPr>
                 <w:rFonts w:ascii="Arial" w:eastAsiaTheme="minorHAnsi" w:hAnsi="Arial" w:cs="Arial"/>
@@ -5639,10 +7990,40 @@
                 <w:szCs w:val="23"/>
                 <w:lang w:val="en-GB"/>
               </w:rPr>
-              <w:t>Șterge</w:t>
-            </w:r>
-            <w:proofErr w:type="spellEnd"/>
-            <w:r>
+              <w:t xml:space="preserve">Șterge toate cheltuielile de la un apartament </w:t>
+            </w:r>
+          </w:p>
+        </w:tc>
+      </w:tr>
+      <w:tr>
+        <w:tc>
+          <w:tcPr>
+            <w:tcW w:w="4508" w:type="dxa"/>
+          </w:tcPr>
+          <w:p>
+            <w:pPr>
+              <w:rPr>
+                <w:sz w:val="36"/>
+                <w:szCs w:val="36"/>
+              </w:rPr>
+            </w:pPr>
+            <w:r>
+              <w:rPr>
+                <w:sz w:val="36"/>
+                <w:szCs w:val="36"/>
+              </w:rPr>
+              <w:t>F4</w:t>
+            </w:r>
+          </w:p>
+        </w:tc>
+        <w:tc>
+          <w:tcPr>
+            <w:tcW w:w="4508" w:type="dxa"/>
+          </w:tcPr>
+          <w:p>
+            <w:pPr>
+              <w:widowControl/>
+              <w:adjustRightInd w:val="0"/>
               <w:rPr>
                 <w:rFonts w:ascii="Arial" w:eastAsiaTheme="minorHAnsi" w:hAnsi="Arial" w:cs="Arial"/>
                 <w:color w:val="000000"/>
@@ -5650,9 +8031,7 @@
                 <w:szCs w:val="23"/>
                 <w:lang w:val="en-GB"/>
               </w:rPr>
-              <w:t xml:space="preserve"> </w:t>
-            </w:r>
-            <w:proofErr w:type="spellStart"/>
+            </w:pPr>
             <w:r>
               <w:rPr>
                 <w:rFonts w:ascii="Arial" w:eastAsiaTheme="minorHAnsi" w:hAnsi="Arial" w:cs="Arial"/>
@@ -5661,10 +8040,75 @@
                 <w:szCs w:val="23"/>
                 <w:lang w:val="en-GB"/>
               </w:rPr>
-              <w:t>toate</w:t>
-            </w:r>
-            <w:proofErr w:type="spellEnd"/>
-            <w:r>
+              <w:t xml:space="preserve">Șterge cheltuielile de la apartamente consecutive </w:t>
+            </w:r>
+          </w:p>
+        </w:tc>
+      </w:tr>
+      <w:tr>
+        <w:tc>
+          <w:tcPr>
+            <w:tcW w:w="4508" w:type="dxa"/>
+          </w:tcPr>
+          <w:p>
+            <w:pPr>
+              <w:rPr>
+                <w:sz w:val="36"/>
+                <w:szCs w:val="36"/>
+              </w:rPr>
+            </w:pPr>
+            <w:r>
+              <w:rPr>
+                <w:sz w:val="36"/>
+                <w:szCs w:val="36"/>
+              </w:rPr>
+              <w:t>F5</w:t>
+            </w:r>
+          </w:p>
+        </w:tc>
+        <w:tc>
+          <w:tcPr>
+            <w:tcW w:w="4508" w:type="dxa"/>
+          </w:tcPr>
+          <w:p>
+            <w:pPr>
+              <w:pStyle w:val="Default"/>
+            </w:pPr>
+            <w:r>
+              <w:t xml:space="preserve">Șterge cheltuielile de un anumit tip de la toate apartamentele </w:t>
+            </w:r>
+          </w:p>
+        </w:tc>
+      </w:tr>
+      <w:tr>
+        <w:tc>
+          <w:tcPr>
+            <w:tcW w:w="4508" w:type="dxa"/>
+          </w:tcPr>
+          <w:p>
+            <w:pPr>
+              <w:rPr>
+                <w:sz w:val="36"/>
+                <w:szCs w:val="36"/>
+              </w:rPr>
+            </w:pPr>
+            <w:r>
+              <w:rPr>
+                <w:sz w:val="36"/>
+                <w:szCs w:val="36"/>
+              </w:rPr>
+              <w:t>F6</w:t>
+            </w:r>
+          </w:p>
+        </w:tc>
+        <w:tc>
+          <w:tcPr>
+            <w:tcW w:w="4508" w:type="dxa"/>
+          </w:tcPr>
+          <w:p>
+            <w:pPr>
+              <w:widowControl/>
+              <w:adjustRightInd w:val="0"/>
               <w:rPr>
                 <w:rFonts w:ascii="Arial" w:eastAsiaTheme="minorHAnsi" w:hAnsi="Arial" w:cs="Arial"/>
                 <w:color w:val="000000"/>
@@ -5672,9 +8116,7 @@
                 <w:szCs w:val="23"/>
                 <w:lang w:val="en-GB"/>
               </w:rPr>
-              <w:t xml:space="preserve"> </w:t>
-            </w:r>
-            <w:proofErr w:type="spellStart"/>
+            </w:pPr>
             <w:r>
               <w:rPr>
                 <w:rFonts w:ascii="Arial" w:eastAsiaTheme="minorHAnsi" w:hAnsi="Arial" w:cs="Arial"/>
@@ -5683,10 +8125,75 @@
                 <w:szCs w:val="23"/>
                 <w:lang w:val="en-GB"/>
               </w:rPr>
-              <w:t>cheltuielile</w:t>
-            </w:r>
-            <w:proofErr w:type="spellEnd"/>
-            <w:r>
+              <w:t xml:space="preserve">Tipărește toate apartamentele care au cheltuieli mai mari decât o sumă dată </w:t>
+            </w:r>
+          </w:p>
+        </w:tc>
+      </w:tr>
+      <w:tr>
+        <w:tc>
+          <w:tcPr>
+            <w:tcW w:w="4508" w:type="dxa"/>
+          </w:tcPr>
+          <w:p>
+            <w:pPr>
+              <w:rPr>
+                <w:sz w:val="36"/>
+                <w:szCs w:val="36"/>
+              </w:rPr>
+            </w:pPr>
+            <w:r>
+              <w:rPr>
+                <w:sz w:val="36"/>
+                <w:szCs w:val="36"/>
+              </w:rPr>
+              <w:t>F7</w:t>
+            </w:r>
+          </w:p>
+        </w:tc>
+        <w:tc>
+          <w:tcPr>
+            <w:tcW w:w="4508" w:type="dxa"/>
+          </w:tcPr>
+          <w:p>
+            <w:pPr>
+              <w:pStyle w:val="Default"/>
+            </w:pPr>
+            <w:r>
+              <w:t xml:space="preserve">Tipărește cheltuielile de un anumit tip de la toate apartamentele </w:t>
+            </w:r>
+          </w:p>
+        </w:tc>
+      </w:tr>
+      <w:tr>
+        <w:tc>
+          <w:tcPr>
+            <w:tcW w:w="4508" w:type="dxa"/>
+          </w:tcPr>
+          <w:p>
+            <w:pPr>
+              <w:rPr>
+                <w:sz w:val="36"/>
+                <w:szCs w:val="36"/>
+              </w:rPr>
+            </w:pPr>
+            <w:r>
+              <w:rPr>
+                <w:sz w:val="36"/>
+                <w:szCs w:val="36"/>
+              </w:rPr>
+              <w:t>F8</w:t>
+            </w:r>
+          </w:p>
+        </w:tc>
+        <w:tc>
+          <w:tcPr>
+            <w:tcW w:w="4508" w:type="dxa"/>
+          </w:tcPr>
+          <w:p>
+            <w:pPr>
+              <w:widowControl/>
+              <w:adjustRightInd w:val="0"/>
               <w:rPr>
                 <w:rFonts w:ascii="Arial" w:eastAsiaTheme="minorHAnsi" w:hAnsi="Arial" w:cs="Arial"/>
                 <w:color w:val="000000"/>
@@ -5694,9 +8201,7 @@
                 <w:szCs w:val="23"/>
                 <w:lang w:val="en-GB"/>
               </w:rPr>
-              <w:t xml:space="preserve"> de la un </w:t>
-            </w:r>
-            <w:proofErr w:type="spellStart"/>
+            </w:pPr>
             <w:r>
               <w:rPr>
                 <w:rFonts w:ascii="Arial" w:eastAsiaTheme="minorHAnsi" w:hAnsi="Arial" w:cs="Arial"/>
@@ -5705,10 +8210,110 @@
                 <w:szCs w:val="23"/>
                 <w:lang w:val="en-GB"/>
               </w:rPr>
-              <w:t>apartament</w:t>
-            </w:r>
-            <w:proofErr w:type="spellEnd"/>
-            <w:r>
+              <w:t xml:space="preserve">Tipărește toate cheltuielile efectuate înainte de o zi și mai mari decât o sumă </w:t>
+            </w:r>
+          </w:p>
+        </w:tc>
+      </w:tr>
+      <w:tr>
+        <w:tc>
+          <w:tcPr>
+            <w:tcW w:w="4508" w:type="dxa"/>
+          </w:tcPr>
+          <w:p>
+            <w:pPr>
+              <w:rPr>
+                <w:sz w:val="36"/>
+                <w:szCs w:val="36"/>
+              </w:rPr>
+            </w:pPr>
+            <w:r>
+              <w:rPr>
+                <w:sz w:val="36"/>
+                <w:szCs w:val="36"/>
+              </w:rPr>
+              <w:t>F9</w:t>
+            </w:r>
+          </w:p>
+        </w:tc>
+        <w:tc>
+          <w:tcPr>
+            <w:tcW w:w="4508" w:type="dxa"/>
+          </w:tcPr>
+          <w:p>
+            <w:pPr>
+              <w:pStyle w:val="Default"/>
+            </w:pPr>
+            <w:r>
+              <w:t>Tipărește suma totală pentru un tip de cheltuială</w:t>
+            </w:r>
+          </w:p>
+        </w:tc>
+      </w:tr>
+      <w:tr>
+        <w:tc>
+          <w:tcPr>
+            <w:tcW w:w="4508" w:type="dxa"/>
+          </w:tcPr>
+          <w:p>
+            <w:pPr>
+              <w:rPr>
+                <w:sz w:val="36"/>
+                <w:szCs w:val="36"/>
+              </w:rPr>
+            </w:pPr>
+            <w:r>
+              <w:rPr>
+                <w:sz w:val="36"/>
+                <w:szCs w:val="36"/>
+              </w:rPr>
+              <w:t>F10</w:t>
+            </w:r>
+          </w:p>
+        </w:tc>
+        <w:tc>
+          <w:tcPr>
+            <w:tcW w:w="4508" w:type="dxa"/>
+          </w:tcPr>
+          <w:p>
+            <w:pPr>
+              <w:pStyle w:val="Default"/>
+            </w:pPr>
+            <w:r>
+              <w:t xml:space="preserve">Tipărește toate apartamentele sortate după un tip de cheltuială </w:t>
+            </w:r>
+          </w:p>
+        </w:tc>
+      </w:tr>
+      <w:tr>
+        <w:tc>
+          <w:tcPr>
+            <w:tcW w:w="4508" w:type="dxa"/>
+          </w:tcPr>
+          <w:p>
+            <w:pPr>
+              <w:rPr>
+                <w:sz w:val="36"/>
+                <w:szCs w:val="36"/>
+              </w:rPr>
+            </w:pPr>
+            <w:r>
+              <w:rPr>
+                <w:sz w:val="36"/>
+                <w:szCs w:val="36"/>
+              </w:rPr>
+              <w:t>F11</w:t>
+            </w:r>
+          </w:p>
+        </w:tc>
+        <w:tc>
+          <w:tcPr>
+            <w:tcW w:w="4508" w:type="dxa"/>
+          </w:tcPr>
+          <w:p>
+            <w:pPr>
+              <w:widowControl/>
+              <w:adjustRightInd w:val="0"/>
               <w:rPr>
                 <w:rFonts w:ascii="Arial" w:eastAsiaTheme="minorHAnsi" w:hAnsi="Arial" w:cs="Arial"/>
                 <w:color w:val="000000"/>
@@ -5716,40 +8321,8 @@
                 <w:szCs w:val="23"/>
                 <w:lang w:val="en-GB"/>
               </w:rPr>
-              <w:t xml:space="preserve"> </w:t>
-            </w:r>
-          </w:p>
-        </w:tc>
-      </w:tr>
-      <w:tr>
-        <w:tc>
-          <w:tcPr>
-            <w:tcW w:w="4508" w:type="dxa"/>
-          </w:tcPr>
-          <w:p>
-            <w:pPr>
-              <w:rPr>
-                <w:sz w:val="36"/>
-                <w:szCs w:val="36"/>
-              </w:rPr>
-            </w:pPr>
-            <w:r>
-              <w:rPr>
-                <w:sz w:val="36"/>
-                <w:szCs w:val="36"/>
-              </w:rPr>
-              <w:t>F4</w:t>
-            </w:r>
-          </w:p>
-        </w:tc>
-        <w:tc>
-          <w:tcPr>
-            <w:tcW w:w="4508" w:type="dxa"/>
-          </w:tcPr>
-          <w:p>
-            <w:pPr>
-              <w:widowControl/>
-              <w:adjustRightInd w:val="0"/>
+            </w:pPr>
+            <w:r>
               <w:rPr>
                 <w:rFonts w:ascii="Arial" w:eastAsiaTheme="minorHAnsi" w:hAnsi="Arial" w:cs="Arial"/>
                 <w:color w:val="000000"/>
@@ -5757,9 +8330,48 @@
                 <w:szCs w:val="23"/>
                 <w:lang w:val="en-GB"/>
               </w:rPr>
-            </w:pPr>
-            <w:proofErr w:type="spellStart"/>
-            <w:r>
+              <w:t xml:space="preserve">Tipărește totalul de cheltuieli pentru un apartament dat </w:t>
+            </w:r>
+          </w:p>
+        </w:tc>
+      </w:tr>
+      <w:tr>
+        <w:tc>
+          <w:tcPr>
+            <w:tcW w:w="4508" w:type="dxa"/>
+          </w:tcPr>
+          <w:p>
+            <w:pPr>
+              <w:rPr>
+                <w:sz w:val="36"/>
+                <w:szCs w:val="36"/>
+              </w:rPr>
+            </w:pPr>
+            <w:r>
+              <w:rPr>
+                <w:sz w:val="36"/>
+                <w:szCs w:val="36"/>
+              </w:rPr>
+              <w:t>F12</w:t>
+            </w:r>
+          </w:p>
+        </w:tc>
+        <w:tc>
+          <w:tcPr>
+            <w:tcW w:w="4508" w:type="dxa"/>
+          </w:tcPr>
+          <w:p>
+            <w:pPr>
+              <w:pStyle w:val="Default"/>
+            </w:pPr>
+            <w:r>
+              <w:t xml:space="preserve">Elimină toate cheltuielile de un anumit tip </w:t>
+            </w:r>
+          </w:p>
+          <w:p>
+            <w:pPr>
+              <w:widowControl/>
+              <w:adjustRightInd w:val="0"/>
               <w:rPr>
                 <w:rFonts w:ascii="Arial" w:eastAsiaTheme="minorHAnsi" w:hAnsi="Arial" w:cs="Arial"/>
                 <w:color w:val="000000"/>
@@ -5767,10 +8379,39 @@
                 <w:szCs w:val="23"/>
                 <w:lang w:val="en-GB"/>
               </w:rPr>
-              <w:t>Șterge</w:t>
-            </w:r>
-            <w:proofErr w:type="spellEnd"/>
-            <w:r>
+            </w:pPr>
+          </w:p>
+        </w:tc>
+      </w:tr>
+      <w:tr>
+        <w:tc>
+          <w:tcPr>
+            <w:tcW w:w="4508" w:type="dxa"/>
+          </w:tcPr>
+          <w:p>
+            <w:pPr>
+              <w:rPr>
+                <w:sz w:val="36"/>
+                <w:szCs w:val="36"/>
+              </w:rPr>
+            </w:pPr>
+            <w:r>
+              <w:rPr>
+                <w:sz w:val="36"/>
+                <w:szCs w:val="36"/>
+              </w:rPr>
+              <w:t>F13</w:t>
+            </w:r>
+          </w:p>
+        </w:tc>
+        <w:tc>
+          <w:tcPr>
+            <w:tcW w:w="4508" w:type="dxa"/>
+          </w:tcPr>
+          <w:p>
+            <w:pPr>
+              <w:widowControl/>
+              <w:adjustRightInd w:val="0"/>
               <w:rPr>
                 <w:rFonts w:ascii="Arial" w:eastAsiaTheme="minorHAnsi" w:hAnsi="Arial" w:cs="Arial"/>
                 <w:color w:val="000000"/>
@@ -5778,9 +8419,7 @@
                 <w:szCs w:val="23"/>
                 <w:lang w:val="en-GB"/>
               </w:rPr>
-              <w:t xml:space="preserve"> </w:t>
-            </w:r>
-            <w:proofErr w:type="spellStart"/>
+            </w:pPr>
             <w:r>
               <w:rPr>
                 <w:rFonts w:ascii="Arial" w:eastAsiaTheme="minorHAnsi" w:hAnsi="Arial" w:cs="Arial"/>
@@ -5789,10 +8428,40 @@
                 <w:szCs w:val="23"/>
                 <w:lang w:val="en-GB"/>
               </w:rPr>
-              <w:t>cheltuielile</w:t>
-            </w:r>
-            <w:proofErr w:type="spellEnd"/>
-            <w:r>
+              <w:t xml:space="preserve">Elimină toate cheltuielile mai mici decât o sumă dată </w:t>
+            </w:r>
+          </w:p>
+        </w:tc>
+      </w:tr>
+      <w:tr>
+        <w:tc>
+          <w:tcPr>
+            <w:tcW w:w="4508" w:type="dxa"/>
+          </w:tcPr>
+          <w:p>
+            <w:pPr>
+              <w:rPr>
+                <w:sz w:val="36"/>
+                <w:szCs w:val="36"/>
+              </w:rPr>
+            </w:pPr>
+            <w:r>
+              <w:rPr>
+                <w:sz w:val="36"/>
+                <w:szCs w:val="36"/>
+              </w:rPr>
+              <w:t>F14</w:t>
+            </w:r>
+          </w:p>
+        </w:tc>
+        <w:tc>
+          <w:tcPr>
+            <w:tcW w:w="4508" w:type="dxa"/>
+          </w:tcPr>
+          <w:p>
+            <w:pPr>
+              <w:widowControl/>
+              <w:adjustRightInd w:val="0"/>
               <w:rPr>
                 <w:rFonts w:ascii="Arial" w:eastAsiaTheme="minorHAnsi" w:hAnsi="Arial" w:cs="Arial"/>
                 <w:color w:val="000000"/>
@@ -5800,9 +8469,7 @@
                 <w:szCs w:val="23"/>
                 <w:lang w:val="en-GB"/>
               </w:rPr>
-              <w:t xml:space="preserve"> de la </w:t>
-            </w:r>
-            <w:proofErr w:type="spellStart"/>
+            </w:pPr>
             <w:r>
               <w:rPr>
                 <w:rFonts w:ascii="Arial" w:eastAsiaTheme="minorHAnsi" w:hAnsi="Arial" w:cs="Arial"/>
@@ -5811,1346 +8478,7 @@
                 <w:szCs w:val="23"/>
                 <w:lang w:val="en-GB"/>
               </w:rPr>
-              <w:t>apartamente</w:t>
-            </w:r>
-            <w:proofErr w:type="spellEnd"/>
-            <w:r>
-              <w:rPr>
-                <w:rFonts w:ascii="Arial" w:eastAsiaTheme="minorHAnsi" w:hAnsi="Arial" w:cs="Arial"/>
-                <w:color w:val="000000"/>
-                <w:sz w:val="23"/>
-                <w:szCs w:val="23"/>
-                <w:lang w:val="en-GB"/>
-              </w:rPr>
-              <w:t xml:space="preserve"> consecutive </w:t>
-            </w:r>
-          </w:p>
-        </w:tc>
-      </w:tr>
-      <w:tr>
-        <w:tc>
-          <w:tcPr>
-            <w:tcW w:w="4508" w:type="dxa"/>
-          </w:tcPr>
-          <w:p>
-            <w:pPr>
-              <w:rPr>
-                <w:sz w:val="36"/>
-                <w:szCs w:val="36"/>
-              </w:rPr>
-            </w:pPr>
-            <w:r>
-              <w:rPr>
-                <w:sz w:val="36"/>
-                <w:szCs w:val="36"/>
-              </w:rPr>
-              <w:t>F5</w:t>
-            </w:r>
-          </w:p>
-        </w:tc>
-        <w:tc>
-          <w:tcPr>
-            <w:tcW w:w="4508" w:type="dxa"/>
-          </w:tcPr>
-          <w:p>
-            <w:pPr>
-              <w:pStyle w:val="Default"/>
-            </w:pPr>
-            <w:proofErr w:type="spellStart"/>
-            <w:r>
-              <w:t>Șterge</w:t>
-            </w:r>
-            <w:proofErr w:type="spellEnd"/>
-            <w:r>
-              <w:t xml:space="preserve"> </w:t>
-            </w:r>
-            <w:proofErr w:type="spellStart"/>
-            <w:r>
-              <w:t>cheltuielile</w:t>
-            </w:r>
-            <w:proofErr w:type="spellEnd"/>
-            <w:r>
-              <w:t xml:space="preserve"> de un </w:t>
-            </w:r>
-            <w:proofErr w:type="spellStart"/>
-            <w:r>
-              <w:t>anumit</w:t>
-            </w:r>
-            <w:proofErr w:type="spellEnd"/>
-            <w:r>
-              <w:t xml:space="preserve"> tip de la </w:t>
-            </w:r>
-            <w:proofErr w:type="spellStart"/>
-            <w:r>
-              <w:t>toate</w:t>
-            </w:r>
-            <w:proofErr w:type="spellEnd"/>
-            <w:r>
-              <w:t xml:space="preserve"> </w:t>
-            </w:r>
-            <w:proofErr w:type="spellStart"/>
-            <w:r>
-              <w:t>apartamentele</w:t>
-            </w:r>
-            <w:proofErr w:type="spellEnd"/>
-            <w:r>
-              <w:t xml:space="preserve"> </w:t>
-            </w:r>
-          </w:p>
-        </w:tc>
-      </w:tr>
-      <w:tr>
-        <w:tc>
-          <w:tcPr>
-            <w:tcW w:w="4508" w:type="dxa"/>
-          </w:tcPr>
-          <w:p>
-            <w:pPr>
-              <w:rPr>
-                <w:sz w:val="36"/>
-                <w:szCs w:val="36"/>
-              </w:rPr>
-            </w:pPr>
-            <w:r>
-              <w:rPr>
-                <w:sz w:val="36"/>
-                <w:szCs w:val="36"/>
-              </w:rPr>
-              <w:t>F6</w:t>
-            </w:r>
-          </w:p>
-        </w:tc>
-        <w:tc>
-          <w:tcPr>
-            <w:tcW w:w="4508" w:type="dxa"/>
-          </w:tcPr>
-          <w:p>
-            <w:pPr>
-              <w:widowControl/>
-              <w:adjustRightInd w:val="0"/>
-              <w:rPr>
-                <w:rFonts w:ascii="Arial" w:eastAsiaTheme="minorHAnsi" w:hAnsi="Arial" w:cs="Arial"/>
-                <w:color w:val="000000"/>
-                <w:sz w:val="23"/>
-                <w:szCs w:val="23"/>
-                <w:lang w:val="en-GB"/>
-              </w:rPr>
-            </w:pPr>
-            <w:proofErr w:type="spellStart"/>
-            <w:r>
-              <w:rPr>
-                <w:rFonts w:ascii="Arial" w:eastAsiaTheme="minorHAnsi" w:hAnsi="Arial" w:cs="Arial"/>
-                <w:color w:val="000000"/>
-                <w:sz w:val="23"/>
-                <w:szCs w:val="23"/>
-                <w:lang w:val="en-GB"/>
-              </w:rPr>
-              <w:t>Tipărește</w:t>
-            </w:r>
-            <w:proofErr w:type="spellEnd"/>
-            <w:r>
-              <w:rPr>
-                <w:rFonts w:ascii="Arial" w:eastAsiaTheme="minorHAnsi" w:hAnsi="Arial" w:cs="Arial"/>
-                <w:color w:val="000000"/>
-                <w:sz w:val="23"/>
-                <w:szCs w:val="23"/>
-                <w:lang w:val="en-GB"/>
-              </w:rPr>
-              <w:t xml:space="preserve"> </w:t>
-            </w:r>
-            <w:proofErr w:type="spellStart"/>
-            <w:r>
-              <w:rPr>
-                <w:rFonts w:ascii="Arial" w:eastAsiaTheme="minorHAnsi" w:hAnsi="Arial" w:cs="Arial"/>
-                <w:color w:val="000000"/>
-                <w:sz w:val="23"/>
-                <w:szCs w:val="23"/>
-                <w:lang w:val="en-GB"/>
-              </w:rPr>
-              <w:t>toate</w:t>
-            </w:r>
-            <w:proofErr w:type="spellEnd"/>
-            <w:r>
-              <w:rPr>
-                <w:rFonts w:ascii="Arial" w:eastAsiaTheme="minorHAnsi" w:hAnsi="Arial" w:cs="Arial"/>
-                <w:color w:val="000000"/>
-                <w:sz w:val="23"/>
-                <w:szCs w:val="23"/>
-                <w:lang w:val="en-GB"/>
-              </w:rPr>
-              <w:t xml:space="preserve"> </w:t>
-            </w:r>
-            <w:proofErr w:type="spellStart"/>
-            <w:r>
-              <w:rPr>
-                <w:rFonts w:ascii="Arial" w:eastAsiaTheme="minorHAnsi" w:hAnsi="Arial" w:cs="Arial"/>
-                <w:color w:val="000000"/>
-                <w:sz w:val="23"/>
-                <w:szCs w:val="23"/>
-                <w:lang w:val="en-GB"/>
-              </w:rPr>
-              <w:t>apartamentele</w:t>
-            </w:r>
-            <w:proofErr w:type="spellEnd"/>
-            <w:r>
-              <w:rPr>
-                <w:rFonts w:ascii="Arial" w:eastAsiaTheme="minorHAnsi" w:hAnsi="Arial" w:cs="Arial"/>
-                <w:color w:val="000000"/>
-                <w:sz w:val="23"/>
-                <w:szCs w:val="23"/>
-                <w:lang w:val="en-GB"/>
-              </w:rPr>
-              <w:t xml:space="preserve"> care au </w:t>
-            </w:r>
-            <w:proofErr w:type="spellStart"/>
-            <w:r>
-              <w:rPr>
-                <w:rFonts w:ascii="Arial" w:eastAsiaTheme="minorHAnsi" w:hAnsi="Arial" w:cs="Arial"/>
-                <w:color w:val="000000"/>
-                <w:sz w:val="23"/>
-                <w:szCs w:val="23"/>
-                <w:lang w:val="en-GB"/>
-              </w:rPr>
-              <w:t>cheltuieli</w:t>
-            </w:r>
-            <w:proofErr w:type="spellEnd"/>
-            <w:r>
-              <w:rPr>
-                <w:rFonts w:ascii="Arial" w:eastAsiaTheme="minorHAnsi" w:hAnsi="Arial" w:cs="Arial"/>
-                <w:color w:val="000000"/>
-                <w:sz w:val="23"/>
-                <w:szCs w:val="23"/>
-                <w:lang w:val="en-GB"/>
-              </w:rPr>
-              <w:t xml:space="preserve"> </w:t>
-            </w:r>
-            <w:proofErr w:type="spellStart"/>
-            <w:r>
-              <w:rPr>
-                <w:rFonts w:ascii="Arial" w:eastAsiaTheme="minorHAnsi" w:hAnsi="Arial" w:cs="Arial"/>
-                <w:color w:val="000000"/>
-                <w:sz w:val="23"/>
-                <w:szCs w:val="23"/>
-                <w:lang w:val="en-GB"/>
-              </w:rPr>
-              <w:t>mai</w:t>
-            </w:r>
-            <w:proofErr w:type="spellEnd"/>
-            <w:r>
-              <w:rPr>
-                <w:rFonts w:ascii="Arial" w:eastAsiaTheme="minorHAnsi" w:hAnsi="Arial" w:cs="Arial"/>
-                <w:color w:val="000000"/>
-                <w:sz w:val="23"/>
-                <w:szCs w:val="23"/>
-                <w:lang w:val="en-GB"/>
-              </w:rPr>
-              <w:t xml:space="preserve"> </w:t>
-            </w:r>
-            <w:proofErr w:type="spellStart"/>
-            <w:r>
-              <w:rPr>
-                <w:rFonts w:ascii="Arial" w:eastAsiaTheme="minorHAnsi" w:hAnsi="Arial" w:cs="Arial"/>
-                <w:color w:val="000000"/>
-                <w:sz w:val="23"/>
-                <w:szCs w:val="23"/>
-                <w:lang w:val="en-GB"/>
-              </w:rPr>
-              <w:t>mari</w:t>
-            </w:r>
-            <w:proofErr w:type="spellEnd"/>
-            <w:r>
-              <w:rPr>
-                <w:rFonts w:ascii="Arial" w:eastAsiaTheme="minorHAnsi" w:hAnsi="Arial" w:cs="Arial"/>
-                <w:color w:val="000000"/>
-                <w:sz w:val="23"/>
-                <w:szCs w:val="23"/>
-                <w:lang w:val="en-GB"/>
-              </w:rPr>
-              <w:t xml:space="preserve"> </w:t>
-            </w:r>
-            <w:proofErr w:type="spellStart"/>
-            <w:r>
-              <w:rPr>
-                <w:rFonts w:ascii="Arial" w:eastAsiaTheme="minorHAnsi" w:hAnsi="Arial" w:cs="Arial"/>
-                <w:color w:val="000000"/>
-                <w:sz w:val="23"/>
-                <w:szCs w:val="23"/>
-                <w:lang w:val="en-GB"/>
-              </w:rPr>
-              <w:t>decât</w:t>
-            </w:r>
-            <w:proofErr w:type="spellEnd"/>
-            <w:r>
-              <w:rPr>
-                <w:rFonts w:ascii="Arial" w:eastAsiaTheme="minorHAnsi" w:hAnsi="Arial" w:cs="Arial"/>
-                <w:color w:val="000000"/>
-                <w:sz w:val="23"/>
-                <w:szCs w:val="23"/>
-                <w:lang w:val="en-GB"/>
-              </w:rPr>
-              <w:t xml:space="preserve"> o </w:t>
-            </w:r>
-            <w:proofErr w:type="spellStart"/>
-            <w:r>
-              <w:rPr>
-                <w:rFonts w:ascii="Arial" w:eastAsiaTheme="minorHAnsi" w:hAnsi="Arial" w:cs="Arial"/>
-                <w:color w:val="000000"/>
-                <w:sz w:val="23"/>
-                <w:szCs w:val="23"/>
-                <w:lang w:val="en-GB"/>
-              </w:rPr>
-              <w:t>sumă</w:t>
-            </w:r>
-            <w:proofErr w:type="spellEnd"/>
-            <w:r>
-              <w:rPr>
-                <w:rFonts w:ascii="Arial" w:eastAsiaTheme="minorHAnsi" w:hAnsi="Arial" w:cs="Arial"/>
-                <w:color w:val="000000"/>
-                <w:sz w:val="23"/>
-                <w:szCs w:val="23"/>
-                <w:lang w:val="en-GB"/>
-              </w:rPr>
-              <w:t xml:space="preserve"> </w:t>
-            </w:r>
-            <w:proofErr w:type="spellStart"/>
-            <w:r>
-              <w:rPr>
-                <w:rFonts w:ascii="Arial" w:eastAsiaTheme="minorHAnsi" w:hAnsi="Arial" w:cs="Arial"/>
-                <w:color w:val="000000"/>
-                <w:sz w:val="23"/>
-                <w:szCs w:val="23"/>
-                <w:lang w:val="en-GB"/>
-              </w:rPr>
-              <w:t>dată</w:t>
-            </w:r>
-            <w:proofErr w:type="spellEnd"/>
-            <w:r>
-              <w:rPr>
-                <w:rFonts w:ascii="Arial" w:eastAsiaTheme="minorHAnsi" w:hAnsi="Arial" w:cs="Arial"/>
-                <w:color w:val="000000"/>
-                <w:sz w:val="23"/>
-                <w:szCs w:val="23"/>
-                <w:lang w:val="en-GB"/>
-              </w:rPr>
-              <w:t xml:space="preserve"> </w:t>
-            </w:r>
-          </w:p>
-        </w:tc>
-      </w:tr>
-      <w:tr>
-        <w:tc>
-          <w:tcPr>
-            <w:tcW w:w="4508" w:type="dxa"/>
-          </w:tcPr>
-          <w:p>
-            <w:pPr>
-              <w:rPr>
-                <w:sz w:val="36"/>
-                <w:szCs w:val="36"/>
-              </w:rPr>
-            </w:pPr>
-            <w:r>
-              <w:rPr>
-                <w:sz w:val="36"/>
-                <w:szCs w:val="36"/>
-              </w:rPr>
-              <w:t>F7</w:t>
-            </w:r>
-          </w:p>
-        </w:tc>
-        <w:tc>
-          <w:tcPr>
-            <w:tcW w:w="4508" w:type="dxa"/>
-          </w:tcPr>
-          <w:p>
-            <w:pPr>
-              <w:pStyle w:val="Default"/>
-            </w:pPr>
-            <w:proofErr w:type="spellStart"/>
-            <w:r>
-              <w:t>Tipărește</w:t>
-            </w:r>
-            <w:proofErr w:type="spellEnd"/>
-            <w:r>
-              <w:t xml:space="preserve"> </w:t>
-            </w:r>
-            <w:proofErr w:type="spellStart"/>
-            <w:r>
-              <w:t>cheltuielile</w:t>
-            </w:r>
-            <w:proofErr w:type="spellEnd"/>
-            <w:r>
-              <w:t xml:space="preserve"> de un </w:t>
-            </w:r>
-            <w:proofErr w:type="spellStart"/>
-            <w:r>
-              <w:t>anumit</w:t>
-            </w:r>
-            <w:proofErr w:type="spellEnd"/>
-            <w:r>
-              <w:t xml:space="preserve"> tip de la </w:t>
-            </w:r>
-            <w:proofErr w:type="spellStart"/>
-            <w:r>
-              <w:t>toate</w:t>
-            </w:r>
-            <w:proofErr w:type="spellEnd"/>
-            <w:r>
-              <w:t xml:space="preserve"> </w:t>
-            </w:r>
-            <w:proofErr w:type="spellStart"/>
-            <w:r>
-              <w:t>apartamentele</w:t>
-            </w:r>
-            <w:proofErr w:type="spellEnd"/>
-            <w:r>
-              <w:t xml:space="preserve"> </w:t>
-            </w:r>
-          </w:p>
-        </w:tc>
-      </w:tr>
-      <w:tr>
-        <w:tc>
-          <w:tcPr>
-            <w:tcW w:w="4508" w:type="dxa"/>
-          </w:tcPr>
-          <w:p>
-            <w:pPr>
-              <w:rPr>
-                <w:sz w:val="36"/>
-                <w:szCs w:val="36"/>
-              </w:rPr>
-            </w:pPr>
-            <w:r>
-              <w:rPr>
-                <w:sz w:val="36"/>
-                <w:szCs w:val="36"/>
-              </w:rPr>
-              <w:t>F8</w:t>
-            </w:r>
-          </w:p>
-        </w:tc>
-        <w:tc>
-          <w:tcPr>
-            <w:tcW w:w="4508" w:type="dxa"/>
-          </w:tcPr>
-          <w:p>
-            <w:pPr>
-              <w:widowControl/>
-              <w:adjustRightInd w:val="0"/>
-              <w:rPr>
-                <w:rFonts w:ascii="Arial" w:eastAsiaTheme="minorHAnsi" w:hAnsi="Arial" w:cs="Arial"/>
-                <w:color w:val="000000"/>
-                <w:sz w:val="23"/>
-                <w:szCs w:val="23"/>
-                <w:lang w:val="en-GB"/>
-              </w:rPr>
-            </w:pPr>
-            <w:proofErr w:type="spellStart"/>
-            <w:r>
-              <w:rPr>
-                <w:rFonts w:ascii="Arial" w:eastAsiaTheme="minorHAnsi" w:hAnsi="Arial" w:cs="Arial"/>
-                <w:color w:val="000000"/>
-                <w:sz w:val="23"/>
-                <w:szCs w:val="23"/>
-                <w:lang w:val="en-GB"/>
-              </w:rPr>
-              <w:t>Tipărește</w:t>
-            </w:r>
-            <w:proofErr w:type="spellEnd"/>
-            <w:r>
-              <w:rPr>
-                <w:rFonts w:ascii="Arial" w:eastAsiaTheme="minorHAnsi" w:hAnsi="Arial" w:cs="Arial"/>
-                <w:color w:val="000000"/>
-                <w:sz w:val="23"/>
-                <w:szCs w:val="23"/>
-                <w:lang w:val="en-GB"/>
-              </w:rPr>
-              <w:t xml:space="preserve"> </w:t>
-            </w:r>
-            <w:proofErr w:type="spellStart"/>
-            <w:r>
-              <w:rPr>
-                <w:rFonts w:ascii="Arial" w:eastAsiaTheme="minorHAnsi" w:hAnsi="Arial" w:cs="Arial"/>
-                <w:color w:val="000000"/>
-                <w:sz w:val="23"/>
-                <w:szCs w:val="23"/>
-                <w:lang w:val="en-GB"/>
-              </w:rPr>
-              <w:t>toate</w:t>
-            </w:r>
-            <w:proofErr w:type="spellEnd"/>
-            <w:r>
-              <w:rPr>
-                <w:rFonts w:ascii="Arial" w:eastAsiaTheme="minorHAnsi" w:hAnsi="Arial" w:cs="Arial"/>
-                <w:color w:val="000000"/>
-                <w:sz w:val="23"/>
-                <w:szCs w:val="23"/>
-                <w:lang w:val="en-GB"/>
-              </w:rPr>
-              <w:t xml:space="preserve"> </w:t>
-            </w:r>
-            <w:proofErr w:type="spellStart"/>
-            <w:r>
-              <w:rPr>
-                <w:rFonts w:ascii="Arial" w:eastAsiaTheme="minorHAnsi" w:hAnsi="Arial" w:cs="Arial"/>
-                <w:color w:val="000000"/>
-                <w:sz w:val="23"/>
-                <w:szCs w:val="23"/>
-                <w:lang w:val="en-GB"/>
-              </w:rPr>
-              <w:t>cheltuielile</w:t>
-            </w:r>
-            <w:proofErr w:type="spellEnd"/>
-            <w:r>
-              <w:rPr>
-                <w:rFonts w:ascii="Arial" w:eastAsiaTheme="minorHAnsi" w:hAnsi="Arial" w:cs="Arial"/>
-                <w:color w:val="000000"/>
-                <w:sz w:val="23"/>
-                <w:szCs w:val="23"/>
-                <w:lang w:val="en-GB"/>
-              </w:rPr>
-              <w:t xml:space="preserve"> </w:t>
-            </w:r>
-            <w:proofErr w:type="spellStart"/>
-            <w:r>
-              <w:rPr>
-                <w:rFonts w:ascii="Arial" w:eastAsiaTheme="minorHAnsi" w:hAnsi="Arial" w:cs="Arial"/>
-                <w:color w:val="000000"/>
-                <w:sz w:val="23"/>
-                <w:szCs w:val="23"/>
-                <w:lang w:val="en-GB"/>
-              </w:rPr>
-              <w:t>efectuate</w:t>
-            </w:r>
-            <w:proofErr w:type="spellEnd"/>
-            <w:r>
-              <w:rPr>
-                <w:rFonts w:ascii="Arial" w:eastAsiaTheme="minorHAnsi" w:hAnsi="Arial" w:cs="Arial"/>
-                <w:color w:val="000000"/>
-                <w:sz w:val="23"/>
-                <w:szCs w:val="23"/>
-                <w:lang w:val="en-GB"/>
-              </w:rPr>
-              <w:t xml:space="preserve"> </w:t>
-            </w:r>
-            <w:proofErr w:type="spellStart"/>
-            <w:r>
-              <w:rPr>
-                <w:rFonts w:ascii="Arial" w:eastAsiaTheme="minorHAnsi" w:hAnsi="Arial" w:cs="Arial"/>
-                <w:color w:val="000000"/>
-                <w:sz w:val="23"/>
-                <w:szCs w:val="23"/>
-                <w:lang w:val="en-GB"/>
-              </w:rPr>
-              <w:t>înainte</w:t>
-            </w:r>
-            <w:proofErr w:type="spellEnd"/>
-            <w:r>
-              <w:rPr>
-                <w:rFonts w:ascii="Arial" w:eastAsiaTheme="minorHAnsi" w:hAnsi="Arial" w:cs="Arial"/>
-                <w:color w:val="000000"/>
-                <w:sz w:val="23"/>
-                <w:szCs w:val="23"/>
-                <w:lang w:val="en-GB"/>
-              </w:rPr>
-              <w:t xml:space="preserve"> de o zi </w:t>
-            </w:r>
-            <w:proofErr w:type="spellStart"/>
-            <w:r>
-              <w:rPr>
-                <w:rFonts w:ascii="Arial" w:eastAsiaTheme="minorHAnsi" w:hAnsi="Arial" w:cs="Arial"/>
-                <w:color w:val="000000"/>
-                <w:sz w:val="23"/>
-                <w:szCs w:val="23"/>
-                <w:lang w:val="en-GB"/>
-              </w:rPr>
-              <w:t>și</w:t>
-            </w:r>
-            <w:proofErr w:type="spellEnd"/>
-            <w:r>
-              <w:rPr>
-                <w:rFonts w:ascii="Arial" w:eastAsiaTheme="minorHAnsi" w:hAnsi="Arial" w:cs="Arial"/>
-                <w:color w:val="000000"/>
-                <w:sz w:val="23"/>
-                <w:szCs w:val="23"/>
-                <w:lang w:val="en-GB"/>
-              </w:rPr>
-              <w:t xml:space="preserve"> </w:t>
-            </w:r>
-            <w:proofErr w:type="spellStart"/>
-            <w:r>
-              <w:rPr>
-                <w:rFonts w:ascii="Arial" w:eastAsiaTheme="minorHAnsi" w:hAnsi="Arial" w:cs="Arial"/>
-                <w:color w:val="000000"/>
-                <w:sz w:val="23"/>
-                <w:szCs w:val="23"/>
-                <w:lang w:val="en-GB"/>
-              </w:rPr>
-              <w:t>mai</w:t>
-            </w:r>
-            <w:proofErr w:type="spellEnd"/>
-            <w:r>
-              <w:rPr>
-                <w:rFonts w:ascii="Arial" w:eastAsiaTheme="minorHAnsi" w:hAnsi="Arial" w:cs="Arial"/>
-                <w:color w:val="000000"/>
-                <w:sz w:val="23"/>
-                <w:szCs w:val="23"/>
-                <w:lang w:val="en-GB"/>
-              </w:rPr>
-              <w:t xml:space="preserve"> </w:t>
-            </w:r>
-            <w:proofErr w:type="spellStart"/>
-            <w:r>
-              <w:rPr>
-                <w:rFonts w:ascii="Arial" w:eastAsiaTheme="minorHAnsi" w:hAnsi="Arial" w:cs="Arial"/>
-                <w:color w:val="000000"/>
-                <w:sz w:val="23"/>
-                <w:szCs w:val="23"/>
-                <w:lang w:val="en-GB"/>
-              </w:rPr>
-              <w:t>mari</w:t>
-            </w:r>
-            <w:proofErr w:type="spellEnd"/>
-            <w:r>
-              <w:rPr>
-                <w:rFonts w:ascii="Arial" w:eastAsiaTheme="minorHAnsi" w:hAnsi="Arial" w:cs="Arial"/>
-                <w:color w:val="000000"/>
-                <w:sz w:val="23"/>
-                <w:szCs w:val="23"/>
-                <w:lang w:val="en-GB"/>
-              </w:rPr>
-              <w:t xml:space="preserve"> </w:t>
-            </w:r>
-            <w:proofErr w:type="spellStart"/>
-            <w:r>
-              <w:rPr>
-                <w:rFonts w:ascii="Arial" w:eastAsiaTheme="minorHAnsi" w:hAnsi="Arial" w:cs="Arial"/>
-                <w:color w:val="000000"/>
-                <w:sz w:val="23"/>
-                <w:szCs w:val="23"/>
-                <w:lang w:val="en-GB"/>
-              </w:rPr>
-              <w:t>decât</w:t>
-            </w:r>
-            <w:proofErr w:type="spellEnd"/>
-            <w:r>
-              <w:rPr>
-                <w:rFonts w:ascii="Arial" w:eastAsiaTheme="minorHAnsi" w:hAnsi="Arial" w:cs="Arial"/>
-                <w:color w:val="000000"/>
-                <w:sz w:val="23"/>
-                <w:szCs w:val="23"/>
-                <w:lang w:val="en-GB"/>
-              </w:rPr>
-              <w:t xml:space="preserve"> o </w:t>
-            </w:r>
-            <w:proofErr w:type="spellStart"/>
-            <w:r>
-              <w:rPr>
-                <w:rFonts w:ascii="Arial" w:eastAsiaTheme="minorHAnsi" w:hAnsi="Arial" w:cs="Arial"/>
-                <w:color w:val="000000"/>
-                <w:sz w:val="23"/>
-                <w:szCs w:val="23"/>
-                <w:lang w:val="en-GB"/>
-              </w:rPr>
-              <w:t>sumă</w:t>
-            </w:r>
-            <w:proofErr w:type="spellEnd"/>
-            <w:r>
-              <w:rPr>
-                <w:rFonts w:ascii="Arial" w:eastAsiaTheme="minorHAnsi" w:hAnsi="Arial" w:cs="Arial"/>
-                <w:color w:val="000000"/>
-                <w:sz w:val="23"/>
-                <w:szCs w:val="23"/>
-                <w:lang w:val="en-GB"/>
-              </w:rPr>
-              <w:t xml:space="preserve"> </w:t>
-            </w:r>
-          </w:p>
-        </w:tc>
-      </w:tr>
-      <w:tr>
-        <w:tc>
-          <w:tcPr>
-            <w:tcW w:w="4508" w:type="dxa"/>
-          </w:tcPr>
-          <w:p>
-            <w:pPr>
-              <w:rPr>
-                <w:sz w:val="36"/>
-                <w:szCs w:val="36"/>
-              </w:rPr>
-            </w:pPr>
-            <w:r>
-              <w:rPr>
-                <w:sz w:val="36"/>
-                <w:szCs w:val="36"/>
-              </w:rPr>
-              <w:t>F9</w:t>
-            </w:r>
-          </w:p>
-        </w:tc>
-        <w:tc>
-          <w:tcPr>
-            <w:tcW w:w="4508" w:type="dxa"/>
-          </w:tcPr>
-          <w:p>
-            <w:pPr>
-              <w:pStyle w:val="Default"/>
-            </w:pPr>
-            <w:proofErr w:type="spellStart"/>
-            <w:r>
-              <w:t>Tipărește</w:t>
-            </w:r>
-            <w:proofErr w:type="spellEnd"/>
-            <w:r>
-              <w:t xml:space="preserve"> </w:t>
-            </w:r>
-            <w:proofErr w:type="spellStart"/>
-            <w:r>
-              <w:t>suma</w:t>
-            </w:r>
-            <w:proofErr w:type="spellEnd"/>
-            <w:r>
-              <w:t xml:space="preserve"> </w:t>
-            </w:r>
-            <w:proofErr w:type="spellStart"/>
-            <w:r>
-              <w:t>totală</w:t>
-            </w:r>
-            <w:proofErr w:type="spellEnd"/>
-            <w:r>
-              <w:t xml:space="preserve"> </w:t>
-            </w:r>
-            <w:proofErr w:type="spellStart"/>
-            <w:r>
-              <w:t>pentru</w:t>
-            </w:r>
-            <w:proofErr w:type="spellEnd"/>
-            <w:r>
-              <w:t xml:space="preserve"> un tip de </w:t>
-            </w:r>
-            <w:proofErr w:type="spellStart"/>
-            <w:r>
-              <w:t>cheltuială</w:t>
-            </w:r>
-            <w:proofErr w:type="spellEnd"/>
-          </w:p>
-        </w:tc>
-      </w:tr>
-      <w:tr>
-        <w:tc>
-          <w:tcPr>
-            <w:tcW w:w="4508" w:type="dxa"/>
-          </w:tcPr>
-          <w:p>
-            <w:pPr>
-              <w:rPr>
-                <w:sz w:val="36"/>
-                <w:szCs w:val="36"/>
-              </w:rPr>
-            </w:pPr>
-            <w:r>
-              <w:rPr>
-                <w:sz w:val="36"/>
-                <w:szCs w:val="36"/>
-              </w:rPr>
-              <w:t>F10</w:t>
-            </w:r>
-          </w:p>
-        </w:tc>
-        <w:tc>
-          <w:tcPr>
-            <w:tcW w:w="4508" w:type="dxa"/>
-          </w:tcPr>
-          <w:p>
-            <w:pPr>
-              <w:pStyle w:val="Default"/>
-            </w:pPr>
-            <w:proofErr w:type="spellStart"/>
-            <w:r>
-              <w:t>Tipărește</w:t>
-            </w:r>
-            <w:proofErr w:type="spellEnd"/>
-            <w:r>
-              <w:t xml:space="preserve"> </w:t>
-            </w:r>
-            <w:proofErr w:type="spellStart"/>
-            <w:r>
-              <w:t>toate</w:t>
-            </w:r>
-            <w:proofErr w:type="spellEnd"/>
-            <w:r>
-              <w:t xml:space="preserve"> </w:t>
-            </w:r>
-            <w:proofErr w:type="spellStart"/>
-            <w:r>
-              <w:t>apartamentele</w:t>
-            </w:r>
-            <w:proofErr w:type="spellEnd"/>
-            <w:r>
-              <w:t xml:space="preserve"> </w:t>
-            </w:r>
-            <w:proofErr w:type="spellStart"/>
-            <w:r>
-              <w:t>sortate</w:t>
-            </w:r>
-            <w:proofErr w:type="spellEnd"/>
-            <w:r>
-              <w:t xml:space="preserve"> </w:t>
-            </w:r>
-            <w:proofErr w:type="spellStart"/>
-            <w:r>
-              <w:t>după</w:t>
-            </w:r>
-            <w:proofErr w:type="spellEnd"/>
-            <w:r>
-              <w:t xml:space="preserve"> un tip de </w:t>
-            </w:r>
-            <w:proofErr w:type="spellStart"/>
-            <w:r>
-              <w:t>cheltuială</w:t>
-            </w:r>
-            <w:proofErr w:type="spellEnd"/>
-            <w:r>
-              <w:t xml:space="preserve"> </w:t>
-            </w:r>
-          </w:p>
-        </w:tc>
-      </w:tr>
-      <w:tr>
-        <w:tc>
-          <w:tcPr>
-            <w:tcW w:w="4508" w:type="dxa"/>
-          </w:tcPr>
-          <w:p>
-            <w:pPr>
-              <w:rPr>
-                <w:sz w:val="36"/>
-                <w:szCs w:val="36"/>
-              </w:rPr>
-            </w:pPr>
-            <w:r>
-              <w:rPr>
-                <w:sz w:val="36"/>
-                <w:szCs w:val="36"/>
-              </w:rPr>
-              <w:t>F11</w:t>
-            </w:r>
-          </w:p>
-        </w:tc>
-        <w:tc>
-          <w:tcPr>
-            <w:tcW w:w="4508" w:type="dxa"/>
-          </w:tcPr>
-          <w:p>
-            <w:pPr>
-              <w:widowControl/>
-              <w:adjustRightInd w:val="0"/>
-              <w:rPr>
-                <w:rFonts w:ascii="Arial" w:eastAsiaTheme="minorHAnsi" w:hAnsi="Arial" w:cs="Arial"/>
-                <w:color w:val="000000"/>
-                <w:sz w:val="23"/>
-                <w:szCs w:val="23"/>
-                <w:lang w:val="en-GB"/>
-              </w:rPr>
-            </w:pPr>
-            <w:proofErr w:type="spellStart"/>
-            <w:r>
-              <w:rPr>
-                <w:rFonts w:ascii="Arial" w:eastAsiaTheme="minorHAnsi" w:hAnsi="Arial" w:cs="Arial"/>
-                <w:color w:val="000000"/>
-                <w:sz w:val="23"/>
-                <w:szCs w:val="23"/>
-                <w:lang w:val="en-GB"/>
-              </w:rPr>
-              <w:t>Tipărește</w:t>
-            </w:r>
-            <w:proofErr w:type="spellEnd"/>
-            <w:r>
-              <w:rPr>
-                <w:rFonts w:ascii="Arial" w:eastAsiaTheme="minorHAnsi" w:hAnsi="Arial" w:cs="Arial"/>
-                <w:color w:val="000000"/>
-                <w:sz w:val="23"/>
-                <w:szCs w:val="23"/>
-                <w:lang w:val="en-GB"/>
-              </w:rPr>
-              <w:t xml:space="preserve"> </w:t>
-            </w:r>
-            <w:proofErr w:type="spellStart"/>
-            <w:r>
-              <w:rPr>
-                <w:rFonts w:ascii="Arial" w:eastAsiaTheme="minorHAnsi" w:hAnsi="Arial" w:cs="Arial"/>
-                <w:color w:val="000000"/>
-                <w:sz w:val="23"/>
-                <w:szCs w:val="23"/>
-                <w:lang w:val="en-GB"/>
-              </w:rPr>
-              <w:t>totalul</w:t>
-            </w:r>
-            <w:proofErr w:type="spellEnd"/>
-            <w:r>
-              <w:rPr>
-                <w:rFonts w:ascii="Arial" w:eastAsiaTheme="minorHAnsi" w:hAnsi="Arial" w:cs="Arial"/>
-                <w:color w:val="000000"/>
-                <w:sz w:val="23"/>
-                <w:szCs w:val="23"/>
-                <w:lang w:val="en-GB"/>
-              </w:rPr>
-              <w:t xml:space="preserve"> de </w:t>
-            </w:r>
-            <w:proofErr w:type="spellStart"/>
-            <w:r>
-              <w:rPr>
-                <w:rFonts w:ascii="Arial" w:eastAsiaTheme="minorHAnsi" w:hAnsi="Arial" w:cs="Arial"/>
-                <w:color w:val="000000"/>
-                <w:sz w:val="23"/>
-                <w:szCs w:val="23"/>
-                <w:lang w:val="en-GB"/>
-              </w:rPr>
-              <w:t>cheltuieli</w:t>
-            </w:r>
-            <w:proofErr w:type="spellEnd"/>
-            <w:r>
-              <w:rPr>
-                <w:rFonts w:ascii="Arial" w:eastAsiaTheme="minorHAnsi" w:hAnsi="Arial" w:cs="Arial"/>
-                <w:color w:val="000000"/>
-                <w:sz w:val="23"/>
-                <w:szCs w:val="23"/>
-                <w:lang w:val="en-GB"/>
-              </w:rPr>
-              <w:t xml:space="preserve"> </w:t>
-            </w:r>
-            <w:proofErr w:type="spellStart"/>
-            <w:r>
-              <w:rPr>
-                <w:rFonts w:ascii="Arial" w:eastAsiaTheme="minorHAnsi" w:hAnsi="Arial" w:cs="Arial"/>
-                <w:color w:val="000000"/>
-                <w:sz w:val="23"/>
-                <w:szCs w:val="23"/>
-                <w:lang w:val="en-GB"/>
-              </w:rPr>
-              <w:t>pentru</w:t>
-            </w:r>
-            <w:proofErr w:type="spellEnd"/>
-            <w:r>
-              <w:rPr>
-                <w:rFonts w:ascii="Arial" w:eastAsiaTheme="minorHAnsi" w:hAnsi="Arial" w:cs="Arial"/>
-                <w:color w:val="000000"/>
-                <w:sz w:val="23"/>
-                <w:szCs w:val="23"/>
-                <w:lang w:val="en-GB"/>
-              </w:rPr>
-              <w:t xml:space="preserve"> un </w:t>
-            </w:r>
-            <w:proofErr w:type="spellStart"/>
-            <w:r>
-              <w:rPr>
-                <w:rFonts w:ascii="Arial" w:eastAsiaTheme="minorHAnsi" w:hAnsi="Arial" w:cs="Arial"/>
-                <w:color w:val="000000"/>
-                <w:sz w:val="23"/>
-                <w:szCs w:val="23"/>
-                <w:lang w:val="en-GB"/>
-              </w:rPr>
-              <w:t>apartament</w:t>
-            </w:r>
-            <w:proofErr w:type="spellEnd"/>
-            <w:r>
-              <w:rPr>
-                <w:rFonts w:ascii="Arial" w:eastAsiaTheme="minorHAnsi" w:hAnsi="Arial" w:cs="Arial"/>
-                <w:color w:val="000000"/>
-                <w:sz w:val="23"/>
-                <w:szCs w:val="23"/>
-                <w:lang w:val="en-GB"/>
-              </w:rPr>
-              <w:t xml:space="preserve"> </w:t>
-            </w:r>
-            <w:proofErr w:type="spellStart"/>
-            <w:r>
-              <w:rPr>
-                <w:rFonts w:ascii="Arial" w:eastAsiaTheme="minorHAnsi" w:hAnsi="Arial" w:cs="Arial"/>
-                <w:color w:val="000000"/>
-                <w:sz w:val="23"/>
-                <w:szCs w:val="23"/>
-                <w:lang w:val="en-GB"/>
-              </w:rPr>
-              <w:t>dat</w:t>
-            </w:r>
-            <w:proofErr w:type="spellEnd"/>
-            <w:r>
-              <w:rPr>
-                <w:rFonts w:ascii="Arial" w:eastAsiaTheme="minorHAnsi" w:hAnsi="Arial" w:cs="Arial"/>
-                <w:color w:val="000000"/>
-                <w:sz w:val="23"/>
-                <w:szCs w:val="23"/>
-                <w:lang w:val="en-GB"/>
-              </w:rPr>
-              <w:t xml:space="preserve"> </w:t>
-            </w:r>
-          </w:p>
-        </w:tc>
-      </w:tr>
-      <w:tr>
-        <w:tc>
-          <w:tcPr>
-            <w:tcW w:w="4508" w:type="dxa"/>
-          </w:tcPr>
-          <w:p>
-            <w:pPr>
-              <w:rPr>
-                <w:sz w:val="36"/>
-                <w:szCs w:val="36"/>
-              </w:rPr>
-            </w:pPr>
-            <w:r>
-              <w:rPr>
-                <w:sz w:val="36"/>
-                <w:szCs w:val="36"/>
-              </w:rPr>
-              <w:t>F12</w:t>
-            </w:r>
-          </w:p>
-        </w:tc>
-        <w:tc>
-          <w:tcPr>
-            <w:tcW w:w="4508" w:type="dxa"/>
-          </w:tcPr>
-          <w:p>
-            <w:pPr>
-              <w:pStyle w:val="Default"/>
-            </w:pPr>
-            <w:proofErr w:type="spellStart"/>
-            <w:r>
-              <w:t>Elimină</w:t>
-            </w:r>
-            <w:proofErr w:type="spellEnd"/>
-            <w:r>
-              <w:t xml:space="preserve"> </w:t>
-            </w:r>
-            <w:proofErr w:type="spellStart"/>
-            <w:r>
-              <w:t>toate</w:t>
-            </w:r>
-            <w:proofErr w:type="spellEnd"/>
-            <w:r>
-              <w:t xml:space="preserve"> </w:t>
-            </w:r>
-            <w:proofErr w:type="spellStart"/>
-            <w:r>
-              <w:t>cheltuielile</w:t>
-            </w:r>
-            <w:proofErr w:type="spellEnd"/>
-            <w:r>
-              <w:t xml:space="preserve"> de un </w:t>
-            </w:r>
-            <w:proofErr w:type="spellStart"/>
-            <w:r>
-              <w:t>anumit</w:t>
-            </w:r>
-            <w:proofErr w:type="spellEnd"/>
-            <w:r>
-              <w:t xml:space="preserve"> tip </w:t>
-            </w:r>
-          </w:p>
-          <w:p>
-            <w:pPr>
-              <w:widowControl/>
-              <w:adjustRightInd w:val="0"/>
-              <w:rPr>
-                <w:rFonts w:ascii="Arial" w:eastAsiaTheme="minorHAnsi" w:hAnsi="Arial" w:cs="Arial"/>
-                <w:color w:val="000000"/>
-                <w:sz w:val="23"/>
-                <w:szCs w:val="23"/>
-                <w:lang w:val="en-GB"/>
-              </w:rPr>
-            </w:pPr>
-          </w:p>
-        </w:tc>
-      </w:tr>
-      <w:tr>
-        <w:tc>
-          <w:tcPr>
-            <w:tcW w:w="4508" w:type="dxa"/>
-          </w:tcPr>
-          <w:p>
-            <w:pPr>
-              <w:rPr>
-                <w:sz w:val="36"/>
-                <w:szCs w:val="36"/>
-              </w:rPr>
-            </w:pPr>
-            <w:r>
-              <w:rPr>
-                <w:sz w:val="36"/>
-                <w:szCs w:val="36"/>
-              </w:rPr>
-              <w:t>F13</w:t>
-            </w:r>
-          </w:p>
-        </w:tc>
-        <w:tc>
-          <w:tcPr>
-            <w:tcW w:w="4508" w:type="dxa"/>
-          </w:tcPr>
-          <w:p>
-            <w:pPr>
-              <w:widowControl/>
-              <w:adjustRightInd w:val="0"/>
-              <w:rPr>
-                <w:rFonts w:ascii="Arial" w:eastAsiaTheme="minorHAnsi" w:hAnsi="Arial" w:cs="Arial"/>
-                <w:color w:val="000000"/>
-                <w:sz w:val="23"/>
-                <w:szCs w:val="23"/>
-                <w:lang w:val="en-GB"/>
-              </w:rPr>
-            </w:pPr>
-            <w:proofErr w:type="spellStart"/>
-            <w:r>
-              <w:rPr>
-                <w:rFonts w:ascii="Arial" w:eastAsiaTheme="minorHAnsi" w:hAnsi="Arial" w:cs="Arial"/>
-                <w:color w:val="000000"/>
-                <w:sz w:val="23"/>
-                <w:szCs w:val="23"/>
-                <w:lang w:val="en-GB"/>
-              </w:rPr>
-              <w:t>Elimină</w:t>
-            </w:r>
-            <w:proofErr w:type="spellEnd"/>
-            <w:r>
-              <w:rPr>
-                <w:rFonts w:ascii="Arial" w:eastAsiaTheme="minorHAnsi" w:hAnsi="Arial" w:cs="Arial"/>
-                <w:color w:val="000000"/>
-                <w:sz w:val="23"/>
-                <w:szCs w:val="23"/>
-                <w:lang w:val="en-GB"/>
-              </w:rPr>
-              <w:t xml:space="preserve"> </w:t>
-            </w:r>
-            <w:proofErr w:type="spellStart"/>
-            <w:r>
-              <w:rPr>
-                <w:rFonts w:ascii="Arial" w:eastAsiaTheme="minorHAnsi" w:hAnsi="Arial" w:cs="Arial"/>
-                <w:color w:val="000000"/>
-                <w:sz w:val="23"/>
-                <w:szCs w:val="23"/>
-                <w:lang w:val="en-GB"/>
-              </w:rPr>
-              <w:t>toate</w:t>
-            </w:r>
-            <w:proofErr w:type="spellEnd"/>
-            <w:r>
-              <w:rPr>
-                <w:rFonts w:ascii="Arial" w:eastAsiaTheme="minorHAnsi" w:hAnsi="Arial" w:cs="Arial"/>
-                <w:color w:val="000000"/>
-                <w:sz w:val="23"/>
-                <w:szCs w:val="23"/>
-                <w:lang w:val="en-GB"/>
-              </w:rPr>
-              <w:t xml:space="preserve"> </w:t>
-            </w:r>
-            <w:proofErr w:type="spellStart"/>
-            <w:r>
-              <w:rPr>
-                <w:rFonts w:ascii="Arial" w:eastAsiaTheme="minorHAnsi" w:hAnsi="Arial" w:cs="Arial"/>
-                <w:color w:val="000000"/>
-                <w:sz w:val="23"/>
-                <w:szCs w:val="23"/>
-                <w:lang w:val="en-GB"/>
-              </w:rPr>
-              <w:t>cheltuielile</w:t>
-            </w:r>
-            <w:proofErr w:type="spellEnd"/>
-            <w:r>
-              <w:rPr>
-                <w:rFonts w:ascii="Arial" w:eastAsiaTheme="minorHAnsi" w:hAnsi="Arial" w:cs="Arial"/>
-                <w:color w:val="000000"/>
-                <w:sz w:val="23"/>
-                <w:szCs w:val="23"/>
-                <w:lang w:val="en-GB"/>
-              </w:rPr>
-              <w:t xml:space="preserve"> </w:t>
-            </w:r>
-            <w:proofErr w:type="spellStart"/>
-            <w:r>
-              <w:rPr>
-                <w:rFonts w:ascii="Arial" w:eastAsiaTheme="minorHAnsi" w:hAnsi="Arial" w:cs="Arial"/>
-                <w:color w:val="000000"/>
-                <w:sz w:val="23"/>
-                <w:szCs w:val="23"/>
-                <w:lang w:val="en-GB"/>
-              </w:rPr>
-              <w:t>mai</w:t>
-            </w:r>
-            <w:proofErr w:type="spellEnd"/>
-            <w:r>
-              <w:rPr>
-                <w:rFonts w:ascii="Arial" w:eastAsiaTheme="minorHAnsi" w:hAnsi="Arial" w:cs="Arial"/>
-                <w:color w:val="000000"/>
-                <w:sz w:val="23"/>
-                <w:szCs w:val="23"/>
-                <w:lang w:val="en-GB"/>
-              </w:rPr>
-              <w:t xml:space="preserve"> </w:t>
-            </w:r>
-            <w:proofErr w:type="spellStart"/>
-            <w:r>
-              <w:rPr>
-                <w:rFonts w:ascii="Arial" w:eastAsiaTheme="minorHAnsi" w:hAnsi="Arial" w:cs="Arial"/>
-                <w:color w:val="000000"/>
-                <w:sz w:val="23"/>
-                <w:szCs w:val="23"/>
-                <w:lang w:val="en-GB"/>
-              </w:rPr>
-              <w:t>mici</w:t>
-            </w:r>
-            <w:proofErr w:type="spellEnd"/>
-            <w:r>
-              <w:rPr>
-                <w:rFonts w:ascii="Arial" w:eastAsiaTheme="minorHAnsi" w:hAnsi="Arial" w:cs="Arial"/>
-                <w:color w:val="000000"/>
-                <w:sz w:val="23"/>
-                <w:szCs w:val="23"/>
-                <w:lang w:val="en-GB"/>
-              </w:rPr>
-              <w:t xml:space="preserve"> </w:t>
-            </w:r>
-            <w:proofErr w:type="spellStart"/>
-            <w:r>
-              <w:rPr>
-                <w:rFonts w:ascii="Arial" w:eastAsiaTheme="minorHAnsi" w:hAnsi="Arial" w:cs="Arial"/>
-                <w:color w:val="000000"/>
-                <w:sz w:val="23"/>
-                <w:szCs w:val="23"/>
-                <w:lang w:val="en-GB"/>
-              </w:rPr>
-              <w:t>decât</w:t>
-            </w:r>
-            <w:proofErr w:type="spellEnd"/>
-            <w:r>
-              <w:rPr>
-                <w:rFonts w:ascii="Arial" w:eastAsiaTheme="minorHAnsi" w:hAnsi="Arial" w:cs="Arial"/>
-                <w:color w:val="000000"/>
-                <w:sz w:val="23"/>
-                <w:szCs w:val="23"/>
-                <w:lang w:val="en-GB"/>
-              </w:rPr>
-              <w:t xml:space="preserve"> o </w:t>
-            </w:r>
-            <w:proofErr w:type="spellStart"/>
-            <w:r>
-              <w:rPr>
-                <w:rFonts w:ascii="Arial" w:eastAsiaTheme="minorHAnsi" w:hAnsi="Arial" w:cs="Arial"/>
-                <w:color w:val="000000"/>
-                <w:sz w:val="23"/>
-                <w:szCs w:val="23"/>
-                <w:lang w:val="en-GB"/>
-              </w:rPr>
-              <w:t>sumă</w:t>
-            </w:r>
-            <w:proofErr w:type="spellEnd"/>
-            <w:r>
-              <w:rPr>
-                <w:rFonts w:ascii="Arial" w:eastAsiaTheme="minorHAnsi" w:hAnsi="Arial" w:cs="Arial"/>
-                <w:color w:val="000000"/>
-                <w:sz w:val="23"/>
-                <w:szCs w:val="23"/>
-                <w:lang w:val="en-GB"/>
-              </w:rPr>
-              <w:t xml:space="preserve"> </w:t>
-            </w:r>
-            <w:proofErr w:type="spellStart"/>
-            <w:r>
-              <w:rPr>
-                <w:rFonts w:ascii="Arial" w:eastAsiaTheme="minorHAnsi" w:hAnsi="Arial" w:cs="Arial"/>
-                <w:color w:val="000000"/>
-                <w:sz w:val="23"/>
-                <w:szCs w:val="23"/>
-                <w:lang w:val="en-GB"/>
-              </w:rPr>
-              <w:t>dată</w:t>
-            </w:r>
-            <w:proofErr w:type="spellEnd"/>
-            <w:r>
-              <w:rPr>
-                <w:rFonts w:ascii="Arial" w:eastAsiaTheme="minorHAnsi" w:hAnsi="Arial" w:cs="Arial"/>
-                <w:color w:val="000000"/>
-                <w:sz w:val="23"/>
-                <w:szCs w:val="23"/>
-                <w:lang w:val="en-GB"/>
-              </w:rPr>
-              <w:t xml:space="preserve"> </w:t>
-            </w:r>
-          </w:p>
-        </w:tc>
-      </w:tr>
-      <w:tr>
-        <w:tc>
-          <w:tcPr>
-            <w:tcW w:w="4508" w:type="dxa"/>
-          </w:tcPr>
-          <w:p>
-            <w:pPr>
-              <w:rPr>
-                <w:sz w:val="36"/>
-                <w:szCs w:val="36"/>
-              </w:rPr>
-            </w:pPr>
-            <w:r>
-              <w:rPr>
-                <w:sz w:val="36"/>
-                <w:szCs w:val="36"/>
-              </w:rPr>
-              <w:t>F14</w:t>
-            </w:r>
-          </w:p>
-        </w:tc>
-        <w:tc>
-          <w:tcPr>
-            <w:tcW w:w="4508" w:type="dxa"/>
-          </w:tcPr>
-          <w:p>
-            <w:pPr>
-              <w:widowControl/>
-              <w:adjustRightInd w:val="0"/>
-              <w:rPr>
-                <w:rFonts w:ascii="Arial" w:eastAsiaTheme="minorHAnsi" w:hAnsi="Arial" w:cs="Arial"/>
-                <w:color w:val="000000"/>
-                <w:sz w:val="23"/>
-                <w:szCs w:val="23"/>
-                <w:lang w:val="en-GB"/>
-              </w:rPr>
-            </w:pPr>
-            <w:r>
-              <w:rPr>
-                <w:rFonts w:ascii="Arial" w:eastAsiaTheme="minorHAnsi" w:hAnsi="Arial" w:cs="Arial"/>
-                <w:color w:val="000000"/>
-                <w:sz w:val="23"/>
-                <w:szCs w:val="23"/>
-                <w:lang w:val="en-GB"/>
-              </w:rPr>
-              <w:t xml:space="preserve">Reface ultima </w:t>
-            </w:r>
-            <w:proofErr w:type="spellStart"/>
-            <w:r>
-              <w:rPr>
-                <w:rFonts w:ascii="Arial" w:eastAsiaTheme="minorHAnsi" w:hAnsi="Arial" w:cs="Arial"/>
-                <w:color w:val="000000"/>
-                <w:sz w:val="23"/>
-                <w:szCs w:val="23"/>
-                <w:lang w:val="en-GB"/>
-              </w:rPr>
-              <w:t>operație</w:t>
-            </w:r>
-            <w:proofErr w:type="spellEnd"/>
-            <w:r>
-              <w:rPr>
-                <w:rFonts w:ascii="Arial" w:eastAsiaTheme="minorHAnsi" w:hAnsi="Arial" w:cs="Arial"/>
-                <w:color w:val="000000"/>
-                <w:sz w:val="23"/>
-                <w:szCs w:val="23"/>
-                <w:lang w:val="en-GB"/>
-              </w:rPr>
-              <w:t xml:space="preserve"> </w:t>
+              <w:t xml:space="preserve">Reface ultima operație </w:t>
             </w:r>
           </w:p>
         </w:tc>
@@ -7176,17 +8504,8 @@
           <w:sz w:val="36"/>
           <w:szCs w:val="36"/>
         </w:rPr>
-        <w:t xml:space="preserve">Planul de </w:t>
+        <w:t>Planul de iteratii</w:t>
       </w:r>
-      <w:proofErr w:type="spellStart"/>
-      <w:r>
-        <w:rPr>
-          <w:sz w:val="36"/>
-          <w:szCs w:val="36"/>
-        </w:rPr>
-        <w:t>iteratii</w:t>
-      </w:r>
-      <w:proofErr w:type="spellEnd"/>
     </w:p>
     <w:p>
       <w:pPr>
@@ -7203,21 +8522,12 @@
           <w:szCs w:val="32"/>
         </w:rPr>
       </w:pPr>
-      <w:proofErr w:type="spellStart"/>
       <w:r>
         <w:rPr>
           <w:sz w:val="32"/>
           <w:szCs w:val="32"/>
         </w:rPr>
-        <w:t>Iteratia</w:t>
-      </w:r>
-      <w:proofErr w:type="spellEnd"/>
-      <w:r>
-        <w:rPr>
-          <w:sz w:val="32"/>
-          <w:szCs w:val="32"/>
-        </w:rPr>
-        <w:t xml:space="preserve"> 1</w:t>
+        <w:t>Iteratia 1</w:t>
       </w:r>
     </w:p>
     <w:p>
@@ -7345,14 +8655,7 @@
           <w:sz w:val="28"/>
           <w:szCs w:val="28"/>
         </w:rPr>
-        <w:t>F</w:t>
-      </w:r>
-      <w:r>
-        <w:rPr>
-          <w:sz w:val="28"/>
-          <w:szCs w:val="28"/>
-        </w:rPr>
-        <w:t>6</w:t>
+        <w:t>F6</w:t>
       </w:r>
     </w:p>
     <w:p>
@@ -7372,14 +8675,8 @@
           <w:sz w:val="28"/>
           <w:szCs w:val="28"/>
         </w:rPr>
-        <w:t>F</w:t>
-      </w:r>
-      <w:r>
-        <w:rPr>
-          <w:sz w:val="28"/>
-          <w:szCs w:val="28"/>
-        </w:rPr>
-        <w:t>7</w:t>
+        <w:lastRenderedPageBreak/>
+        <w:t>F7</w:t>
       </w:r>
     </w:p>
     <w:p>
@@ -7399,14 +8696,7 @@
           <w:sz w:val="28"/>
           <w:szCs w:val="28"/>
         </w:rPr>
-        <w:t>F</w:t>
-      </w:r>
-      <w:r>
-        <w:rPr>
-          <w:sz w:val="28"/>
-          <w:szCs w:val="28"/>
-        </w:rPr>
-        <w:t>8</w:t>
+        <w:t>F8</w:t>
       </w:r>
     </w:p>
     <w:p>
@@ -7426,14 +8716,7 @@
           <w:sz w:val="28"/>
           <w:szCs w:val="28"/>
         </w:rPr>
-        <w:t>F</w:t>
-      </w:r>
-      <w:r>
-        <w:rPr>
-          <w:sz w:val="28"/>
-          <w:szCs w:val="28"/>
-        </w:rPr>
-        <w:t>9</w:t>
+        <w:t>F9</w:t>
       </w:r>
     </w:p>
     <w:p>
@@ -7443,21 +8726,12 @@
           <w:szCs w:val="32"/>
         </w:rPr>
       </w:pPr>
-      <w:proofErr w:type="spellStart"/>
       <w:r>
         <w:rPr>
           <w:sz w:val="32"/>
           <w:szCs w:val="32"/>
         </w:rPr>
-        <w:t>Iteratia</w:t>
-      </w:r>
-      <w:proofErr w:type="spellEnd"/>
-      <w:r>
-        <w:rPr>
-          <w:sz w:val="32"/>
-          <w:szCs w:val="32"/>
-        </w:rPr>
-        <w:t xml:space="preserve"> 2</w:t>
+        <w:t>Iteratia 2</w:t>
       </w:r>
     </w:p>
     <w:p>
@@ -7477,14 +8751,7 @@
           <w:sz w:val="28"/>
           <w:szCs w:val="28"/>
         </w:rPr>
-        <w:t>F</w:t>
-      </w:r>
-      <w:r>
-        <w:rPr>
-          <w:sz w:val="28"/>
-          <w:szCs w:val="28"/>
-        </w:rPr>
-        <w:t>10</w:t>
+        <w:t>F10</w:t>
       </w:r>
     </w:p>
     <w:p>
@@ -7504,14 +8771,7 @@
           <w:sz w:val="28"/>
           <w:szCs w:val="28"/>
         </w:rPr>
-        <w:t>F</w:t>
-      </w:r>
-      <w:r>
-        <w:rPr>
-          <w:sz w:val="28"/>
-          <w:szCs w:val="28"/>
-        </w:rPr>
-        <w:t>11</w:t>
+        <w:t>F11</w:t>
       </w:r>
     </w:p>
     <w:p>
@@ -7531,14 +8791,7 @@
           <w:sz w:val="28"/>
           <w:szCs w:val="28"/>
         </w:rPr>
-        <w:t>F</w:t>
-      </w:r>
-      <w:r>
-        <w:rPr>
-          <w:sz w:val="28"/>
-          <w:szCs w:val="28"/>
-        </w:rPr>
-        <w:t>12</w:t>
+        <w:t>F12</w:t>
       </w:r>
     </w:p>
     <w:p>
@@ -7558,14 +8811,7 @@
           <w:sz w:val="28"/>
           <w:szCs w:val="28"/>
         </w:rPr>
-        <w:t>F</w:t>
-      </w:r>
-      <w:r>
-        <w:rPr>
-          <w:sz w:val="28"/>
-          <w:szCs w:val="28"/>
-        </w:rPr>
-        <w:t>13</w:t>
+        <w:t>F13</w:t>
       </w:r>
     </w:p>
     <w:p>
@@ -7575,21 +8821,12 @@
           <w:szCs w:val="32"/>
         </w:rPr>
       </w:pPr>
-      <w:proofErr w:type="spellStart"/>
       <w:r>
         <w:rPr>
           <w:sz w:val="32"/>
           <w:szCs w:val="32"/>
         </w:rPr>
-        <w:t>Iteratia</w:t>
-      </w:r>
-      <w:proofErr w:type="spellEnd"/>
-      <w:r>
-        <w:rPr>
-          <w:sz w:val="32"/>
-          <w:szCs w:val="32"/>
-        </w:rPr>
-        <w:t xml:space="preserve"> </w:t>
+        <w:t xml:space="preserve">Iteratia </w:t>
       </w:r>
       <w:r>
         <w:rPr>
@@ -7616,14 +8853,7 @@
           <w:sz w:val="28"/>
           <w:szCs w:val="28"/>
         </w:rPr>
-        <w:t>F</w:t>
-      </w:r>
-      <w:r>
-        <w:rPr>
-          <w:sz w:val="28"/>
-          <w:szCs w:val="28"/>
-        </w:rPr>
-        <w:t>14</w:t>
+        <w:t>F14</w:t>
       </w:r>
     </w:p>
     <w:p>
